--- a/Testing.docx
+++ b/Testing.docx
@@ -4,12 +4,19 @@
   <w:body>
     <w:p>
       <w:pPr>
-        <w:rPr>
-          <w:lang w:val="mk-MK"/>
-        </w:rPr>
-      </w:pPr>
-      <w:r>
-        <w:rPr>
+        <w:jc w:val="center"/>
+        <w:rPr>
+          <w:rFonts w:ascii="Arial" w:hAnsi="Arial" w:cs="Arial"/>
+          <w:sz w:val="24"/>
+          <w:szCs w:val="24"/>
+          <w:lang w:val="mk-MK"/>
+        </w:rPr>
+      </w:pPr>
+      <w:r>
+        <w:rPr>
+          <w:rFonts w:ascii="Arial" w:hAnsi="Arial" w:cs="Arial"/>
+          <w:sz w:val="24"/>
+          <w:szCs w:val="24"/>
           <w:lang w:val="mk-MK"/>
         </w:rPr>
         <w:t>Тестирање на проектот</w:t>
@@ -18,31 +25,886 @@
     <w:p>
       <w:pPr>
         <w:rPr>
-          <w:lang w:val="mk-MK"/>
-        </w:rPr>
-      </w:pPr>
-    </w:p>
-    <w:p>
-      <w:pPr>
-        <w:rPr>
-          <w:lang w:val="mk-MK"/>
-        </w:rPr>
-      </w:pPr>
-      <w:r>
-        <w:rPr>
-          <w:lang w:val="mk-MK"/>
-        </w:rPr>
+          <w:rFonts w:ascii="Arial" w:hAnsi="Arial" w:cs="Arial"/>
+          <w:sz w:val="24"/>
+          <w:szCs w:val="24"/>
+          <w:lang w:val="mk-MK"/>
+        </w:rPr>
+      </w:pPr>
+      <w:r>
+        <w:rPr>
+          <w:rFonts w:ascii="Arial" w:hAnsi="Arial" w:cs="Arial"/>
+          <w:sz w:val="24"/>
+          <w:szCs w:val="24"/>
+          <w:lang w:val="mk-MK"/>
+        </w:rPr>
+        <w:t xml:space="preserve">- Во рамките на проектот се работи за еден модул од електронска библиотека со кој што се овозможува менаџирање на книгите поставени на сајтот за продажба. Соодветно овзможени се сите акции за додавање/промена/бришење на книга, како и </w:t>
+      </w:r>
+      <w:r>
+        <w:rPr>
+          <w:rFonts w:ascii="Arial" w:hAnsi="Arial" w:cs="Arial"/>
+          <w:sz w:val="24"/>
+          <w:szCs w:val="24"/>
+        </w:rPr>
+        <w:t>‘</w:t>
+      </w:r>
+      <w:r>
+        <w:rPr>
+          <w:rFonts w:ascii="Arial" w:hAnsi="Arial" w:cs="Arial"/>
+          <w:sz w:val="24"/>
+          <w:szCs w:val="24"/>
+          <w:lang w:val="mk-MK"/>
+        </w:rPr>
+        <w:t>купување</w:t>
+      </w:r>
+      <w:r>
+        <w:rPr>
+          <w:rFonts w:ascii="Arial" w:hAnsi="Arial" w:cs="Arial"/>
+          <w:sz w:val="24"/>
+          <w:szCs w:val="24"/>
+        </w:rPr>
+        <w:t xml:space="preserve">’ </w:t>
+      </w:r>
+      <w:r>
+        <w:rPr>
+          <w:rFonts w:ascii="Arial" w:hAnsi="Arial" w:cs="Arial"/>
+          <w:sz w:val="24"/>
+          <w:szCs w:val="24"/>
+          <w:lang w:val="mk-MK"/>
+        </w:rPr>
+        <w:t xml:space="preserve">на книга. </w:t>
+      </w:r>
+    </w:p>
+    <w:p>
+      <w:pPr>
+        <w:rPr>
+          <w:rFonts w:ascii="Arial" w:hAnsi="Arial" w:cs="Arial"/>
+          <w:sz w:val="24"/>
+          <w:szCs w:val="24"/>
+        </w:rPr>
+      </w:pPr>
+      <w:r>
+        <w:rPr>
+          <w:rFonts w:ascii="Arial" w:hAnsi="Arial" w:cs="Arial"/>
+          <w:sz w:val="24"/>
+          <w:szCs w:val="24"/>
+          <w:lang w:val="mk-MK"/>
+        </w:rPr>
+        <w:t>- Бизнис логиката (</w:t>
+      </w:r>
+      <w:r>
+        <w:rPr>
+          <w:rFonts w:ascii="Arial" w:hAnsi="Arial" w:cs="Arial"/>
+          <w:sz w:val="24"/>
+          <w:szCs w:val="24"/>
+        </w:rPr>
+        <w:t>back-end</w:t>
+      </w:r>
+      <w:r>
+        <w:rPr>
+          <w:rFonts w:ascii="Arial" w:hAnsi="Arial" w:cs="Arial"/>
+          <w:sz w:val="24"/>
+          <w:szCs w:val="24"/>
+          <w:lang w:val="mk-MK"/>
+        </w:rPr>
+        <w:t xml:space="preserve">от) од модулот е изработен во </w:t>
+      </w:r>
+      <w:r>
+        <w:rPr>
+          <w:rFonts w:ascii="Arial" w:hAnsi="Arial" w:cs="Arial"/>
+          <w:sz w:val="24"/>
+          <w:szCs w:val="24"/>
+        </w:rPr>
+        <w:t xml:space="preserve">Java Spring </w:t>
+      </w:r>
+      <w:r>
+        <w:rPr>
+          <w:rFonts w:ascii="Arial" w:hAnsi="Arial" w:cs="Arial"/>
+          <w:sz w:val="24"/>
+          <w:szCs w:val="24"/>
+          <w:lang w:val="mk-MK"/>
+        </w:rPr>
+        <w:t xml:space="preserve">додека пак </w:t>
+      </w:r>
+      <w:r>
+        <w:rPr>
+          <w:rFonts w:ascii="Arial" w:hAnsi="Arial" w:cs="Arial"/>
+          <w:sz w:val="24"/>
+          <w:szCs w:val="24"/>
+        </w:rPr>
+        <w:t>front-end</w:t>
+      </w:r>
+      <w:r>
+        <w:rPr>
+          <w:rFonts w:ascii="Arial" w:hAnsi="Arial" w:cs="Arial"/>
+          <w:sz w:val="24"/>
+          <w:szCs w:val="24"/>
+          <w:lang w:val="mk-MK"/>
+        </w:rPr>
+        <w:t xml:space="preserve">от е изработен во </w:t>
+      </w:r>
+      <w:r>
+        <w:rPr>
+          <w:rFonts w:ascii="Arial" w:hAnsi="Arial" w:cs="Arial"/>
+          <w:sz w:val="24"/>
+          <w:szCs w:val="24"/>
+        </w:rPr>
+        <w:t>React.</w:t>
+      </w:r>
+    </w:p>
+    <w:p>
+      <w:pPr>
+        <w:rPr>
+          <w:rFonts w:ascii="Arial" w:hAnsi="Arial" w:cs="Arial"/>
+          <w:sz w:val="24"/>
+          <w:szCs w:val="24"/>
+          <w:lang w:val="mk-MK"/>
+        </w:rPr>
+      </w:pPr>
+      <w:r>
+        <w:rPr>
+          <w:rFonts w:ascii="Arial" w:hAnsi="Arial" w:cs="Arial"/>
+          <w:sz w:val="24"/>
+          <w:szCs w:val="24"/>
+        </w:rPr>
+        <w:t>-</w:t>
+      </w:r>
+      <w:r>
+        <w:rPr>
+          <w:rFonts w:ascii="Arial" w:hAnsi="Arial" w:cs="Arial"/>
+          <w:sz w:val="24"/>
+          <w:szCs w:val="24"/>
+          <w:lang w:val="mk-MK"/>
+        </w:rPr>
+        <w:t xml:space="preserve"> Тестирањето на модулот ќе го извршиме во 2 дела. Првиот дел ќе биде тестирање на </w:t>
+      </w:r>
+      <w:r>
+        <w:rPr>
+          <w:rFonts w:ascii="Arial" w:hAnsi="Arial" w:cs="Arial"/>
+          <w:sz w:val="24"/>
+          <w:szCs w:val="24"/>
+        </w:rPr>
+        <w:t>back-end</w:t>
+      </w:r>
+      <w:r>
+        <w:rPr>
+          <w:rFonts w:ascii="Arial" w:hAnsi="Arial" w:cs="Arial"/>
+          <w:sz w:val="24"/>
+          <w:szCs w:val="24"/>
+          <w:lang w:val="mk-MK"/>
+        </w:rPr>
+        <w:t xml:space="preserve">от од проектот со кој што ќе извршиме дизајнирање на тестови со 4те начини (влезен домен, графови, логички изрази, синтаксни описи) и во вториот дел ќе го тестираме </w:t>
+      </w:r>
+      <w:r>
+        <w:rPr>
+          <w:rFonts w:ascii="Arial" w:hAnsi="Arial" w:cs="Arial"/>
+          <w:sz w:val="24"/>
+          <w:szCs w:val="24"/>
+        </w:rPr>
+        <w:t>front-end</w:t>
+      </w:r>
+      <w:r>
+        <w:rPr>
+          <w:rFonts w:ascii="Arial" w:hAnsi="Arial" w:cs="Arial"/>
+          <w:sz w:val="24"/>
+          <w:szCs w:val="24"/>
+          <w:lang w:val="mk-MK"/>
+        </w:rPr>
+        <w:t xml:space="preserve">от од модулот </w:t>
+      </w:r>
+      <w:r>
+        <w:rPr>
+          <w:rFonts w:ascii="Arial" w:hAnsi="Arial" w:cs="Arial"/>
+          <w:color w:val="FF0000"/>
+          <w:sz w:val="24"/>
+          <w:szCs w:val="24"/>
+          <w:lang w:val="mk-MK"/>
+        </w:rPr>
+        <w:t xml:space="preserve">со некој </w:t>
+      </w:r>
+      <w:r>
+        <w:rPr>
+          <w:rFonts w:ascii="Arial" w:hAnsi="Arial" w:cs="Arial"/>
+          <w:color w:val="FF0000"/>
+          <w:sz w:val="24"/>
+          <w:szCs w:val="24"/>
+        </w:rPr>
+        <w:t xml:space="preserve">framework </w:t>
+      </w:r>
+      <w:r>
+        <w:rPr>
+          <w:rFonts w:ascii="Arial" w:hAnsi="Arial" w:cs="Arial"/>
+          <w:sz w:val="24"/>
+          <w:szCs w:val="24"/>
+          <w:lang w:val="mk-MK"/>
+        </w:rPr>
+        <w:t xml:space="preserve">за тестирање на </w:t>
+      </w:r>
+      <w:r>
+        <w:rPr>
+          <w:rFonts w:ascii="Arial" w:hAnsi="Arial" w:cs="Arial"/>
+          <w:sz w:val="24"/>
+          <w:szCs w:val="24"/>
+        </w:rPr>
+        <w:t xml:space="preserve">react </w:t>
+      </w:r>
+      <w:r>
+        <w:rPr>
+          <w:rFonts w:ascii="Arial" w:hAnsi="Arial" w:cs="Arial"/>
+          <w:sz w:val="24"/>
+          <w:szCs w:val="24"/>
+          <w:lang w:val="mk-MK"/>
+        </w:rPr>
+        <w:t>апликации.</w:t>
+      </w:r>
+    </w:p>
+    <w:p>
+      <w:pPr>
+        <w:rPr>
+          <w:rFonts w:ascii="Arial" w:hAnsi="Arial" w:cs="Arial"/>
+          <w:sz w:val="24"/>
+          <w:szCs w:val="24"/>
+          <w:lang w:val="mk-MK"/>
+        </w:rPr>
+      </w:pPr>
+      <w:r>
+        <w:rPr>
+          <w:rFonts w:ascii="Arial" w:hAnsi="Arial" w:cs="Arial"/>
+          <w:sz w:val="24"/>
+          <w:szCs w:val="24"/>
+        </w:rPr>
+        <w:t>-</w:t>
+      </w:r>
+      <w:r>
+        <w:rPr>
+          <w:rFonts w:ascii="Arial" w:hAnsi="Arial" w:cs="Arial"/>
+          <w:sz w:val="24"/>
+          <w:szCs w:val="24"/>
+          <w:lang w:val="mk-MK"/>
+        </w:rPr>
+        <w:t xml:space="preserve"> Прво ќе го тестираме </w:t>
+      </w:r>
+      <w:r>
+        <w:rPr>
+          <w:rFonts w:ascii="Arial" w:hAnsi="Arial" w:cs="Arial"/>
+          <w:sz w:val="24"/>
+          <w:szCs w:val="24"/>
+        </w:rPr>
+        <w:t>back-end</w:t>
+      </w:r>
+      <w:r>
+        <w:rPr>
+          <w:rFonts w:ascii="Arial" w:hAnsi="Arial" w:cs="Arial"/>
+          <w:sz w:val="24"/>
+          <w:szCs w:val="24"/>
+          <w:lang w:val="mk-MK"/>
+        </w:rPr>
+        <w:t xml:space="preserve">от од модулот кој што е направен со </w:t>
+      </w:r>
+      <w:r>
+        <w:rPr>
+          <w:rFonts w:ascii="Arial" w:hAnsi="Arial" w:cs="Arial"/>
+          <w:sz w:val="24"/>
+          <w:szCs w:val="24"/>
+        </w:rPr>
+        <w:t>Java Spring</w:t>
+      </w:r>
+      <w:r>
+        <w:rPr>
+          <w:rFonts w:ascii="Arial" w:hAnsi="Arial" w:cs="Arial"/>
+          <w:sz w:val="24"/>
+          <w:szCs w:val="24"/>
+          <w:lang w:val="mk-MK"/>
+        </w:rPr>
+        <w:t xml:space="preserve"> во слоевита апликација. Бизнис логиката која што ќе се тестира главно е распределена низ 3 сервиси. </w:t>
+      </w:r>
+      <w:r>
+        <w:rPr>
+          <w:rFonts w:ascii="Arial" w:hAnsi="Arial" w:cs="Arial"/>
+          <w:sz w:val="24"/>
+          <w:szCs w:val="24"/>
+        </w:rPr>
+        <w:t xml:space="preserve">Author </w:t>
+      </w:r>
+      <w:r>
+        <w:rPr>
+          <w:rFonts w:ascii="Arial" w:hAnsi="Arial" w:cs="Arial"/>
+          <w:sz w:val="24"/>
+          <w:szCs w:val="24"/>
+          <w:lang w:val="mk-MK"/>
+        </w:rPr>
+        <w:t xml:space="preserve">сервис кој што извршува функции за потребите поврзани со авторот на дадена книга, </w:t>
+      </w:r>
+      <w:r>
+        <w:rPr>
+          <w:rFonts w:ascii="Arial" w:hAnsi="Arial" w:cs="Arial"/>
+          <w:sz w:val="24"/>
+          <w:szCs w:val="24"/>
+        </w:rPr>
+        <w:t xml:space="preserve">Book </w:t>
+      </w:r>
+      <w:r>
+        <w:rPr>
+          <w:rFonts w:ascii="Arial" w:hAnsi="Arial" w:cs="Arial"/>
+          <w:sz w:val="24"/>
+          <w:szCs w:val="24"/>
+          <w:lang w:val="mk-MK"/>
+        </w:rPr>
+        <w:t xml:space="preserve">сервисот кој што извршува функции поврзани со самите книги и </w:t>
+      </w:r>
+      <w:r>
+        <w:rPr>
+          <w:rFonts w:ascii="Arial" w:hAnsi="Arial" w:cs="Arial"/>
+          <w:sz w:val="24"/>
+          <w:szCs w:val="24"/>
+        </w:rPr>
+        <w:t xml:space="preserve">Category </w:t>
+      </w:r>
+      <w:r>
+        <w:rPr>
+          <w:rFonts w:ascii="Arial" w:hAnsi="Arial" w:cs="Arial"/>
+          <w:sz w:val="24"/>
+          <w:szCs w:val="24"/>
+          <w:lang w:val="mk-MK"/>
+        </w:rPr>
+        <w:t>сервис кој што извршува функции поврзани со категориите на книгите.</w:t>
+      </w:r>
+    </w:p>
+    <w:p>
+      <w:pPr>
+        <w:rPr>
+          <w:rFonts w:ascii="Arial" w:hAnsi="Arial" w:cs="Arial"/>
+          <w:sz w:val="24"/>
+          <w:szCs w:val="24"/>
+        </w:rPr>
+      </w:pPr>
+      <w:r>
+        <w:rPr>
+          <w:rFonts w:ascii="Arial" w:hAnsi="Arial" w:cs="Arial"/>
+          <w:sz w:val="24"/>
+          <w:szCs w:val="24"/>
+          <w:lang w:val="mk-MK"/>
+        </w:rPr>
+        <w:t>- Функции кој што ќе бидат тестирани</w:t>
+      </w:r>
+      <w:r>
+        <w:rPr>
+          <w:rFonts w:ascii="Arial" w:hAnsi="Arial" w:cs="Arial"/>
+          <w:sz w:val="24"/>
+          <w:szCs w:val="24"/>
+        </w:rPr>
+        <w:t>:</w:t>
+      </w:r>
+    </w:p>
+    <w:p>
+      <w:pPr>
+        <w:rPr>
+          <w:rFonts w:ascii="Arial" w:hAnsi="Arial" w:cs="Arial"/>
+          <w:sz w:val="24"/>
+          <w:szCs w:val="24"/>
+        </w:rPr>
+      </w:pPr>
+      <w:r>
+        <w:rPr>
+          <w:rFonts w:ascii="Arial" w:hAnsi="Arial" w:cs="Arial"/>
+          <w:sz w:val="24"/>
+          <w:szCs w:val="24"/>
+        </w:rPr>
+        <w:t xml:space="preserve">Author Service: </w:t>
+      </w:r>
+      <w:proofErr w:type="spellStart"/>
+      <w:proofErr w:type="gramStart"/>
+      <w:r>
+        <w:rPr>
+          <w:rFonts w:ascii="Arial" w:hAnsi="Arial" w:cs="Arial"/>
+          <w:sz w:val="24"/>
+          <w:szCs w:val="24"/>
+        </w:rPr>
+        <w:t>getAll</w:t>
+      </w:r>
+      <w:proofErr w:type="spellEnd"/>
+      <w:r>
+        <w:rPr>
+          <w:rFonts w:ascii="Arial" w:hAnsi="Arial" w:cs="Arial"/>
+          <w:sz w:val="24"/>
+          <w:szCs w:val="24"/>
+        </w:rPr>
+        <w:t>(</w:t>
+      </w:r>
+      <w:proofErr w:type="gramEnd"/>
+      <w:r>
+        <w:rPr>
+          <w:rFonts w:ascii="Arial" w:hAnsi="Arial" w:cs="Arial"/>
+          <w:sz w:val="24"/>
+          <w:szCs w:val="24"/>
+        </w:rPr>
+        <w:t xml:space="preserve">) – </w:t>
+      </w:r>
+      <w:r>
+        <w:rPr>
+          <w:rFonts w:ascii="Arial" w:hAnsi="Arial" w:cs="Arial"/>
+          <w:sz w:val="24"/>
+          <w:szCs w:val="24"/>
+          <w:lang w:val="mk-MK"/>
+        </w:rPr>
+        <w:t>функција која што враќа листа од сите автори</w:t>
+      </w:r>
+    </w:p>
+    <w:p>
+      <w:pPr>
+        <w:rPr>
+          <w:rFonts w:ascii="Arial" w:hAnsi="Arial" w:cs="Arial"/>
+          <w:sz w:val="24"/>
+          <w:szCs w:val="24"/>
+          <w:lang w:val="mk-MK"/>
+        </w:rPr>
+      </w:pPr>
+      <w:r>
+        <w:rPr>
+          <w:rFonts w:ascii="Arial" w:hAnsi="Arial" w:cs="Arial"/>
+          <w:sz w:val="24"/>
+          <w:szCs w:val="24"/>
+        </w:rPr>
+        <w:t xml:space="preserve">Book Service: </w:t>
+      </w:r>
+      <w:proofErr w:type="spellStart"/>
+      <w:proofErr w:type="gramStart"/>
+      <w:r>
+        <w:rPr>
+          <w:rFonts w:ascii="Arial" w:hAnsi="Arial" w:cs="Arial"/>
+          <w:sz w:val="24"/>
+          <w:szCs w:val="24"/>
+        </w:rPr>
+        <w:t>getAll</w:t>
+      </w:r>
+      <w:proofErr w:type="spellEnd"/>
+      <w:r>
+        <w:rPr>
+          <w:rFonts w:ascii="Arial" w:hAnsi="Arial" w:cs="Arial"/>
+          <w:sz w:val="24"/>
+          <w:szCs w:val="24"/>
+        </w:rPr>
+        <w:t>(</w:t>
+      </w:r>
+      <w:proofErr w:type="gramEnd"/>
+      <w:r>
+        <w:rPr>
+          <w:rFonts w:ascii="Arial" w:hAnsi="Arial" w:cs="Arial"/>
+          <w:sz w:val="24"/>
+          <w:szCs w:val="24"/>
+        </w:rPr>
+        <w:t xml:space="preserve">) – </w:t>
+      </w:r>
+      <w:r>
+        <w:rPr>
+          <w:rFonts w:ascii="Arial" w:hAnsi="Arial" w:cs="Arial"/>
+          <w:sz w:val="24"/>
+          <w:szCs w:val="24"/>
+          <w:lang w:val="mk-MK"/>
+        </w:rPr>
+        <w:t>функција која што враќа листа од сите книги</w:t>
+      </w:r>
+    </w:p>
+    <w:p>
+      <w:pPr>
+        <w:tabs>
+          <w:tab w:val="left" w:pos="6000"/>
+        </w:tabs>
+        <w:rPr>
+          <w:rFonts w:ascii="Arial" w:hAnsi="Arial" w:cs="Arial"/>
+          <w:sz w:val="24"/>
+          <w:szCs w:val="24"/>
+        </w:rPr>
+      </w:pPr>
+      <w:proofErr w:type="spellStart"/>
+      <w:r>
+        <w:rPr>
+          <w:rFonts w:ascii="Arial" w:hAnsi="Arial" w:cs="Arial"/>
+          <w:sz w:val="24"/>
+          <w:szCs w:val="24"/>
+        </w:rPr>
+        <w:t>getBook</w:t>
+      </w:r>
+      <w:proofErr w:type="spellEnd"/>
+      <w:r>
+        <w:rPr>
+          <w:rFonts w:ascii="Arial" w:hAnsi="Arial" w:cs="Arial"/>
+          <w:sz w:val="24"/>
+          <w:szCs w:val="24"/>
+        </w:rPr>
+        <w:t xml:space="preserve">(id) – </w:t>
+      </w:r>
+      <w:r>
+        <w:rPr>
+          <w:rFonts w:ascii="Arial" w:hAnsi="Arial" w:cs="Arial"/>
+          <w:sz w:val="24"/>
+          <w:szCs w:val="24"/>
+          <w:lang w:val="mk-MK"/>
+        </w:rPr>
+        <w:t xml:space="preserve">функција која што враќа книга со даден </w:t>
+      </w:r>
+      <w:r>
+        <w:rPr>
+          <w:rFonts w:ascii="Arial" w:hAnsi="Arial" w:cs="Arial"/>
+          <w:sz w:val="24"/>
+          <w:szCs w:val="24"/>
+        </w:rPr>
+        <w:t>id</w:t>
+      </w:r>
+    </w:p>
+    <w:p>
+      <w:pPr>
+        <w:tabs>
+          <w:tab w:val="left" w:pos="6000"/>
+        </w:tabs>
+        <w:rPr>
+          <w:rFonts w:ascii="Arial" w:hAnsi="Arial" w:cs="Arial"/>
+          <w:sz w:val="24"/>
+          <w:szCs w:val="24"/>
+          <w:lang w:val="mk-MK"/>
+        </w:rPr>
+      </w:pPr>
+      <w:proofErr w:type="spellStart"/>
+      <w:r>
+        <w:rPr>
+          <w:rFonts w:ascii="Arial" w:hAnsi="Arial" w:cs="Arial"/>
+          <w:sz w:val="24"/>
+          <w:szCs w:val="24"/>
+        </w:rPr>
+        <w:t>addBook</w:t>
+      </w:r>
+      <w:proofErr w:type="spellEnd"/>
+      <w:r>
+        <w:rPr>
+          <w:rFonts w:ascii="Arial" w:hAnsi="Arial" w:cs="Arial"/>
+          <w:sz w:val="24"/>
+          <w:szCs w:val="24"/>
+        </w:rPr>
+        <w:t xml:space="preserve">(book) – </w:t>
+      </w:r>
+      <w:r>
+        <w:rPr>
+          <w:rFonts w:ascii="Arial" w:hAnsi="Arial" w:cs="Arial"/>
+          <w:sz w:val="24"/>
+          <w:szCs w:val="24"/>
+          <w:lang w:val="mk-MK"/>
+        </w:rPr>
+        <w:t>функција која што врши додавање на книга</w:t>
+      </w:r>
+    </w:p>
+    <w:p>
+      <w:pPr>
+        <w:tabs>
+          <w:tab w:val="left" w:pos="6000"/>
+        </w:tabs>
+        <w:rPr>
+          <w:rFonts w:ascii="Arial" w:hAnsi="Arial" w:cs="Arial"/>
+          <w:sz w:val="24"/>
+          <w:szCs w:val="24"/>
+        </w:rPr>
+      </w:pPr>
+      <w:proofErr w:type="spellStart"/>
+      <w:proofErr w:type="gramStart"/>
+      <w:r>
+        <w:rPr>
+          <w:rFonts w:ascii="Arial" w:hAnsi="Arial" w:cs="Arial"/>
+          <w:sz w:val="24"/>
+          <w:szCs w:val="24"/>
+        </w:rPr>
+        <w:t>editBook</w:t>
+      </w:r>
+      <w:proofErr w:type="spellEnd"/>
+      <w:r>
+        <w:rPr>
+          <w:rFonts w:ascii="Arial" w:hAnsi="Arial" w:cs="Arial"/>
+          <w:sz w:val="24"/>
+          <w:szCs w:val="24"/>
+        </w:rPr>
+        <w:t>(</w:t>
+      </w:r>
+      <w:proofErr w:type="gramEnd"/>
+      <w:r>
+        <w:rPr>
+          <w:rFonts w:ascii="Arial" w:hAnsi="Arial" w:cs="Arial"/>
+          <w:sz w:val="24"/>
+          <w:szCs w:val="24"/>
+        </w:rPr>
+        <w:t xml:space="preserve">id, book) – </w:t>
+      </w:r>
+      <w:r>
+        <w:rPr>
+          <w:rFonts w:ascii="Arial" w:hAnsi="Arial" w:cs="Arial"/>
+          <w:sz w:val="24"/>
+          <w:szCs w:val="24"/>
+          <w:lang w:val="mk-MK"/>
+        </w:rPr>
+        <w:t xml:space="preserve">функција која што врши промена на книга со даден </w:t>
+      </w:r>
+      <w:r>
+        <w:rPr>
+          <w:rFonts w:ascii="Arial" w:hAnsi="Arial" w:cs="Arial"/>
+          <w:sz w:val="24"/>
+          <w:szCs w:val="24"/>
+        </w:rPr>
+        <w:t>id</w:t>
+      </w:r>
+    </w:p>
+    <w:p>
+      <w:pPr>
+        <w:tabs>
+          <w:tab w:val="left" w:pos="6000"/>
+        </w:tabs>
+        <w:rPr>
+          <w:rFonts w:ascii="Arial" w:hAnsi="Arial" w:cs="Arial"/>
+          <w:sz w:val="24"/>
+          <w:szCs w:val="24"/>
+        </w:rPr>
+      </w:pPr>
+      <w:proofErr w:type="spellStart"/>
+      <w:r>
+        <w:rPr>
+          <w:rFonts w:ascii="Arial" w:hAnsi="Arial" w:cs="Arial"/>
+          <w:sz w:val="24"/>
+          <w:szCs w:val="24"/>
+        </w:rPr>
+        <w:t>deleteBook</w:t>
+      </w:r>
+      <w:proofErr w:type="spellEnd"/>
+      <w:r>
+        <w:rPr>
+          <w:rFonts w:ascii="Arial" w:hAnsi="Arial" w:cs="Arial"/>
+          <w:sz w:val="24"/>
+          <w:szCs w:val="24"/>
+        </w:rPr>
+        <w:t xml:space="preserve">(id) – </w:t>
+      </w:r>
+      <w:r>
+        <w:rPr>
+          <w:rFonts w:ascii="Arial" w:hAnsi="Arial" w:cs="Arial"/>
+          <w:sz w:val="24"/>
+          <w:szCs w:val="24"/>
+          <w:lang w:val="mk-MK"/>
+        </w:rPr>
+        <w:t xml:space="preserve">функција која што брише книга со даден </w:t>
+      </w:r>
+      <w:r>
+        <w:rPr>
+          <w:rFonts w:ascii="Arial" w:hAnsi="Arial" w:cs="Arial"/>
+          <w:sz w:val="24"/>
+          <w:szCs w:val="24"/>
+        </w:rPr>
+        <w:t>id</w:t>
+      </w:r>
+    </w:p>
+    <w:p>
+      <w:pPr>
+        <w:tabs>
+          <w:tab w:val="left" w:pos="6000"/>
+        </w:tabs>
+        <w:rPr>
+          <w:rFonts w:ascii="Arial" w:hAnsi="Arial" w:cs="Arial"/>
+          <w:sz w:val="24"/>
+          <w:szCs w:val="24"/>
+          <w:lang w:val="mk-MK"/>
+        </w:rPr>
+      </w:pPr>
+      <w:proofErr w:type="spellStart"/>
+      <w:r>
+        <w:rPr>
+          <w:rFonts w:ascii="Arial" w:hAnsi="Arial" w:cs="Arial"/>
+          <w:sz w:val="24"/>
+          <w:szCs w:val="24"/>
+        </w:rPr>
+        <w:t>takeBook</w:t>
+      </w:r>
+      <w:proofErr w:type="spellEnd"/>
+      <w:r>
+        <w:rPr>
+          <w:rFonts w:ascii="Arial" w:hAnsi="Arial" w:cs="Arial"/>
+          <w:sz w:val="24"/>
+          <w:szCs w:val="24"/>
+        </w:rPr>
+        <w:t xml:space="preserve">(id) – </w:t>
+      </w:r>
+      <w:r>
+        <w:rPr>
+          <w:rFonts w:ascii="Arial" w:hAnsi="Arial" w:cs="Arial"/>
+          <w:sz w:val="24"/>
+          <w:szCs w:val="24"/>
+          <w:lang w:val="mk-MK"/>
+        </w:rPr>
+        <w:t>функција која што обележува купување на книга</w:t>
+      </w:r>
+    </w:p>
+    <w:p>
+      <w:pPr>
+        <w:tabs>
+          <w:tab w:val="left" w:pos="6000"/>
+        </w:tabs>
+        <w:rPr>
+          <w:rFonts w:ascii="Arial" w:hAnsi="Arial" w:cs="Arial"/>
+          <w:sz w:val="24"/>
+          <w:szCs w:val="24"/>
+          <w:lang w:val="mk-MK"/>
+        </w:rPr>
+      </w:pPr>
+      <w:r>
+        <w:rPr>
+          <w:rFonts w:ascii="Arial" w:hAnsi="Arial" w:cs="Arial"/>
+          <w:sz w:val="24"/>
+          <w:szCs w:val="24"/>
+        </w:rPr>
+        <w:t xml:space="preserve">Category Service: </w:t>
+      </w:r>
+      <w:proofErr w:type="spellStart"/>
+      <w:proofErr w:type="gramStart"/>
+      <w:r>
+        <w:rPr>
+          <w:rFonts w:ascii="Arial" w:hAnsi="Arial" w:cs="Arial"/>
+          <w:sz w:val="24"/>
+          <w:szCs w:val="24"/>
+        </w:rPr>
+        <w:t>getAll</w:t>
+      </w:r>
+      <w:proofErr w:type="spellEnd"/>
+      <w:r>
+        <w:rPr>
+          <w:rFonts w:ascii="Arial" w:hAnsi="Arial" w:cs="Arial"/>
+          <w:sz w:val="24"/>
+          <w:szCs w:val="24"/>
+        </w:rPr>
+        <w:t>(</w:t>
+      </w:r>
+      <w:proofErr w:type="gramEnd"/>
+      <w:r>
+        <w:rPr>
+          <w:rFonts w:ascii="Arial" w:hAnsi="Arial" w:cs="Arial"/>
+          <w:sz w:val="24"/>
+          <w:szCs w:val="24"/>
+        </w:rPr>
+        <w:t xml:space="preserve">) – </w:t>
+      </w:r>
+      <w:r>
+        <w:rPr>
+          <w:rFonts w:ascii="Arial" w:hAnsi="Arial" w:cs="Arial"/>
+          <w:sz w:val="24"/>
+          <w:szCs w:val="24"/>
+          <w:lang w:val="mk-MK"/>
+        </w:rPr>
+        <w:t>функција која што враќа листа од сите категории</w:t>
+      </w:r>
+    </w:p>
+    <w:p>
+      <w:pPr>
+        <w:tabs>
+          <w:tab w:val="left" w:pos="6000"/>
+        </w:tabs>
+        <w:rPr>
+          <w:rFonts w:ascii="Arial" w:hAnsi="Arial" w:cs="Arial"/>
+          <w:sz w:val="24"/>
+          <w:szCs w:val="24"/>
+          <w:lang w:val="mk-MK"/>
+        </w:rPr>
+      </w:pPr>
+    </w:p>
+    <w:p>
+      <w:pPr>
+        <w:tabs>
+          <w:tab w:val="left" w:pos="6000"/>
+        </w:tabs>
+        <w:rPr>
+          <w:rFonts w:ascii="Arial" w:hAnsi="Arial" w:cs="Arial"/>
+          <w:sz w:val="24"/>
+          <w:szCs w:val="24"/>
+          <w:lang w:val="mk-MK"/>
+        </w:rPr>
+      </w:pPr>
+    </w:p>
+    <w:p>
+      <w:pPr>
+        <w:tabs>
+          <w:tab w:val="left" w:pos="6000"/>
+        </w:tabs>
+        <w:rPr>
+          <w:rFonts w:ascii="Arial" w:hAnsi="Arial" w:cs="Arial"/>
+          <w:sz w:val="24"/>
+          <w:szCs w:val="24"/>
+          <w:lang w:val="mk-MK"/>
+        </w:rPr>
+      </w:pPr>
+    </w:p>
+    <w:p>
+      <w:pPr>
+        <w:tabs>
+          <w:tab w:val="left" w:pos="6000"/>
+        </w:tabs>
+        <w:rPr>
+          <w:rFonts w:ascii="Arial" w:hAnsi="Arial" w:cs="Arial"/>
+          <w:sz w:val="24"/>
+          <w:szCs w:val="24"/>
+          <w:lang w:val="mk-MK"/>
+        </w:rPr>
+      </w:pPr>
+    </w:p>
+    <w:p>
+      <w:pPr>
+        <w:tabs>
+          <w:tab w:val="left" w:pos="6000"/>
+        </w:tabs>
+        <w:rPr>
+          <w:rFonts w:ascii="Arial" w:hAnsi="Arial" w:cs="Arial"/>
+          <w:sz w:val="24"/>
+          <w:szCs w:val="24"/>
+          <w:lang w:val="mk-MK"/>
+        </w:rPr>
+      </w:pPr>
+    </w:p>
+    <w:p>
+      <w:pPr>
+        <w:tabs>
+          <w:tab w:val="left" w:pos="6000"/>
+        </w:tabs>
+        <w:rPr>
+          <w:rFonts w:ascii="Arial" w:hAnsi="Arial" w:cs="Arial"/>
+          <w:sz w:val="24"/>
+          <w:szCs w:val="24"/>
+          <w:lang w:val="mk-MK"/>
+        </w:rPr>
+      </w:pPr>
+    </w:p>
+    <w:p>
+      <w:pPr>
+        <w:rPr>
+          <w:rFonts w:ascii="Arial" w:hAnsi="Arial" w:cs="Arial"/>
+          <w:sz w:val="24"/>
+          <w:szCs w:val="24"/>
+        </w:rPr>
+      </w:pPr>
+      <w:r>
+        <w:rPr>
+          <w:rFonts w:ascii="Arial" w:hAnsi="Arial" w:cs="Arial"/>
+          <w:sz w:val="24"/>
+          <w:szCs w:val="24"/>
+          <w:lang w:val="mk-MK"/>
+        </w:rPr>
+        <w:lastRenderedPageBreak/>
         <w:t>1.Дизајнирање на тестови со влезен домен</w:t>
       </w:r>
     </w:p>
     <w:p>
       <w:pPr>
         <w:rPr>
-          <w:lang w:val="mk-MK"/>
-        </w:rPr>
-      </w:pPr>
-      <w:r>
-        <w:rPr>
+          <w:rFonts w:ascii="Arial" w:hAnsi="Arial" w:cs="Arial"/>
+          <w:sz w:val="24"/>
+          <w:szCs w:val="24"/>
+          <w:lang w:val="mk-MK"/>
+        </w:rPr>
+      </w:pPr>
+      <w:r>
+        <w:rPr>
+          <w:rFonts w:ascii="Arial" w:hAnsi="Arial" w:cs="Arial"/>
+          <w:sz w:val="24"/>
+          <w:szCs w:val="24"/>
           <w:lang w:val="mk-MK"/>
         </w:rPr>
         <w:t>2.Дизајнирање на тестови со графови</w:t>
@@ -51,19 +913,35 @@
     <w:p>
       <w:pPr>
         <w:rPr>
-          <w:lang w:val="mk-MK"/>
-        </w:rPr>
-      </w:pPr>
-      <w:r>
-        <w:rPr>
+          <w:rFonts w:ascii="Arial" w:hAnsi="Arial" w:cs="Arial"/>
+          <w:sz w:val="24"/>
+          <w:szCs w:val="24"/>
+          <w:lang w:val="mk-MK"/>
+        </w:rPr>
+      </w:pPr>
+      <w:r>
+        <w:rPr>
+          <w:rFonts w:ascii="Arial" w:hAnsi="Arial" w:cs="Arial"/>
+          <w:sz w:val="24"/>
+          <w:szCs w:val="24"/>
           <w:lang w:val="mk-MK"/>
         </w:rPr>
         <w:t>3.Дизајнирање на тестови со логички изрази</w:t>
       </w:r>
     </w:p>
     <w:p>
-      <w:r>
-        <w:rPr>
+      <w:pPr>
+        <w:rPr>
+          <w:rFonts w:ascii="Arial" w:hAnsi="Arial" w:cs="Arial"/>
+          <w:sz w:val="24"/>
+          <w:szCs w:val="24"/>
+        </w:rPr>
+      </w:pPr>
+      <w:r>
+        <w:rPr>
+          <w:rFonts w:ascii="Arial" w:hAnsi="Arial" w:cs="Arial"/>
+          <w:sz w:val="24"/>
+          <w:szCs w:val="24"/>
           <w:lang w:val="mk-MK"/>
         </w:rPr>
         <w:t>4.Дизајнирање на тестови со синтаксни описи</w:t>
@@ -77,6 +955,56 @@
     </w:sectPr>
   </w:body>
 </w:document>
+</file>
+
+<file path=word/endnotes.xml><?xml version="1.0" encoding="utf-8"?>
+<w:endnotes xmlns:wpc="http://schemas.microsoft.com/office/word/2010/wordprocessingCanvas" xmlns:cx="http://schemas.microsoft.com/office/drawing/2014/chartex" xmlns:cx1="http://schemas.microsoft.com/office/drawing/2015/9/8/chartex" xmlns:cx2="http://schemas.microsoft.com/office/drawing/2015/10/21/chartex" xmlns:cx3="http://schemas.microsoft.com/office/drawing/2016/5/9/chartex" xmlns:cx4="http://schemas.microsoft.com/office/drawing/2016/5/10/chartex" xmlns:cx5="http://schemas.microsoft.com/office/drawing/2016/5/11/chartex" xmlns:cx6="http://schemas.microsoft.com/office/drawing/2016/5/12/chartex" xmlns:cx7="http://schemas.microsoft.com/office/drawing/2016/5/13/chartex" xmlns:cx8="http://schemas.microsoft.com/office/drawing/2016/5/14/chartex" xmlns:mc="http://schemas.openxmlformats.org/markup-compatibility/2006" xmlns:aink="http://schemas.microsoft.com/office/drawing/2016/ink" xmlns:am3d="http://schemas.microsoft.com/office/drawing/2017/model3d" xmlns:o="urn:schemas-microsoft-com:office:office" xmlns:r="http://schemas.openxmlformats.org/officeDocument/2006/relationships" xmlns:m="http://schemas.openxmlformats.org/officeDocument/2006/math" xmlns:v="urn:schemas-microsoft-com:vml" xmlns:wp14="http://schemas.microsoft.com/office/word/2010/wordprocessingDrawing" xmlns:wp="http://schemas.openxmlformats.org/drawingml/2006/wordprocessingDrawing" xmlns:w10="urn:schemas-microsoft-com:office:word" xmlns:w="http://schemas.openxmlformats.org/wordprocessingml/2006/main" xmlns:w14="http://schemas.microsoft.com/office/word/2010/wordml" xmlns:w15="http://schemas.microsoft.com/office/word/2012/wordml" xmlns:w16cex="http://schemas.microsoft.com/office/word/2018/wordml/cex" xmlns:w16cid="http://schemas.microsoft.com/office/word/2016/wordml/cid" xmlns:w16="http://schemas.microsoft.com/office/word/2018/wordml" xmlns:w16sdtdh="http://schemas.microsoft.com/office/word/2020/wordml/sdtdatahash" xmlns:w16se="http://schemas.microsoft.com/office/word/2015/wordml/symex" xmlns:wpg="http://schemas.microsoft.com/office/word/2010/wordprocessingGroup" xmlns:wpi="http://schemas.microsoft.com/office/word/2010/wordprocessingInk" xmlns:wne="http://schemas.microsoft.com/office/word/2006/wordml" xmlns:wps="http://schemas.microsoft.com/office/word/2010/wordprocessingShape" mc:Ignorable="w14 w15 w16se w16cid w16 w16cex w16sdtdh wp14">
+  <w:endnote w:type="separator" w:id="-1">
+    <w:p>
+      <w:pPr>
+        <w:spacing w:after="0" w:line="240" w:lineRule="auto"/>
+      </w:pPr>
+      <w:r>
+        <w:separator/>
+      </w:r>
+    </w:p>
+  </w:endnote>
+  <w:endnote w:type="continuationSeparator" w:id="0">
+    <w:p>
+      <w:pPr>
+        <w:spacing w:after="0" w:line="240" w:lineRule="auto"/>
+      </w:pPr>
+      <w:r>
+        <w:continuationSeparator/>
+      </w:r>
+    </w:p>
+  </w:endnote>
+</w:endnotes>
+</file>
+
+<file path=word/footnotes.xml><?xml version="1.0" encoding="utf-8"?>
+<w:footnotes xmlns:wpc="http://schemas.microsoft.com/office/word/2010/wordprocessingCanvas" xmlns:cx="http://schemas.microsoft.com/office/drawing/2014/chartex" xmlns:cx1="http://schemas.microsoft.com/office/drawing/2015/9/8/chartex" xmlns:cx2="http://schemas.microsoft.com/office/drawing/2015/10/21/chartex" xmlns:cx3="http://schemas.microsoft.com/office/drawing/2016/5/9/chartex" xmlns:cx4="http://schemas.microsoft.com/office/drawing/2016/5/10/chartex" xmlns:cx5="http://schemas.microsoft.com/office/drawing/2016/5/11/chartex" xmlns:cx6="http://schemas.microsoft.com/office/drawing/2016/5/12/chartex" xmlns:cx7="http://schemas.microsoft.com/office/drawing/2016/5/13/chartex" xmlns:cx8="http://schemas.microsoft.com/office/drawing/2016/5/14/chartex" xmlns:mc="http://schemas.openxmlformats.org/markup-compatibility/2006" xmlns:aink="http://schemas.microsoft.com/office/drawing/2016/ink" xmlns:am3d="http://schemas.microsoft.com/office/drawing/2017/model3d" xmlns:o="urn:schemas-microsoft-com:office:office" xmlns:r="http://schemas.openxmlformats.org/officeDocument/2006/relationships" xmlns:m="http://schemas.openxmlformats.org/officeDocument/2006/math" xmlns:v="urn:schemas-microsoft-com:vml" xmlns:wp14="http://schemas.microsoft.com/office/word/2010/wordprocessingDrawing" xmlns:wp="http://schemas.openxmlformats.org/drawingml/2006/wordprocessingDrawing" xmlns:w10="urn:schemas-microsoft-com:office:word" xmlns:w="http://schemas.openxmlformats.org/wordprocessingml/2006/main" xmlns:w14="http://schemas.microsoft.com/office/word/2010/wordml" xmlns:w15="http://schemas.microsoft.com/office/word/2012/wordml" xmlns:w16cex="http://schemas.microsoft.com/office/word/2018/wordml/cex" xmlns:w16cid="http://schemas.microsoft.com/office/word/2016/wordml/cid" xmlns:w16="http://schemas.microsoft.com/office/word/2018/wordml" xmlns:w16sdtdh="http://schemas.microsoft.com/office/word/2020/wordml/sdtdatahash" xmlns:w16se="http://schemas.microsoft.com/office/word/2015/wordml/symex" xmlns:wpg="http://schemas.microsoft.com/office/word/2010/wordprocessingGroup" xmlns:wpi="http://schemas.microsoft.com/office/word/2010/wordprocessingInk" xmlns:wne="http://schemas.microsoft.com/office/word/2006/wordml" xmlns:wps="http://schemas.microsoft.com/office/word/2010/wordprocessingShape" mc:Ignorable="w14 w15 w16se w16cid w16 w16cex w16sdtdh wp14">
+  <w:footnote w:type="separator" w:id="-1">
+    <w:p>
+      <w:pPr>
+        <w:spacing w:after="0" w:line="240" w:lineRule="auto"/>
+      </w:pPr>
+      <w:r>
+        <w:separator/>
+      </w:r>
+    </w:p>
+  </w:footnote>
+  <w:footnote w:type="continuationSeparator" w:id="0">
+    <w:p>
+      <w:pPr>
+        <w:spacing w:after="0" w:line="240" w:lineRule="auto"/>
+      </w:pPr>
+      <w:r>
+        <w:continuationSeparator/>
+      </w:r>
+    </w:p>
+  </w:footnote>
+</w:footnotes>
 </file>
 
 <file path=word/styles.xml><?xml version="1.0" encoding="utf-8"?>
@@ -505,6 +1433,50 @@
     <w:semiHidden/>
     <w:unhideWhenUsed/>
   </w:style>
+  <w:style w:type="paragraph" w:styleId="Header">
+    <w:name w:val="header"/>
+    <w:basedOn w:val="Normal"/>
+    <w:link w:val="HeaderChar"/>
+    <w:uiPriority w:val="99"/>
+    <w:unhideWhenUsed/>
+    <w:rsid w:val="00A31B9E"/>
+    <w:pPr>
+      <w:tabs>
+        <w:tab w:val="center" w:pos="4680"/>
+        <w:tab w:val="right" w:pos="9360"/>
+      </w:tabs>
+      <w:spacing w:after="0" w:line="240" w:lineRule="auto"/>
+    </w:pPr>
+  </w:style>
+  <w:style w:type="character" w:customStyle="1" w:styleId="HeaderChar">
+    <w:name w:val="Header Char"/>
+    <w:basedOn w:val="DefaultParagraphFont"/>
+    <w:link w:val="Header"/>
+    <w:uiPriority w:val="99"/>
+    <w:rsid w:val="00A31B9E"/>
+  </w:style>
+  <w:style w:type="paragraph" w:styleId="Footer">
+    <w:name w:val="footer"/>
+    <w:basedOn w:val="Normal"/>
+    <w:link w:val="FooterChar"/>
+    <w:uiPriority w:val="99"/>
+    <w:unhideWhenUsed/>
+    <w:rsid w:val="00A31B9E"/>
+    <w:pPr>
+      <w:tabs>
+        <w:tab w:val="center" w:pos="4680"/>
+        <w:tab w:val="right" w:pos="9360"/>
+      </w:tabs>
+      <w:spacing w:after="0" w:line="240" w:lineRule="auto"/>
+    </w:pPr>
+  </w:style>
+  <w:style w:type="character" w:customStyle="1" w:styleId="FooterChar">
+    <w:name w:val="Footer Char"/>
+    <w:basedOn w:val="DefaultParagraphFont"/>
+    <w:link w:val="Footer"/>
+    <w:uiPriority w:val="99"/>
+    <w:rsid w:val="00A31B9E"/>
+  </w:style>
 </w:styles>
 </file>
 

--- a/Testing.docx
+++ b/Testing.docx
@@ -1,6 +1,6 @@
 
 <file path=word/document.xml><?xml version="1.0" encoding="utf-8"?>
-<w:document xmlns:wpc="http://schemas.microsoft.com/office/word/2010/wordprocessingCanvas" xmlns:cx="http://schemas.microsoft.com/office/drawing/2014/chartex" xmlns:cx1="http://schemas.microsoft.com/office/drawing/2015/9/8/chartex" xmlns:cx2="http://schemas.microsoft.com/office/drawing/2015/10/21/chartex" xmlns:cx3="http://schemas.microsoft.com/office/drawing/2016/5/9/chartex" xmlns:cx4="http://schemas.microsoft.com/office/drawing/2016/5/10/chartex" xmlns:cx5="http://schemas.microsoft.com/office/drawing/2016/5/11/chartex" xmlns:cx6="http://schemas.microsoft.com/office/drawing/2016/5/12/chartex" xmlns:cx7="http://schemas.microsoft.com/office/drawing/2016/5/13/chartex" xmlns:cx8="http://schemas.microsoft.com/office/drawing/2016/5/14/chartex" xmlns:mc="http://schemas.openxmlformats.org/markup-compatibility/2006" xmlns:aink="http://schemas.microsoft.com/office/drawing/2016/ink" xmlns:am3d="http://schemas.microsoft.com/office/drawing/2017/model3d" xmlns:o="urn:schemas-microsoft-com:office:office" xmlns:r="http://schemas.openxmlformats.org/officeDocument/2006/relationships" xmlns:m="http://schemas.openxmlformats.org/officeDocument/2006/math" xmlns:v="urn:schemas-microsoft-com:vml" xmlns:wp14="http://schemas.microsoft.com/office/word/2010/wordprocessingDrawing" xmlns:wp="http://schemas.openxmlformats.org/drawingml/2006/wordprocessingDrawing" xmlns:w10="urn:schemas-microsoft-com:office:word" xmlns:w="http://schemas.openxmlformats.org/wordprocessingml/2006/main" xmlns:w14="http://schemas.microsoft.com/office/word/2010/wordml" xmlns:w15="http://schemas.microsoft.com/office/word/2012/wordml" xmlns:w16cex="http://schemas.microsoft.com/office/word/2018/wordml/cex" xmlns:w16cid="http://schemas.microsoft.com/office/word/2016/wordml/cid" xmlns:w16="http://schemas.microsoft.com/office/word/2018/wordml" xmlns:w16sdtdh="http://schemas.microsoft.com/office/word/2020/wordml/sdtdatahash" xmlns:w16se="http://schemas.microsoft.com/office/word/2015/wordml/symex" xmlns:wpg="http://schemas.microsoft.com/office/word/2010/wordprocessingGroup" xmlns:wpi="http://schemas.microsoft.com/office/word/2010/wordprocessingInk" xmlns:wne="http://schemas.microsoft.com/office/word/2006/wordml" xmlns:wps="http://schemas.microsoft.com/office/word/2010/wordprocessingShape" mc:Ignorable="w14 w15 w16se w16cid w16 w16cex w16sdtdh wp14">
+<w:document xmlns:wpc="http://schemas.microsoft.com/office/word/2010/wordprocessingCanvas" xmlns:mc="http://schemas.openxmlformats.org/markup-compatibility/2006" xmlns:o="urn:schemas-microsoft-com:office:office" xmlns:r="http://schemas.openxmlformats.org/officeDocument/2006/relationships" xmlns:m="http://schemas.openxmlformats.org/officeDocument/2006/math" xmlns:v="urn:schemas-microsoft-com:vml" xmlns:wp14="http://schemas.microsoft.com/office/word/2010/wordprocessingDrawing" xmlns:wp="http://schemas.openxmlformats.org/drawingml/2006/wordprocessingDrawing" xmlns:w10="urn:schemas-microsoft-com:office:word" xmlns:w="http://schemas.openxmlformats.org/wordprocessingml/2006/main" xmlns:w14="http://schemas.microsoft.com/office/word/2010/wordml" xmlns:w15="http://schemas.microsoft.com/office/word/2012/wordml" xmlns:wpg="http://schemas.microsoft.com/office/word/2010/wordprocessingGroup" xmlns:wpi="http://schemas.microsoft.com/office/word/2010/wordprocessingInk" xmlns:wne="http://schemas.microsoft.com/office/word/2006/wordml" xmlns:wps="http://schemas.microsoft.com/office/word/2010/wordprocessingShape" mc:Ignorable="w14 w15 wp14">
   <w:body>
     <w:p>
       <w:pPr>
@@ -10650,6 +10650,7 @@
                 <w:sz w:val="26"/>
                 <w:szCs w:val="26"/>
               </w:rPr>
+              <w:lastRenderedPageBreak/>
               <w:t>addBook</w:t>
             </w:r>
           </w:p>
@@ -12114,21 +12115,7413 @@
       <w:pPr>
         <w:spacing w:before="240" w:after="240" w:line="240" w:lineRule="auto"/>
         <w:rPr>
+          <w:rFonts w:ascii="Arial" w:eastAsia="Times New Roman" w:hAnsi="Arial" w:cs="Arial"/>
+          <w:color w:val="000000"/>
+          <w:sz w:val="24"/>
+          <w:szCs w:val="24"/>
+        </w:rPr>
+      </w:pPr>
+      <w:r>
+        <w:rPr>
+          <w:rFonts w:ascii="Arial" w:eastAsia="Times New Roman" w:hAnsi="Arial" w:cs="Arial"/>
+          <w:color w:val="000000"/>
+          <w:sz w:val="24"/>
+          <w:szCs w:val="24"/>
+        </w:rPr>
+        <w:t>2.Дизајнирање на тестови со графови</w:t>
+      </w:r>
+    </w:p>
+    <w:p>
+      <w:pPr>
+        <w:spacing w:before="240" w:after="240" w:line="240" w:lineRule="auto"/>
+        <w:ind w:firstLine="720"/>
+        <w:rPr>
+          <w:rFonts w:ascii="Arial" w:eastAsia="Times New Roman" w:hAnsi="Arial" w:cs="Arial"/>
+          <w:color w:val="000000"/>
+          <w:sz w:val="24"/>
+          <w:szCs w:val="24"/>
+          <w:lang w:val="mk-MK" w:eastAsia="mk-MK"/>
+        </w:rPr>
+      </w:pPr>
+      <w:r>
+        <w:rPr>
+          <w:rFonts w:ascii="Arial" w:eastAsia="Times New Roman" w:hAnsi="Arial" w:cs="Arial"/>
+          <w:color w:val="000000"/>
+          <w:sz w:val="24"/>
+          <w:szCs w:val="24"/>
+          <w:lang w:val="mk-MK" w:eastAsia="mk-MK"/>
+        </w:rPr>
+        <w:t>Три функции во апликацијата се погодни за тестирање со графови и тоа editBook, deleteBook и takeBook од BookService сервисот.</w:t>
+      </w:r>
+    </w:p>
+    <w:p>
+      <w:pPr>
+        <w:spacing w:before="240" w:after="240" w:line="240" w:lineRule="auto"/>
+        <w:ind w:firstLine="720"/>
+        <w:rPr>
+          <w:rFonts w:ascii="Arial" w:eastAsia="Times New Roman" w:hAnsi="Arial" w:cs="Arial"/>
+          <w:color w:val="000000"/>
+          <w:sz w:val="24"/>
+          <w:szCs w:val="24"/>
+          <w:lang w:val="mk-MK" w:eastAsia="mk-MK"/>
+        </w:rPr>
+      </w:pPr>
+    </w:p>
+    <w:p>
+      <w:pPr>
+        <w:spacing w:before="240" w:after="240" w:line="240" w:lineRule="auto"/>
+        <w:ind w:firstLine="720"/>
+        <w:rPr>
+          <w:rFonts w:ascii="Arial" w:eastAsia="Times New Roman" w:hAnsi="Arial" w:cs="Arial"/>
+          <w:color w:val="000000"/>
+          <w:sz w:val="24"/>
+          <w:szCs w:val="24"/>
+          <w:lang w:val="mk-MK" w:eastAsia="mk-MK"/>
+        </w:rPr>
+      </w:pPr>
+    </w:p>
+    <w:p>
+      <w:pPr>
+        <w:spacing w:before="240" w:after="240" w:line="240" w:lineRule="auto"/>
+        <w:ind w:firstLine="720"/>
+        <w:rPr>
+          <w:rFonts w:ascii="Arial" w:eastAsia="Times New Roman" w:hAnsi="Arial" w:cs="Arial"/>
+          <w:color w:val="000000"/>
+          <w:sz w:val="24"/>
+          <w:szCs w:val="24"/>
+          <w:lang w:val="mk-MK" w:eastAsia="mk-MK"/>
+        </w:rPr>
+      </w:pPr>
+    </w:p>
+    <w:p>
+      <w:pPr>
+        <w:spacing w:before="240" w:after="240" w:line="240" w:lineRule="auto"/>
+        <w:ind w:firstLine="720"/>
+        <w:rPr>
+          <w:rFonts w:ascii="Arial" w:eastAsia="Times New Roman" w:hAnsi="Arial" w:cs="Arial"/>
+          <w:color w:val="000000"/>
+          <w:sz w:val="24"/>
+          <w:szCs w:val="24"/>
+          <w:lang w:val="mk-MK" w:eastAsia="mk-MK"/>
+        </w:rPr>
+      </w:pPr>
+    </w:p>
+    <w:p>
+      <w:pPr>
+        <w:spacing w:before="240" w:after="240" w:line="240" w:lineRule="auto"/>
+        <w:ind w:firstLine="720"/>
+        <w:rPr>
           <w:rFonts w:ascii="Times New Roman" w:eastAsia="Times New Roman" w:hAnsi="Times New Roman" w:cs="Times New Roman"/>
           <w:sz w:val="24"/>
           <w:szCs w:val="24"/>
+          <w:lang w:val="mk-MK" w:eastAsia="mk-MK"/>
         </w:rPr>
       </w:pPr>
-      <w:r>
-        <w:rPr>
-          <w:rFonts w:ascii="Arial" w:eastAsia="Times New Roman" w:hAnsi="Arial" w:cs="Arial"/>
-          <w:color w:val="000000"/>
-          <w:sz w:val="24"/>
-          <w:szCs w:val="24"/>
-        </w:rPr>
-        <w:t>2.Дизајнирање на тестови со графови</w:t>
-      </w:r>
     </w:p>
+    <w:p>
+      <w:pPr>
+        <w:numPr>
+          <w:ilvl w:val="0"/>
+          <w:numId w:val="4"/>
+        </w:numPr>
+        <w:spacing w:before="240" w:after="240" w:line="240" w:lineRule="auto"/>
+        <w:textAlignment w:val="baseline"/>
+        <w:rPr>
+          <w:rFonts w:ascii="Arial" w:eastAsia="Times New Roman" w:hAnsi="Arial" w:cs="Arial"/>
+          <w:color w:val="000000"/>
+          <w:sz w:val="24"/>
+          <w:szCs w:val="24"/>
+          <w:lang w:val="mk-MK" w:eastAsia="mk-MK"/>
+        </w:rPr>
+      </w:pPr>
+      <w:r>
+        <w:rPr>
+          <w:rFonts w:ascii="Arial" w:eastAsia="Times New Roman" w:hAnsi="Arial" w:cs="Arial"/>
+          <w:color w:val="000000"/>
+          <w:sz w:val="24"/>
+          <w:szCs w:val="24"/>
+          <w:lang w:val="mk-MK" w:eastAsia="mk-MK"/>
+        </w:rPr>
+        <w:lastRenderedPageBreak/>
+        <w:t>Тестирање на editBook</w:t>
+      </w:r>
+    </w:p>
+    <w:p>
+      <w:pPr>
+        <w:spacing w:before="240" w:after="240" w:line="240" w:lineRule="auto"/>
+        <w:rPr>
+          <w:rFonts w:ascii="Times New Roman" w:eastAsia="Times New Roman" w:hAnsi="Times New Roman" w:cs="Times New Roman"/>
+          <w:sz w:val="24"/>
+          <w:szCs w:val="24"/>
+          <w:lang w:val="mk-MK" w:eastAsia="mk-MK"/>
+        </w:rPr>
+      </w:pPr>
+      <w:r>
+        <w:rPr>
+          <w:rFonts w:ascii="Arial" w:eastAsia="Times New Roman" w:hAnsi="Arial" w:cs="Arial"/>
+          <w:color w:val="000000"/>
+          <w:sz w:val="24"/>
+          <w:szCs w:val="24"/>
+          <w:lang w:val="mk-MK" w:eastAsia="mk-MK"/>
+        </w:rPr>
+        <w:t>Графот кој го претставува текот на контрола е следниот:</w:t>
+      </w:r>
+    </w:p>
+    <w:p>
+      <w:pPr>
+        <w:spacing w:before="240" w:after="240" w:line="240" w:lineRule="auto"/>
+        <w:ind w:left="720"/>
+        <w:rPr>
+          <w:rFonts w:ascii="Times New Roman" w:eastAsia="Times New Roman" w:hAnsi="Times New Roman" w:cs="Times New Roman"/>
+          <w:sz w:val="24"/>
+          <w:szCs w:val="24"/>
+          <w:lang w:val="mk-MK" w:eastAsia="mk-MK"/>
+        </w:rPr>
+      </w:pPr>
+      <w:r>
+        <w:rPr>
+          <w:rFonts w:ascii="Arial" w:eastAsia="Times New Roman" w:hAnsi="Arial" w:cs="Arial"/>
+          <w:noProof/>
+          <w:color w:val="000000"/>
+          <w:sz w:val="24"/>
+          <w:szCs w:val="24"/>
+          <w:bdr w:val="none" w:sz="0" w:space="0" w:color="auto" w:frame="1"/>
+          <w:lang w:val="mk-MK" w:eastAsia="mk-MK"/>
+        </w:rPr>
+        <w:drawing>
+          <wp:inline distT="0" distB="0" distL="0" distR="0" wp14:anchorId="0B3869DD" wp14:editId="2A05C672">
+            <wp:extent cx="5715000" cy="3733800"/>
+            <wp:effectExtent l="0" t="0" r="0" b="0"/>
+            <wp:docPr id="12" name="Picture 12" descr="https://lh5.googleusercontent.com/gnI8HBsfi8EDqT9BqLkxRKRd7-nXq4Qx_Yve-CuxV7hPsI8fCcjptXC047Qnx4ouGNk2YfiLh7cHsIibTPWCW-5ESgX8HFA8alFwmXgnY5CpHRVMeDOQVCM2Agef72qhVdZmS-QJ"/>
+            <wp:cNvGraphicFramePr>
+              <a:graphicFrameLocks xmlns:a="http://schemas.openxmlformats.org/drawingml/2006/main" noChangeAspect="1"/>
+            </wp:cNvGraphicFramePr>
+            <a:graphic xmlns:a="http://schemas.openxmlformats.org/drawingml/2006/main">
+              <a:graphicData uri="http://schemas.openxmlformats.org/drawingml/2006/picture">
+                <pic:pic xmlns:pic="http://schemas.openxmlformats.org/drawingml/2006/picture">
+                  <pic:nvPicPr>
+                    <pic:cNvPr id="0" name="Picture 31" descr="https://lh5.googleusercontent.com/gnI8HBsfi8EDqT9BqLkxRKRd7-nXq4Qx_Yve-CuxV7hPsI8fCcjptXC047Qnx4ouGNk2YfiLh7cHsIibTPWCW-5ESgX8HFA8alFwmXgnY5CpHRVMeDOQVCM2Agef72qhVdZmS-QJ"/>
+                    <pic:cNvPicPr>
+                      <a:picLocks noChangeAspect="1" noChangeArrowheads="1"/>
+                    </pic:cNvPicPr>
+                  </pic:nvPicPr>
+                  <pic:blipFill>
+                    <a:blip r:embed="rId7">
+                      <a:extLst>
+                        <a:ext uri="{28A0092B-C50C-407E-A947-70E740481C1C}">
+                          <a14:useLocalDpi xmlns:a14="http://schemas.microsoft.com/office/drawing/2010/main" val="0"/>
+                        </a:ext>
+                      </a:extLst>
+                    </a:blip>
+                    <a:srcRect/>
+                    <a:stretch>
+                      <a:fillRect/>
+                    </a:stretch>
+                  </pic:blipFill>
+                  <pic:spPr bwMode="auto">
+                    <a:xfrm>
+                      <a:off x="0" y="0"/>
+                      <a:ext cx="5715000" cy="3733800"/>
+                    </a:xfrm>
+                    <a:prstGeom prst="rect">
+                      <a:avLst/>
+                    </a:prstGeom>
+                    <a:noFill/>
+                    <a:ln>
+                      <a:noFill/>
+                    </a:ln>
+                  </pic:spPr>
+                </pic:pic>
+              </a:graphicData>
+            </a:graphic>
+          </wp:inline>
+        </w:drawing>
+      </w:r>
+    </w:p>
+    <w:p>
+      <w:pPr>
+        <w:spacing w:after="240" w:line="240" w:lineRule="auto"/>
+        <w:rPr>
+          <w:rFonts w:ascii="Times New Roman" w:eastAsia="Times New Roman" w:hAnsi="Times New Roman" w:cs="Times New Roman"/>
+          <w:sz w:val="24"/>
+          <w:szCs w:val="24"/>
+          <w:lang w:val="mk-MK" w:eastAsia="mk-MK"/>
+        </w:rPr>
+      </w:pPr>
+      <w:r>
+        <w:rPr>
+          <w:rFonts w:ascii="Times New Roman" w:eastAsia="Times New Roman" w:hAnsi="Times New Roman" w:cs="Times New Roman"/>
+          <w:sz w:val="24"/>
+          <w:szCs w:val="24"/>
+          <w:lang w:val="mk-MK" w:eastAsia="mk-MK"/>
+        </w:rPr>
+        <w:br/>
+      </w:r>
+      <w:r>
+        <w:rPr>
+          <w:rFonts w:ascii="Times New Roman" w:eastAsia="Times New Roman" w:hAnsi="Times New Roman" w:cs="Times New Roman"/>
+          <w:sz w:val="24"/>
+          <w:szCs w:val="24"/>
+          <w:lang w:val="mk-MK" w:eastAsia="mk-MK"/>
+        </w:rPr>
+        <w:br/>
+      </w:r>
+    </w:p>
+    <w:p>
+      <w:pPr>
+        <w:spacing w:before="240" w:after="240" w:line="240" w:lineRule="auto"/>
+        <w:rPr>
+          <w:rFonts w:ascii="Times New Roman" w:eastAsia="Times New Roman" w:hAnsi="Times New Roman" w:cs="Times New Roman"/>
+          <w:sz w:val="24"/>
+          <w:szCs w:val="24"/>
+          <w:lang w:val="mk-MK" w:eastAsia="mk-MK"/>
+        </w:rPr>
+      </w:pPr>
+      <w:r>
+        <w:rPr>
+          <w:rFonts w:ascii="Arial" w:eastAsia="Times New Roman" w:hAnsi="Arial" w:cs="Arial"/>
+          <w:color w:val="000000"/>
+          <w:sz w:val="24"/>
+          <w:szCs w:val="24"/>
+          <w:lang w:val="mk-MK" w:eastAsia="mk-MK"/>
+        </w:rPr>
+        <w:t>Графот со обележани сите дефиниции и употреби (def-use, du-pairs) на соодветните променливи е даден како:</w:t>
+      </w:r>
+    </w:p>
+    <w:p>
+      <w:pPr>
+        <w:spacing w:before="240" w:after="240" w:line="240" w:lineRule="auto"/>
+        <w:ind w:left="720"/>
+        <w:rPr>
+          <w:rFonts w:ascii="Times New Roman" w:eastAsia="Times New Roman" w:hAnsi="Times New Roman" w:cs="Times New Roman"/>
+          <w:sz w:val="24"/>
+          <w:szCs w:val="24"/>
+          <w:lang w:val="mk-MK" w:eastAsia="mk-MK"/>
+        </w:rPr>
+      </w:pPr>
+      <w:r>
+        <w:rPr>
+          <w:rFonts w:ascii="Arial" w:eastAsia="Times New Roman" w:hAnsi="Arial" w:cs="Arial"/>
+          <w:noProof/>
+          <w:color w:val="000000"/>
+          <w:sz w:val="24"/>
+          <w:szCs w:val="24"/>
+          <w:bdr w:val="none" w:sz="0" w:space="0" w:color="auto" w:frame="1"/>
+          <w:lang w:val="mk-MK" w:eastAsia="mk-MK"/>
+        </w:rPr>
+        <w:lastRenderedPageBreak/>
+        <w:drawing>
+          <wp:inline distT="0" distB="0" distL="0" distR="0" wp14:anchorId="0E41F5DD" wp14:editId="52744A4C">
+            <wp:extent cx="5928360" cy="3733800"/>
+            <wp:effectExtent l="0" t="0" r="0" b="0"/>
+            <wp:docPr id="11" name="Picture 11" descr="https://lh4.googleusercontent.com/nVlXb9vUihjN2vooMCDjRLFreMupMubwJ7JjTeRk_nV-SIV2QhEYJY-oey9z6fRVC1gwUz_cLz3AhorL2SAaoq1i6QQGdQEBHH8Wd7Mu4OzKfffxkVfoUCM0oWINJ0FjIMJz4A9W"/>
+            <wp:cNvGraphicFramePr>
+              <a:graphicFrameLocks xmlns:a="http://schemas.openxmlformats.org/drawingml/2006/main" noChangeAspect="1"/>
+            </wp:cNvGraphicFramePr>
+            <a:graphic xmlns:a="http://schemas.openxmlformats.org/drawingml/2006/main">
+              <a:graphicData uri="http://schemas.openxmlformats.org/drawingml/2006/picture">
+                <pic:pic xmlns:pic="http://schemas.openxmlformats.org/drawingml/2006/picture">
+                  <pic:nvPicPr>
+                    <pic:cNvPr id="0" name="Picture 32" descr="https://lh4.googleusercontent.com/nVlXb9vUihjN2vooMCDjRLFreMupMubwJ7JjTeRk_nV-SIV2QhEYJY-oey9z6fRVC1gwUz_cLz3AhorL2SAaoq1i6QQGdQEBHH8Wd7Mu4OzKfffxkVfoUCM0oWINJ0FjIMJz4A9W"/>
+                    <pic:cNvPicPr>
+                      <a:picLocks noChangeAspect="1" noChangeArrowheads="1"/>
+                    </pic:cNvPicPr>
+                  </pic:nvPicPr>
+                  <pic:blipFill>
+                    <a:blip r:embed="rId8">
+                      <a:extLst>
+                        <a:ext uri="{28A0092B-C50C-407E-A947-70E740481C1C}">
+                          <a14:useLocalDpi xmlns:a14="http://schemas.microsoft.com/office/drawing/2010/main" val="0"/>
+                        </a:ext>
+                      </a:extLst>
+                    </a:blip>
+                    <a:srcRect/>
+                    <a:stretch>
+                      <a:fillRect/>
+                    </a:stretch>
+                  </pic:blipFill>
+                  <pic:spPr bwMode="auto">
+                    <a:xfrm>
+                      <a:off x="0" y="0"/>
+                      <a:ext cx="5928360" cy="3733800"/>
+                    </a:xfrm>
+                    <a:prstGeom prst="rect">
+                      <a:avLst/>
+                    </a:prstGeom>
+                    <a:noFill/>
+                    <a:ln>
+                      <a:noFill/>
+                    </a:ln>
+                  </pic:spPr>
+                </pic:pic>
+              </a:graphicData>
+            </a:graphic>
+          </wp:inline>
+        </w:drawing>
+      </w:r>
+    </w:p>
+    <w:p>
+      <w:pPr>
+        <w:spacing w:before="240" w:after="240" w:line="240" w:lineRule="auto"/>
+        <w:rPr>
+          <w:rFonts w:ascii="Times New Roman" w:eastAsia="Times New Roman" w:hAnsi="Times New Roman" w:cs="Times New Roman"/>
+          <w:sz w:val="24"/>
+          <w:szCs w:val="24"/>
+          <w:lang w:val="mk-MK" w:eastAsia="mk-MK"/>
+        </w:rPr>
+      </w:pPr>
+      <w:r>
+        <w:rPr>
+          <w:rFonts w:ascii="Arial" w:eastAsia="Times New Roman" w:hAnsi="Arial" w:cs="Arial"/>
+          <w:color w:val="000000"/>
+          <w:sz w:val="24"/>
+          <w:szCs w:val="24"/>
+          <w:lang w:val="mk-MK" w:eastAsia="mk-MK"/>
+        </w:rPr>
+        <w:t>Според дадениот граф, во табелата подолу дадени се сите def и use за секој јазол посебно: </w:t>
+      </w:r>
+    </w:p>
+    <w:tbl>
+      <w:tblPr>
+        <w:tblW w:w="9360" w:type="dxa"/>
+        <w:tblCellMar>
+          <w:top w:w="15" w:type="dxa"/>
+          <w:left w:w="15" w:type="dxa"/>
+          <w:bottom w:w="15" w:type="dxa"/>
+          <w:right w:w="15" w:type="dxa"/>
+        </w:tblCellMar>
+        <w:tblLook w:val="04A0" w:firstRow="1" w:lastRow="0" w:firstColumn="1" w:lastColumn="0" w:noHBand="0" w:noVBand="1"/>
+      </w:tblPr>
+      <w:tblGrid>
+        <w:gridCol w:w="846"/>
+        <w:gridCol w:w="3709"/>
+        <w:gridCol w:w="4805"/>
+      </w:tblGrid>
+      <w:tr>
+        <w:tc>
+          <w:tcPr>
+            <w:tcW w:w="0" w:type="auto"/>
+            <w:tcBorders>
+              <w:top w:val="single" w:sz="8" w:space="0" w:color="000000"/>
+              <w:left w:val="single" w:sz="8" w:space="0" w:color="000000"/>
+              <w:bottom w:val="single" w:sz="8" w:space="0" w:color="000000"/>
+              <w:right w:val="single" w:sz="8" w:space="0" w:color="000000"/>
+            </w:tcBorders>
+            <w:tcMar>
+              <w:top w:w="100" w:type="dxa"/>
+              <w:left w:w="100" w:type="dxa"/>
+              <w:bottom w:w="100" w:type="dxa"/>
+              <w:right w:w="100" w:type="dxa"/>
+            </w:tcMar>
+            <w:hideMark/>
+          </w:tcPr>
+          <w:p>
+            <w:pPr>
+              <w:spacing w:after="0" w:line="240" w:lineRule="auto"/>
+              <w:rPr>
+                <w:rFonts w:ascii="Times New Roman" w:eastAsia="Times New Roman" w:hAnsi="Times New Roman" w:cs="Times New Roman"/>
+                <w:sz w:val="24"/>
+                <w:szCs w:val="24"/>
+                <w:lang w:val="mk-MK" w:eastAsia="mk-MK"/>
+              </w:rPr>
+            </w:pPr>
+            <w:r>
+              <w:rPr>
+                <w:rFonts w:ascii="Arial" w:eastAsia="Times New Roman" w:hAnsi="Arial" w:cs="Arial"/>
+                <w:color w:val="000000"/>
+                <w:lang w:val="mk-MK" w:eastAsia="mk-MK"/>
+              </w:rPr>
+              <w:t>Node</w:t>
+            </w:r>
+          </w:p>
+        </w:tc>
+        <w:tc>
+          <w:tcPr>
+            <w:tcW w:w="0" w:type="auto"/>
+            <w:tcBorders>
+              <w:top w:val="single" w:sz="8" w:space="0" w:color="000000"/>
+              <w:left w:val="single" w:sz="8" w:space="0" w:color="000000"/>
+              <w:bottom w:val="single" w:sz="8" w:space="0" w:color="000000"/>
+              <w:right w:val="single" w:sz="8" w:space="0" w:color="000000"/>
+            </w:tcBorders>
+            <w:tcMar>
+              <w:top w:w="100" w:type="dxa"/>
+              <w:left w:w="100" w:type="dxa"/>
+              <w:bottom w:w="100" w:type="dxa"/>
+              <w:right w:w="100" w:type="dxa"/>
+            </w:tcMar>
+            <w:hideMark/>
+          </w:tcPr>
+          <w:p>
+            <w:pPr>
+              <w:spacing w:after="0" w:line="240" w:lineRule="auto"/>
+              <w:rPr>
+                <w:rFonts w:ascii="Times New Roman" w:eastAsia="Times New Roman" w:hAnsi="Times New Roman" w:cs="Times New Roman"/>
+                <w:sz w:val="24"/>
+                <w:szCs w:val="24"/>
+                <w:lang w:val="mk-MK" w:eastAsia="mk-MK"/>
+              </w:rPr>
+            </w:pPr>
+            <w:r>
+              <w:rPr>
+                <w:rFonts w:ascii="Arial" w:eastAsia="Times New Roman" w:hAnsi="Arial" w:cs="Arial"/>
+                <w:color w:val="000000"/>
+                <w:lang w:val="mk-MK" w:eastAsia="mk-MK"/>
+              </w:rPr>
+              <w:t>Def</w:t>
+            </w:r>
+          </w:p>
+        </w:tc>
+        <w:tc>
+          <w:tcPr>
+            <w:tcW w:w="0" w:type="auto"/>
+            <w:tcBorders>
+              <w:top w:val="single" w:sz="8" w:space="0" w:color="000000"/>
+              <w:left w:val="single" w:sz="8" w:space="0" w:color="000000"/>
+              <w:bottom w:val="single" w:sz="8" w:space="0" w:color="000000"/>
+              <w:right w:val="single" w:sz="8" w:space="0" w:color="000000"/>
+            </w:tcBorders>
+            <w:tcMar>
+              <w:top w:w="100" w:type="dxa"/>
+              <w:left w:w="100" w:type="dxa"/>
+              <w:bottom w:w="100" w:type="dxa"/>
+              <w:right w:w="100" w:type="dxa"/>
+            </w:tcMar>
+            <w:hideMark/>
+          </w:tcPr>
+          <w:p>
+            <w:pPr>
+              <w:spacing w:after="0" w:line="240" w:lineRule="auto"/>
+              <w:rPr>
+                <w:rFonts w:ascii="Times New Roman" w:eastAsia="Times New Roman" w:hAnsi="Times New Roman" w:cs="Times New Roman"/>
+                <w:sz w:val="24"/>
+                <w:szCs w:val="24"/>
+                <w:lang w:val="mk-MK" w:eastAsia="mk-MK"/>
+              </w:rPr>
+            </w:pPr>
+            <w:r>
+              <w:rPr>
+                <w:rFonts w:ascii="Arial" w:eastAsia="Times New Roman" w:hAnsi="Arial" w:cs="Arial"/>
+                <w:color w:val="000000"/>
+                <w:lang w:val="mk-MK" w:eastAsia="mk-MK"/>
+              </w:rPr>
+              <w:t>Use</w:t>
+            </w:r>
+          </w:p>
+        </w:tc>
+      </w:tr>
+      <w:tr>
+        <w:tc>
+          <w:tcPr>
+            <w:tcW w:w="0" w:type="auto"/>
+            <w:tcBorders>
+              <w:top w:val="single" w:sz="8" w:space="0" w:color="000000"/>
+              <w:left w:val="single" w:sz="8" w:space="0" w:color="000000"/>
+              <w:bottom w:val="single" w:sz="8" w:space="0" w:color="000000"/>
+              <w:right w:val="single" w:sz="8" w:space="0" w:color="000000"/>
+            </w:tcBorders>
+            <w:tcMar>
+              <w:top w:w="100" w:type="dxa"/>
+              <w:left w:w="100" w:type="dxa"/>
+              <w:bottom w:w="100" w:type="dxa"/>
+              <w:right w:w="100" w:type="dxa"/>
+            </w:tcMar>
+            <w:hideMark/>
+          </w:tcPr>
+          <w:p>
+            <w:pPr>
+              <w:spacing w:after="0" w:line="240" w:lineRule="auto"/>
+              <w:rPr>
+                <w:rFonts w:ascii="Times New Roman" w:eastAsia="Times New Roman" w:hAnsi="Times New Roman" w:cs="Times New Roman"/>
+                <w:sz w:val="24"/>
+                <w:szCs w:val="24"/>
+                <w:lang w:val="mk-MK" w:eastAsia="mk-MK"/>
+              </w:rPr>
+            </w:pPr>
+            <w:r>
+              <w:rPr>
+                <w:rFonts w:ascii="Arial" w:eastAsia="Times New Roman" w:hAnsi="Arial" w:cs="Arial"/>
+                <w:color w:val="000000"/>
+                <w:lang w:val="mk-MK" w:eastAsia="mk-MK"/>
+              </w:rPr>
+              <w:t>1</w:t>
+            </w:r>
+          </w:p>
+        </w:tc>
+        <w:tc>
+          <w:tcPr>
+            <w:tcW w:w="0" w:type="auto"/>
+            <w:tcBorders>
+              <w:top w:val="single" w:sz="8" w:space="0" w:color="000000"/>
+              <w:left w:val="single" w:sz="8" w:space="0" w:color="000000"/>
+              <w:bottom w:val="single" w:sz="8" w:space="0" w:color="000000"/>
+              <w:right w:val="single" w:sz="8" w:space="0" w:color="000000"/>
+            </w:tcBorders>
+            <w:tcMar>
+              <w:top w:w="100" w:type="dxa"/>
+              <w:left w:w="100" w:type="dxa"/>
+              <w:bottom w:w="100" w:type="dxa"/>
+              <w:right w:w="100" w:type="dxa"/>
+            </w:tcMar>
+            <w:hideMark/>
+          </w:tcPr>
+          <w:p>
+            <w:pPr>
+              <w:spacing w:after="0" w:line="240" w:lineRule="auto"/>
+              <w:rPr>
+                <w:rFonts w:ascii="Times New Roman" w:eastAsia="Times New Roman" w:hAnsi="Times New Roman" w:cs="Times New Roman"/>
+                <w:sz w:val="24"/>
+                <w:szCs w:val="24"/>
+                <w:lang w:val="mk-MK" w:eastAsia="mk-MK"/>
+              </w:rPr>
+            </w:pPr>
+            <w:r>
+              <w:rPr>
+                <w:rFonts w:ascii="Arial" w:eastAsia="Times New Roman" w:hAnsi="Arial" w:cs="Arial"/>
+                <w:color w:val="000000"/>
+                <w:lang w:val="mk-MK" w:eastAsia="mk-MK"/>
+              </w:rPr>
+              <w:t>{ id, bookDto }</w:t>
+            </w:r>
+          </w:p>
+        </w:tc>
+        <w:tc>
+          <w:tcPr>
+            <w:tcW w:w="0" w:type="auto"/>
+            <w:tcBorders>
+              <w:top w:val="single" w:sz="8" w:space="0" w:color="000000"/>
+              <w:left w:val="single" w:sz="8" w:space="0" w:color="000000"/>
+              <w:bottom w:val="single" w:sz="8" w:space="0" w:color="000000"/>
+              <w:right w:val="single" w:sz="8" w:space="0" w:color="000000"/>
+            </w:tcBorders>
+            <w:tcMar>
+              <w:top w:w="100" w:type="dxa"/>
+              <w:left w:w="100" w:type="dxa"/>
+              <w:bottom w:w="100" w:type="dxa"/>
+              <w:right w:w="100" w:type="dxa"/>
+            </w:tcMar>
+            <w:hideMark/>
+          </w:tcPr>
+          <w:p>
+            <w:pPr>
+              <w:spacing w:after="0" w:line="240" w:lineRule="auto"/>
+              <w:rPr>
+                <w:rFonts w:ascii="Times New Roman" w:eastAsia="Times New Roman" w:hAnsi="Times New Roman" w:cs="Times New Roman"/>
+                <w:sz w:val="24"/>
+                <w:szCs w:val="24"/>
+                <w:lang w:val="mk-MK" w:eastAsia="mk-MK"/>
+              </w:rPr>
+            </w:pPr>
+          </w:p>
+        </w:tc>
+      </w:tr>
+      <w:tr>
+        <w:tc>
+          <w:tcPr>
+            <w:tcW w:w="0" w:type="auto"/>
+            <w:tcBorders>
+              <w:top w:val="single" w:sz="8" w:space="0" w:color="000000"/>
+              <w:left w:val="single" w:sz="8" w:space="0" w:color="000000"/>
+              <w:bottom w:val="single" w:sz="8" w:space="0" w:color="000000"/>
+              <w:right w:val="single" w:sz="8" w:space="0" w:color="000000"/>
+            </w:tcBorders>
+            <w:tcMar>
+              <w:top w:w="100" w:type="dxa"/>
+              <w:left w:w="100" w:type="dxa"/>
+              <w:bottom w:w="100" w:type="dxa"/>
+              <w:right w:w="100" w:type="dxa"/>
+            </w:tcMar>
+            <w:hideMark/>
+          </w:tcPr>
+          <w:p>
+            <w:pPr>
+              <w:spacing w:after="0" w:line="240" w:lineRule="auto"/>
+              <w:rPr>
+                <w:rFonts w:ascii="Times New Roman" w:eastAsia="Times New Roman" w:hAnsi="Times New Roman" w:cs="Times New Roman"/>
+                <w:sz w:val="24"/>
+                <w:szCs w:val="24"/>
+                <w:lang w:val="mk-MK" w:eastAsia="mk-MK"/>
+              </w:rPr>
+            </w:pPr>
+            <w:r>
+              <w:rPr>
+                <w:rFonts w:ascii="Arial" w:eastAsia="Times New Roman" w:hAnsi="Arial" w:cs="Arial"/>
+                <w:color w:val="000000"/>
+                <w:lang w:val="mk-MK" w:eastAsia="mk-MK"/>
+              </w:rPr>
+              <w:t>2</w:t>
+            </w:r>
+          </w:p>
+        </w:tc>
+        <w:tc>
+          <w:tcPr>
+            <w:tcW w:w="0" w:type="auto"/>
+            <w:tcBorders>
+              <w:top w:val="single" w:sz="8" w:space="0" w:color="000000"/>
+              <w:left w:val="single" w:sz="8" w:space="0" w:color="000000"/>
+              <w:bottom w:val="single" w:sz="8" w:space="0" w:color="000000"/>
+              <w:right w:val="single" w:sz="8" w:space="0" w:color="000000"/>
+            </w:tcBorders>
+            <w:tcMar>
+              <w:top w:w="100" w:type="dxa"/>
+              <w:left w:w="100" w:type="dxa"/>
+              <w:bottom w:w="100" w:type="dxa"/>
+              <w:right w:w="100" w:type="dxa"/>
+            </w:tcMar>
+            <w:hideMark/>
+          </w:tcPr>
+          <w:p>
+            <w:pPr>
+              <w:spacing w:after="0" w:line="240" w:lineRule="auto"/>
+              <w:rPr>
+                <w:rFonts w:ascii="Times New Roman" w:eastAsia="Times New Roman" w:hAnsi="Times New Roman" w:cs="Times New Roman"/>
+                <w:sz w:val="24"/>
+                <w:szCs w:val="24"/>
+                <w:lang w:val="mk-MK" w:eastAsia="mk-MK"/>
+              </w:rPr>
+            </w:pPr>
+            <w:r>
+              <w:rPr>
+                <w:rFonts w:ascii="Arial" w:eastAsia="Times New Roman" w:hAnsi="Arial" w:cs="Arial"/>
+                <w:color w:val="000000"/>
+                <w:lang w:val="mk-MK" w:eastAsia="mk-MK"/>
+              </w:rPr>
+              <w:t>{ book }</w:t>
+            </w:r>
+          </w:p>
+        </w:tc>
+        <w:tc>
+          <w:tcPr>
+            <w:tcW w:w="0" w:type="auto"/>
+            <w:tcBorders>
+              <w:top w:val="single" w:sz="8" w:space="0" w:color="000000"/>
+              <w:left w:val="single" w:sz="8" w:space="0" w:color="000000"/>
+              <w:bottom w:val="single" w:sz="8" w:space="0" w:color="000000"/>
+              <w:right w:val="single" w:sz="8" w:space="0" w:color="000000"/>
+            </w:tcBorders>
+            <w:tcMar>
+              <w:top w:w="100" w:type="dxa"/>
+              <w:left w:w="100" w:type="dxa"/>
+              <w:bottom w:w="100" w:type="dxa"/>
+              <w:right w:w="100" w:type="dxa"/>
+            </w:tcMar>
+            <w:hideMark/>
+          </w:tcPr>
+          <w:p>
+            <w:pPr>
+              <w:spacing w:after="0" w:line="240" w:lineRule="auto"/>
+              <w:rPr>
+                <w:rFonts w:ascii="Times New Roman" w:eastAsia="Times New Roman" w:hAnsi="Times New Roman" w:cs="Times New Roman"/>
+                <w:sz w:val="24"/>
+                <w:szCs w:val="24"/>
+                <w:lang w:val="mk-MK" w:eastAsia="mk-MK"/>
+              </w:rPr>
+            </w:pPr>
+            <w:r>
+              <w:rPr>
+                <w:rFonts w:ascii="Arial" w:eastAsia="Times New Roman" w:hAnsi="Arial" w:cs="Arial"/>
+                <w:color w:val="000000"/>
+                <w:lang w:val="mk-MK" w:eastAsia="mk-MK"/>
+              </w:rPr>
+              <w:t>{ id }</w:t>
+            </w:r>
+          </w:p>
+        </w:tc>
+      </w:tr>
+      <w:tr>
+        <w:tc>
+          <w:tcPr>
+            <w:tcW w:w="0" w:type="auto"/>
+            <w:tcBorders>
+              <w:top w:val="single" w:sz="8" w:space="0" w:color="000000"/>
+              <w:left w:val="single" w:sz="8" w:space="0" w:color="000000"/>
+              <w:bottom w:val="single" w:sz="8" w:space="0" w:color="000000"/>
+              <w:right w:val="single" w:sz="8" w:space="0" w:color="000000"/>
+            </w:tcBorders>
+            <w:tcMar>
+              <w:top w:w="100" w:type="dxa"/>
+              <w:left w:w="100" w:type="dxa"/>
+              <w:bottom w:w="100" w:type="dxa"/>
+              <w:right w:w="100" w:type="dxa"/>
+            </w:tcMar>
+            <w:hideMark/>
+          </w:tcPr>
+          <w:p>
+            <w:pPr>
+              <w:spacing w:after="0" w:line="240" w:lineRule="auto"/>
+              <w:rPr>
+                <w:rFonts w:ascii="Times New Roman" w:eastAsia="Times New Roman" w:hAnsi="Times New Roman" w:cs="Times New Roman"/>
+                <w:sz w:val="24"/>
+                <w:szCs w:val="24"/>
+                <w:lang w:val="mk-MK" w:eastAsia="mk-MK"/>
+              </w:rPr>
+            </w:pPr>
+            <w:r>
+              <w:rPr>
+                <w:rFonts w:ascii="Arial" w:eastAsia="Times New Roman" w:hAnsi="Arial" w:cs="Arial"/>
+                <w:color w:val="000000"/>
+                <w:lang w:val="mk-MK" w:eastAsia="mk-MK"/>
+              </w:rPr>
+              <w:t>3</w:t>
+            </w:r>
+          </w:p>
+        </w:tc>
+        <w:tc>
+          <w:tcPr>
+            <w:tcW w:w="0" w:type="auto"/>
+            <w:tcBorders>
+              <w:top w:val="single" w:sz="8" w:space="0" w:color="000000"/>
+              <w:left w:val="single" w:sz="8" w:space="0" w:color="000000"/>
+              <w:bottom w:val="single" w:sz="8" w:space="0" w:color="000000"/>
+              <w:right w:val="single" w:sz="8" w:space="0" w:color="000000"/>
+            </w:tcBorders>
+            <w:tcMar>
+              <w:top w:w="100" w:type="dxa"/>
+              <w:left w:w="100" w:type="dxa"/>
+              <w:bottom w:w="100" w:type="dxa"/>
+              <w:right w:w="100" w:type="dxa"/>
+            </w:tcMar>
+            <w:hideMark/>
+          </w:tcPr>
+          <w:p>
+            <w:pPr>
+              <w:spacing w:after="0" w:line="240" w:lineRule="auto"/>
+              <w:rPr>
+                <w:rFonts w:ascii="Times New Roman" w:eastAsia="Times New Roman" w:hAnsi="Times New Roman" w:cs="Times New Roman"/>
+                <w:sz w:val="24"/>
+                <w:szCs w:val="24"/>
+                <w:lang w:val="mk-MK" w:eastAsia="mk-MK"/>
+              </w:rPr>
+            </w:pPr>
+          </w:p>
+        </w:tc>
+        <w:tc>
+          <w:tcPr>
+            <w:tcW w:w="0" w:type="auto"/>
+            <w:tcBorders>
+              <w:top w:val="single" w:sz="8" w:space="0" w:color="000000"/>
+              <w:left w:val="single" w:sz="8" w:space="0" w:color="000000"/>
+              <w:bottom w:val="single" w:sz="8" w:space="0" w:color="000000"/>
+              <w:right w:val="single" w:sz="8" w:space="0" w:color="000000"/>
+            </w:tcBorders>
+            <w:tcMar>
+              <w:top w:w="100" w:type="dxa"/>
+              <w:left w:w="100" w:type="dxa"/>
+              <w:bottom w:w="100" w:type="dxa"/>
+              <w:right w:w="100" w:type="dxa"/>
+            </w:tcMar>
+            <w:hideMark/>
+          </w:tcPr>
+          <w:p>
+            <w:pPr>
+              <w:spacing w:after="0" w:line="240" w:lineRule="auto"/>
+              <w:rPr>
+                <w:rFonts w:ascii="Times New Roman" w:eastAsia="Times New Roman" w:hAnsi="Times New Roman" w:cs="Times New Roman"/>
+                <w:sz w:val="24"/>
+                <w:szCs w:val="24"/>
+                <w:lang w:val="mk-MK" w:eastAsia="mk-MK"/>
+              </w:rPr>
+            </w:pPr>
+          </w:p>
+        </w:tc>
+      </w:tr>
+      <w:tr>
+        <w:tc>
+          <w:tcPr>
+            <w:tcW w:w="0" w:type="auto"/>
+            <w:tcBorders>
+              <w:top w:val="single" w:sz="8" w:space="0" w:color="000000"/>
+              <w:left w:val="single" w:sz="8" w:space="0" w:color="000000"/>
+              <w:bottom w:val="single" w:sz="8" w:space="0" w:color="000000"/>
+              <w:right w:val="single" w:sz="8" w:space="0" w:color="000000"/>
+            </w:tcBorders>
+            <w:tcMar>
+              <w:top w:w="100" w:type="dxa"/>
+              <w:left w:w="100" w:type="dxa"/>
+              <w:bottom w:w="100" w:type="dxa"/>
+              <w:right w:w="100" w:type="dxa"/>
+            </w:tcMar>
+            <w:hideMark/>
+          </w:tcPr>
+          <w:p>
+            <w:pPr>
+              <w:spacing w:after="0" w:line="240" w:lineRule="auto"/>
+              <w:rPr>
+                <w:rFonts w:ascii="Times New Roman" w:eastAsia="Times New Roman" w:hAnsi="Times New Roman" w:cs="Times New Roman"/>
+                <w:sz w:val="24"/>
+                <w:szCs w:val="24"/>
+                <w:lang w:val="mk-MK" w:eastAsia="mk-MK"/>
+              </w:rPr>
+            </w:pPr>
+            <w:r>
+              <w:rPr>
+                <w:rFonts w:ascii="Arial" w:eastAsia="Times New Roman" w:hAnsi="Arial" w:cs="Arial"/>
+                <w:color w:val="000000"/>
+                <w:lang w:val="mk-MK" w:eastAsia="mk-MK"/>
+              </w:rPr>
+              <w:t>4</w:t>
+            </w:r>
+          </w:p>
+        </w:tc>
+        <w:tc>
+          <w:tcPr>
+            <w:tcW w:w="0" w:type="auto"/>
+            <w:tcBorders>
+              <w:top w:val="single" w:sz="8" w:space="0" w:color="000000"/>
+              <w:left w:val="single" w:sz="8" w:space="0" w:color="000000"/>
+              <w:bottom w:val="single" w:sz="8" w:space="0" w:color="000000"/>
+              <w:right w:val="single" w:sz="8" w:space="0" w:color="000000"/>
+            </w:tcBorders>
+            <w:tcMar>
+              <w:top w:w="100" w:type="dxa"/>
+              <w:left w:w="100" w:type="dxa"/>
+              <w:bottom w:w="100" w:type="dxa"/>
+              <w:right w:w="100" w:type="dxa"/>
+            </w:tcMar>
+            <w:hideMark/>
+          </w:tcPr>
+          <w:p>
+            <w:pPr>
+              <w:spacing w:after="0" w:line="240" w:lineRule="auto"/>
+              <w:rPr>
+                <w:rFonts w:ascii="Times New Roman" w:eastAsia="Times New Roman" w:hAnsi="Times New Roman" w:cs="Times New Roman"/>
+                <w:sz w:val="24"/>
+                <w:szCs w:val="24"/>
+                <w:lang w:val="mk-MK" w:eastAsia="mk-MK"/>
+              </w:rPr>
+            </w:pPr>
+            <w:r>
+              <w:rPr>
+                <w:rFonts w:ascii="Arial" w:eastAsia="Times New Roman" w:hAnsi="Arial" w:cs="Arial"/>
+                <w:color w:val="000000"/>
+                <w:lang w:val="mk-MK" w:eastAsia="mk-MK"/>
+              </w:rPr>
+              <w:t>{ author, bookCategory, book }</w:t>
+            </w:r>
+          </w:p>
+        </w:tc>
+        <w:tc>
+          <w:tcPr>
+            <w:tcW w:w="0" w:type="auto"/>
+            <w:tcBorders>
+              <w:top w:val="single" w:sz="8" w:space="0" w:color="000000"/>
+              <w:left w:val="single" w:sz="8" w:space="0" w:color="000000"/>
+              <w:bottom w:val="single" w:sz="8" w:space="0" w:color="000000"/>
+              <w:right w:val="single" w:sz="8" w:space="0" w:color="000000"/>
+            </w:tcBorders>
+            <w:tcMar>
+              <w:top w:w="100" w:type="dxa"/>
+              <w:left w:w="100" w:type="dxa"/>
+              <w:bottom w:w="100" w:type="dxa"/>
+              <w:right w:w="100" w:type="dxa"/>
+            </w:tcMar>
+            <w:hideMark/>
+          </w:tcPr>
+          <w:p>
+            <w:pPr>
+              <w:spacing w:after="0" w:line="240" w:lineRule="auto"/>
+              <w:rPr>
+                <w:rFonts w:ascii="Times New Roman" w:eastAsia="Times New Roman" w:hAnsi="Times New Roman" w:cs="Times New Roman"/>
+                <w:sz w:val="24"/>
+                <w:szCs w:val="24"/>
+                <w:lang w:val="mk-MK" w:eastAsia="mk-MK"/>
+              </w:rPr>
+            </w:pPr>
+            <w:r>
+              <w:rPr>
+                <w:rFonts w:ascii="Arial" w:eastAsia="Times New Roman" w:hAnsi="Arial" w:cs="Arial"/>
+                <w:color w:val="000000"/>
+                <w:lang w:val="mk-MK" w:eastAsia="mk-MK"/>
+              </w:rPr>
+              <w:t>{ bookDto, author, bookCategory, book }</w:t>
+            </w:r>
+          </w:p>
+        </w:tc>
+      </w:tr>
+      <w:tr>
+        <w:tc>
+          <w:tcPr>
+            <w:tcW w:w="0" w:type="auto"/>
+            <w:tcBorders>
+              <w:top w:val="single" w:sz="8" w:space="0" w:color="000000"/>
+              <w:left w:val="single" w:sz="8" w:space="0" w:color="000000"/>
+              <w:bottom w:val="single" w:sz="8" w:space="0" w:color="000000"/>
+              <w:right w:val="single" w:sz="8" w:space="0" w:color="000000"/>
+            </w:tcBorders>
+            <w:tcMar>
+              <w:top w:w="100" w:type="dxa"/>
+              <w:left w:w="100" w:type="dxa"/>
+              <w:bottom w:w="100" w:type="dxa"/>
+              <w:right w:w="100" w:type="dxa"/>
+            </w:tcMar>
+            <w:hideMark/>
+          </w:tcPr>
+          <w:p>
+            <w:pPr>
+              <w:spacing w:after="0" w:line="240" w:lineRule="auto"/>
+              <w:rPr>
+                <w:rFonts w:ascii="Times New Roman" w:eastAsia="Times New Roman" w:hAnsi="Times New Roman" w:cs="Times New Roman"/>
+                <w:sz w:val="24"/>
+                <w:szCs w:val="24"/>
+                <w:lang w:val="mk-MK" w:eastAsia="mk-MK"/>
+              </w:rPr>
+            </w:pPr>
+            <w:r>
+              <w:rPr>
+                <w:rFonts w:ascii="Arial" w:eastAsia="Times New Roman" w:hAnsi="Arial" w:cs="Arial"/>
+                <w:color w:val="000000"/>
+                <w:lang w:val="mk-MK" w:eastAsia="mk-MK"/>
+              </w:rPr>
+              <w:t>5</w:t>
+            </w:r>
+          </w:p>
+        </w:tc>
+        <w:tc>
+          <w:tcPr>
+            <w:tcW w:w="0" w:type="auto"/>
+            <w:tcBorders>
+              <w:top w:val="single" w:sz="8" w:space="0" w:color="000000"/>
+              <w:left w:val="single" w:sz="8" w:space="0" w:color="000000"/>
+              <w:bottom w:val="single" w:sz="8" w:space="0" w:color="000000"/>
+              <w:right w:val="single" w:sz="8" w:space="0" w:color="000000"/>
+            </w:tcBorders>
+            <w:tcMar>
+              <w:top w:w="100" w:type="dxa"/>
+              <w:left w:w="100" w:type="dxa"/>
+              <w:bottom w:w="100" w:type="dxa"/>
+              <w:right w:w="100" w:type="dxa"/>
+            </w:tcMar>
+            <w:hideMark/>
+          </w:tcPr>
+          <w:p>
+            <w:pPr>
+              <w:spacing w:after="0" w:line="240" w:lineRule="auto"/>
+              <w:rPr>
+                <w:rFonts w:ascii="Times New Roman" w:eastAsia="Times New Roman" w:hAnsi="Times New Roman" w:cs="Times New Roman"/>
+                <w:sz w:val="24"/>
+                <w:szCs w:val="24"/>
+                <w:lang w:val="mk-MK" w:eastAsia="mk-MK"/>
+              </w:rPr>
+            </w:pPr>
+          </w:p>
+        </w:tc>
+        <w:tc>
+          <w:tcPr>
+            <w:tcW w:w="0" w:type="auto"/>
+            <w:tcBorders>
+              <w:top w:val="single" w:sz="8" w:space="0" w:color="000000"/>
+              <w:left w:val="single" w:sz="8" w:space="0" w:color="000000"/>
+              <w:bottom w:val="single" w:sz="8" w:space="0" w:color="000000"/>
+              <w:right w:val="single" w:sz="8" w:space="0" w:color="000000"/>
+            </w:tcBorders>
+            <w:tcMar>
+              <w:top w:w="100" w:type="dxa"/>
+              <w:left w:w="100" w:type="dxa"/>
+              <w:bottom w:w="100" w:type="dxa"/>
+              <w:right w:w="100" w:type="dxa"/>
+            </w:tcMar>
+            <w:hideMark/>
+          </w:tcPr>
+          <w:p>
+            <w:pPr>
+              <w:spacing w:after="0" w:line="240" w:lineRule="auto"/>
+              <w:rPr>
+                <w:rFonts w:ascii="Times New Roman" w:eastAsia="Times New Roman" w:hAnsi="Times New Roman" w:cs="Times New Roman"/>
+                <w:sz w:val="24"/>
+                <w:szCs w:val="24"/>
+                <w:lang w:val="mk-MK" w:eastAsia="mk-MK"/>
+              </w:rPr>
+            </w:pPr>
+            <w:r>
+              <w:rPr>
+                <w:rFonts w:ascii="Arial" w:eastAsia="Times New Roman" w:hAnsi="Arial" w:cs="Arial"/>
+                <w:color w:val="000000"/>
+                <w:lang w:val="mk-MK" w:eastAsia="mk-MK"/>
+              </w:rPr>
+              <w:t>{ book }</w:t>
+            </w:r>
+          </w:p>
+        </w:tc>
+      </w:tr>
+      <w:tr>
+        <w:tc>
+          <w:tcPr>
+            <w:tcW w:w="0" w:type="auto"/>
+            <w:tcBorders>
+              <w:top w:val="single" w:sz="8" w:space="0" w:color="000000"/>
+              <w:left w:val="single" w:sz="8" w:space="0" w:color="000000"/>
+              <w:bottom w:val="single" w:sz="8" w:space="0" w:color="000000"/>
+              <w:right w:val="single" w:sz="8" w:space="0" w:color="000000"/>
+            </w:tcBorders>
+            <w:tcMar>
+              <w:top w:w="100" w:type="dxa"/>
+              <w:left w:w="100" w:type="dxa"/>
+              <w:bottom w:w="100" w:type="dxa"/>
+              <w:right w:w="100" w:type="dxa"/>
+            </w:tcMar>
+            <w:hideMark/>
+          </w:tcPr>
+          <w:p>
+            <w:pPr>
+              <w:spacing w:after="0" w:line="240" w:lineRule="auto"/>
+              <w:rPr>
+                <w:rFonts w:ascii="Times New Roman" w:eastAsia="Times New Roman" w:hAnsi="Times New Roman" w:cs="Times New Roman"/>
+                <w:sz w:val="24"/>
+                <w:szCs w:val="24"/>
+                <w:lang w:val="mk-MK" w:eastAsia="mk-MK"/>
+              </w:rPr>
+            </w:pPr>
+            <w:r>
+              <w:rPr>
+                <w:rFonts w:ascii="Arial" w:eastAsia="Times New Roman" w:hAnsi="Arial" w:cs="Arial"/>
+                <w:color w:val="000000"/>
+                <w:lang w:val="mk-MK" w:eastAsia="mk-MK"/>
+              </w:rPr>
+              <w:t>6</w:t>
+            </w:r>
+          </w:p>
+        </w:tc>
+        <w:tc>
+          <w:tcPr>
+            <w:tcW w:w="0" w:type="auto"/>
+            <w:tcBorders>
+              <w:top w:val="single" w:sz="8" w:space="0" w:color="000000"/>
+              <w:left w:val="single" w:sz="8" w:space="0" w:color="000000"/>
+              <w:bottom w:val="single" w:sz="8" w:space="0" w:color="000000"/>
+              <w:right w:val="single" w:sz="8" w:space="0" w:color="000000"/>
+            </w:tcBorders>
+            <w:tcMar>
+              <w:top w:w="100" w:type="dxa"/>
+              <w:left w:w="100" w:type="dxa"/>
+              <w:bottom w:w="100" w:type="dxa"/>
+              <w:right w:w="100" w:type="dxa"/>
+            </w:tcMar>
+            <w:hideMark/>
+          </w:tcPr>
+          <w:p>
+            <w:pPr>
+              <w:spacing w:after="0" w:line="240" w:lineRule="auto"/>
+              <w:rPr>
+                <w:rFonts w:ascii="Times New Roman" w:eastAsia="Times New Roman" w:hAnsi="Times New Roman" w:cs="Times New Roman"/>
+                <w:sz w:val="24"/>
+                <w:szCs w:val="24"/>
+                <w:lang w:val="mk-MK" w:eastAsia="mk-MK"/>
+              </w:rPr>
+            </w:pPr>
+          </w:p>
+        </w:tc>
+        <w:tc>
+          <w:tcPr>
+            <w:tcW w:w="0" w:type="auto"/>
+            <w:tcBorders>
+              <w:top w:val="single" w:sz="8" w:space="0" w:color="000000"/>
+              <w:left w:val="single" w:sz="8" w:space="0" w:color="000000"/>
+              <w:bottom w:val="single" w:sz="8" w:space="0" w:color="000000"/>
+              <w:right w:val="single" w:sz="8" w:space="0" w:color="000000"/>
+            </w:tcBorders>
+            <w:tcMar>
+              <w:top w:w="100" w:type="dxa"/>
+              <w:left w:w="100" w:type="dxa"/>
+              <w:bottom w:w="100" w:type="dxa"/>
+              <w:right w:w="100" w:type="dxa"/>
+            </w:tcMar>
+            <w:hideMark/>
+          </w:tcPr>
+          <w:p>
+            <w:pPr>
+              <w:spacing w:after="0" w:line="240" w:lineRule="auto"/>
+              <w:rPr>
+                <w:rFonts w:ascii="Times New Roman" w:eastAsia="Times New Roman" w:hAnsi="Times New Roman" w:cs="Times New Roman"/>
+                <w:sz w:val="24"/>
+                <w:szCs w:val="24"/>
+                <w:lang w:val="mk-MK" w:eastAsia="mk-MK"/>
+              </w:rPr>
+            </w:pPr>
+          </w:p>
+        </w:tc>
+      </w:tr>
+    </w:tbl>
+    <w:p>
+      <w:pPr>
+        <w:spacing w:after="0" w:line="240" w:lineRule="auto"/>
+        <w:rPr>
+          <w:rFonts w:ascii="Times New Roman" w:eastAsia="Times New Roman" w:hAnsi="Times New Roman" w:cs="Times New Roman"/>
+          <w:sz w:val="24"/>
+          <w:szCs w:val="24"/>
+          <w:lang w:val="mk-MK" w:eastAsia="mk-MK"/>
+        </w:rPr>
+      </w:pPr>
+    </w:p>
+    <w:p>
+      <w:pPr>
+        <w:spacing w:after="0" w:line="240" w:lineRule="auto"/>
+        <w:rPr>
+          <w:rFonts w:ascii="Times New Roman" w:eastAsia="Times New Roman" w:hAnsi="Times New Roman" w:cs="Times New Roman"/>
+          <w:sz w:val="24"/>
+          <w:szCs w:val="24"/>
+          <w:lang w:val="mk-MK" w:eastAsia="mk-MK"/>
+        </w:rPr>
+      </w:pPr>
+    </w:p>
+    <w:p>
+      <w:pPr>
+        <w:spacing w:after="0" w:line="240" w:lineRule="auto"/>
+        <w:rPr>
+          <w:rFonts w:ascii="Times New Roman" w:eastAsia="Times New Roman" w:hAnsi="Times New Roman" w:cs="Times New Roman"/>
+          <w:sz w:val="24"/>
+          <w:szCs w:val="24"/>
+          <w:lang w:val="mk-MK" w:eastAsia="mk-MK"/>
+        </w:rPr>
+      </w:pPr>
+    </w:p>
+    <w:p>
+      <w:pPr>
+        <w:spacing w:after="0" w:line="240" w:lineRule="auto"/>
+        <w:rPr>
+          <w:rFonts w:ascii="Times New Roman" w:eastAsia="Times New Roman" w:hAnsi="Times New Roman" w:cs="Times New Roman"/>
+          <w:sz w:val="24"/>
+          <w:szCs w:val="24"/>
+          <w:lang w:val="mk-MK" w:eastAsia="mk-MK"/>
+        </w:rPr>
+      </w:pPr>
+    </w:p>
+    <w:p>
+      <w:pPr>
+        <w:spacing w:after="0" w:line="240" w:lineRule="auto"/>
+        <w:rPr>
+          <w:rFonts w:ascii="Times New Roman" w:eastAsia="Times New Roman" w:hAnsi="Times New Roman" w:cs="Times New Roman"/>
+          <w:sz w:val="24"/>
+          <w:szCs w:val="24"/>
+          <w:lang w:val="mk-MK" w:eastAsia="mk-MK"/>
+        </w:rPr>
+      </w:pPr>
+    </w:p>
+    <w:p>
+      <w:pPr>
+        <w:spacing w:after="0" w:line="240" w:lineRule="auto"/>
+        <w:rPr>
+          <w:rFonts w:ascii="Times New Roman" w:eastAsia="Times New Roman" w:hAnsi="Times New Roman" w:cs="Times New Roman"/>
+          <w:sz w:val="24"/>
+          <w:szCs w:val="24"/>
+          <w:lang w:val="mk-MK" w:eastAsia="mk-MK"/>
+        </w:rPr>
+      </w:pPr>
+    </w:p>
+    <w:p>
+      <w:pPr>
+        <w:spacing w:after="0" w:line="240" w:lineRule="auto"/>
+        <w:rPr>
+          <w:rFonts w:ascii="Times New Roman" w:eastAsia="Times New Roman" w:hAnsi="Times New Roman" w:cs="Times New Roman"/>
+          <w:sz w:val="24"/>
+          <w:szCs w:val="24"/>
+          <w:lang w:val="mk-MK" w:eastAsia="mk-MK"/>
+        </w:rPr>
+      </w:pPr>
+    </w:p>
+    <w:p>
+      <w:pPr>
+        <w:spacing w:before="240" w:after="240" w:line="240" w:lineRule="auto"/>
+        <w:rPr>
+          <w:rFonts w:ascii="Times New Roman" w:eastAsia="Times New Roman" w:hAnsi="Times New Roman" w:cs="Times New Roman"/>
+          <w:sz w:val="24"/>
+          <w:szCs w:val="24"/>
+          <w:lang w:val="mk-MK" w:eastAsia="mk-MK"/>
+        </w:rPr>
+      </w:pPr>
+      <w:r>
+        <w:rPr>
+          <w:rFonts w:ascii="Arial" w:eastAsia="Times New Roman" w:hAnsi="Arial" w:cs="Arial"/>
+          <w:color w:val="000000"/>
+          <w:sz w:val="24"/>
+          <w:szCs w:val="24"/>
+          <w:lang w:val="mk-MK" w:eastAsia="mk-MK"/>
+        </w:rPr>
+        <w:lastRenderedPageBreak/>
+        <w:t>Според дадениот граф, во табелата подолу дадени се сите use за секое ребро посебно:</w:t>
+      </w:r>
+    </w:p>
+    <w:tbl>
+      <w:tblPr>
+        <w:tblW w:w="9360" w:type="dxa"/>
+        <w:tblCellMar>
+          <w:top w:w="15" w:type="dxa"/>
+          <w:left w:w="15" w:type="dxa"/>
+          <w:bottom w:w="15" w:type="dxa"/>
+          <w:right w:w="15" w:type="dxa"/>
+        </w:tblCellMar>
+        <w:tblLook w:val="04A0" w:firstRow="1" w:lastRow="0" w:firstColumn="1" w:lastColumn="0" w:noHBand="0" w:noVBand="1"/>
+      </w:tblPr>
+      <w:tblGrid>
+        <w:gridCol w:w="4011"/>
+        <w:gridCol w:w="5349"/>
+      </w:tblGrid>
+      <w:tr>
+        <w:tc>
+          <w:tcPr>
+            <w:tcW w:w="0" w:type="auto"/>
+            <w:tcBorders>
+              <w:top w:val="single" w:sz="8" w:space="0" w:color="000000"/>
+              <w:left w:val="single" w:sz="8" w:space="0" w:color="000000"/>
+              <w:bottom w:val="single" w:sz="8" w:space="0" w:color="000000"/>
+              <w:right w:val="single" w:sz="8" w:space="0" w:color="000000"/>
+            </w:tcBorders>
+            <w:tcMar>
+              <w:top w:w="100" w:type="dxa"/>
+              <w:left w:w="100" w:type="dxa"/>
+              <w:bottom w:w="100" w:type="dxa"/>
+              <w:right w:w="100" w:type="dxa"/>
+            </w:tcMar>
+            <w:hideMark/>
+          </w:tcPr>
+          <w:p>
+            <w:pPr>
+              <w:spacing w:after="0" w:line="240" w:lineRule="auto"/>
+              <w:rPr>
+                <w:rFonts w:ascii="Times New Roman" w:eastAsia="Times New Roman" w:hAnsi="Times New Roman" w:cs="Times New Roman"/>
+                <w:sz w:val="24"/>
+                <w:szCs w:val="24"/>
+                <w:lang w:val="mk-MK" w:eastAsia="mk-MK"/>
+              </w:rPr>
+            </w:pPr>
+            <w:r>
+              <w:rPr>
+                <w:rFonts w:ascii="Arial" w:eastAsia="Times New Roman" w:hAnsi="Arial" w:cs="Arial"/>
+                <w:color w:val="000000"/>
+                <w:sz w:val="24"/>
+                <w:szCs w:val="24"/>
+                <w:lang w:val="mk-MK" w:eastAsia="mk-MK"/>
+              </w:rPr>
+              <w:t>Edge</w:t>
+            </w:r>
+          </w:p>
+        </w:tc>
+        <w:tc>
+          <w:tcPr>
+            <w:tcW w:w="0" w:type="auto"/>
+            <w:tcBorders>
+              <w:top w:val="single" w:sz="8" w:space="0" w:color="000000"/>
+              <w:left w:val="single" w:sz="8" w:space="0" w:color="000000"/>
+              <w:bottom w:val="single" w:sz="8" w:space="0" w:color="000000"/>
+              <w:right w:val="single" w:sz="8" w:space="0" w:color="000000"/>
+            </w:tcBorders>
+            <w:tcMar>
+              <w:top w:w="100" w:type="dxa"/>
+              <w:left w:w="100" w:type="dxa"/>
+              <w:bottom w:w="100" w:type="dxa"/>
+              <w:right w:w="100" w:type="dxa"/>
+            </w:tcMar>
+            <w:hideMark/>
+          </w:tcPr>
+          <w:p>
+            <w:pPr>
+              <w:spacing w:after="0" w:line="240" w:lineRule="auto"/>
+              <w:rPr>
+                <w:rFonts w:ascii="Times New Roman" w:eastAsia="Times New Roman" w:hAnsi="Times New Roman" w:cs="Times New Roman"/>
+                <w:sz w:val="24"/>
+                <w:szCs w:val="24"/>
+                <w:lang w:val="mk-MK" w:eastAsia="mk-MK"/>
+              </w:rPr>
+            </w:pPr>
+            <w:r>
+              <w:rPr>
+                <w:rFonts w:ascii="Arial" w:eastAsia="Times New Roman" w:hAnsi="Arial" w:cs="Arial"/>
+                <w:color w:val="000000"/>
+                <w:sz w:val="24"/>
+                <w:szCs w:val="24"/>
+                <w:lang w:val="mk-MK" w:eastAsia="mk-MK"/>
+              </w:rPr>
+              <w:t>Use</w:t>
+            </w:r>
+          </w:p>
+        </w:tc>
+      </w:tr>
+      <w:tr>
+        <w:tc>
+          <w:tcPr>
+            <w:tcW w:w="0" w:type="auto"/>
+            <w:tcBorders>
+              <w:top w:val="single" w:sz="8" w:space="0" w:color="000000"/>
+              <w:left w:val="single" w:sz="8" w:space="0" w:color="000000"/>
+              <w:bottom w:val="single" w:sz="8" w:space="0" w:color="000000"/>
+              <w:right w:val="single" w:sz="8" w:space="0" w:color="000000"/>
+            </w:tcBorders>
+            <w:tcMar>
+              <w:top w:w="100" w:type="dxa"/>
+              <w:left w:w="100" w:type="dxa"/>
+              <w:bottom w:w="100" w:type="dxa"/>
+              <w:right w:w="100" w:type="dxa"/>
+            </w:tcMar>
+            <w:hideMark/>
+          </w:tcPr>
+          <w:p>
+            <w:pPr>
+              <w:spacing w:after="0" w:line="240" w:lineRule="auto"/>
+              <w:rPr>
+                <w:rFonts w:ascii="Times New Roman" w:eastAsia="Times New Roman" w:hAnsi="Times New Roman" w:cs="Times New Roman"/>
+                <w:sz w:val="24"/>
+                <w:szCs w:val="24"/>
+                <w:lang w:val="mk-MK" w:eastAsia="mk-MK"/>
+              </w:rPr>
+            </w:pPr>
+            <w:r>
+              <w:rPr>
+                <w:rFonts w:ascii="Arial" w:eastAsia="Times New Roman" w:hAnsi="Arial" w:cs="Arial"/>
+                <w:color w:val="000000"/>
+                <w:sz w:val="24"/>
+                <w:szCs w:val="24"/>
+                <w:lang w:val="mk-MK" w:eastAsia="mk-MK"/>
+              </w:rPr>
+              <w:t>1-2</w:t>
+            </w:r>
+          </w:p>
+        </w:tc>
+        <w:tc>
+          <w:tcPr>
+            <w:tcW w:w="0" w:type="auto"/>
+            <w:tcBorders>
+              <w:top w:val="single" w:sz="8" w:space="0" w:color="000000"/>
+              <w:left w:val="single" w:sz="8" w:space="0" w:color="000000"/>
+              <w:bottom w:val="single" w:sz="8" w:space="0" w:color="000000"/>
+              <w:right w:val="single" w:sz="8" w:space="0" w:color="000000"/>
+            </w:tcBorders>
+            <w:tcMar>
+              <w:top w:w="100" w:type="dxa"/>
+              <w:left w:w="100" w:type="dxa"/>
+              <w:bottom w:w="100" w:type="dxa"/>
+              <w:right w:w="100" w:type="dxa"/>
+            </w:tcMar>
+            <w:hideMark/>
+          </w:tcPr>
+          <w:p>
+            <w:pPr>
+              <w:spacing w:after="0" w:line="240" w:lineRule="auto"/>
+              <w:rPr>
+                <w:rFonts w:ascii="Times New Roman" w:eastAsia="Times New Roman" w:hAnsi="Times New Roman" w:cs="Times New Roman"/>
+                <w:sz w:val="24"/>
+                <w:szCs w:val="24"/>
+                <w:lang w:val="mk-MK" w:eastAsia="mk-MK"/>
+              </w:rPr>
+            </w:pPr>
+          </w:p>
+        </w:tc>
+      </w:tr>
+      <w:tr>
+        <w:tc>
+          <w:tcPr>
+            <w:tcW w:w="0" w:type="auto"/>
+            <w:tcBorders>
+              <w:top w:val="single" w:sz="8" w:space="0" w:color="000000"/>
+              <w:left w:val="single" w:sz="8" w:space="0" w:color="000000"/>
+              <w:bottom w:val="single" w:sz="8" w:space="0" w:color="000000"/>
+              <w:right w:val="single" w:sz="8" w:space="0" w:color="000000"/>
+            </w:tcBorders>
+            <w:tcMar>
+              <w:top w:w="100" w:type="dxa"/>
+              <w:left w:w="100" w:type="dxa"/>
+              <w:bottom w:w="100" w:type="dxa"/>
+              <w:right w:w="100" w:type="dxa"/>
+            </w:tcMar>
+            <w:hideMark/>
+          </w:tcPr>
+          <w:p>
+            <w:pPr>
+              <w:spacing w:after="0" w:line="240" w:lineRule="auto"/>
+              <w:rPr>
+                <w:rFonts w:ascii="Times New Roman" w:eastAsia="Times New Roman" w:hAnsi="Times New Roman" w:cs="Times New Roman"/>
+                <w:sz w:val="24"/>
+                <w:szCs w:val="24"/>
+                <w:lang w:val="mk-MK" w:eastAsia="mk-MK"/>
+              </w:rPr>
+            </w:pPr>
+            <w:r>
+              <w:rPr>
+                <w:rFonts w:ascii="Arial" w:eastAsia="Times New Roman" w:hAnsi="Arial" w:cs="Arial"/>
+                <w:color w:val="000000"/>
+                <w:sz w:val="24"/>
+                <w:szCs w:val="24"/>
+                <w:lang w:val="mk-MK" w:eastAsia="mk-MK"/>
+              </w:rPr>
+              <w:t>2-3</w:t>
+            </w:r>
+          </w:p>
+        </w:tc>
+        <w:tc>
+          <w:tcPr>
+            <w:tcW w:w="0" w:type="auto"/>
+            <w:tcBorders>
+              <w:top w:val="single" w:sz="8" w:space="0" w:color="000000"/>
+              <w:left w:val="single" w:sz="8" w:space="0" w:color="000000"/>
+              <w:bottom w:val="single" w:sz="8" w:space="0" w:color="000000"/>
+              <w:right w:val="single" w:sz="8" w:space="0" w:color="000000"/>
+            </w:tcBorders>
+            <w:tcMar>
+              <w:top w:w="100" w:type="dxa"/>
+              <w:left w:w="100" w:type="dxa"/>
+              <w:bottom w:w="100" w:type="dxa"/>
+              <w:right w:w="100" w:type="dxa"/>
+            </w:tcMar>
+            <w:hideMark/>
+          </w:tcPr>
+          <w:p>
+            <w:pPr>
+              <w:spacing w:after="0" w:line="240" w:lineRule="auto"/>
+              <w:rPr>
+                <w:rFonts w:ascii="Times New Roman" w:eastAsia="Times New Roman" w:hAnsi="Times New Roman" w:cs="Times New Roman"/>
+                <w:sz w:val="24"/>
+                <w:szCs w:val="24"/>
+                <w:lang w:val="mk-MK" w:eastAsia="mk-MK"/>
+              </w:rPr>
+            </w:pPr>
+          </w:p>
+        </w:tc>
+      </w:tr>
+      <w:tr>
+        <w:tc>
+          <w:tcPr>
+            <w:tcW w:w="0" w:type="auto"/>
+            <w:tcBorders>
+              <w:top w:val="single" w:sz="8" w:space="0" w:color="000000"/>
+              <w:left w:val="single" w:sz="8" w:space="0" w:color="000000"/>
+              <w:bottom w:val="single" w:sz="8" w:space="0" w:color="000000"/>
+              <w:right w:val="single" w:sz="8" w:space="0" w:color="000000"/>
+            </w:tcBorders>
+            <w:tcMar>
+              <w:top w:w="100" w:type="dxa"/>
+              <w:left w:w="100" w:type="dxa"/>
+              <w:bottom w:w="100" w:type="dxa"/>
+              <w:right w:w="100" w:type="dxa"/>
+            </w:tcMar>
+            <w:hideMark/>
+          </w:tcPr>
+          <w:p>
+            <w:pPr>
+              <w:spacing w:after="0" w:line="240" w:lineRule="auto"/>
+              <w:rPr>
+                <w:rFonts w:ascii="Times New Roman" w:eastAsia="Times New Roman" w:hAnsi="Times New Roman" w:cs="Times New Roman"/>
+                <w:sz w:val="24"/>
+                <w:szCs w:val="24"/>
+                <w:lang w:val="mk-MK" w:eastAsia="mk-MK"/>
+              </w:rPr>
+            </w:pPr>
+            <w:r>
+              <w:rPr>
+                <w:rFonts w:ascii="Arial" w:eastAsia="Times New Roman" w:hAnsi="Arial" w:cs="Arial"/>
+                <w:color w:val="000000"/>
+                <w:sz w:val="24"/>
+                <w:szCs w:val="24"/>
+                <w:lang w:val="mk-MK" w:eastAsia="mk-MK"/>
+              </w:rPr>
+              <w:t>3-4</w:t>
+            </w:r>
+          </w:p>
+        </w:tc>
+        <w:tc>
+          <w:tcPr>
+            <w:tcW w:w="0" w:type="auto"/>
+            <w:tcBorders>
+              <w:top w:val="single" w:sz="8" w:space="0" w:color="000000"/>
+              <w:left w:val="single" w:sz="8" w:space="0" w:color="000000"/>
+              <w:bottom w:val="single" w:sz="8" w:space="0" w:color="000000"/>
+              <w:right w:val="single" w:sz="8" w:space="0" w:color="000000"/>
+            </w:tcBorders>
+            <w:tcMar>
+              <w:top w:w="100" w:type="dxa"/>
+              <w:left w:w="100" w:type="dxa"/>
+              <w:bottom w:w="100" w:type="dxa"/>
+              <w:right w:w="100" w:type="dxa"/>
+            </w:tcMar>
+            <w:hideMark/>
+          </w:tcPr>
+          <w:p>
+            <w:pPr>
+              <w:spacing w:after="0" w:line="240" w:lineRule="auto"/>
+              <w:rPr>
+                <w:rFonts w:ascii="Times New Roman" w:eastAsia="Times New Roman" w:hAnsi="Times New Roman" w:cs="Times New Roman"/>
+                <w:sz w:val="24"/>
+                <w:szCs w:val="24"/>
+                <w:lang w:val="mk-MK" w:eastAsia="mk-MK"/>
+              </w:rPr>
+            </w:pPr>
+            <w:r>
+              <w:rPr>
+                <w:rFonts w:ascii="Arial" w:eastAsia="Times New Roman" w:hAnsi="Arial" w:cs="Arial"/>
+                <w:color w:val="000000"/>
+                <w:sz w:val="24"/>
+                <w:szCs w:val="24"/>
+                <w:lang w:val="mk-MK" w:eastAsia="mk-MK"/>
+              </w:rPr>
+              <w:t>{ book }</w:t>
+            </w:r>
+          </w:p>
+        </w:tc>
+      </w:tr>
+      <w:tr>
+        <w:tc>
+          <w:tcPr>
+            <w:tcW w:w="0" w:type="auto"/>
+            <w:tcBorders>
+              <w:top w:val="single" w:sz="8" w:space="0" w:color="000000"/>
+              <w:left w:val="single" w:sz="8" w:space="0" w:color="000000"/>
+              <w:bottom w:val="single" w:sz="8" w:space="0" w:color="000000"/>
+              <w:right w:val="single" w:sz="8" w:space="0" w:color="000000"/>
+            </w:tcBorders>
+            <w:tcMar>
+              <w:top w:w="100" w:type="dxa"/>
+              <w:left w:w="100" w:type="dxa"/>
+              <w:bottom w:w="100" w:type="dxa"/>
+              <w:right w:w="100" w:type="dxa"/>
+            </w:tcMar>
+            <w:hideMark/>
+          </w:tcPr>
+          <w:p>
+            <w:pPr>
+              <w:spacing w:after="0" w:line="240" w:lineRule="auto"/>
+              <w:rPr>
+                <w:rFonts w:ascii="Times New Roman" w:eastAsia="Times New Roman" w:hAnsi="Times New Roman" w:cs="Times New Roman"/>
+                <w:sz w:val="24"/>
+                <w:szCs w:val="24"/>
+                <w:lang w:val="mk-MK" w:eastAsia="mk-MK"/>
+              </w:rPr>
+            </w:pPr>
+            <w:r>
+              <w:rPr>
+                <w:rFonts w:ascii="Arial" w:eastAsia="Times New Roman" w:hAnsi="Arial" w:cs="Arial"/>
+                <w:color w:val="000000"/>
+                <w:sz w:val="24"/>
+                <w:szCs w:val="24"/>
+                <w:lang w:val="mk-MK" w:eastAsia="mk-MK"/>
+              </w:rPr>
+              <w:t>3-6</w:t>
+            </w:r>
+          </w:p>
+        </w:tc>
+        <w:tc>
+          <w:tcPr>
+            <w:tcW w:w="0" w:type="auto"/>
+            <w:tcBorders>
+              <w:top w:val="single" w:sz="8" w:space="0" w:color="000000"/>
+              <w:left w:val="single" w:sz="8" w:space="0" w:color="000000"/>
+              <w:bottom w:val="single" w:sz="8" w:space="0" w:color="000000"/>
+              <w:right w:val="single" w:sz="8" w:space="0" w:color="000000"/>
+            </w:tcBorders>
+            <w:tcMar>
+              <w:top w:w="100" w:type="dxa"/>
+              <w:left w:w="100" w:type="dxa"/>
+              <w:bottom w:w="100" w:type="dxa"/>
+              <w:right w:w="100" w:type="dxa"/>
+            </w:tcMar>
+            <w:hideMark/>
+          </w:tcPr>
+          <w:p>
+            <w:pPr>
+              <w:spacing w:after="0" w:line="240" w:lineRule="auto"/>
+              <w:rPr>
+                <w:rFonts w:ascii="Times New Roman" w:eastAsia="Times New Roman" w:hAnsi="Times New Roman" w:cs="Times New Roman"/>
+                <w:sz w:val="24"/>
+                <w:szCs w:val="24"/>
+                <w:lang w:val="mk-MK" w:eastAsia="mk-MK"/>
+              </w:rPr>
+            </w:pPr>
+            <w:r>
+              <w:rPr>
+                <w:rFonts w:ascii="Arial" w:eastAsia="Times New Roman" w:hAnsi="Arial" w:cs="Arial"/>
+                <w:color w:val="000000"/>
+                <w:sz w:val="24"/>
+                <w:szCs w:val="24"/>
+                <w:lang w:val="mk-MK" w:eastAsia="mk-MK"/>
+              </w:rPr>
+              <w:t>{ book }</w:t>
+            </w:r>
+          </w:p>
+        </w:tc>
+      </w:tr>
+      <w:tr>
+        <w:tc>
+          <w:tcPr>
+            <w:tcW w:w="0" w:type="auto"/>
+            <w:tcBorders>
+              <w:top w:val="single" w:sz="8" w:space="0" w:color="000000"/>
+              <w:left w:val="single" w:sz="8" w:space="0" w:color="000000"/>
+              <w:bottom w:val="single" w:sz="8" w:space="0" w:color="000000"/>
+              <w:right w:val="single" w:sz="8" w:space="0" w:color="000000"/>
+            </w:tcBorders>
+            <w:tcMar>
+              <w:top w:w="100" w:type="dxa"/>
+              <w:left w:w="100" w:type="dxa"/>
+              <w:bottom w:w="100" w:type="dxa"/>
+              <w:right w:w="100" w:type="dxa"/>
+            </w:tcMar>
+            <w:hideMark/>
+          </w:tcPr>
+          <w:p>
+            <w:pPr>
+              <w:spacing w:after="0" w:line="240" w:lineRule="auto"/>
+              <w:rPr>
+                <w:rFonts w:ascii="Times New Roman" w:eastAsia="Times New Roman" w:hAnsi="Times New Roman" w:cs="Times New Roman"/>
+                <w:sz w:val="24"/>
+                <w:szCs w:val="24"/>
+                <w:lang w:val="mk-MK" w:eastAsia="mk-MK"/>
+              </w:rPr>
+            </w:pPr>
+            <w:r>
+              <w:rPr>
+                <w:rFonts w:ascii="Arial" w:eastAsia="Times New Roman" w:hAnsi="Arial" w:cs="Arial"/>
+                <w:color w:val="000000"/>
+                <w:sz w:val="24"/>
+                <w:szCs w:val="24"/>
+                <w:lang w:val="mk-MK" w:eastAsia="mk-MK"/>
+              </w:rPr>
+              <w:t>4-5</w:t>
+            </w:r>
+          </w:p>
+        </w:tc>
+        <w:tc>
+          <w:tcPr>
+            <w:tcW w:w="0" w:type="auto"/>
+            <w:tcBorders>
+              <w:top w:val="single" w:sz="8" w:space="0" w:color="000000"/>
+              <w:left w:val="single" w:sz="8" w:space="0" w:color="000000"/>
+              <w:bottom w:val="single" w:sz="8" w:space="0" w:color="000000"/>
+              <w:right w:val="single" w:sz="8" w:space="0" w:color="000000"/>
+            </w:tcBorders>
+            <w:tcMar>
+              <w:top w:w="100" w:type="dxa"/>
+              <w:left w:w="100" w:type="dxa"/>
+              <w:bottom w:w="100" w:type="dxa"/>
+              <w:right w:w="100" w:type="dxa"/>
+            </w:tcMar>
+            <w:hideMark/>
+          </w:tcPr>
+          <w:p>
+            <w:pPr>
+              <w:spacing w:after="0" w:line="240" w:lineRule="auto"/>
+              <w:rPr>
+                <w:rFonts w:ascii="Times New Roman" w:eastAsia="Times New Roman" w:hAnsi="Times New Roman" w:cs="Times New Roman"/>
+                <w:sz w:val="24"/>
+                <w:szCs w:val="24"/>
+                <w:lang w:val="mk-MK" w:eastAsia="mk-MK"/>
+              </w:rPr>
+            </w:pPr>
+          </w:p>
+        </w:tc>
+      </w:tr>
+    </w:tbl>
+    <w:p>
+      <w:pPr>
+        <w:spacing w:before="240" w:after="240" w:line="240" w:lineRule="auto"/>
+        <w:rPr>
+          <w:rFonts w:ascii="Times New Roman" w:eastAsia="Times New Roman" w:hAnsi="Times New Roman" w:cs="Times New Roman"/>
+          <w:sz w:val="24"/>
+          <w:szCs w:val="24"/>
+          <w:lang w:val="mk-MK" w:eastAsia="mk-MK"/>
+        </w:rPr>
+      </w:pPr>
+      <w:r>
+        <w:rPr>
+          <w:rFonts w:ascii="Arial" w:eastAsia="Times New Roman" w:hAnsi="Arial" w:cs="Arial"/>
+          <w:color w:val="000000"/>
+          <w:sz w:val="24"/>
+          <w:szCs w:val="24"/>
+          <w:lang w:val="mk-MK" w:eastAsia="mk-MK"/>
+        </w:rPr>
+        <w:t>Во следната табела дадени се сите du-paths за секој def и use посебно кои се излистани во табелите прикажани погоре.</w:t>
+      </w:r>
+    </w:p>
+    <w:tbl>
+      <w:tblPr>
+        <w:tblW w:w="0" w:type="auto"/>
+        <w:tblCellMar>
+          <w:top w:w="15" w:type="dxa"/>
+          <w:left w:w="15" w:type="dxa"/>
+          <w:bottom w:w="15" w:type="dxa"/>
+          <w:right w:w="15" w:type="dxa"/>
+        </w:tblCellMar>
+        <w:tblLook w:val="04A0" w:firstRow="1" w:lastRow="0" w:firstColumn="1" w:lastColumn="0" w:noHBand="0" w:noVBand="1"/>
+      </w:tblPr>
+      <w:tblGrid>
+        <w:gridCol w:w="1570"/>
+        <w:gridCol w:w="2855"/>
+      </w:tblGrid>
+      <w:tr>
+        <w:trPr>
+          <w:trHeight w:val="297"/>
+        </w:trPr>
+        <w:tc>
+          <w:tcPr>
+            <w:tcW w:w="0" w:type="auto"/>
+            <w:tcBorders>
+              <w:top w:val="single" w:sz="6" w:space="0" w:color="000000"/>
+              <w:left w:val="single" w:sz="6" w:space="0" w:color="000000"/>
+              <w:bottom w:val="single" w:sz="6" w:space="0" w:color="000000"/>
+              <w:right w:val="single" w:sz="6" w:space="0" w:color="000000"/>
+            </w:tcBorders>
+            <w:tcMar>
+              <w:top w:w="100" w:type="dxa"/>
+              <w:left w:w="100" w:type="dxa"/>
+              <w:bottom w:w="100" w:type="dxa"/>
+              <w:right w:w="100" w:type="dxa"/>
+            </w:tcMar>
+            <w:hideMark/>
+          </w:tcPr>
+          <w:p>
+            <w:pPr>
+              <w:spacing w:before="240" w:after="240" w:line="240" w:lineRule="auto"/>
+              <w:rPr>
+                <w:rFonts w:ascii="Times New Roman" w:eastAsia="Times New Roman" w:hAnsi="Times New Roman" w:cs="Times New Roman"/>
+                <w:sz w:val="24"/>
+                <w:szCs w:val="24"/>
+                <w:lang w:val="mk-MK" w:eastAsia="mk-MK"/>
+              </w:rPr>
+            </w:pPr>
+            <w:r>
+              <w:rPr>
+                <w:rFonts w:ascii="Arial" w:eastAsia="Times New Roman" w:hAnsi="Arial" w:cs="Arial"/>
+                <w:b/>
+                <w:bCs/>
+                <w:color w:val="000000"/>
+                <w:lang w:val="mk-MK" w:eastAsia="mk-MK"/>
+              </w:rPr>
+              <w:t>Variable</w:t>
+            </w:r>
+          </w:p>
+        </w:tc>
+        <w:tc>
+          <w:tcPr>
+            <w:tcW w:w="0" w:type="auto"/>
+            <w:tcBorders>
+              <w:top w:val="single" w:sz="6" w:space="0" w:color="000000"/>
+              <w:left w:val="single" w:sz="6" w:space="0" w:color="000000"/>
+              <w:bottom w:val="single" w:sz="6" w:space="0" w:color="000000"/>
+              <w:right w:val="single" w:sz="6" w:space="0" w:color="000000"/>
+            </w:tcBorders>
+            <w:tcMar>
+              <w:top w:w="100" w:type="dxa"/>
+              <w:left w:w="100" w:type="dxa"/>
+              <w:bottom w:w="100" w:type="dxa"/>
+              <w:right w:w="100" w:type="dxa"/>
+            </w:tcMar>
+            <w:hideMark/>
+          </w:tcPr>
+          <w:p>
+            <w:pPr>
+              <w:spacing w:before="240" w:after="240" w:line="240" w:lineRule="auto"/>
+              <w:rPr>
+                <w:rFonts w:ascii="Times New Roman" w:eastAsia="Times New Roman" w:hAnsi="Times New Roman" w:cs="Times New Roman"/>
+                <w:sz w:val="24"/>
+                <w:szCs w:val="24"/>
+                <w:lang w:val="mk-MK" w:eastAsia="mk-MK"/>
+              </w:rPr>
+            </w:pPr>
+            <w:r>
+              <w:rPr>
+                <w:rFonts w:ascii="Arial" w:eastAsia="Times New Roman" w:hAnsi="Arial" w:cs="Arial"/>
+                <w:b/>
+                <w:bCs/>
+                <w:color w:val="000000"/>
+                <w:lang w:val="mk-MK" w:eastAsia="mk-MK"/>
+              </w:rPr>
+              <w:t>All DU Path Coverage</w:t>
+            </w:r>
+          </w:p>
+        </w:tc>
+      </w:tr>
+      <w:tr>
+        <w:trPr>
+          <w:trHeight w:val="500"/>
+        </w:trPr>
+        <w:tc>
+          <w:tcPr>
+            <w:tcW w:w="0" w:type="auto"/>
+            <w:tcBorders>
+              <w:top w:val="single" w:sz="6" w:space="0" w:color="000000"/>
+              <w:left w:val="single" w:sz="6" w:space="0" w:color="000000"/>
+              <w:bottom w:val="single" w:sz="6" w:space="0" w:color="000000"/>
+              <w:right w:val="single" w:sz="6" w:space="0" w:color="000000"/>
+            </w:tcBorders>
+            <w:tcMar>
+              <w:top w:w="100" w:type="dxa"/>
+              <w:left w:w="100" w:type="dxa"/>
+              <w:bottom w:w="100" w:type="dxa"/>
+              <w:right w:w="100" w:type="dxa"/>
+            </w:tcMar>
+            <w:hideMark/>
+          </w:tcPr>
+          <w:p>
+            <w:pPr>
+              <w:spacing w:before="240" w:after="240" w:line="240" w:lineRule="auto"/>
+              <w:rPr>
+                <w:rFonts w:ascii="Times New Roman" w:eastAsia="Times New Roman" w:hAnsi="Times New Roman" w:cs="Times New Roman"/>
+                <w:sz w:val="24"/>
+                <w:szCs w:val="24"/>
+                <w:lang w:val="mk-MK" w:eastAsia="mk-MK"/>
+              </w:rPr>
+            </w:pPr>
+            <w:r>
+              <w:rPr>
+                <w:rFonts w:ascii="Arial" w:eastAsia="Times New Roman" w:hAnsi="Arial" w:cs="Arial"/>
+                <w:color w:val="000000"/>
+                <w:lang w:val="mk-MK" w:eastAsia="mk-MK"/>
+              </w:rPr>
+              <w:t>id</w:t>
+            </w:r>
+          </w:p>
+        </w:tc>
+        <w:tc>
+          <w:tcPr>
+            <w:tcW w:w="0" w:type="auto"/>
+            <w:tcBorders>
+              <w:top w:val="single" w:sz="6" w:space="0" w:color="000000"/>
+              <w:left w:val="single" w:sz="6" w:space="0" w:color="000000"/>
+              <w:bottom w:val="single" w:sz="6" w:space="0" w:color="000000"/>
+              <w:right w:val="single" w:sz="6" w:space="0" w:color="000000"/>
+            </w:tcBorders>
+            <w:tcMar>
+              <w:top w:w="100" w:type="dxa"/>
+              <w:left w:w="100" w:type="dxa"/>
+              <w:bottom w:w="100" w:type="dxa"/>
+              <w:right w:w="100" w:type="dxa"/>
+            </w:tcMar>
+            <w:hideMark/>
+          </w:tcPr>
+          <w:p>
+            <w:pPr>
+              <w:spacing w:after="0" w:line="240" w:lineRule="auto"/>
+              <w:rPr>
+                <w:rFonts w:ascii="Times New Roman" w:eastAsia="Times New Roman" w:hAnsi="Times New Roman" w:cs="Times New Roman"/>
+                <w:sz w:val="24"/>
+                <w:szCs w:val="24"/>
+                <w:lang w:val="mk-MK" w:eastAsia="mk-MK"/>
+              </w:rPr>
+            </w:pPr>
+          </w:p>
+          <w:p>
+            <w:pPr>
+              <w:spacing w:after="0" w:line="240" w:lineRule="auto"/>
+              <w:rPr>
+                <w:rFonts w:ascii="Times New Roman" w:eastAsia="Times New Roman" w:hAnsi="Times New Roman" w:cs="Times New Roman"/>
+                <w:sz w:val="24"/>
+                <w:szCs w:val="24"/>
+                <w:lang w:val="mk-MK" w:eastAsia="mk-MK"/>
+              </w:rPr>
+            </w:pPr>
+            <w:r>
+              <w:rPr>
+                <w:rFonts w:ascii="Arial" w:eastAsia="Times New Roman" w:hAnsi="Arial" w:cs="Arial"/>
+                <w:color w:val="000000"/>
+                <w:lang w:val="mk-MK" w:eastAsia="mk-MK"/>
+              </w:rPr>
+              <w:t>[1,2,3,6]</w:t>
+            </w:r>
+          </w:p>
+        </w:tc>
+      </w:tr>
+      <w:tr>
+        <w:trPr>
+          <w:trHeight w:val="500"/>
+        </w:trPr>
+        <w:tc>
+          <w:tcPr>
+            <w:tcW w:w="0" w:type="auto"/>
+            <w:tcBorders>
+              <w:top w:val="single" w:sz="6" w:space="0" w:color="000000"/>
+              <w:left w:val="single" w:sz="6" w:space="0" w:color="000000"/>
+              <w:bottom w:val="single" w:sz="6" w:space="0" w:color="000000"/>
+              <w:right w:val="single" w:sz="6" w:space="0" w:color="000000"/>
+            </w:tcBorders>
+            <w:tcMar>
+              <w:top w:w="100" w:type="dxa"/>
+              <w:left w:w="100" w:type="dxa"/>
+              <w:bottom w:w="100" w:type="dxa"/>
+              <w:right w:w="100" w:type="dxa"/>
+            </w:tcMar>
+            <w:hideMark/>
+          </w:tcPr>
+          <w:p>
+            <w:pPr>
+              <w:spacing w:after="0" w:line="240" w:lineRule="auto"/>
+              <w:rPr>
+                <w:rFonts w:ascii="Times New Roman" w:eastAsia="Times New Roman" w:hAnsi="Times New Roman" w:cs="Times New Roman"/>
+                <w:sz w:val="24"/>
+                <w:szCs w:val="24"/>
+                <w:lang w:val="mk-MK" w:eastAsia="mk-MK"/>
+              </w:rPr>
+            </w:pPr>
+            <w:r>
+              <w:rPr>
+                <w:rFonts w:ascii="Arial" w:eastAsia="Times New Roman" w:hAnsi="Arial" w:cs="Arial"/>
+                <w:color w:val="000000"/>
+                <w:lang w:val="mk-MK" w:eastAsia="mk-MK"/>
+              </w:rPr>
+              <w:t>bookDto</w:t>
+            </w:r>
+          </w:p>
+        </w:tc>
+        <w:tc>
+          <w:tcPr>
+            <w:tcW w:w="0" w:type="auto"/>
+            <w:tcBorders>
+              <w:top w:val="single" w:sz="6" w:space="0" w:color="000000"/>
+              <w:left w:val="single" w:sz="6" w:space="0" w:color="000000"/>
+              <w:bottom w:val="single" w:sz="6" w:space="0" w:color="000000"/>
+              <w:right w:val="single" w:sz="6" w:space="0" w:color="000000"/>
+            </w:tcBorders>
+            <w:tcMar>
+              <w:top w:w="100" w:type="dxa"/>
+              <w:left w:w="100" w:type="dxa"/>
+              <w:bottom w:w="100" w:type="dxa"/>
+              <w:right w:w="100" w:type="dxa"/>
+            </w:tcMar>
+            <w:hideMark/>
+          </w:tcPr>
+          <w:p>
+            <w:pPr>
+              <w:spacing w:after="0" w:line="240" w:lineRule="auto"/>
+              <w:rPr>
+                <w:rFonts w:ascii="Times New Roman" w:eastAsia="Times New Roman" w:hAnsi="Times New Roman" w:cs="Times New Roman"/>
+                <w:sz w:val="24"/>
+                <w:szCs w:val="24"/>
+                <w:lang w:val="mk-MK" w:eastAsia="mk-MK"/>
+              </w:rPr>
+            </w:pPr>
+            <w:r>
+              <w:rPr>
+                <w:rFonts w:ascii="Arial" w:eastAsia="Times New Roman" w:hAnsi="Arial" w:cs="Arial"/>
+                <w:color w:val="000000"/>
+                <w:lang w:val="mk-MK" w:eastAsia="mk-MK"/>
+              </w:rPr>
+              <w:t>[1,2,3,4,5]</w:t>
+            </w:r>
+          </w:p>
+        </w:tc>
+      </w:tr>
+      <w:tr>
+        <w:trPr>
+          <w:trHeight w:val="770"/>
+        </w:trPr>
+        <w:tc>
+          <w:tcPr>
+            <w:tcW w:w="0" w:type="auto"/>
+            <w:tcBorders>
+              <w:top w:val="single" w:sz="6" w:space="0" w:color="000000"/>
+              <w:left w:val="single" w:sz="6" w:space="0" w:color="000000"/>
+              <w:bottom w:val="single" w:sz="6" w:space="0" w:color="000000"/>
+              <w:right w:val="single" w:sz="6" w:space="0" w:color="000000"/>
+            </w:tcBorders>
+            <w:tcMar>
+              <w:top w:w="100" w:type="dxa"/>
+              <w:left w:w="100" w:type="dxa"/>
+              <w:bottom w:w="100" w:type="dxa"/>
+              <w:right w:w="100" w:type="dxa"/>
+            </w:tcMar>
+            <w:hideMark/>
+          </w:tcPr>
+          <w:p>
+            <w:pPr>
+              <w:spacing w:after="0" w:line="240" w:lineRule="auto"/>
+              <w:rPr>
+                <w:rFonts w:ascii="Times New Roman" w:eastAsia="Times New Roman" w:hAnsi="Times New Roman" w:cs="Times New Roman"/>
+                <w:sz w:val="24"/>
+                <w:szCs w:val="24"/>
+                <w:lang w:val="mk-MK" w:eastAsia="mk-MK"/>
+              </w:rPr>
+            </w:pPr>
+            <w:r>
+              <w:rPr>
+                <w:rFonts w:ascii="Arial" w:eastAsia="Times New Roman" w:hAnsi="Arial" w:cs="Arial"/>
+                <w:color w:val="000000"/>
+                <w:lang w:val="mk-MK" w:eastAsia="mk-MK"/>
+              </w:rPr>
+              <w:t>book</w:t>
+            </w:r>
+          </w:p>
+        </w:tc>
+        <w:tc>
+          <w:tcPr>
+            <w:tcW w:w="0" w:type="auto"/>
+            <w:tcBorders>
+              <w:top w:val="single" w:sz="6" w:space="0" w:color="000000"/>
+              <w:left w:val="single" w:sz="6" w:space="0" w:color="000000"/>
+              <w:bottom w:val="single" w:sz="6" w:space="0" w:color="000000"/>
+              <w:right w:val="single" w:sz="6" w:space="0" w:color="000000"/>
+            </w:tcBorders>
+            <w:tcMar>
+              <w:top w:w="100" w:type="dxa"/>
+              <w:left w:w="100" w:type="dxa"/>
+              <w:bottom w:w="100" w:type="dxa"/>
+              <w:right w:w="100" w:type="dxa"/>
+            </w:tcMar>
+            <w:hideMark/>
+          </w:tcPr>
+          <w:p>
+            <w:pPr>
+              <w:spacing w:after="0" w:line="240" w:lineRule="auto"/>
+              <w:rPr>
+                <w:rFonts w:ascii="Times New Roman" w:eastAsia="Times New Roman" w:hAnsi="Times New Roman" w:cs="Times New Roman"/>
+                <w:sz w:val="24"/>
+                <w:szCs w:val="24"/>
+                <w:lang w:val="mk-MK" w:eastAsia="mk-MK"/>
+              </w:rPr>
+            </w:pPr>
+            <w:r>
+              <w:rPr>
+                <w:rFonts w:ascii="Arial" w:eastAsia="Times New Roman" w:hAnsi="Arial" w:cs="Arial"/>
+                <w:color w:val="000000"/>
+                <w:lang w:val="mk-MK" w:eastAsia="mk-MK"/>
+              </w:rPr>
+              <w:t>[1,2,3,4,5]</w:t>
+            </w:r>
+          </w:p>
+          <w:p>
+            <w:pPr>
+              <w:spacing w:after="0" w:line="240" w:lineRule="auto"/>
+              <w:rPr>
+                <w:rFonts w:ascii="Times New Roman" w:eastAsia="Times New Roman" w:hAnsi="Times New Roman" w:cs="Times New Roman"/>
+                <w:sz w:val="24"/>
+                <w:szCs w:val="24"/>
+                <w:lang w:val="mk-MK" w:eastAsia="mk-MK"/>
+              </w:rPr>
+            </w:pPr>
+            <w:r>
+              <w:rPr>
+                <w:rFonts w:ascii="Arial" w:eastAsia="Times New Roman" w:hAnsi="Arial" w:cs="Arial"/>
+                <w:color w:val="000000"/>
+                <w:lang w:val="mk-MK" w:eastAsia="mk-MK"/>
+              </w:rPr>
+              <w:t>[1,2,3,6]</w:t>
+            </w:r>
+          </w:p>
+        </w:tc>
+      </w:tr>
+      <w:tr>
+        <w:trPr>
+          <w:trHeight w:val="500"/>
+        </w:trPr>
+        <w:tc>
+          <w:tcPr>
+            <w:tcW w:w="0" w:type="auto"/>
+            <w:tcBorders>
+              <w:top w:val="single" w:sz="6" w:space="0" w:color="000000"/>
+              <w:left w:val="single" w:sz="6" w:space="0" w:color="000000"/>
+              <w:bottom w:val="single" w:sz="6" w:space="0" w:color="000000"/>
+              <w:right w:val="single" w:sz="6" w:space="0" w:color="000000"/>
+            </w:tcBorders>
+            <w:tcMar>
+              <w:top w:w="100" w:type="dxa"/>
+              <w:left w:w="100" w:type="dxa"/>
+              <w:bottom w:w="100" w:type="dxa"/>
+              <w:right w:w="100" w:type="dxa"/>
+            </w:tcMar>
+            <w:hideMark/>
+          </w:tcPr>
+          <w:p>
+            <w:pPr>
+              <w:spacing w:after="0" w:line="240" w:lineRule="auto"/>
+              <w:rPr>
+                <w:rFonts w:ascii="Times New Roman" w:eastAsia="Times New Roman" w:hAnsi="Times New Roman" w:cs="Times New Roman"/>
+                <w:sz w:val="24"/>
+                <w:szCs w:val="24"/>
+                <w:lang w:val="mk-MK" w:eastAsia="mk-MK"/>
+              </w:rPr>
+            </w:pPr>
+            <w:r>
+              <w:rPr>
+                <w:rFonts w:ascii="Arial" w:eastAsia="Times New Roman" w:hAnsi="Arial" w:cs="Arial"/>
+                <w:color w:val="000000"/>
+                <w:lang w:val="mk-MK" w:eastAsia="mk-MK"/>
+              </w:rPr>
+              <w:t>bookCategory</w:t>
+            </w:r>
+          </w:p>
+        </w:tc>
+        <w:tc>
+          <w:tcPr>
+            <w:tcW w:w="0" w:type="auto"/>
+            <w:tcBorders>
+              <w:top w:val="single" w:sz="6" w:space="0" w:color="000000"/>
+              <w:left w:val="single" w:sz="6" w:space="0" w:color="000000"/>
+              <w:bottom w:val="single" w:sz="6" w:space="0" w:color="000000"/>
+              <w:right w:val="single" w:sz="6" w:space="0" w:color="000000"/>
+            </w:tcBorders>
+            <w:tcMar>
+              <w:top w:w="100" w:type="dxa"/>
+              <w:left w:w="100" w:type="dxa"/>
+              <w:bottom w:w="100" w:type="dxa"/>
+              <w:right w:w="100" w:type="dxa"/>
+            </w:tcMar>
+            <w:hideMark/>
+          </w:tcPr>
+          <w:p>
+            <w:pPr>
+              <w:spacing w:after="0" w:line="240" w:lineRule="auto"/>
+              <w:rPr>
+                <w:rFonts w:ascii="Times New Roman" w:eastAsia="Times New Roman" w:hAnsi="Times New Roman" w:cs="Times New Roman"/>
+                <w:sz w:val="24"/>
+                <w:szCs w:val="24"/>
+                <w:lang w:val="mk-MK" w:eastAsia="mk-MK"/>
+              </w:rPr>
+            </w:pPr>
+            <w:r>
+              <w:rPr>
+                <w:rFonts w:ascii="Arial" w:eastAsia="Times New Roman" w:hAnsi="Arial" w:cs="Arial"/>
+                <w:color w:val="000000"/>
+                <w:lang w:val="mk-MK" w:eastAsia="mk-MK"/>
+              </w:rPr>
+              <w:t>No path or No path needed</w:t>
+            </w:r>
+          </w:p>
+        </w:tc>
+      </w:tr>
+      <w:tr>
+        <w:trPr>
+          <w:trHeight w:val="500"/>
+        </w:trPr>
+        <w:tc>
+          <w:tcPr>
+            <w:tcW w:w="0" w:type="auto"/>
+            <w:tcBorders>
+              <w:top w:val="single" w:sz="6" w:space="0" w:color="000000"/>
+              <w:left w:val="single" w:sz="6" w:space="0" w:color="000000"/>
+              <w:bottom w:val="single" w:sz="6" w:space="0" w:color="000000"/>
+              <w:right w:val="single" w:sz="6" w:space="0" w:color="000000"/>
+            </w:tcBorders>
+            <w:tcMar>
+              <w:top w:w="100" w:type="dxa"/>
+              <w:left w:w="100" w:type="dxa"/>
+              <w:bottom w:w="100" w:type="dxa"/>
+              <w:right w:w="100" w:type="dxa"/>
+            </w:tcMar>
+            <w:hideMark/>
+          </w:tcPr>
+          <w:p>
+            <w:pPr>
+              <w:spacing w:after="0" w:line="240" w:lineRule="auto"/>
+              <w:rPr>
+                <w:rFonts w:ascii="Times New Roman" w:eastAsia="Times New Roman" w:hAnsi="Times New Roman" w:cs="Times New Roman"/>
+                <w:sz w:val="24"/>
+                <w:szCs w:val="24"/>
+                <w:lang w:val="mk-MK" w:eastAsia="mk-MK"/>
+              </w:rPr>
+            </w:pPr>
+            <w:r>
+              <w:rPr>
+                <w:rFonts w:ascii="Arial" w:eastAsia="Times New Roman" w:hAnsi="Arial" w:cs="Arial"/>
+                <w:color w:val="000000"/>
+                <w:lang w:val="mk-MK" w:eastAsia="mk-MK"/>
+              </w:rPr>
+              <w:t>author</w:t>
+            </w:r>
+          </w:p>
+        </w:tc>
+        <w:tc>
+          <w:tcPr>
+            <w:tcW w:w="0" w:type="auto"/>
+            <w:tcBorders>
+              <w:top w:val="single" w:sz="6" w:space="0" w:color="000000"/>
+              <w:left w:val="single" w:sz="6" w:space="0" w:color="000000"/>
+              <w:bottom w:val="single" w:sz="6" w:space="0" w:color="000000"/>
+              <w:right w:val="single" w:sz="6" w:space="0" w:color="000000"/>
+            </w:tcBorders>
+            <w:tcMar>
+              <w:top w:w="100" w:type="dxa"/>
+              <w:left w:w="100" w:type="dxa"/>
+              <w:bottom w:w="100" w:type="dxa"/>
+              <w:right w:w="100" w:type="dxa"/>
+            </w:tcMar>
+            <w:hideMark/>
+          </w:tcPr>
+          <w:p>
+            <w:pPr>
+              <w:spacing w:after="0" w:line="240" w:lineRule="auto"/>
+              <w:rPr>
+                <w:rFonts w:ascii="Times New Roman" w:eastAsia="Times New Roman" w:hAnsi="Times New Roman" w:cs="Times New Roman"/>
+                <w:sz w:val="24"/>
+                <w:szCs w:val="24"/>
+                <w:lang w:val="mk-MK" w:eastAsia="mk-MK"/>
+              </w:rPr>
+            </w:pPr>
+            <w:r>
+              <w:rPr>
+                <w:rFonts w:ascii="Arial" w:eastAsia="Times New Roman" w:hAnsi="Arial" w:cs="Arial"/>
+                <w:color w:val="000000"/>
+                <w:lang w:val="mk-MK" w:eastAsia="mk-MK"/>
+              </w:rPr>
+              <w:t>No path or No path needed</w:t>
+            </w:r>
+          </w:p>
+        </w:tc>
+      </w:tr>
+    </w:tbl>
+    <w:p>
+      <w:pPr>
+        <w:spacing w:before="240" w:after="240" w:line="240" w:lineRule="auto"/>
+        <w:rPr>
+          <w:rFonts w:ascii="Times New Roman" w:eastAsia="Times New Roman" w:hAnsi="Times New Roman" w:cs="Times New Roman"/>
+          <w:sz w:val="24"/>
+          <w:szCs w:val="24"/>
+          <w:lang w:val="mk-MK" w:eastAsia="mk-MK"/>
+        </w:rPr>
+      </w:pPr>
+      <w:r>
+        <w:rPr>
+          <w:rFonts w:ascii="Arial" w:eastAsia="Times New Roman" w:hAnsi="Arial" w:cs="Arial"/>
+          <w:color w:val="000000"/>
+          <w:sz w:val="24"/>
+          <w:szCs w:val="24"/>
+          <w:lang w:val="mk-MK" w:eastAsia="mk-MK"/>
+        </w:rPr>
+        <w:t>Конечните тест случаеви кои ги покриваат сите du-paths се дадени во следната табела:</w:t>
+      </w:r>
+    </w:p>
+    <w:tbl>
+      <w:tblPr>
+        <w:tblW w:w="9360" w:type="dxa"/>
+        <w:tblCellMar>
+          <w:top w:w="15" w:type="dxa"/>
+          <w:left w:w="15" w:type="dxa"/>
+          <w:bottom w:w="15" w:type="dxa"/>
+          <w:right w:w="15" w:type="dxa"/>
+        </w:tblCellMar>
+        <w:tblLook w:val="04A0" w:firstRow="1" w:lastRow="0" w:firstColumn="1" w:lastColumn="0" w:noHBand="0" w:noVBand="1"/>
+      </w:tblPr>
+      <w:tblGrid>
+        <w:gridCol w:w="6439"/>
+        <w:gridCol w:w="2921"/>
+      </w:tblGrid>
+      <w:tr>
+        <w:tc>
+          <w:tcPr>
+            <w:tcW w:w="0" w:type="auto"/>
+            <w:tcBorders>
+              <w:top w:val="single" w:sz="8" w:space="0" w:color="000000"/>
+              <w:left w:val="single" w:sz="8" w:space="0" w:color="000000"/>
+              <w:bottom w:val="single" w:sz="8" w:space="0" w:color="000000"/>
+              <w:right w:val="single" w:sz="8" w:space="0" w:color="000000"/>
+            </w:tcBorders>
+            <w:tcMar>
+              <w:top w:w="100" w:type="dxa"/>
+              <w:left w:w="100" w:type="dxa"/>
+              <w:bottom w:w="100" w:type="dxa"/>
+              <w:right w:w="100" w:type="dxa"/>
+            </w:tcMar>
+            <w:hideMark/>
+          </w:tcPr>
+          <w:p>
+            <w:pPr>
+              <w:spacing w:after="0" w:line="240" w:lineRule="auto"/>
+              <w:rPr>
+                <w:rFonts w:ascii="Times New Roman" w:eastAsia="Times New Roman" w:hAnsi="Times New Roman" w:cs="Times New Roman"/>
+                <w:sz w:val="24"/>
+                <w:szCs w:val="24"/>
+                <w:lang w:val="mk-MK" w:eastAsia="mk-MK"/>
+              </w:rPr>
+            </w:pPr>
+            <w:r>
+              <w:rPr>
+                <w:rFonts w:ascii="Arial" w:eastAsia="Times New Roman" w:hAnsi="Arial" w:cs="Arial"/>
+                <w:color w:val="000000"/>
+                <w:sz w:val="24"/>
+                <w:szCs w:val="24"/>
+                <w:lang w:val="mk-MK" w:eastAsia="mk-MK"/>
+              </w:rPr>
+              <w:t>Test Case</w:t>
+            </w:r>
+          </w:p>
+        </w:tc>
+        <w:tc>
+          <w:tcPr>
+            <w:tcW w:w="0" w:type="auto"/>
+            <w:tcBorders>
+              <w:top w:val="single" w:sz="8" w:space="0" w:color="000000"/>
+              <w:left w:val="single" w:sz="8" w:space="0" w:color="000000"/>
+              <w:bottom w:val="single" w:sz="8" w:space="0" w:color="000000"/>
+              <w:right w:val="single" w:sz="8" w:space="0" w:color="000000"/>
+            </w:tcBorders>
+            <w:tcMar>
+              <w:top w:w="100" w:type="dxa"/>
+              <w:left w:w="100" w:type="dxa"/>
+              <w:bottom w:w="100" w:type="dxa"/>
+              <w:right w:w="100" w:type="dxa"/>
+            </w:tcMar>
+            <w:hideMark/>
+          </w:tcPr>
+          <w:p>
+            <w:pPr>
+              <w:spacing w:after="0" w:line="240" w:lineRule="auto"/>
+              <w:rPr>
+                <w:rFonts w:ascii="Times New Roman" w:eastAsia="Times New Roman" w:hAnsi="Times New Roman" w:cs="Times New Roman"/>
+                <w:sz w:val="24"/>
+                <w:szCs w:val="24"/>
+                <w:lang w:val="mk-MK" w:eastAsia="mk-MK"/>
+              </w:rPr>
+            </w:pPr>
+            <w:r>
+              <w:rPr>
+                <w:rFonts w:ascii="Arial" w:eastAsia="Times New Roman" w:hAnsi="Arial" w:cs="Arial"/>
+                <w:color w:val="000000"/>
+                <w:sz w:val="24"/>
+                <w:szCs w:val="24"/>
+                <w:lang w:val="mk-MK" w:eastAsia="mk-MK"/>
+              </w:rPr>
+              <w:t>DU path</w:t>
+            </w:r>
+          </w:p>
+        </w:tc>
+      </w:tr>
+      <w:tr>
+        <w:tc>
+          <w:tcPr>
+            <w:tcW w:w="0" w:type="auto"/>
+            <w:tcBorders>
+              <w:top w:val="single" w:sz="8" w:space="0" w:color="000000"/>
+              <w:left w:val="single" w:sz="8" w:space="0" w:color="000000"/>
+              <w:bottom w:val="single" w:sz="8" w:space="0" w:color="000000"/>
+              <w:right w:val="single" w:sz="8" w:space="0" w:color="000000"/>
+            </w:tcBorders>
+            <w:tcMar>
+              <w:top w:w="100" w:type="dxa"/>
+              <w:left w:w="100" w:type="dxa"/>
+              <w:bottom w:w="100" w:type="dxa"/>
+              <w:right w:w="100" w:type="dxa"/>
+            </w:tcMar>
+            <w:hideMark/>
+          </w:tcPr>
+          <w:p>
+            <w:pPr>
+              <w:spacing w:after="0" w:line="240" w:lineRule="auto"/>
+              <w:rPr>
+                <w:rFonts w:ascii="Times New Roman" w:eastAsia="Times New Roman" w:hAnsi="Times New Roman" w:cs="Times New Roman"/>
+                <w:sz w:val="24"/>
+                <w:szCs w:val="24"/>
+                <w:lang w:val="mk-MK" w:eastAsia="mk-MK"/>
+              </w:rPr>
+            </w:pPr>
+            <w:r>
+              <w:rPr>
+                <w:rFonts w:ascii="Arial" w:eastAsia="Times New Roman" w:hAnsi="Arial" w:cs="Arial"/>
+                <w:color w:val="000000"/>
+                <w:sz w:val="24"/>
+                <w:szCs w:val="24"/>
+                <w:lang w:val="mk-MK" w:eastAsia="mk-MK"/>
+              </w:rPr>
+              <w:t>Книгата не постои во базата</w:t>
+            </w:r>
+          </w:p>
+        </w:tc>
+        <w:tc>
+          <w:tcPr>
+            <w:tcW w:w="0" w:type="auto"/>
+            <w:tcBorders>
+              <w:top w:val="single" w:sz="8" w:space="0" w:color="000000"/>
+              <w:left w:val="single" w:sz="8" w:space="0" w:color="000000"/>
+              <w:bottom w:val="single" w:sz="8" w:space="0" w:color="000000"/>
+              <w:right w:val="single" w:sz="8" w:space="0" w:color="000000"/>
+            </w:tcBorders>
+            <w:tcMar>
+              <w:top w:w="100" w:type="dxa"/>
+              <w:left w:w="100" w:type="dxa"/>
+              <w:bottom w:w="100" w:type="dxa"/>
+              <w:right w:w="100" w:type="dxa"/>
+            </w:tcMar>
+            <w:hideMark/>
+          </w:tcPr>
+          <w:p>
+            <w:pPr>
+              <w:spacing w:after="0" w:line="240" w:lineRule="auto"/>
+              <w:rPr>
+                <w:rFonts w:ascii="Times New Roman" w:eastAsia="Times New Roman" w:hAnsi="Times New Roman" w:cs="Times New Roman"/>
+                <w:sz w:val="24"/>
+                <w:szCs w:val="24"/>
+                <w:lang w:val="mk-MK" w:eastAsia="mk-MK"/>
+              </w:rPr>
+            </w:pPr>
+            <w:r>
+              <w:rPr>
+                <w:rFonts w:ascii="Arial" w:eastAsia="Times New Roman" w:hAnsi="Arial" w:cs="Arial"/>
+                <w:color w:val="000000"/>
+                <w:sz w:val="24"/>
+                <w:szCs w:val="24"/>
+                <w:lang w:val="mk-MK" w:eastAsia="mk-MK"/>
+              </w:rPr>
+              <w:t>[1, 2, 3, 6]</w:t>
+            </w:r>
+          </w:p>
+        </w:tc>
+      </w:tr>
+      <w:tr>
+        <w:tc>
+          <w:tcPr>
+            <w:tcW w:w="0" w:type="auto"/>
+            <w:tcBorders>
+              <w:top w:val="single" w:sz="8" w:space="0" w:color="000000"/>
+              <w:left w:val="single" w:sz="8" w:space="0" w:color="000000"/>
+              <w:bottom w:val="single" w:sz="8" w:space="0" w:color="000000"/>
+              <w:right w:val="single" w:sz="8" w:space="0" w:color="000000"/>
+            </w:tcBorders>
+            <w:tcMar>
+              <w:top w:w="100" w:type="dxa"/>
+              <w:left w:w="100" w:type="dxa"/>
+              <w:bottom w:w="100" w:type="dxa"/>
+              <w:right w:w="100" w:type="dxa"/>
+            </w:tcMar>
+            <w:hideMark/>
+          </w:tcPr>
+          <w:p>
+            <w:pPr>
+              <w:spacing w:after="0" w:line="240" w:lineRule="auto"/>
+              <w:rPr>
+                <w:rFonts w:ascii="Times New Roman" w:eastAsia="Times New Roman" w:hAnsi="Times New Roman" w:cs="Times New Roman"/>
+                <w:sz w:val="24"/>
+                <w:szCs w:val="24"/>
+                <w:lang w:val="mk-MK" w:eastAsia="mk-MK"/>
+              </w:rPr>
+            </w:pPr>
+            <w:r>
+              <w:rPr>
+                <w:rFonts w:ascii="Arial" w:eastAsia="Times New Roman" w:hAnsi="Arial" w:cs="Arial"/>
+                <w:color w:val="000000"/>
+                <w:sz w:val="24"/>
+                <w:szCs w:val="24"/>
+                <w:lang w:val="mk-MK" w:eastAsia="mk-MK"/>
+              </w:rPr>
+              <w:t>Книгата постои во базата</w:t>
+            </w:r>
+          </w:p>
+        </w:tc>
+        <w:tc>
+          <w:tcPr>
+            <w:tcW w:w="0" w:type="auto"/>
+            <w:tcBorders>
+              <w:top w:val="single" w:sz="8" w:space="0" w:color="000000"/>
+              <w:left w:val="single" w:sz="8" w:space="0" w:color="000000"/>
+              <w:bottom w:val="single" w:sz="8" w:space="0" w:color="000000"/>
+              <w:right w:val="single" w:sz="8" w:space="0" w:color="000000"/>
+            </w:tcBorders>
+            <w:tcMar>
+              <w:top w:w="100" w:type="dxa"/>
+              <w:left w:w="100" w:type="dxa"/>
+              <w:bottom w:w="100" w:type="dxa"/>
+              <w:right w:w="100" w:type="dxa"/>
+            </w:tcMar>
+            <w:hideMark/>
+          </w:tcPr>
+          <w:p>
+            <w:pPr>
+              <w:spacing w:after="0" w:line="240" w:lineRule="auto"/>
+              <w:rPr>
+                <w:rFonts w:ascii="Times New Roman" w:eastAsia="Times New Roman" w:hAnsi="Times New Roman" w:cs="Times New Roman"/>
+                <w:sz w:val="24"/>
+                <w:szCs w:val="24"/>
+                <w:lang w:val="mk-MK" w:eastAsia="mk-MK"/>
+              </w:rPr>
+            </w:pPr>
+            <w:r>
+              <w:rPr>
+                <w:rFonts w:ascii="Arial" w:eastAsia="Times New Roman" w:hAnsi="Arial" w:cs="Arial"/>
+                <w:color w:val="000000"/>
+                <w:sz w:val="24"/>
+                <w:szCs w:val="24"/>
+                <w:lang w:val="mk-MK" w:eastAsia="mk-MK"/>
+              </w:rPr>
+              <w:t>[1, 2, 3, 4, 5]</w:t>
+            </w:r>
+          </w:p>
+        </w:tc>
+      </w:tr>
+    </w:tbl>
+    <w:p>
+      <w:pPr>
+        <w:spacing w:after="0" w:line="240" w:lineRule="auto"/>
+        <w:rPr>
+          <w:rFonts w:ascii="Times New Roman" w:eastAsia="Times New Roman" w:hAnsi="Times New Roman" w:cs="Times New Roman"/>
+          <w:sz w:val="24"/>
+          <w:szCs w:val="24"/>
+          <w:lang w:val="mk-MK" w:eastAsia="mk-MK"/>
+        </w:rPr>
+      </w:pPr>
+    </w:p>
+    <w:p>
+      <w:pPr>
+        <w:numPr>
+          <w:ilvl w:val="0"/>
+          <w:numId w:val="5"/>
+        </w:numPr>
+        <w:spacing w:before="240" w:after="240" w:line="240" w:lineRule="auto"/>
+        <w:textAlignment w:val="baseline"/>
+        <w:rPr>
+          <w:rFonts w:ascii="Arial" w:eastAsia="Times New Roman" w:hAnsi="Arial" w:cs="Arial"/>
+          <w:color w:val="000000"/>
+          <w:sz w:val="24"/>
+          <w:szCs w:val="24"/>
+          <w:lang w:val="mk-MK" w:eastAsia="mk-MK"/>
+        </w:rPr>
+      </w:pPr>
+      <w:r>
+        <w:rPr>
+          <w:rFonts w:ascii="Arial" w:eastAsia="Times New Roman" w:hAnsi="Arial" w:cs="Arial"/>
+          <w:color w:val="000000"/>
+          <w:sz w:val="24"/>
+          <w:szCs w:val="24"/>
+          <w:lang w:val="mk-MK" w:eastAsia="mk-MK"/>
+        </w:rPr>
+        <w:lastRenderedPageBreak/>
+        <w:t>Тестирање на deleteBook</w:t>
+      </w:r>
+    </w:p>
+    <w:p>
+      <w:pPr>
+        <w:spacing w:before="240" w:after="240" w:line="240" w:lineRule="auto"/>
+        <w:rPr>
+          <w:rFonts w:ascii="Times New Roman" w:eastAsia="Times New Roman" w:hAnsi="Times New Roman" w:cs="Times New Roman"/>
+          <w:sz w:val="24"/>
+          <w:szCs w:val="24"/>
+          <w:lang w:val="mk-MK" w:eastAsia="mk-MK"/>
+        </w:rPr>
+      </w:pPr>
+      <w:r>
+        <w:rPr>
+          <w:rFonts w:ascii="Arial" w:eastAsia="Times New Roman" w:hAnsi="Arial" w:cs="Arial"/>
+          <w:color w:val="000000"/>
+          <w:sz w:val="24"/>
+          <w:szCs w:val="24"/>
+          <w:lang w:val="mk-MK" w:eastAsia="mk-MK"/>
+        </w:rPr>
+        <w:t>Графот кој го претставува текот на контрола е следниот:</w:t>
+      </w:r>
+    </w:p>
+    <w:p>
+      <w:pPr>
+        <w:spacing w:before="240" w:after="240" w:line="240" w:lineRule="auto"/>
+        <w:rPr>
+          <w:rFonts w:ascii="Times New Roman" w:eastAsia="Times New Roman" w:hAnsi="Times New Roman" w:cs="Times New Roman"/>
+          <w:sz w:val="24"/>
+          <w:szCs w:val="24"/>
+          <w:lang w:val="mk-MK" w:eastAsia="mk-MK"/>
+        </w:rPr>
+      </w:pPr>
+      <w:r>
+        <w:rPr>
+          <w:rFonts w:ascii="Arial" w:eastAsia="Times New Roman" w:hAnsi="Arial" w:cs="Arial"/>
+          <w:noProof/>
+          <w:color w:val="000000"/>
+          <w:sz w:val="24"/>
+          <w:szCs w:val="24"/>
+          <w:bdr w:val="none" w:sz="0" w:space="0" w:color="auto" w:frame="1"/>
+          <w:lang w:val="mk-MK" w:eastAsia="mk-MK"/>
+        </w:rPr>
+        <w:drawing>
+          <wp:inline distT="0" distB="0" distL="0" distR="0" wp14:anchorId="1381EA11" wp14:editId="2B9F99F0">
+            <wp:extent cx="5036820" cy="4008120"/>
+            <wp:effectExtent l="0" t="0" r="0" b="0"/>
+            <wp:docPr id="10" name="Picture 10" descr="https://lh6.googleusercontent.com/vUEWsmy8oxnwsoBfWKKZi9HaFFXZSchB631TOxBL_0sMzJ2hu6owEZUmNbdAoC72dOlTlq-aWRdSf62wYbmsL3d8OuBH_K2vKnrWxpeEf604E3SaypSRu4ZZRxv8-LBNwJszdWGO"/>
+            <wp:cNvGraphicFramePr>
+              <a:graphicFrameLocks xmlns:a="http://schemas.openxmlformats.org/drawingml/2006/main" noChangeAspect="1"/>
+            </wp:cNvGraphicFramePr>
+            <a:graphic xmlns:a="http://schemas.openxmlformats.org/drawingml/2006/main">
+              <a:graphicData uri="http://schemas.openxmlformats.org/drawingml/2006/picture">
+                <pic:pic xmlns:pic="http://schemas.openxmlformats.org/drawingml/2006/picture">
+                  <pic:nvPicPr>
+                    <pic:cNvPr id="0" name="Picture 33" descr="https://lh6.googleusercontent.com/vUEWsmy8oxnwsoBfWKKZi9HaFFXZSchB631TOxBL_0sMzJ2hu6owEZUmNbdAoC72dOlTlq-aWRdSf62wYbmsL3d8OuBH_K2vKnrWxpeEf604E3SaypSRu4ZZRxv8-LBNwJszdWGO"/>
+                    <pic:cNvPicPr>
+                      <a:picLocks noChangeAspect="1" noChangeArrowheads="1"/>
+                    </pic:cNvPicPr>
+                  </pic:nvPicPr>
+                  <pic:blipFill>
+                    <a:blip r:embed="rId9">
+                      <a:extLst>
+                        <a:ext uri="{28A0092B-C50C-407E-A947-70E740481C1C}">
+                          <a14:useLocalDpi xmlns:a14="http://schemas.microsoft.com/office/drawing/2010/main" val="0"/>
+                        </a:ext>
+                      </a:extLst>
+                    </a:blip>
+                    <a:srcRect/>
+                    <a:stretch>
+                      <a:fillRect/>
+                    </a:stretch>
+                  </pic:blipFill>
+                  <pic:spPr bwMode="auto">
+                    <a:xfrm>
+                      <a:off x="0" y="0"/>
+                      <a:ext cx="5036820" cy="4008120"/>
+                    </a:xfrm>
+                    <a:prstGeom prst="rect">
+                      <a:avLst/>
+                    </a:prstGeom>
+                    <a:noFill/>
+                    <a:ln>
+                      <a:noFill/>
+                    </a:ln>
+                  </pic:spPr>
+                </pic:pic>
+              </a:graphicData>
+            </a:graphic>
+          </wp:inline>
+        </w:drawing>
+      </w:r>
+    </w:p>
+    <w:p>
+      <w:pPr>
+        <w:spacing w:before="240" w:after="240" w:line="240" w:lineRule="auto"/>
+        <w:rPr>
+          <w:rFonts w:ascii="Times New Roman" w:eastAsia="Times New Roman" w:hAnsi="Times New Roman" w:cs="Times New Roman"/>
+          <w:sz w:val="24"/>
+          <w:szCs w:val="24"/>
+          <w:lang w:val="mk-MK" w:eastAsia="mk-MK"/>
+        </w:rPr>
+      </w:pPr>
+      <w:r>
+        <w:rPr>
+          <w:rFonts w:ascii="Arial" w:eastAsia="Times New Roman" w:hAnsi="Arial" w:cs="Arial"/>
+          <w:color w:val="000000"/>
+          <w:sz w:val="24"/>
+          <w:szCs w:val="24"/>
+          <w:lang w:val="mk-MK" w:eastAsia="mk-MK"/>
+        </w:rPr>
+        <w:lastRenderedPageBreak/>
+        <w:t>Графот со обележани сите дефиниции и употреби (def-use, du-pairs) на соодветните променливи е даден како:</w:t>
+      </w:r>
+      <w:r>
+        <w:rPr>
+          <w:rFonts w:ascii="Arial" w:eastAsia="Times New Roman" w:hAnsi="Arial" w:cs="Arial"/>
+          <w:noProof/>
+          <w:color w:val="000000"/>
+          <w:sz w:val="24"/>
+          <w:szCs w:val="24"/>
+          <w:bdr w:val="none" w:sz="0" w:space="0" w:color="auto" w:frame="1"/>
+          <w:lang w:val="mk-MK" w:eastAsia="mk-MK"/>
+        </w:rPr>
+        <w:drawing>
+          <wp:inline distT="0" distB="0" distL="0" distR="0" wp14:anchorId="79FD4C4A" wp14:editId="47201830">
+            <wp:extent cx="4533900" cy="4008120"/>
+            <wp:effectExtent l="0" t="0" r="0" b="0"/>
+            <wp:docPr id="9" name="Picture 9" descr="https://lh5.googleusercontent.com/pTK8a0VL-2YBY7R_mVMlAnqXTHrv-kA65XqQIMSs7b-qYf8jHVmUV_h9V7L0qRirjkisSele9P6J2qkxgixxbnG-l50v217wujiPORkRrLjDmXYXPF170VJpcE44i5v_WaI7WAn-"/>
+            <wp:cNvGraphicFramePr>
+              <a:graphicFrameLocks xmlns:a="http://schemas.openxmlformats.org/drawingml/2006/main" noChangeAspect="1"/>
+            </wp:cNvGraphicFramePr>
+            <a:graphic xmlns:a="http://schemas.openxmlformats.org/drawingml/2006/main">
+              <a:graphicData uri="http://schemas.openxmlformats.org/drawingml/2006/picture">
+                <pic:pic xmlns:pic="http://schemas.openxmlformats.org/drawingml/2006/picture">
+                  <pic:nvPicPr>
+                    <pic:cNvPr id="0" name="Picture 34" descr="https://lh5.googleusercontent.com/pTK8a0VL-2YBY7R_mVMlAnqXTHrv-kA65XqQIMSs7b-qYf8jHVmUV_h9V7L0qRirjkisSele9P6J2qkxgixxbnG-l50v217wujiPORkRrLjDmXYXPF170VJpcE44i5v_WaI7WAn-"/>
+                    <pic:cNvPicPr>
+                      <a:picLocks noChangeAspect="1" noChangeArrowheads="1"/>
+                    </pic:cNvPicPr>
+                  </pic:nvPicPr>
+                  <pic:blipFill>
+                    <a:blip r:embed="rId10">
+                      <a:extLst>
+                        <a:ext uri="{28A0092B-C50C-407E-A947-70E740481C1C}">
+                          <a14:useLocalDpi xmlns:a14="http://schemas.microsoft.com/office/drawing/2010/main" val="0"/>
+                        </a:ext>
+                      </a:extLst>
+                    </a:blip>
+                    <a:srcRect/>
+                    <a:stretch>
+                      <a:fillRect/>
+                    </a:stretch>
+                  </pic:blipFill>
+                  <pic:spPr bwMode="auto">
+                    <a:xfrm>
+                      <a:off x="0" y="0"/>
+                      <a:ext cx="4533900" cy="4008120"/>
+                    </a:xfrm>
+                    <a:prstGeom prst="rect">
+                      <a:avLst/>
+                    </a:prstGeom>
+                    <a:noFill/>
+                    <a:ln>
+                      <a:noFill/>
+                    </a:ln>
+                  </pic:spPr>
+                </pic:pic>
+              </a:graphicData>
+            </a:graphic>
+          </wp:inline>
+        </w:drawing>
+      </w:r>
+    </w:p>
+    <w:p>
+      <w:pPr>
+        <w:spacing w:before="240" w:after="240" w:line="240" w:lineRule="auto"/>
+        <w:rPr>
+          <w:rFonts w:ascii="Times New Roman" w:eastAsia="Times New Roman" w:hAnsi="Times New Roman" w:cs="Times New Roman"/>
+          <w:sz w:val="24"/>
+          <w:szCs w:val="24"/>
+          <w:lang w:val="mk-MK" w:eastAsia="mk-MK"/>
+        </w:rPr>
+      </w:pPr>
+      <w:r>
+        <w:rPr>
+          <w:rFonts w:ascii="Arial" w:eastAsia="Times New Roman" w:hAnsi="Arial" w:cs="Arial"/>
+          <w:color w:val="000000"/>
+          <w:sz w:val="24"/>
+          <w:szCs w:val="24"/>
+          <w:lang w:val="mk-MK" w:eastAsia="mk-MK"/>
+        </w:rPr>
+        <w:t>Според дадениот граф, во табелата подолу дадени се сите def и use за секој јазол посебно: </w:t>
+      </w:r>
+    </w:p>
+    <w:tbl>
+      <w:tblPr>
+        <w:tblW w:w="9360" w:type="dxa"/>
+        <w:tblCellMar>
+          <w:top w:w="15" w:type="dxa"/>
+          <w:left w:w="15" w:type="dxa"/>
+          <w:bottom w:w="15" w:type="dxa"/>
+          <w:right w:w="15" w:type="dxa"/>
+        </w:tblCellMar>
+        <w:tblLook w:val="04A0" w:firstRow="1" w:lastRow="0" w:firstColumn="1" w:lastColumn="0" w:noHBand="0" w:noVBand="1"/>
+      </w:tblPr>
+      <w:tblGrid>
+        <w:gridCol w:w="2584"/>
+        <w:gridCol w:w="3388"/>
+        <w:gridCol w:w="3388"/>
+      </w:tblGrid>
+      <w:tr>
+        <w:tc>
+          <w:tcPr>
+            <w:tcW w:w="0" w:type="auto"/>
+            <w:tcBorders>
+              <w:top w:val="single" w:sz="8" w:space="0" w:color="000000"/>
+              <w:left w:val="single" w:sz="8" w:space="0" w:color="000000"/>
+              <w:bottom w:val="single" w:sz="8" w:space="0" w:color="000000"/>
+              <w:right w:val="single" w:sz="8" w:space="0" w:color="000000"/>
+            </w:tcBorders>
+            <w:tcMar>
+              <w:top w:w="100" w:type="dxa"/>
+              <w:left w:w="100" w:type="dxa"/>
+              <w:bottom w:w="100" w:type="dxa"/>
+              <w:right w:w="100" w:type="dxa"/>
+            </w:tcMar>
+            <w:hideMark/>
+          </w:tcPr>
+          <w:p>
+            <w:pPr>
+              <w:spacing w:after="0" w:line="240" w:lineRule="auto"/>
+              <w:rPr>
+                <w:rFonts w:ascii="Times New Roman" w:eastAsia="Times New Roman" w:hAnsi="Times New Roman" w:cs="Times New Roman"/>
+                <w:sz w:val="24"/>
+                <w:szCs w:val="24"/>
+                <w:lang w:val="mk-MK" w:eastAsia="mk-MK"/>
+              </w:rPr>
+            </w:pPr>
+            <w:r>
+              <w:rPr>
+                <w:rFonts w:ascii="Arial" w:eastAsia="Times New Roman" w:hAnsi="Arial" w:cs="Arial"/>
+                <w:color w:val="000000"/>
+                <w:sz w:val="24"/>
+                <w:szCs w:val="24"/>
+                <w:lang w:val="mk-MK" w:eastAsia="mk-MK"/>
+              </w:rPr>
+              <w:t>Node</w:t>
+            </w:r>
+          </w:p>
+        </w:tc>
+        <w:tc>
+          <w:tcPr>
+            <w:tcW w:w="0" w:type="auto"/>
+            <w:tcBorders>
+              <w:top w:val="single" w:sz="8" w:space="0" w:color="000000"/>
+              <w:left w:val="single" w:sz="8" w:space="0" w:color="000000"/>
+              <w:bottom w:val="single" w:sz="8" w:space="0" w:color="000000"/>
+              <w:right w:val="single" w:sz="8" w:space="0" w:color="000000"/>
+            </w:tcBorders>
+            <w:tcMar>
+              <w:top w:w="100" w:type="dxa"/>
+              <w:left w:w="100" w:type="dxa"/>
+              <w:bottom w:w="100" w:type="dxa"/>
+              <w:right w:w="100" w:type="dxa"/>
+            </w:tcMar>
+            <w:hideMark/>
+          </w:tcPr>
+          <w:p>
+            <w:pPr>
+              <w:spacing w:after="0" w:line="240" w:lineRule="auto"/>
+              <w:rPr>
+                <w:rFonts w:ascii="Times New Roman" w:eastAsia="Times New Roman" w:hAnsi="Times New Roman" w:cs="Times New Roman"/>
+                <w:sz w:val="24"/>
+                <w:szCs w:val="24"/>
+                <w:lang w:val="mk-MK" w:eastAsia="mk-MK"/>
+              </w:rPr>
+            </w:pPr>
+            <w:r>
+              <w:rPr>
+                <w:rFonts w:ascii="Arial" w:eastAsia="Times New Roman" w:hAnsi="Arial" w:cs="Arial"/>
+                <w:color w:val="000000"/>
+                <w:sz w:val="24"/>
+                <w:szCs w:val="24"/>
+                <w:lang w:val="mk-MK" w:eastAsia="mk-MK"/>
+              </w:rPr>
+              <w:t>Def</w:t>
+            </w:r>
+          </w:p>
+        </w:tc>
+        <w:tc>
+          <w:tcPr>
+            <w:tcW w:w="0" w:type="auto"/>
+            <w:tcBorders>
+              <w:top w:val="single" w:sz="8" w:space="0" w:color="000000"/>
+              <w:left w:val="single" w:sz="8" w:space="0" w:color="000000"/>
+              <w:bottom w:val="single" w:sz="8" w:space="0" w:color="000000"/>
+              <w:right w:val="single" w:sz="8" w:space="0" w:color="000000"/>
+            </w:tcBorders>
+            <w:tcMar>
+              <w:top w:w="100" w:type="dxa"/>
+              <w:left w:w="100" w:type="dxa"/>
+              <w:bottom w:w="100" w:type="dxa"/>
+              <w:right w:w="100" w:type="dxa"/>
+            </w:tcMar>
+            <w:hideMark/>
+          </w:tcPr>
+          <w:p>
+            <w:pPr>
+              <w:spacing w:after="0" w:line="240" w:lineRule="auto"/>
+              <w:rPr>
+                <w:rFonts w:ascii="Times New Roman" w:eastAsia="Times New Roman" w:hAnsi="Times New Roman" w:cs="Times New Roman"/>
+                <w:sz w:val="24"/>
+                <w:szCs w:val="24"/>
+                <w:lang w:val="mk-MK" w:eastAsia="mk-MK"/>
+              </w:rPr>
+            </w:pPr>
+            <w:r>
+              <w:rPr>
+                <w:rFonts w:ascii="Arial" w:eastAsia="Times New Roman" w:hAnsi="Arial" w:cs="Arial"/>
+                <w:color w:val="000000"/>
+                <w:sz w:val="24"/>
+                <w:szCs w:val="24"/>
+                <w:lang w:val="mk-MK" w:eastAsia="mk-MK"/>
+              </w:rPr>
+              <w:t>Use</w:t>
+            </w:r>
+          </w:p>
+        </w:tc>
+      </w:tr>
+      <w:tr>
+        <w:tc>
+          <w:tcPr>
+            <w:tcW w:w="0" w:type="auto"/>
+            <w:tcBorders>
+              <w:top w:val="single" w:sz="8" w:space="0" w:color="000000"/>
+              <w:left w:val="single" w:sz="8" w:space="0" w:color="000000"/>
+              <w:bottom w:val="single" w:sz="8" w:space="0" w:color="000000"/>
+              <w:right w:val="single" w:sz="8" w:space="0" w:color="000000"/>
+            </w:tcBorders>
+            <w:tcMar>
+              <w:top w:w="100" w:type="dxa"/>
+              <w:left w:w="100" w:type="dxa"/>
+              <w:bottom w:w="100" w:type="dxa"/>
+              <w:right w:w="100" w:type="dxa"/>
+            </w:tcMar>
+            <w:hideMark/>
+          </w:tcPr>
+          <w:p>
+            <w:pPr>
+              <w:spacing w:after="0" w:line="240" w:lineRule="auto"/>
+              <w:rPr>
+                <w:rFonts w:ascii="Times New Roman" w:eastAsia="Times New Roman" w:hAnsi="Times New Roman" w:cs="Times New Roman"/>
+                <w:sz w:val="24"/>
+                <w:szCs w:val="24"/>
+                <w:lang w:val="mk-MK" w:eastAsia="mk-MK"/>
+              </w:rPr>
+            </w:pPr>
+            <w:r>
+              <w:rPr>
+                <w:rFonts w:ascii="Arial" w:eastAsia="Times New Roman" w:hAnsi="Arial" w:cs="Arial"/>
+                <w:color w:val="000000"/>
+                <w:sz w:val="24"/>
+                <w:szCs w:val="24"/>
+                <w:lang w:val="mk-MK" w:eastAsia="mk-MK"/>
+              </w:rPr>
+              <w:t>1</w:t>
+            </w:r>
+          </w:p>
+        </w:tc>
+        <w:tc>
+          <w:tcPr>
+            <w:tcW w:w="0" w:type="auto"/>
+            <w:tcBorders>
+              <w:top w:val="single" w:sz="8" w:space="0" w:color="000000"/>
+              <w:left w:val="single" w:sz="8" w:space="0" w:color="000000"/>
+              <w:bottom w:val="single" w:sz="8" w:space="0" w:color="000000"/>
+              <w:right w:val="single" w:sz="8" w:space="0" w:color="000000"/>
+            </w:tcBorders>
+            <w:tcMar>
+              <w:top w:w="100" w:type="dxa"/>
+              <w:left w:w="100" w:type="dxa"/>
+              <w:bottom w:w="100" w:type="dxa"/>
+              <w:right w:w="100" w:type="dxa"/>
+            </w:tcMar>
+            <w:hideMark/>
+          </w:tcPr>
+          <w:p>
+            <w:pPr>
+              <w:spacing w:after="0" w:line="240" w:lineRule="auto"/>
+              <w:rPr>
+                <w:rFonts w:ascii="Times New Roman" w:eastAsia="Times New Roman" w:hAnsi="Times New Roman" w:cs="Times New Roman"/>
+                <w:sz w:val="24"/>
+                <w:szCs w:val="24"/>
+                <w:lang w:val="mk-MK" w:eastAsia="mk-MK"/>
+              </w:rPr>
+            </w:pPr>
+            <w:r>
+              <w:rPr>
+                <w:rFonts w:ascii="Arial" w:eastAsia="Times New Roman" w:hAnsi="Arial" w:cs="Arial"/>
+                <w:color w:val="000000"/>
+                <w:sz w:val="24"/>
+                <w:szCs w:val="24"/>
+                <w:lang w:val="mk-MK" w:eastAsia="mk-MK"/>
+              </w:rPr>
+              <w:t>{ id }</w:t>
+            </w:r>
+          </w:p>
+        </w:tc>
+        <w:tc>
+          <w:tcPr>
+            <w:tcW w:w="0" w:type="auto"/>
+            <w:tcBorders>
+              <w:top w:val="single" w:sz="8" w:space="0" w:color="000000"/>
+              <w:left w:val="single" w:sz="8" w:space="0" w:color="000000"/>
+              <w:bottom w:val="single" w:sz="8" w:space="0" w:color="000000"/>
+              <w:right w:val="single" w:sz="8" w:space="0" w:color="000000"/>
+            </w:tcBorders>
+            <w:tcMar>
+              <w:top w:w="100" w:type="dxa"/>
+              <w:left w:w="100" w:type="dxa"/>
+              <w:bottom w:w="100" w:type="dxa"/>
+              <w:right w:w="100" w:type="dxa"/>
+            </w:tcMar>
+            <w:hideMark/>
+          </w:tcPr>
+          <w:p>
+            <w:pPr>
+              <w:spacing w:after="0" w:line="240" w:lineRule="auto"/>
+              <w:rPr>
+                <w:rFonts w:ascii="Times New Roman" w:eastAsia="Times New Roman" w:hAnsi="Times New Roman" w:cs="Times New Roman"/>
+                <w:sz w:val="24"/>
+                <w:szCs w:val="24"/>
+                <w:lang w:val="mk-MK" w:eastAsia="mk-MK"/>
+              </w:rPr>
+            </w:pPr>
+          </w:p>
+        </w:tc>
+      </w:tr>
+      <w:tr>
+        <w:tc>
+          <w:tcPr>
+            <w:tcW w:w="0" w:type="auto"/>
+            <w:tcBorders>
+              <w:top w:val="single" w:sz="8" w:space="0" w:color="000000"/>
+              <w:left w:val="single" w:sz="8" w:space="0" w:color="000000"/>
+              <w:bottom w:val="single" w:sz="8" w:space="0" w:color="000000"/>
+              <w:right w:val="single" w:sz="8" w:space="0" w:color="000000"/>
+            </w:tcBorders>
+            <w:tcMar>
+              <w:top w:w="100" w:type="dxa"/>
+              <w:left w:w="100" w:type="dxa"/>
+              <w:bottom w:w="100" w:type="dxa"/>
+              <w:right w:w="100" w:type="dxa"/>
+            </w:tcMar>
+            <w:hideMark/>
+          </w:tcPr>
+          <w:p>
+            <w:pPr>
+              <w:spacing w:after="0" w:line="240" w:lineRule="auto"/>
+              <w:rPr>
+                <w:rFonts w:ascii="Times New Roman" w:eastAsia="Times New Roman" w:hAnsi="Times New Roman" w:cs="Times New Roman"/>
+                <w:sz w:val="24"/>
+                <w:szCs w:val="24"/>
+                <w:lang w:val="mk-MK" w:eastAsia="mk-MK"/>
+              </w:rPr>
+            </w:pPr>
+            <w:r>
+              <w:rPr>
+                <w:rFonts w:ascii="Arial" w:eastAsia="Times New Roman" w:hAnsi="Arial" w:cs="Arial"/>
+                <w:color w:val="000000"/>
+                <w:sz w:val="24"/>
+                <w:szCs w:val="24"/>
+                <w:lang w:val="mk-MK" w:eastAsia="mk-MK"/>
+              </w:rPr>
+              <w:t>2</w:t>
+            </w:r>
+          </w:p>
+        </w:tc>
+        <w:tc>
+          <w:tcPr>
+            <w:tcW w:w="0" w:type="auto"/>
+            <w:tcBorders>
+              <w:top w:val="single" w:sz="8" w:space="0" w:color="000000"/>
+              <w:left w:val="single" w:sz="8" w:space="0" w:color="000000"/>
+              <w:bottom w:val="single" w:sz="8" w:space="0" w:color="000000"/>
+              <w:right w:val="single" w:sz="8" w:space="0" w:color="000000"/>
+            </w:tcBorders>
+            <w:tcMar>
+              <w:top w:w="100" w:type="dxa"/>
+              <w:left w:w="100" w:type="dxa"/>
+              <w:bottom w:w="100" w:type="dxa"/>
+              <w:right w:w="100" w:type="dxa"/>
+            </w:tcMar>
+            <w:hideMark/>
+          </w:tcPr>
+          <w:p>
+            <w:pPr>
+              <w:spacing w:after="0" w:line="240" w:lineRule="auto"/>
+              <w:rPr>
+                <w:rFonts w:ascii="Times New Roman" w:eastAsia="Times New Roman" w:hAnsi="Times New Roman" w:cs="Times New Roman"/>
+                <w:sz w:val="24"/>
+                <w:szCs w:val="24"/>
+                <w:lang w:val="mk-MK" w:eastAsia="mk-MK"/>
+              </w:rPr>
+            </w:pPr>
+            <w:r>
+              <w:rPr>
+                <w:rFonts w:ascii="Arial" w:eastAsia="Times New Roman" w:hAnsi="Arial" w:cs="Arial"/>
+                <w:color w:val="000000"/>
+                <w:sz w:val="24"/>
+                <w:szCs w:val="24"/>
+                <w:lang w:val="mk-MK" w:eastAsia="mk-MK"/>
+              </w:rPr>
+              <w:t>{ book }</w:t>
+            </w:r>
+          </w:p>
+        </w:tc>
+        <w:tc>
+          <w:tcPr>
+            <w:tcW w:w="0" w:type="auto"/>
+            <w:tcBorders>
+              <w:top w:val="single" w:sz="8" w:space="0" w:color="000000"/>
+              <w:left w:val="single" w:sz="8" w:space="0" w:color="000000"/>
+              <w:bottom w:val="single" w:sz="8" w:space="0" w:color="000000"/>
+              <w:right w:val="single" w:sz="8" w:space="0" w:color="000000"/>
+            </w:tcBorders>
+            <w:tcMar>
+              <w:top w:w="100" w:type="dxa"/>
+              <w:left w:w="100" w:type="dxa"/>
+              <w:bottom w:w="100" w:type="dxa"/>
+              <w:right w:w="100" w:type="dxa"/>
+            </w:tcMar>
+            <w:hideMark/>
+          </w:tcPr>
+          <w:p>
+            <w:pPr>
+              <w:spacing w:after="0" w:line="240" w:lineRule="auto"/>
+              <w:rPr>
+                <w:rFonts w:ascii="Times New Roman" w:eastAsia="Times New Roman" w:hAnsi="Times New Roman" w:cs="Times New Roman"/>
+                <w:sz w:val="24"/>
+                <w:szCs w:val="24"/>
+                <w:lang w:val="mk-MK" w:eastAsia="mk-MK"/>
+              </w:rPr>
+            </w:pPr>
+            <w:r>
+              <w:rPr>
+                <w:rFonts w:ascii="Arial" w:eastAsia="Times New Roman" w:hAnsi="Arial" w:cs="Arial"/>
+                <w:color w:val="000000"/>
+                <w:sz w:val="24"/>
+                <w:szCs w:val="24"/>
+                <w:lang w:val="mk-MK" w:eastAsia="mk-MK"/>
+              </w:rPr>
+              <w:t>{ id }</w:t>
+            </w:r>
+          </w:p>
+        </w:tc>
+      </w:tr>
+      <w:tr>
+        <w:tc>
+          <w:tcPr>
+            <w:tcW w:w="0" w:type="auto"/>
+            <w:tcBorders>
+              <w:top w:val="single" w:sz="8" w:space="0" w:color="000000"/>
+              <w:left w:val="single" w:sz="8" w:space="0" w:color="000000"/>
+              <w:bottom w:val="single" w:sz="8" w:space="0" w:color="000000"/>
+              <w:right w:val="single" w:sz="8" w:space="0" w:color="000000"/>
+            </w:tcBorders>
+            <w:tcMar>
+              <w:top w:w="100" w:type="dxa"/>
+              <w:left w:w="100" w:type="dxa"/>
+              <w:bottom w:w="100" w:type="dxa"/>
+              <w:right w:w="100" w:type="dxa"/>
+            </w:tcMar>
+            <w:hideMark/>
+          </w:tcPr>
+          <w:p>
+            <w:pPr>
+              <w:spacing w:after="0" w:line="240" w:lineRule="auto"/>
+              <w:rPr>
+                <w:rFonts w:ascii="Times New Roman" w:eastAsia="Times New Roman" w:hAnsi="Times New Roman" w:cs="Times New Roman"/>
+                <w:sz w:val="24"/>
+                <w:szCs w:val="24"/>
+                <w:lang w:val="mk-MK" w:eastAsia="mk-MK"/>
+              </w:rPr>
+            </w:pPr>
+            <w:r>
+              <w:rPr>
+                <w:rFonts w:ascii="Arial" w:eastAsia="Times New Roman" w:hAnsi="Arial" w:cs="Arial"/>
+                <w:color w:val="000000"/>
+                <w:sz w:val="24"/>
+                <w:szCs w:val="24"/>
+                <w:lang w:val="mk-MK" w:eastAsia="mk-MK"/>
+              </w:rPr>
+              <w:t>3</w:t>
+            </w:r>
+          </w:p>
+        </w:tc>
+        <w:tc>
+          <w:tcPr>
+            <w:tcW w:w="0" w:type="auto"/>
+            <w:tcBorders>
+              <w:top w:val="single" w:sz="8" w:space="0" w:color="000000"/>
+              <w:left w:val="single" w:sz="8" w:space="0" w:color="000000"/>
+              <w:bottom w:val="single" w:sz="8" w:space="0" w:color="000000"/>
+              <w:right w:val="single" w:sz="8" w:space="0" w:color="000000"/>
+            </w:tcBorders>
+            <w:tcMar>
+              <w:top w:w="100" w:type="dxa"/>
+              <w:left w:w="100" w:type="dxa"/>
+              <w:bottom w:w="100" w:type="dxa"/>
+              <w:right w:w="100" w:type="dxa"/>
+            </w:tcMar>
+            <w:hideMark/>
+          </w:tcPr>
+          <w:p>
+            <w:pPr>
+              <w:spacing w:after="0" w:line="240" w:lineRule="auto"/>
+              <w:rPr>
+                <w:rFonts w:ascii="Times New Roman" w:eastAsia="Times New Roman" w:hAnsi="Times New Roman" w:cs="Times New Roman"/>
+                <w:sz w:val="24"/>
+                <w:szCs w:val="24"/>
+                <w:lang w:val="mk-MK" w:eastAsia="mk-MK"/>
+              </w:rPr>
+            </w:pPr>
+          </w:p>
+        </w:tc>
+        <w:tc>
+          <w:tcPr>
+            <w:tcW w:w="0" w:type="auto"/>
+            <w:tcBorders>
+              <w:top w:val="single" w:sz="8" w:space="0" w:color="000000"/>
+              <w:left w:val="single" w:sz="8" w:space="0" w:color="000000"/>
+              <w:bottom w:val="single" w:sz="8" w:space="0" w:color="000000"/>
+              <w:right w:val="single" w:sz="8" w:space="0" w:color="000000"/>
+            </w:tcBorders>
+            <w:tcMar>
+              <w:top w:w="100" w:type="dxa"/>
+              <w:left w:w="100" w:type="dxa"/>
+              <w:bottom w:w="100" w:type="dxa"/>
+              <w:right w:w="100" w:type="dxa"/>
+            </w:tcMar>
+            <w:hideMark/>
+          </w:tcPr>
+          <w:p>
+            <w:pPr>
+              <w:spacing w:after="0" w:line="240" w:lineRule="auto"/>
+              <w:rPr>
+                <w:rFonts w:ascii="Times New Roman" w:eastAsia="Times New Roman" w:hAnsi="Times New Roman" w:cs="Times New Roman"/>
+                <w:sz w:val="24"/>
+                <w:szCs w:val="24"/>
+                <w:lang w:val="mk-MK" w:eastAsia="mk-MK"/>
+              </w:rPr>
+            </w:pPr>
+          </w:p>
+        </w:tc>
+      </w:tr>
+      <w:tr>
+        <w:tc>
+          <w:tcPr>
+            <w:tcW w:w="0" w:type="auto"/>
+            <w:tcBorders>
+              <w:top w:val="single" w:sz="8" w:space="0" w:color="000000"/>
+              <w:left w:val="single" w:sz="8" w:space="0" w:color="000000"/>
+              <w:bottom w:val="single" w:sz="8" w:space="0" w:color="000000"/>
+              <w:right w:val="single" w:sz="8" w:space="0" w:color="000000"/>
+            </w:tcBorders>
+            <w:tcMar>
+              <w:top w:w="100" w:type="dxa"/>
+              <w:left w:w="100" w:type="dxa"/>
+              <w:bottom w:w="100" w:type="dxa"/>
+              <w:right w:w="100" w:type="dxa"/>
+            </w:tcMar>
+            <w:hideMark/>
+          </w:tcPr>
+          <w:p>
+            <w:pPr>
+              <w:spacing w:after="0" w:line="240" w:lineRule="auto"/>
+              <w:rPr>
+                <w:rFonts w:ascii="Times New Roman" w:eastAsia="Times New Roman" w:hAnsi="Times New Roman" w:cs="Times New Roman"/>
+                <w:sz w:val="24"/>
+                <w:szCs w:val="24"/>
+                <w:lang w:val="mk-MK" w:eastAsia="mk-MK"/>
+              </w:rPr>
+            </w:pPr>
+            <w:r>
+              <w:rPr>
+                <w:rFonts w:ascii="Arial" w:eastAsia="Times New Roman" w:hAnsi="Arial" w:cs="Arial"/>
+                <w:color w:val="000000"/>
+                <w:sz w:val="24"/>
+                <w:szCs w:val="24"/>
+                <w:lang w:val="mk-MK" w:eastAsia="mk-MK"/>
+              </w:rPr>
+              <w:t>4</w:t>
+            </w:r>
+          </w:p>
+        </w:tc>
+        <w:tc>
+          <w:tcPr>
+            <w:tcW w:w="0" w:type="auto"/>
+            <w:tcBorders>
+              <w:top w:val="single" w:sz="8" w:space="0" w:color="000000"/>
+              <w:left w:val="single" w:sz="8" w:space="0" w:color="000000"/>
+              <w:bottom w:val="single" w:sz="8" w:space="0" w:color="000000"/>
+              <w:right w:val="single" w:sz="8" w:space="0" w:color="000000"/>
+            </w:tcBorders>
+            <w:tcMar>
+              <w:top w:w="100" w:type="dxa"/>
+              <w:left w:w="100" w:type="dxa"/>
+              <w:bottom w:w="100" w:type="dxa"/>
+              <w:right w:w="100" w:type="dxa"/>
+            </w:tcMar>
+            <w:hideMark/>
+          </w:tcPr>
+          <w:p>
+            <w:pPr>
+              <w:spacing w:after="0" w:line="240" w:lineRule="auto"/>
+              <w:rPr>
+                <w:rFonts w:ascii="Times New Roman" w:eastAsia="Times New Roman" w:hAnsi="Times New Roman" w:cs="Times New Roman"/>
+                <w:sz w:val="24"/>
+                <w:szCs w:val="24"/>
+                <w:lang w:val="mk-MK" w:eastAsia="mk-MK"/>
+              </w:rPr>
+            </w:pPr>
+          </w:p>
+        </w:tc>
+        <w:tc>
+          <w:tcPr>
+            <w:tcW w:w="0" w:type="auto"/>
+            <w:tcBorders>
+              <w:top w:val="single" w:sz="8" w:space="0" w:color="000000"/>
+              <w:left w:val="single" w:sz="8" w:space="0" w:color="000000"/>
+              <w:bottom w:val="single" w:sz="8" w:space="0" w:color="000000"/>
+              <w:right w:val="single" w:sz="8" w:space="0" w:color="000000"/>
+            </w:tcBorders>
+            <w:tcMar>
+              <w:top w:w="100" w:type="dxa"/>
+              <w:left w:w="100" w:type="dxa"/>
+              <w:bottom w:w="100" w:type="dxa"/>
+              <w:right w:w="100" w:type="dxa"/>
+            </w:tcMar>
+            <w:hideMark/>
+          </w:tcPr>
+          <w:p>
+            <w:pPr>
+              <w:spacing w:after="0" w:line="240" w:lineRule="auto"/>
+              <w:rPr>
+                <w:rFonts w:ascii="Times New Roman" w:eastAsia="Times New Roman" w:hAnsi="Times New Roman" w:cs="Times New Roman"/>
+                <w:sz w:val="24"/>
+                <w:szCs w:val="24"/>
+                <w:lang w:val="mk-MK" w:eastAsia="mk-MK"/>
+              </w:rPr>
+            </w:pPr>
+            <w:r>
+              <w:rPr>
+                <w:rFonts w:ascii="Arial" w:eastAsia="Times New Roman" w:hAnsi="Arial" w:cs="Arial"/>
+                <w:color w:val="000000"/>
+                <w:sz w:val="24"/>
+                <w:szCs w:val="24"/>
+                <w:lang w:val="mk-MK" w:eastAsia="mk-MK"/>
+              </w:rPr>
+              <w:t>{ book }</w:t>
+            </w:r>
+          </w:p>
+        </w:tc>
+      </w:tr>
+      <w:tr>
+        <w:tc>
+          <w:tcPr>
+            <w:tcW w:w="0" w:type="auto"/>
+            <w:tcBorders>
+              <w:top w:val="single" w:sz="8" w:space="0" w:color="000000"/>
+              <w:left w:val="single" w:sz="8" w:space="0" w:color="000000"/>
+              <w:bottom w:val="single" w:sz="8" w:space="0" w:color="000000"/>
+              <w:right w:val="single" w:sz="8" w:space="0" w:color="000000"/>
+            </w:tcBorders>
+            <w:tcMar>
+              <w:top w:w="100" w:type="dxa"/>
+              <w:left w:w="100" w:type="dxa"/>
+              <w:bottom w:w="100" w:type="dxa"/>
+              <w:right w:w="100" w:type="dxa"/>
+            </w:tcMar>
+            <w:hideMark/>
+          </w:tcPr>
+          <w:p>
+            <w:pPr>
+              <w:spacing w:after="0" w:line="240" w:lineRule="auto"/>
+              <w:rPr>
+                <w:rFonts w:ascii="Times New Roman" w:eastAsia="Times New Roman" w:hAnsi="Times New Roman" w:cs="Times New Roman"/>
+                <w:sz w:val="24"/>
+                <w:szCs w:val="24"/>
+                <w:lang w:val="mk-MK" w:eastAsia="mk-MK"/>
+              </w:rPr>
+            </w:pPr>
+            <w:r>
+              <w:rPr>
+                <w:rFonts w:ascii="Arial" w:eastAsia="Times New Roman" w:hAnsi="Arial" w:cs="Arial"/>
+                <w:color w:val="000000"/>
+                <w:sz w:val="24"/>
+                <w:szCs w:val="24"/>
+                <w:lang w:val="mk-MK" w:eastAsia="mk-MK"/>
+              </w:rPr>
+              <w:t>5</w:t>
+            </w:r>
+          </w:p>
+        </w:tc>
+        <w:tc>
+          <w:tcPr>
+            <w:tcW w:w="0" w:type="auto"/>
+            <w:tcBorders>
+              <w:top w:val="single" w:sz="8" w:space="0" w:color="000000"/>
+              <w:left w:val="single" w:sz="8" w:space="0" w:color="000000"/>
+              <w:bottom w:val="single" w:sz="8" w:space="0" w:color="000000"/>
+              <w:right w:val="single" w:sz="8" w:space="0" w:color="000000"/>
+            </w:tcBorders>
+            <w:tcMar>
+              <w:top w:w="100" w:type="dxa"/>
+              <w:left w:w="100" w:type="dxa"/>
+              <w:bottom w:w="100" w:type="dxa"/>
+              <w:right w:w="100" w:type="dxa"/>
+            </w:tcMar>
+            <w:hideMark/>
+          </w:tcPr>
+          <w:p>
+            <w:pPr>
+              <w:spacing w:after="0" w:line="240" w:lineRule="auto"/>
+              <w:rPr>
+                <w:rFonts w:ascii="Times New Roman" w:eastAsia="Times New Roman" w:hAnsi="Times New Roman" w:cs="Times New Roman"/>
+                <w:sz w:val="24"/>
+                <w:szCs w:val="24"/>
+                <w:lang w:val="mk-MK" w:eastAsia="mk-MK"/>
+              </w:rPr>
+            </w:pPr>
+          </w:p>
+        </w:tc>
+        <w:tc>
+          <w:tcPr>
+            <w:tcW w:w="0" w:type="auto"/>
+            <w:tcBorders>
+              <w:top w:val="single" w:sz="8" w:space="0" w:color="000000"/>
+              <w:left w:val="single" w:sz="8" w:space="0" w:color="000000"/>
+              <w:bottom w:val="single" w:sz="8" w:space="0" w:color="000000"/>
+              <w:right w:val="single" w:sz="8" w:space="0" w:color="000000"/>
+            </w:tcBorders>
+            <w:tcMar>
+              <w:top w:w="100" w:type="dxa"/>
+              <w:left w:w="100" w:type="dxa"/>
+              <w:bottom w:w="100" w:type="dxa"/>
+              <w:right w:w="100" w:type="dxa"/>
+            </w:tcMar>
+            <w:hideMark/>
+          </w:tcPr>
+          <w:p>
+            <w:pPr>
+              <w:spacing w:after="0" w:line="240" w:lineRule="auto"/>
+              <w:rPr>
+                <w:rFonts w:ascii="Times New Roman" w:eastAsia="Times New Roman" w:hAnsi="Times New Roman" w:cs="Times New Roman"/>
+                <w:sz w:val="24"/>
+                <w:szCs w:val="24"/>
+                <w:lang w:val="mk-MK" w:eastAsia="mk-MK"/>
+              </w:rPr>
+            </w:pPr>
+            <w:r>
+              <w:rPr>
+                <w:rFonts w:ascii="Arial" w:eastAsia="Times New Roman" w:hAnsi="Arial" w:cs="Arial"/>
+                <w:color w:val="000000"/>
+                <w:sz w:val="24"/>
+                <w:szCs w:val="24"/>
+                <w:lang w:val="mk-MK" w:eastAsia="mk-MK"/>
+              </w:rPr>
+              <w:t>{ book }</w:t>
+            </w:r>
+          </w:p>
+        </w:tc>
+      </w:tr>
+      <w:tr>
+        <w:tc>
+          <w:tcPr>
+            <w:tcW w:w="0" w:type="auto"/>
+            <w:tcBorders>
+              <w:top w:val="single" w:sz="8" w:space="0" w:color="000000"/>
+              <w:left w:val="single" w:sz="8" w:space="0" w:color="000000"/>
+              <w:bottom w:val="single" w:sz="8" w:space="0" w:color="000000"/>
+              <w:right w:val="single" w:sz="8" w:space="0" w:color="000000"/>
+            </w:tcBorders>
+            <w:tcMar>
+              <w:top w:w="100" w:type="dxa"/>
+              <w:left w:w="100" w:type="dxa"/>
+              <w:bottom w:w="100" w:type="dxa"/>
+              <w:right w:w="100" w:type="dxa"/>
+            </w:tcMar>
+            <w:hideMark/>
+          </w:tcPr>
+          <w:p>
+            <w:pPr>
+              <w:spacing w:after="0" w:line="240" w:lineRule="auto"/>
+              <w:rPr>
+                <w:rFonts w:ascii="Times New Roman" w:eastAsia="Times New Roman" w:hAnsi="Times New Roman" w:cs="Times New Roman"/>
+                <w:sz w:val="24"/>
+                <w:szCs w:val="24"/>
+                <w:lang w:val="mk-MK" w:eastAsia="mk-MK"/>
+              </w:rPr>
+            </w:pPr>
+            <w:r>
+              <w:rPr>
+                <w:rFonts w:ascii="Arial" w:eastAsia="Times New Roman" w:hAnsi="Arial" w:cs="Arial"/>
+                <w:color w:val="000000"/>
+                <w:sz w:val="24"/>
+                <w:szCs w:val="24"/>
+                <w:lang w:val="mk-MK" w:eastAsia="mk-MK"/>
+              </w:rPr>
+              <w:t>6</w:t>
+            </w:r>
+          </w:p>
+        </w:tc>
+        <w:tc>
+          <w:tcPr>
+            <w:tcW w:w="0" w:type="auto"/>
+            <w:tcBorders>
+              <w:top w:val="single" w:sz="8" w:space="0" w:color="000000"/>
+              <w:left w:val="single" w:sz="8" w:space="0" w:color="000000"/>
+              <w:bottom w:val="single" w:sz="8" w:space="0" w:color="000000"/>
+              <w:right w:val="single" w:sz="8" w:space="0" w:color="000000"/>
+            </w:tcBorders>
+            <w:tcMar>
+              <w:top w:w="100" w:type="dxa"/>
+              <w:left w:w="100" w:type="dxa"/>
+              <w:bottom w:w="100" w:type="dxa"/>
+              <w:right w:w="100" w:type="dxa"/>
+            </w:tcMar>
+            <w:hideMark/>
+          </w:tcPr>
+          <w:p>
+            <w:pPr>
+              <w:spacing w:after="0" w:line="240" w:lineRule="auto"/>
+              <w:rPr>
+                <w:rFonts w:ascii="Times New Roman" w:eastAsia="Times New Roman" w:hAnsi="Times New Roman" w:cs="Times New Roman"/>
+                <w:sz w:val="24"/>
+                <w:szCs w:val="24"/>
+                <w:lang w:val="mk-MK" w:eastAsia="mk-MK"/>
+              </w:rPr>
+            </w:pPr>
+          </w:p>
+        </w:tc>
+        <w:tc>
+          <w:tcPr>
+            <w:tcW w:w="0" w:type="auto"/>
+            <w:tcBorders>
+              <w:top w:val="single" w:sz="8" w:space="0" w:color="000000"/>
+              <w:left w:val="single" w:sz="8" w:space="0" w:color="000000"/>
+              <w:bottom w:val="single" w:sz="8" w:space="0" w:color="000000"/>
+              <w:right w:val="single" w:sz="8" w:space="0" w:color="000000"/>
+            </w:tcBorders>
+            <w:tcMar>
+              <w:top w:w="100" w:type="dxa"/>
+              <w:left w:w="100" w:type="dxa"/>
+              <w:bottom w:w="100" w:type="dxa"/>
+              <w:right w:w="100" w:type="dxa"/>
+            </w:tcMar>
+            <w:hideMark/>
+          </w:tcPr>
+          <w:p>
+            <w:pPr>
+              <w:spacing w:after="0" w:line="240" w:lineRule="auto"/>
+              <w:rPr>
+                <w:rFonts w:ascii="Times New Roman" w:eastAsia="Times New Roman" w:hAnsi="Times New Roman" w:cs="Times New Roman"/>
+                <w:sz w:val="24"/>
+                <w:szCs w:val="24"/>
+                <w:lang w:val="mk-MK" w:eastAsia="mk-MK"/>
+              </w:rPr>
+            </w:pPr>
+          </w:p>
+        </w:tc>
+      </w:tr>
+    </w:tbl>
+    <w:p>
+      <w:pPr>
+        <w:spacing w:after="0" w:line="240" w:lineRule="auto"/>
+        <w:rPr>
+          <w:rFonts w:ascii="Times New Roman" w:eastAsia="Times New Roman" w:hAnsi="Times New Roman" w:cs="Times New Roman"/>
+          <w:sz w:val="24"/>
+          <w:szCs w:val="24"/>
+          <w:lang w:val="mk-MK" w:eastAsia="mk-MK"/>
+        </w:rPr>
+      </w:pPr>
+    </w:p>
+    <w:p>
+      <w:pPr>
+        <w:spacing w:after="0" w:line="240" w:lineRule="auto"/>
+        <w:rPr>
+          <w:rFonts w:ascii="Times New Roman" w:eastAsia="Times New Roman" w:hAnsi="Times New Roman" w:cs="Times New Roman"/>
+          <w:sz w:val="24"/>
+          <w:szCs w:val="24"/>
+          <w:lang w:val="mk-MK" w:eastAsia="mk-MK"/>
+        </w:rPr>
+      </w:pPr>
+    </w:p>
+    <w:p>
+      <w:pPr>
+        <w:spacing w:after="0" w:line="240" w:lineRule="auto"/>
+        <w:rPr>
+          <w:rFonts w:ascii="Times New Roman" w:eastAsia="Times New Roman" w:hAnsi="Times New Roman" w:cs="Times New Roman"/>
+          <w:sz w:val="24"/>
+          <w:szCs w:val="24"/>
+          <w:lang w:val="mk-MK" w:eastAsia="mk-MK"/>
+        </w:rPr>
+      </w:pPr>
+    </w:p>
+    <w:p>
+      <w:pPr>
+        <w:spacing w:before="240" w:after="240" w:line="240" w:lineRule="auto"/>
+        <w:rPr>
+          <w:rFonts w:ascii="Times New Roman" w:eastAsia="Times New Roman" w:hAnsi="Times New Roman" w:cs="Times New Roman"/>
+          <w:sz w:val="24"/>
+          <w:szCs w:val="24"/>
+          <w:lang w:val="mk-MK" w:eastAsia="mk-MK"/>
+        </w:rPr>
+      </w:pPr>
+      <w:r>
+        <w:rPr>
+          <w:rFonts w:ascii="Arial" w:eastAsia="Times New Roman" w:hAnsi="Arial" w:cs="Arial"/>
+          <w:color w:val="000000"/>
+          <w:sz w:val="24"/>
+          <w:szCs w:val="24"/>
+          <w:lang w:val="mk-MK" w:eastAsia="mk-MK"/>
+        </w:rPr>
+        <w:lastRenderedPageBreak/>
+        <w:t>Според дадениот граф, во табелата подолу дадени се сите use за секое ребро посебно: </w:t>
+      </w:r>
+    </w:p>
+    <w:tbl>
+      <w:tblPr>
+        <w:tblW w:w="9360" w:type="dxa"/>
+        <w:tblCellMar>
+          <w:top w:w="15" w:type="dxa"/>
+          <w:left w:w="15" w:type="dxa"/>
+          <w:bottom w:w="15" w:type="dxa"/>
+          <w:right w:w="15" w:type="dxa"/>
+        </w:tblCellMar>
+        <w:tblLook w:val="04A0" w:firstRow="1" w:lastRow="0" w:firstColumn="1" w:lastColumn="0" w:noHBand="0" w:noVBand="1"/>
+      </w:tblPr>
+      <w:tblGrid>
+        <w:gridCol w:w="4011"/>
+        <w:gridCol w:w="5349"/>
+      </w:tblGrid>
+      <w:tr>
+        <w:tc>
+          <w:tcPr>
+            <w:tcW w:w="0" w:type="auto"/>
+            <w:tcBorders>
+              <w:top w:val="single" w:sz="8" w:space="0" w:color="000000"/>
+              <w:left w:val="single" w:sz="8" w:space="0" w:color="000000"/>
+              <w:bottom w:val="single" w:sz="8" w:space="0" w:color="000000"/>
+              <w:right w:val="single" w:sz="8" w:space="0" w:color="000000"/>
+            </w:tcBorders>
+            <w:tcMar>
+              <w:top w:w="100" w:type="dxa"/>
+              <w:left w:w="100" w:type="dxa"/>
+              <w:bottom w:w="100" w:type="dxa"/>
+              <w:right w:w="100" w:type="dxa"/>
+            </w:tcMar>
+            <w:hideMark/>
+          </w:tcPr>
+          <w:p>
+            <w:pPr>
+              <w:spacing w:after="0" w:line="240" w:lineRule="auto"/>
+              <w:rPr>
+                <w:rFonts w:ascii="Times New Roman" w:eastAsia="Times New Roman" w:hAnsi="Times New Roman" w:cs="Times New Roman"/>
+                <w:sz w:val="24"/>
+                <w:szCs w:val="24"/>
+                <w:lang w:val="mk-MK" w:eastAsia="mk-MK"/>
+              </w:rPr>
+            </w:pPr>
+            <w:r>
+              <w:rPr>
+                <w:rFonts w:ascii="Arial" w:eastAsia="Times New Roman" w:hAnsi="Arial" w:cs="Arial"/>
+                <w:color w:val="000000"/>
+                <w:sz w:val="24"/>
+                <w:szCs w:val="24"/>
+                <w:lang w:val="mk-MK" w:eastAsia="mk-MK"/>
+              </w:rPr>
+              <w:t>Edge</w:t>
+            </w:r>
+          </w:p>
+        </w:tc>
+        <w:tc>
+          <w:tcPr>
+            <w:tcW w:w="0" w:type="auto"/>
+            <w:tcBorders>
+              <w:top w:val="single" w:sz="8" w:space="0" w:color="000000"/>
+              <w:left w:val="single" w:sz="8" w:space="0" w:color="000000"/>
+              <w:bottom w:val="single" w:sz="8" w:space="0" w:color="000000"/>
+              <w:right w:val="single" w:sz="8" w:space="0" w:color="000000"/>
+            </w:tcBorders>
+            <w:tcMar>
+              <w:top w:w="100" w:type="dxa"/>
+              <w:left w:w="100" w:type="dxa"/>
+              <w:bottom w:w="100" w:type="dxa"/>
+              <w:right w:w="100" w:type="dxa"/>
+            </w:tcMar>
+            <w:hideMark/>
+          </w:tcPr>
+          <w:p>
+            <w:pPr>
+              <w:spacing w:after="0" w:line="240" w:lineRule="auto"/>
+              <w:rPr>
+                <w:rFonts w:ascii="Times New Roman" w:eastAsia="Times New Roman" w:hAnsi="Times New Roman" w:cs="Times New Roman"/>
+                <w:sz w:val="24"/>
+                <w:szCs w:val="24"/>
+                <w:lang w:val="mk-MK" w:eastAsia="mk-MK"/>
+              </w:rPr>
+            </w:pPr>
+            <w:r>
+              <w:rPr>
+                <w:rFonts w:ascii="Arial" w:eastAsia="Times New Roman" w:hAnsi="Arial" w:cs="Arial"/>
+                <w:color w:val="000000"/>
+                <w:sz w:val="24"/>
+                <w:szCs w:val="24"/>
+                <w:lang w:val="mk-MK" w:eastAsia="mk-MK"/>
+              </w:rPr>
+              <w:t>Use</w:t>
+            </w:r>
+          </w:p>
+        </w:tc>
+      </w:tr>
+      <w:tr>
+        <w:tc>
+          <w:tcPr>
+            <w:tcW w:w="0" w:type="auto"/>
+            <w:tcBorders>
+              <w:top w:val="single" w:sz="8" w:space="0" w:color="000000"/>
+              <w:left w:val="single" w:sz="8" w:space="0" w:color="000000"/>
+              <w:bottom w:val="single" w:sz="8" w:space="0" w:color="000000"/>
+              <w:right w:val="single" w:sz="8" w:space="0" w:color="000000"/>
+            </w:tcBorders>
+            <w:tcMar>
+              <w:top w:w="100" w:type="dxa"/>
+              <w:left w:w="100" w:type="dxa"/>
+              <w:bottom w:w="100" w:type="dxa"/>
+              <w:right w:w="100" w:type="dxa"/>
+            </w:tcMar>
+            <w:hideMark/>
+          </w:tcPr>
+          <w:p>
+            <w:pPr>
+              <w:spacing w:after="0" w:line="240" w:lineRule="auto"/>
+              <w:rPr>
+                <w:rFonts w:ascii="Times New Roman" w:eastAsia="Times New Roman" w:hAnsi="Times New Roman" w:cs="Times New Roman"/>
+                <w:sz w:val="24"/>
+                <w:szCs w:val="24"/>
+                <w:lang w:val="mk-MK" w:eastAsia="mk-MK"/>
+              </w:rPr>
+            </w:pPr>
+            <w:r>
+              <w:rPr>
+                <w:rFonts w:ascii="Arial" w:eastAsia="Times New Roman" w:hAnsi="Arial" w:cs="Arial"/>
+                <w:color w:val="000000"/>
+                <w:sz w:val="24"/>
+                <w:szCs w:val="24"/>
+                <w:lang w:val="mk-MK" w:eastAsia="mk-MK"/>
+              </w:rPr>
+              <w:t>1-2</w:t>
+            </w:r>
+          </w:p>
+        </w:tc>
+        <w:tc>
+          <w:tcPr>
+            <w:tcW w:w="0" w:type="auto"/>
+            <w:tcBorders>
+              <w:top w:val="single" w:sz="8" w:space="0" w:color="000000"/>
+              <w:left w:val="single" w:sz="8" w:space="0" w:color="000000"/>
+              <w:bottom w:val="single" w:sz="8" w:space="0" w:color="000000"/>
+              <w:right w:val="single" w:sz="8" w:space="0" w:color="000000"/>
+            </w:tcBorders>
+            <w:tcMar>
+              <w:top w:w="100" w:type="dxa"/>
+              <w:left w:w="100" w:type="dxa"/>
+              <w:bottom w:w="100" w:type="dxa"/>
+              <w:right w:w="100" w:type="dxa"/>
+            </w:tcMar>
+            <w:hideMark/>
+          </w:tcPr>
+          <w:p>
+            <w:pPr>
+              <w:spacing w:after="0" w:line="240" w:lineRule="auto"/>
+              <w:rPr>
+                <w:rFonts w:ascii="Times New Roman" w:eastAsia="Times New Roman" w:hAnsi="Times New Roman" w:cs="Times New Roman"/>
+                <w:sz w:val="24"/>
+                <w:szCs w:val="24"/>
+                <w:lang w:val="mk-MK" w:eastAsia="mk-MK"/>
+              </w:rPr>
+            </w:pPr>
+          </w:p>
+        </w:tc>
+      </w:tr>
+      <w:tr>
+        <w:tc>
+          <w:tcPr>
+            <w:tcW w:w="0" w:type="auto"/>
+            <w:tcBorders>
+              <w:top w:val="single" w:sz="8" w:space="0" w:color="000000"/>
+              <w:left w:val="single" w:sz="8" w:space="0" w:color="000000"/>
+              <w:bottom w:val="single" w:sz="8" w:space="0" w:color="000000"/>
+              <w:right w:val="single" w:sz="8" w:space="0" w:color="000000"/>
+            </w:tcBorders>
+            <w:tcMar>
+              <w:top w:w="100" w:type="dxa"/>
+              <w:left w:w="100" w:type="dxa"/>
+              <w:bottom w:w="100" w:type="dxa"/>
+              <w:right w:w="100" w:type="dxa"/>
+            </w:tcMar>
+            <w:hideMark/>
+          </w:tcPr>
+          <w:p>
+            <w:pPr>
+              <w:spacing w:after="0" w:line="240" w:lineRule="auto"/>
+              <w:rPr>
+                <w:rFonts w:ascii="Times New Roman" w:eastAsia="Times New Roman" w:hAnsi="Times New Roman" w:cs="Times New Roman"/>
+                <w:sz w:val="24"/>
+                <w:szCs w:val="24"/>
+                <w:lang w:val="mk-MK" w:eastAsia="mk-MK"/>
+              </w:rPr>
+            </w:pPr>
+            <w:r>
+              <w:rPr>
+                <w:rFonts w:ascii="Arial" w:eastAsia="Times New Roman" w:hAnsi="Arial" w:cs="Arial"/>
+                <w:color w:val="000000"/>
+                <w:sz w:val="24"/>
+                <w:szCs w:val="24"/>
+                <w:lang w:val="mk-MK" w:eastAsia="mk-MK"/>
+              </w:rPr>
+              <w:t>2-3</w:t>
+            </w:r>
+          </w:p>
+        </w:tc>
+        <w:tc>
+          <w:tcPr>
+            <w:tcW w:w="0" w:type="auto"/>
+            <w:tcBorders>
+              <w:top w:val="single" w:sz="8" w:space="0" w:color="000000"/>
+              <w:left w:val="single" w:sz="8" w:space="0" w:color="000000"/>
+              <w:bottom w:val="single" w:sz="8" w:space="0" w:color="000000"/>
+              <w:right w:val="single" w:sz="8" w:space="0" w:color="000000"/>
+            </w:tcBorders>
+            <w:tcMar>
+              <w:top w:w="100" w:type="dxa"/>
+              <w:left w:w="100" w:type="dxa"/>
+              <w:bottom w:w="100" w:type="dxa"/>
+              <w:right w:w="100" w:type="dxa"/>
+            </w:tcMar>
+            <w:hideMark/>
+          </w:tcPr>
+          <w:p>
+            <w:pPr>
+              <w:spacing w:after="0" w:line="240" w:lineRule="auto"/>
+              <w:rPr>
+                <w:rFonts w:ascii="Times New Roman" w:eastAsia="Times New Roman" w:hAnsi="Times New Roman" w:cs="Times New Roman"/>
+                <w:sz w:val="24"/>
+                <w:szCs w:val="24"/>
+                <w:lang w:val="mk-MK" w:eastAsia="mk-MK"/>
+              </w:rPr>
+            </w:pPr>
+          </w:p>
+        </w:tc>
+      </w:tr>
+      <w:tr>
+        <w:tc>
+          <w:tcPr>
+            <w:tcW w:w="0" w:type="auto"/>
+            <w:tcBorders>
+              <w:top w:val="single" w:sz="8" w:space="0" w:color="000000"/>
+              <w:left w:val="single" w:sz="8" w:space="0" w:color="000000"/>
+              <w:bottom w:val="single" w:sz="8" w:space="0" w:color="000000"/>
+              <w:right w:val="single" w:sz="8" w:space="0" w:color="000000"/>
+            </w:tcBorders>
+            <w:tcMar>
+              <w:top w:w="100" w:type="dxa"/>
+              <w:left w:w="100" w:type="dxa"/>
+              <w:bottom w:w="100" w:type="dxa"/>
+              <w:right w:w="100" w:type="dxa"/>
+            </w:tcMar>
+            <w:hideMark/>
+          </w:tcPr>
+          <w:p>
+            <w:pPr>
+              <w:spacing w:after="0" w:line="240" w:lineRule="auto"/>
+              <w:rPr>
+                <w:rFonts w:ascii="Times New Roman" w:eastAsia="Times New Roman" w:hAnsi="Times New Roman" w:cs="Times New Roman"/>
+                <w:sz w:val="24"/>
+                <w:szCs w:val="24"/>
+                <w:lang w:val="mk-MK" w:eastAsia="mk-MK"/>
+              </w:rPr>
+            </w:pPr>
+            <w:r>
+              <w:rPr>
+                <w:rFonts w:ascii="Arial" w:eastAsia="Times New Roman" w:hAnsi="Arial" w:cs="Arial"/>
+                <w:color w:val="000000"/>
+                <w:sz w:val="24"/>
+                <w:szCs w:val="24"/>
+                <w:lang w:val="mk-MK" w:eastAsia="mk-MK"/>
+              </w:rPr>
+              <w:t>3-4</w:t>
+            </w:r>
+          </w:p>
+        </w:tc>
+        <w:tc>
+          <w:tcPr>
+            <w:tcW w:w="0" w:type="auto"/>
+            <w:tcBorders>
+              <w:top w:val="single" w:sz="8" w:space="0" w:color="000000"/>
+              <w:left w:val="single" w:sz="8" w:space="0" w:color="000000"/>
+              <w:bottom w:val="single" w:sz="8" w:space="0" w:color="000000"/>
+              <w:right w:val="single" w:sz="8" w:space="0" w:color="000000"/>
+            </w:tcBorders>
+            <w:tcMar>
+              <w:top w:w="100" w:type="dxa"/>
+              <w:left w:w="100" w:type="dxa"/>
+              <w:bottom w:w="100" w:type="dxa"/>
+              <w:right w:w="100" w:type="dxa"/>
+            </w:tcMar>
+            <w:hideMark/>
+          </w:tcPr>
+          <w:p>
+            <w:pPr>
+              <w:spacing w:after="0" w:line="240" w:lineRule="auto"/>
+              <w:rPr>
+                <w:rFonts w:ascii="Times New Roman" w:eastAsia="Times New Roman" w:hAnsi="Times New Roman" w:cs="Times New Roman"/>
+                <w:sz w:val="24"/>
+                <w:szCs w:val="24"/>
+                <w:lang w:val="mk-MK" w:eastAsia="mk-MK"/>
+              </w:rPr>
+            </w:pPr>
+            <w:r>
+              <w:rPr>
+                <w:rFonts w:ascii="Arial" w:eastAsia="Times New Roman" w:hAnsi="Arial" w:cs="Arial"/>
+                <w:color w:val="000000"/>
+                <w:sz w:val="24"/>
+                <w:szCs w:val="24"/>
+                <w:lang w:val="mk-MK" w:eastAsia="mk-MK"/>
+              </w:rPr>
+              <w:t>{ book }</w:t>
+            </w:r>
+          </w:p>
+        </w:tc>
+      </w:tr>
+      <w:tr>
+        <w:tc>
+          <w:tcPr>
+            <w:tcW w:w="0" w:type="auto"/>
+            <w:tcBorders>
+              <w:top w:val="single" w:sz="8" w:space="0" w:color="000000"/>
+              <w:left w:val="single" w:sz="8" w:space="0" w:color="000000"/>
+              <w:bottom w:val="single" w:sz="8" w:space="0" w:color="000000"/>
+              <w:right w:val="single" w:sz="8" w:space="0" w:color="000000"/>
+            </w:tcBorders>
+            <w:tcMar>
+              <w:top w:w="100" w:type="dxa"/>
+              <w:left w:w="100" w:type="dxa"/>
+              <w:bottom w:w="100" w:type="dxa"/>
+              <w:right w:w="100" w:type="dxa"/>
+            </w:tcMar>
+            <w:hideMark/>
+          </w:tcPr>
+          <w:p>
+            <w:pPr>
+              <w:spacing w:after="0" w:line="240" w:lineRule="auto"/>
+              <w:rPr>
+                <w:rFonts w:ascii="Times New Roman" w:eastAsia="Times New Roman" w:hAnsi="Times New Roman" w:cs="Times New Roman"/>
+                <w:sz w:val="24"/>
+                <w:szCs w:val="24"/>
+                <w:lang w:val="mk-MK" w:eastAsia="mk-MK"/>
+              </w:rPr>
+            </w:pPr>
+            <w:r>
+              <w:rPr>
+                <w:rFonts w:ascii="Arial" w:eastAsia="Times New Roman" w:hAnsi="Arial" w:cs="Arial"/>
+                <w:color w:val="000000"/>
+                <w:sz w:val="24"/>
+                <w:szCs w:val="24"/>
+                <w:lang w:val="mk-MK" w:eastAsia="mk-MK"/>
+              </w:rPr>
+              <w:t>3-6</w:t>
+            </w:r>
+          </w:p>
+        </w:tc>
+        <w:tc>
+          <w:tcPr>
+            <w:tcW w:w="0" w:type="auto"/>
+            <w:tcBorders>
+              <w:top w:val="single" w:sz="8" w:space="0" w:color="000000"/>
+              <w:left w:val="single" w:sz="8" w:space="0" w:color="000000"/>
+              <w:bottom w:val="single" w:sz="8" w:space="0" w:color="000000"/>
+              <w:right w:val="single" w:sz="8" w:space="0" w:color="000000"/>
+            </w:tcBorders>
+            <w:tcMar>
+              <w:top w:w="100" w:type="dxa"/>
+              <w:left w:w="100" w:type="dxa"/>
+              <w:bottom w:w="100" w:type="dxa"/>
+              <w:right w:w="100" w:type="dxa"/>
+            </w:tcMar>
+            <w:hideMark/>
+          </w:tcPr>
+          <w:p>
+            <w:pPr>
+              <w:spacing w:after="0" w:line="240" w:lineRule="auto"/>
+              <w:rPr>
+                <w:rFonts w:ascii="Times New Roman" w:eastAsia="Times New Roman" w:hAnsi="Times New Roman" w:cs="Times New Roman"/>
+                <w:sz w:val="24"/>
+                <w:szCs w:val="24"/>
+                <w:lang w:val="mk-MK" w:eastAsia="mk-MK"/>
+              </w:rPr>
+            </w:pPr>
+            <w:r>
+              <w:rPr>
+                <w:rFonts w:ascii="Arial" w:eastAsia="Times New Roman" w:hAnsi="Arial" w:cs="Arial"/>
+                <w:color w:val="000000"/>
+                <w:sz w:val="24"/>
+                <w:szCs w:val="24"/>
+                <w:lang w:val="mk-MK" w:eastAsia="mk-MK"/>
+              </w:rPr>
+              <w:t>{ book }</w:t>
+            </w:r>
+          </w:p>
+        </w:tc>
+      </w:tr>
+      <w:tr>
+        <w:tc>
+          <w:tcPr>
+            <w:tcW w:w="0" w:type="auto"/>
+            <w:tcBorders>
+              <w:top w:val="single" w:sz="8" w:space="0" w:color="000000"/>
+              <w:left w:val="single" w:sz="8" w:space="0" w:color="000000"/>
+              <w:bottom w:val="single" w:sz="8" w:space="0" w:color="000000"/>
+              <w:right w:val="single" w:sz="8" w:space="0" w:color="000000"/>
+            </w:tcBorders>
+            <w:tcMar>
+              <w:top w:w="100" w:type="dxa"/>
+              <w:left w:w="100" w:type="dxa"/>
+              <w:bottom w:w="100" w:type="dxa"/>
+              <w:right w:w="100" w:type="dxa"/>
+            </w:tcMar>
+            <w:hideMark/>
+          </w:tcPr>
+          <w:p>
+            <w:pPr>
+              <w:spacing w:after="0" w:line="240" w:lineRule="auto"/>
+              <w:rPr>
+                <w:rFonts w:ascii="Times New Roman" w:eastAsia="Times New Roman" w:hAnsi="Times New Roman" w:cs="Times New Roman"/>
+                <w:sz w:val="24"/>
+                <w:szCs w:val="24"/>
+                <w:lang w:val="mk-MK" w:eastAsia="mk-MK"/>
+              </w:rPr>
+            </w:pPr>
+            <w:r>
+              <w:rPr>
+                <w:rFonts w:ascii="Arial" w:eastAsia="Times New Roman" w:hAnsi="Arial" w:cs="Arial"/>
+                <w:color w:val="000000"/>
+                <w:sz w:val="24"/>
+                <w:szCs w:val="24"/>
+                <w:lang w:val="mk-MK" w:eastAsia="mk-MK"/>
+              </w:rPr>
+              <w:t>4-5</w:t>
+            </w:r>
+          </w:p>
+        </w:tc>
+        <w:tc>
+          <w:tcPr>
+            <w:tcW w:w="0" w:type="auto"/>
+            <w:tcBorders>
+              <w:top w:val="single" w:sz="8" w:space="0" w:color="000000"/>
+              <w:left w:val="single" w:sz="8" w:space="0" w:color="000000"/>
+              <w:bottom w:val="single" w:sz="8" w:space="0" w:color="000000"/>
+              <w:right w:val="single" w:sz="8" w:space="0" w:color="000000"/>
+            </w:tcBorders>
+            <w:tcMar>
+              <w:top w:w="100" w:type="dxa"/>
+              <w:left w:w="100" w:type="dxa"/>
+              <w:bottom w:w="100" w:type="dxa"/>
+              <w:right w:w="100" w:type="dxa"/>
+            </w:tcMar>
+            <w:hideMark/>
+          </w:tcPr>
+          <w:p>
+            <w:pPr>
+              <w:spacing w:after="0" w:line="240" w:lineRule="auto"/>
+              <w:rPr>
+                <w:rFonts w:ascii="Times New Roman" w:eastAsia="Times New Roman" w:hAnsi="Times New Roman" w:cs="Times New Roman"/>
+                <w:sz w:val="24"/>
+                <w:szCs w:val="24"/>
+                <w:lang w:val="mk-MK" w:eastAsia="mk-MK"/>
+              </w:rPr>
+            </w:pPr>
+          </w:p>
+        </w:tc>
+      </w:tr>
+    </w:tbl>
+    <w:p>
+      <w:pPr>
+        <w:spacing w:before="240" w:after="240" w:line="240" w:lineRule="auto"/>
+        <w:rPr>
+          <w:rFonts w:ascii="Times New Roman" w:eastAsia="Times New Roman" w:hAnsi="Times New Roman" w:cs="Times New Roman"/>
+          <w:sz w:val="24"/>
+          <w:szCs w:val="24"/>
+          <w:lang w:val="mk-MK" w:eastAsia="mk-MK"/>
+        </w:rPr>
+      </w:pPr>
+      <w:r>
+        <w:rPr>
+          <w:rFonts w:ascii="Arial" w:eastAsia="Times New Roman" w:hAnsi="Arial" w:cs="Arial"/>
+          <w:color w:val="000000"/>
+          <w:sz w:val="24"/>
+          <w:szCs w:val="24"/>
+          <w:lang w:val="mk-MK" w:eastAsia="mk-MK"/>
+        </w:rPr>
+        <w:t>Во следната табела дадени се сите du-paths за секој def и use посебно кои се излистани во табелите прикажани погоре.</w:t>
+      </w:r>
+    </w:p>
+    <w:tbl>
+      <w:tblPr>
+        <w:tblW w:w="0" w:type="auto"/>
+        <w:tblCellMar>
+          <w:top w:w="15" w:type="dxa"/>
+          <w:left w:w="15" w:type="dxa"/>
+          <w:bottom w:w="15" w:type="dxa"/>
+          <w:right w:w="15" w:type="dxa"/>
+        </w:tblCellMar>
+        <w:tblLook w:val="04A0" w:firstRow="1" w:lastRow="0" w:firstColumn="1" w:lastColumn="0" w:noHBand="0" w:noVBand="1"/>
+      </w:tblPr>
+      <w:tblGrid>
+        <w:gridCol w:w="1134"/>
+        <w:gridCol w:w="2668"/>
+      </w:tblGrid>
+      <w:tr>
+        <w:trPr>
+          <w:trHeight w:val="500"/>
+        </w:trPr>
+        <w:tc>
+          <w:tcPr>
+            <w:tcW w:w="0" w:type="auto"/>
+            <w:tcBorders>
+              <w:top w:val="single" w:sz="6" w:space="0" w:color="000000"/>
+              <w:left w:val="single" w:sz="6" w:space="0" w:color="000000"/>
+              <w:bottom w:val="single" w:sz="6" w:space="0" w:color="000000"/>
+              <w:right w:val="single" w:sz="6" w:space="0" w:color="000000"/>
+            </w:tcBorders>
+            <w:tcMar>
+              <w:top w:w="100" w:type="dxa"/>
+              <w:left w:w="100" w:type="dxa"/>
+              <w:bottom w:w="100" w:type="dxa"/>
+              <w:right w:w="100" w:type="dxa"/>
+            </w:tcMar>
+            <w:hideMark/>
+          </w:tcPr>
+          <w:p>
+            <w:pPr>
+              <w:spacing w:before="240" w:after="240" w:line="240" w:lineRule="auto"/>
+              <w:rPr>
+                <w:rFonts w:ascii="Times New Roman" w:eastAsia="Times New Roman" w:hAnsi="Times New Roman" w:cs="Times New Roman"/>
+                <w:sz w:val="24"/>
+                <w:szCs w:val="24"/>
+                <w:lang w:val="mk-MK" w:eastAsia="mk-MK"/>
+              </w:rPr>
+            </w:pPr>
+            <w:r>
+              <w:rPr>
+                <w:rFonts w:ascii="Arial" w:eastAsia="Times New Roman" w:hAnsi="Arial" w:cs="Arial"/>
+                <w:b/>
+                <w:bCs/>
+                <w:color w:val="000000"/>
+                <w:sz w:val="24"/>
+                <w:szCs w:val="24"/>
+                <w:lang w:val="mk-MK" w:eastAsia="mk-MK"/>
+              </w:rPr>
+              <w:t>Variable</w:t>
+            </w:r>
+          </w:p>
+        </w:tc>
+        <w:tc>
+          <w:tcPr>
+            <w:tcW w:w="0" w:type="auto"/>
+            <w:tcBorders>
+              <w:top w:val="single" w:sz="6" w:space="0" w:color="000000"/>
+              <w:left w:val="single" w:sz="6" w:space="0" w:color="000000"/>
+              <w:bottom w:val="single" w:sz="6" w:space="0" w:color="000000"/>
+              <w:right w:val="single" w:sz="6" w:space="0" w:color="000000"/>
+            </w:tcBorders>
+            <w:tcMar>
+              <w:top w:w="100" w:type="dxa"/>
+              <w:left w:w="100" w:type="dxa"/>
+              <w:bottom w:w="100" w:type="dxa"/>
+              <w:right w:w="100" w:type="dxa"/>
+            </w:tcMar>
+            <w:hideMark/>
+          </w:tcPr>
+          <w:p>
+            <w:pPr>
+              <w:spacing w:before="240" w:after="240" w:line="240" w:lineRule="auto"/>
+              <w:rPr>
+                <w:rFonts w:ascii="Times New Roman" w:eastAsia="Times New Roman" w:hAnsi="Times New Roman" w:cs="Times New Roman"/>
+                <w:sz w:val="24"/>
+                <w:szCs w:val="24"/>
+                <w:lang w:val="mk-MK" w:eastAsia="mk-MK"/>
+              </w:rPr>
+            </w:pPr>
+            <w:r>
+              <w:rPr>
+                <w:rFonts w:ascii="Arial" w:eastAsia="Times New Roman" w:hAnsi="Arial" w:cs="Arial"/>
+                <w:b/>
+                <w:bCs/>
+                <w:color w:val="000000"/>
+                <w:sz w:val="24"/>
+                <w:szCs w:val="24"/>
+                <w:lang w:val="mk-MK" w:eastAsia="mk-MK"/>
+              </w:rPr>
+              <w:t>All DU Path Coverage</w:t>
+            </w:r>
+          </w:p>
+        </w:tc>
+      </w:tr>
+      <w:tr>
+        <w:trPr>
+          <w:trHeight w:val="500"/>
+        </w:trPr>
+        <w:tc>
+          <w:tcPr>
+            <w:tcW w:w="0" w:type="auto"/>
+            <w:tcBorders>
+              <w:top w:val="single" w:sz="6" w:space="0" w:color="000000"/>
+              <w:left w:val="single" w:sz="6" w:space="0" w:color="000000"/>
+              <w:bottom w:val="single" w:sz="6" w:space="0" w:color="000000"/>
+              <w:right w:val="single" w:sz="6" w:space="0" w:color="000000"/>
+            </w:tcBorders>
+            <w:tcMar>
+              <w:top w:w="100" w:type="dxa"/>
+              <w:left w:w="100" w:type="dxa"/>
+              <w:bottom w:w="100" w:type="dxa"/>
+              <w:right w:w="100" w:type="dxa"/>
+            </w:tcMar>
+            <w:hideMark/>
+          </w:tcPr>
+          <w:p>
+            <w:pPr>
+              <w:spacing w:before="240" w:after="240" w:line="240" w:lineRule="auto"/>
+              <w:rPr>
+                <w:rFonts w:ascii="Times New Roman" w:eastAsia="Times New Roman" w:hAnsi="Times New Roman" w:cs="Times New Roman"/>
+                <w:sz w:val="24"/>
+                <w:szCs w:val="24"/>
+                <w:lang w:val="mk-MK" w:eastAsia="mk-MK"/>
+              </w:rPr>
+            </w:pPr>
+            <w:r>
+              <w:rPr>
+                <w:rFonts w:ascii="Arial" w:eastAsia="Times New Roman" w:hAnsi="Arial" w:cs="Arial"/>
+                <w:color w:val="000000"/>
+                <w:sz w:val="24"/>
+                <w:szCs w:val="24"/>
+                <w:lang w:val="mk-MK" w:eastAsia="mk-MK"/>
+              </w:rPr>
+              <w:t>id</w:t>
+            </w:r>
+          </w:p>
+        </w:tc>
+        <w:tc>
+          <w:tcPr>
+            <w:tcW w:w="0" w:type="auto"/>
+            <w:tcBorders>
+              <w:top w:val="single" w:sz="6" w:space="0" w:color="000000"/>
+              <w:left w:val="single" w:sz="6" w:space="0" w:color="000000"/>
+              <w:bottom w:val="single" w:sz="6" w:space="0" w:color="000000"/>
+              <w:right w:val="single" w:sz="6" w:space="0" w:color="000000"/>
+            </w:tcBorders>
+            <w:tcMar>
+              <w:top w:w="100" w:type="dxa"/>
+              <w:left w:w="100" w:type="dxa"/>
+              <w:bottom w:w="100" w:type="dxa"/>
+              <w:right w:w="100" w:type="dxa"/>
+            </w:tcMar>
+            <w:hideMark/>
+          </w:tcPr>
+          <w:p>
+            <w:pPr>
+              <w:spacing w:after="0" w:line="240" w:lineRule="auto"/>
+              <w:rPr>
+                <w:rFonts w:ascii="Times New Roman" w:eastAsia="Times New Roman" w:hAnsi="Times New Roman" w:cs="Times New Roman"/>
+                <w:sz w:val="24"/>
+                <w:szCs w:val="24"/>
+                <w:lang w:val="mk-MK" w:eastAsia="mk-MK"/>
+              </w:rPr>
+            </w:pPr>
+          </w:p>
+          <w:p>
+            <w:pPr>
+              <w:spacing w:after="0" w:line="240" w:lineRule="auto"/>
+              <w:rPr>
+                <w:rFonts w:ascii="Times New Roman" w:eastAsia="Times New Roman" w:hAnsi="Times New Roman" w:cs="Times New Roman"/>
+                <w:sz w:val="24"/>
+                <w:szCs w:val="24"/>
+                <w:lang w:val="mk-MK" w:eastAsia="mk-MK"/>
+              </w:rPr>
+            </w:pPr>
+            <w:r>
+              <w:rPr>
+                <w:rFonts w:ascii="Arial" w:eastAsia="Times New Roman" w:hAnsi="Arial" w:cs="Arial"/>
+                <w:color w:val="000000"/>
+                <w:sz w:val="24"/>
+                <w:szCs w:val="24"/>
+                <w:lang w:val="mk-MK" w:eastAsia="mk-MK"/>
+              </w:rPr>
+              <w:t>[1,2,3,6]</w:t>
+            </w:r>
+          </w:p>
+        </w:tc>
+      </w:tr>
+      <w:tr>
+        <w:trPr>
+          <w:trHeight w:val="770"/>
+        </w:trPr>
+        <w:tc>
+          <w:tcPr>
+            <w:tcW w:w="0" w:type="auto"/>
+            <w:tcBorders>
+              <w:top w:val="single" w:sz="6" w:space="0" w:color="000000"/>
+              <w:left w:val="single" w:sz="6" w:space="0" w:color="000000"/>
+              <w:bottom w:val="single" w:sz="6" w:space="0" w:color="000000"/>
+              <w:right w:val="single" w:sz="6" w:space="0" w:color="000000"/>
+            </w:tcBorders>
+            <w:tcMar>
+              <w:top w:w="100" w:type="dxa"/>
+              <w:left w:w="100" w:type="dxa"/>
+              <w:bottom w:w="100" w:type="dxa"/>
+              <w:right w:w="100" w:type="dxa"/>
+            </w:tcMar>
+            <w:hideMark/>
+          </w:tcPr>
+          <w:p>
+            <w:pPr>
+              <w:spacing w:after="0" w:line="240" w:lineRule="auto"/>
+              <w:rPr>
+                <w:rFonts w:ascii="Times New Roman" w:eastAsia="Times New Roman" w:hAnsi="Times New Roman" w:cs="Times New Roman"/>
+                <w:sz w:val="24"/>
+                <w:szCs w:val="24"/>
+                <w:lang w:val="mk-MK" w:eastAsia="mk-MK"/>
+              </w:rPr>
+            </w:pPr>
+            <w:r>
+              <w:rPr>
+                <w:rFonts w:ascii="Arial" w:eastAsia="Times New Roman" w:hAnsi="Arial" w:cs="Arial"/>
+                <w:color w:val="000000"/>
+                <w:sz w:val="24"/>
+                <w:szCs w:val="24"/>
+                <w:lang w:val="mk-MK" w:eastAsia="mk-MK"/>
+              </w:rPr>
+              <w:t>book</w:t>
+            </w:r>
+          </w:p>
+        </w:tc>
+        <w:tc>
+          <w:tcPr>
+            <w:tcW w:w="0" w:type="auto"/>
+            <w:tcBorders>
+              <w:top w:val="single" w:sz="6" w:space="0" w:color="000000"/>
+              <w:left w:val="single" w:sz="6" w:space="0" w:color="000000"/>
+              <w:bottom w:val="single" w:sz="6" w:space="0" w:color="000000"/>
+              <w:right w:val="single" w:sz="6" w:space="0" w:color="000000"/>
+            </w:tcBorders>
+            <w:tcMar>
+              <w:top w:w="100" w:type="dxa"/>
+              <w:left w:w="100" w:type="dxa"/>
+              <w:bottom w:w="100" w:type="dxa"/>
+              <w:right w:w="100" w:type="dxa"/>
+            </w:tcMar>
+            <w:hideMark/>
+          </w:tcPr>
+          <w:p>
+            <w:pPr>
+              <w:spacing w:after="0" w:line="240" w:lineRule="auto"/>
+              <w:rPr>
+                <w:rFonts w:ascii="Times New Roman" w:eastAsia="Times New Roman" w:hAnsi="Times New Roman" w:cs="Times New Roman"/>
+                <w:sz w:val="24"/>
+                <w:szCs w:val="24"/>
+                <w:lang w:val="mk-MK" w:eastAsia="mk-MK"/>
+              </w:rPr>
+            </w:pPr>
+            <w:r>
+              <w:rPr>
+                <w:rFonts w:ascii="Arial" w:eastAsia="Times New Roman" w:hAnsi="Arial" w:cs="Arial"/>
+                <w:color w:val="000000"/>
+                <w:sz w:val="24"/>
+                <w:szCs w:val="24"/>
+                <w:lang w:val="mk-MK" w:eastAsia="mk-MK"/>
+              </w:rPr>
+              <w:t>[1,2,3,4,5]</w:t>
+            </w:r>
+          </w:p>
+          <w:p>
+            <w:pPr>
+              <w:spacing w:after="0" w:line="240" w:lineRule="auto"/>
+              <w:rPr>
+                <w:rFonts w:ascii="Times New Roman" w:eastAsia="Times New Roman" w:hAnsi="Times New Roman" w:cs="Times New Roman"/>
+                <w:sz w:val="24"/>
+                <w:szCs w:val="24"/>
+                <w:lang w:val="mk-MK" w:eastAsia="mk-MK"/>
+              </w:rPr>
+            </w:pPr>
+            <w:r>
+              <w:rPr>
+                <w:rFonts w:ascii="Arial" w:eastAsia="Times New Roman" w:hAnsi="Arial" w:cs="Arial"/>
+                <w:color w:val="000000"/>
+                <w:sz w:val="24"/>
+                <w:szCs w:val="24"/>
+                <w:lang w:val="mk-MK" w:eastAsia="mk-MK"/>
+              </w:rPr>
+              <w:t>[1,2,3,6]</w:t>
+            </w:r>
+          </w:p>
+        </w:tc>
+      </w:tr>
+    </w:tbl>
+    <w:p>
+      <w:pPr>
+        <w:spacing w:before="240" w:after="240" w:line="240" w:lineRule="auto"/>
+        <w:rPr>
+          <w:rFonts w:ascii="Times New Roman" w:eastAsia="Times New Roman" w:hAnsi="Times New Roman" w:cs="Times New Roman"/>
+          <w:sz w:val="24"/>
+          <w:szCs w:val="24"/>
+          <w:lang w:val="mk-MK" w:eastAsia="mk-MK"/>
+        </w:rPr>
+      </w:pPr>
+      <w:r>
+        <w:rPr>
+          <w:rFonts w:ascii="Arial" w:eastAsia="Times New Roman" w:hAnsi="Arial" w:cs="Arial"/>
+          <w:color w:val="000000"/>
+          <w:sz w:val="24"/>
+          <w:szCs w:val="24"/>
+          <w:lang w:val="mk-MK" w:eastAsia="mk-MK"/>
+        </w:rPr>
+        <w:t>Конечните тест случаеви кои ги покриваат сите du-paths се дадени во следната табела:</w:t>
+      </w:r>
+    </w:p>
+    <w:tbl>
+      <w:tblPr>
+        <w:tblW w:w="9360" w:type="dxa"/>
+        <w:tblCellMar>
+          <w:top w:w="15" w:type="dxa"/>
+          <w:left w:w="15" w:type="dxa"/>
+          <w:bottom w:w="15" w:type="dxa"/>
+          <w:right w:w="15" w:type="dxa"/>
+        </w:tblCellMar>
+        <w:tblLook w:val="04A0" w:firstRow="1" w:lastRow="0" w:firstColumn="1" w:lastColumn="0" w:noHBand="0" w:noVBand="1"/>
+      </w:tblPr>
+      <w:tblGrid>
+        <w:gridCol w:w="6439"/>
+        <w:gridCol w:w="2921"/>
+      </w:tblGrid>
+      <w:tr>
+        <w:tc>
+          <w:tcPr>
+            <w:tcW w:w="0" w:type="auto"/>
+            <w:tcBorders>
+              <w:top w:val="single" w:sz="8" w:space="0" w:color="000000"/>
+              <w:left w:val="single" w:sz="8" w:space="0" w:color="000000"/>
+              <w:bottom w:val="single" w:sz="8" w:space="0" w:color="000000"/>
+              <w:right w:val="single" w:sz="8" w:space="0" w:color="000000"/>
+            </w:tcBorders>
+            <w:tcMar>
+              <w:top w:w="100" w:type="dxa"/>
+              <w:left w:w="100" w:type="dxa"/>
+              <w:bottom w:w="100" w:type="dxa"/>
+              <w:right w:w="100" w:type="dxa"/>
+            </w:tcMar>
+            <w:hideMark/>
+          </w:tcPr>
+          <w:p>
+            <w:pPr>
+              <w:spacing w:after="0" w:line="240" w:lineRule="auto"/>
+              <w:rPr>
+                <w:rFonts w:ascii="Times New Roman" w:eastAsia="Times New Roman" w:hAnsi="Times New Roman" w:cs="Times New Roman"/>
+                <w:sz w:val="24"/>
+                <w:szCs w:val="24"/>
+                <w:lang w:val="mk-MK" w:eastAsia="mk-MK"/>
+              </w:rPr>
+            </w:pPr>
+            <w:r>
+              <w:rPr>
+                <w:rFonts w:ascii="Arial" w:eastAsia="Times New Roman" w:hAnsi="Arial" w:cs="Arial"/>
+                <w:color w:val="000000"/>
+                <w:sz w:val="24"/>
+                <w:szCs w:val="24"/>
+                <w:lang w:val="mk-MK" w:eastAsia="mk-MK"/>
+              </w:rPr>
+              <w:t>Test Case</w:t>
+            </w:r>
+          </w:p>
+        </w:tc>
+        <w:tc>
+          <w:tcPr>
+            <w:tcW w:w="0" w:type="auto"/>
+            <w:tcBorders>
+              <w:top w:val="single" w:sz="8" w:space="0" w:color="000000"/>
+              <w:left w:val="single" w:sz="8" w:space="0" w:color="000000"/>
+              <w:bottom w:val="single" w:sz="8" w:space="0" w:color="000000"/>
+              <w:right w:val="single" w:sz="8" w:space="0" w:color="000000"/>
+            </w:tcBorders>
+            <w:tcMar>
+              <w:top w:w="100" w:type="dxa"/>
+              <w:left w:w="100" w:type="dxa"/>
+              <w:bottom w:w="100" w:type="dxa"/>
+              <w:right w:w="100" w:type="dxa"/>
+            </w:tcMar>
+            <w:hideMark/>
+          </w:tcPr>
+          <w:p>
+            <w:pPr>
+              <w:spacing w:after="0" w:line="240" w:lineRule="auto"/>
+              <w:rPr>
+                <w:rFonts w:ascii="Times New Roman" w:eastAsia="Times New Roman" w:hAnsi="Times New Roman" w:cs="Times New Roman"/>
+                <w:sz w:val="24"/>
+                <w:szCs w:val="24"/>
+                <w:lang w:val="mk-MK" w:eastAsia="mk-MK"/>
+              </w:rPr>
+            </w:pPr>
+            <w:r>
+              <w:rPr>
+                <w:rFonts w:ascii="Arial" w:eastAsia="Times New Roman" w:hAnsi="Arial" w:cs="Arial"/>
+                <w:color w:val="000000"/>
+                <w:sz w:val="24"/>
+                <w:szCs w:val="24"/>
+                <w:lang w:val="mk-MK" w:eastAsia="mk-MK"/>
+              </w:rPr>
+              <w:t>DU path</w:t>
+            </w:r>
+          </w:p>
+        </w:tc>
+      </w:tr>
+      <w:tr>
+        <w:tc>
+          <w:tcPr>
+            <w:tcW w:w="0" w:type="auto"/>
+            <w:tcBorders>
+              <w:top w:val="single" w:sz="8" w:space="0" w:color="000000"/>
+              <w:left w:val="single" w:sz="8" w:space="0" w:color="000000"/>
+              <w:bottom w:val="single" w:sz="8" w:space="0" w:color="000000"/>
+              <w:right w:val="single" w:sz="8" w:space="0" w:color="000000"/>
+            </w:tcBorders>
+            <w:tcMar>
+              <w:top w:w="100" w:type="dxa"/>
+              <w:left w:w="100" w:type="dxa"/>
+              <w:bottom w:w="100" w:type="dxa"/>
+              <w:right w:w="100" w:type="dxa"/>
+            </w:tcMar>
+            <w:hideMark/>
+          </w:tcPr>
+          <w:p>
+            <w:pPr>
+              <w:spacing w:after="0" w:line="240" w:lineRule="auto"/>
+              <w:rPr>
+                <w:rFonts w:ascii="Times New Roman" w:eastAsia="Times New Roman" w:hAnsi="Times New Roman" w:cs="Times New Roman"/>
+                <w:sz w:val="24"/>
+                <w:szCs w:val="24"/>
+                <w:lang w:val="mk-MK" w:eastAsia="mk-MK"/>
+              </w:rPr>
+            </w:pPr>
+            <w:r>
+              <w:rPr>
+                <w:rFonts w:ascii="Arial" w:eastAsia="Times New Roman" w:hAnsi="Arial" w:cs="Arial"/>
+                <w:color w:val="000000"/>
+                <w:sz w:val="24"/>
+                <w:szCs w:val="24"/>
+                <w:lang w:val="mk-MK" w:eastAsia="mk-MK"/>
+              </w:rPr>
+              <w:t>Книгата не постои во базата</w:t>
+            </w:r>
+          </w:p>
+        </w:tc>
+        <w:tc>
+          <w:tcPr>
+            <w:tcW w:w="0" w:type="auto"/>
+            <w:tcBorders>
+              <w:top w:val="single" w:sz="8" w:space="0" w:color="000000"/>
+              <w:left w:val="single" w:sz="8" w:space="0" w:color="000000"/>
+              <w:bottom w:val="single" w:sz="8" w:space="0" w:color="000000"/>
+              <w:right w:val="single" w:sz="8" w:space="0" w:color="000000"/>
+            </w:tcBorders>
+            <w:tcMar>
+              <w:top w:w="100" w:type="dxa"/>
+              <w:left w:w="100" w:type="dxa"/>
+              <w:bottom w:w="100" w:type="dxa"/>
+              <w:right w:w="100" w:type="dxa"/>
+            </w:tcMar>
+            <w:hideMark/>
+          </w:tcPr>
+          <w:p>
+            <w:pPr>
+              <w:spacing w:after="0" w:line="240" w:lineRule="auto"/>
+              <w:rPr>
+                <w:rFonts w:ascii="Times New Roman" w:eastAsia="Times New Roman" w:hAnsi="Times New Roman" w:cs="Times New Roman"/>
+                <w:sz w:val="24"/>
+                <w:szCs w:val="24"/>
+                <w:lang w:val="mk-MK" w:eastAsia="mk-MK"/>
+              </w:rPr>
+            </w:pPr>
+            <w:r>
+              <w:rPr>
+                <w:rFonts w:ascii="Arial" w:eastAsia="Times New Roman" w:hAnsi="Arial" w:cs="Arial"/>
+                <w:color w:val="000000"/>
+                <w:sz w:val="24"/>
+                <w:szCs w:val="24"/>
+                <w:lang w:val="mk-MK" w:eastAsia="mk-MK"/>
+              </w:rPr>
+              <w:t>[1, 2, 3, 6]</w:t>
+            </w:r>
+          </w:p>
+        </w:tc>
+      </w:tr>
+      <w:tr>
+        <w:tc>
+          <w:tcPr>
+            <w:tcW w:w="0" w:type="auto"/>
+            <w:tcBorders>
+              <w:top w:val="single" w:sz="8" w:space="0" w:color="000000"/>
+              <w:left w:val="single" w:sz="8" w:space="0" w:color="000000"/>
+              <w:bottom w:val="single" w:sz="8" w:space="0" w:color="000000"/>
+              <w:right w:val="single" w:sz="8" w:space="0" w:color="000000"/>
+            </w:tcBorders>
+            <w:tcMar>
+              <w:top w:w="100" w:type="dxa"/>
+              <w:left w:w="100" w:type="dxa"/>
+              <w:bottom w:w="100" w:type="dxa"/>
+              <w:right w:w="100" w:type="dxa"/>
+            </w:tcMar>
+            <w:hideMark/>
+          </w:tcPr>
+          <w:p>
+            <w:pPr>
+              <w:spacing w:after="0" w:line="240" w:lineRule="auto"/>
+              <w:rPr>
+                <w:rFonts w:ascii="Times New Roman" w:eastAsia="Times New Roman" w:hAnsi="Times New Roman" w:cs="Times New Roman"/>
+                <w:sz w:val="24"/>
+                <w:szCs w:val="24"/>
+                <w:lang w:val="mk-MK" w:eastAsia="mk-MK"/>
+              </w:rPr>
+            </w:pPr>
+            <w:r>
+              <w:rPr>
+                <w:rFonts w:ascii="Arial" w:eastAsia="Times New Roman" w:hAnsi="Arial" w:cs="Arial"/>
+                <w:color w:val="000000"/>
+                <w:sz w:val="24"/>
+                <w:szCs w:val="24"/>
+                <w:lang w:val="mk-MK" w:eastAsia="mk-MK"/>
+              </w:rPr>
+              <w:t>Книгата постои во базата</w:t>
+            </w:r>
+          </w:p>
+        </w:tc>
+        <w:tc>
+          <w:tcPr>
+            <w:tcW w:w="0" w:type="auto"/>
+            <w:tcBorders>
+              <w:top w:val="single" w:sz="8" w:space="0" w:color="000000"/>
+              <w:left w:val="single" w:sz="8" w:space="0" w:color="000000"/>
+              <w:bottom w:val="single" w:sz="8" w:space="0" w:color="000000"/>
+              <w:right w:val="single" w:sz="8" w:space="0" w:color="000000"/>
+            </w:tcBorders>
+            <w:tcMar>
+              <w:top w:w="100" w:type="dxa"/>
+              <w:left w:w="100" w:type="dxa"/>
+              <w:bottom w:w="100" w:type="dxa"/>
+              <w:right w:w="100" w:type="dxa"/>
+            </w:tcMar>
+            <w:hideMark/>
+          </w:tcPr>
+          <w:p>
+            <w:pPr>
+              <w:spacing w:after="0" w:line="240" w:lineRule="auto"/>
+              <w:rPr>
+                <w:rFonts w:ascii="Times New Roman" w:eastAsia="Times New Roman" w:hAnsi="Times New Roman" w:cs="Times New Roman"/>
+                <w:sz w:val="24"/>
+                <w:szCs w:val="24"/>
+                <w:lang w:val="mk-MK" w:eastAsia="mk-MK"/>
+              </w:rPr>
+            </w:pPr>
+            <w:r>
+              <w:rPr>
+                <w:rFonts w:ascii="Arial" w:eastAsia="Times New Roman" w:hAnsi="Arial" w:cs="Arial"/>
+                <w:color w:val="000000"/>
+                <w:sz w:val="24"/>
+                <w:szCs w:val="24"/>
+                <w:lang w:val="mk-MK" w:eastAsia="mk-MK"/>
+              </w:rPr>
+              <w:t>[1, 2, 3, 4, 5]</w:t>
+            </w:r>
+          </w:p>
+        </w:tc>
+      </w:tr>
+    </w:tbl>
+    <w:p>
+      <w:pPr>
+        <w:spacing w:after="0" w:line="240" w:lineRule="auto"/>
+        <w:rPr>
+          <w:rFonts w:ascii="Times New Roman" w:eastAsia="Times New Roman" w:hAnsi="Times New Roman" w:cs="Times New Roman"/>
+          <w:sz w:val="24"/>
+          <w:szCs w:val="24"/>
+          <w:lang w:val="mk-MK" w:eastAsia="mk-MK"/>
+        </w:rPr>
+      </w:pPr>
+      <w:r>
+        <w:rPr>
+          <w:rFonts w:ascii="Times New Roman" w:eastAsia="Times New Roman" w:hAnsi="Times New Roman" w:cs="Times New Roman"/>
+          <w:sz w:val="24"/>
+          <w:szCs w:val="24"/>
+          <w:lang w:val="mk-MK" w:eastAsia="mk-MK"/>
+        </w:rPr>
+        <w:br/>
+      </w:r>
+    </w:p>
+    <w:p>
+      <w:pPr>
+        <w:spacing w:after="0" w:line="240" w:lineRule="auto"/>
+        <w:rPr>
+          <w:rFonts w:ascii="Times New Roman" w:eastAsia="Times New Roman" w:hAnsi="Times New Roman" w:cs="Times New Roman"/>
+          <w:sz w:val="24"/>
+          <w:szCs w:val="24"/>
+          <w:lang w:val="mk-MK" w:eastAsia="mk-MK"/>
+        </w:rPr>
+      </w:pPr>
+    </w:p>
+    <w:p>
+      <w:pPr>
+        <w:spacing w:after="0" w:line="240" w:lineRule="auto"/>
+        <w:rPr>
+          <w:rFonts w:ascii="Times New Roman" w:eastAsia="Times New Roman" w:hAnsi="Times New Roman" w:cs="Times New Roman"/>
+          <w:sz w:val="24"/>
+          <w:szCs w:val="24"/>
+          <w:lang w:val="mk-MK" w:eastAsia="mk-MK"/>
+        </w:rPr>
+      </w:pPr>
+    </w:p>
+    <w:p>
+      <w:pPr>
+        <w:spacing w:after="0" w:line="240" w:lineRule="auto"/>
+        <w:rPr>
+          <w:rFonts w:ascii="Times New Roman" w:eastAsia="Times New Roman" w:hAnsi="Times New Roman" w:cs="Times New Roman"/>
+          <w:sz w:val="24"/>
+          <w:szCs w:val="24"/>
+          <w:lang w:val="mk-MK" w:eastAsia="mk-MK"/>
+        </w:rPr>
+      </w:pPr>
+    </w:p>
+    <w:p>
+      <w:pPr>
+        <w:spacing w:after="0" w:line="240" w:lineRule="auto"/>
+        <w:rPr>
+          <w:rFonts w:ascii="Times New Roman" w:eastAsia="Times New Roman" w:hAnsi="Times New Roman" w:cs="Times New Roman"/>
+          <w:sz w:val="24"/>
+          <w:szCs w:val="24"/>
+          <w:lang w:val="mk-MK" w:eastAsia="mk-MK"/>
+        </w:rPr>
+      </w:pPr>
+    </w:p>
+    <w:p>
+      <w:pPr>
+        <w:spacing w:after="0" w:line="240" w:lineRule="auto"/>
+        <w:rPr>
+          <w:rFonts w:ascii="Times New Roman" w:eastAsia="Times New Roman" w:hAnsi="Times New Roman" w:cs="Times New Roman"/>
+          <w:sz w:val="24"/>
+          <w:szCs w:val="24"/>
+          <w:lang w:val="mk-MK" w:eastAsia="mk-MK"/>
+        </w:rPr>
+      </w:pPr>
+    </w:p>
+    <w:p>
+      <w:pPr>
+        <w:spacing w:after="0" w:line="240" w:lineRule="auto"/>
+        <w:rPr>
+          <w:rFonts w:ascii="Times New Roman" w:eastAsia="Times New Roman" w:hAnsi="Times New Roman" w:cs="Times New Roman"/>
+          <w:sz w:val="24"/>
+          <w:szCs w:val="24"/>
+          <w:lang w:val="mk-MK" w:eastAsia="mk-MK"/>
+        </w:rPr>
+      </w:pPr>
+    </w:p>
+    <w:p>
+      <w:pPr>
+        <w:numPr>
+          <w:ilvl w:val="0"/>
+          <w:numId w:val="6"/>
+        </w:numPr>
+        <w:spacing w:before="240" w:after="240" w:line="240" w:lineRule="auto"/>
+        <w:textAlignment w:val="baseline"/>
+        <w:rPr>
+          <w:rFonts w:ascii="Arial" w:eastAsia="Times New Roman" w:hAnsi="Arial" w:cs="Arial"/>
+          <w:color w:val="000000"/>
+          <w:sz w:val="24"/>
+          <w:szCs w:val="24"/>
+          <w:lang w:val="mk-MK" w:eastAsia="mk-MK"/>
+        </w:rPr>
+      </w:pPr>
+      <w:r>
+        <w:rPr>
+          <w:rFonts w:ascii="Arial" w:eastAsia="Times New Roman" w:hAnsi="Arial" w:cs="Arial"/>
+          <w:color w:val="000000"/>
+          <w:sz w:val="24"/>
+          <w:szCs w:val="24"/>
+          <w:lang w:val="mk-MK" w:eastAsia="mk-MK"/>
+        </w:rPr>
+        <w:lastRenderedPageBreak/>
+        <w:t>Тестирање на takeBook</w:t>
+      </w:r>
+    </w:p>
+    <w:p>
+      <w:pPr>
+        <w:spacing w:before="240" w:after="240" w:line="240" w:lineRule="auto"/>
+        <w:textAlignment w:val="baseline"/>
+        <w:rPr>
+          <w:rFonts w:ascii="Arial" w:eastAsia="Times New Roman" w:hAnsi="Arial" w:cs="Arial"/>
+          <w:color w:val="000000"/>
+          <w:sz w:val="24"/>
+          <w:szCs w:val="24"/>
+          <w:lang w:val="mk-MK" w:eastAsia="mk-MK"/>
+        </w:rPr>
+      </w:pPr>
+      <w:r>
+        <w:rPr>
+          <w:rFonts w:ascii="Arial" w:eastAsia="Times New Roman" w:hAnsi="Arial" w:cs="Arial"/>
+          <w:color w:val="000000"/>
+          <w:sz w:val="24"/>
+          <w:szCs w:val="24"/>
+          <w:lang w:val="mk-MK" w:eastAsia="mk-MK"/>
+        </w:rPr>
+        <w:t>Графот кој го претставува текот на контрола е следниот:</w:t>
+      </w:r>
+    </w:p>
+    <w:p>
+      <w:pPr>
+        <w:spacing w:before="240" w:after="240" w:line="240" w:lineRule="auto"/>
+        <w:rPr>
+          <w:rFonts w:ascii="Times New Roman" w:eastAsia="Times New Roman" w:hAnsi="Times New Roman" w:cs="Times New Roman"/>
+          <w:sz w:val="24"/>
+          <w:szCs w:val="24"/>
+          <w:lang w:val="mk-MK" w:eastAsia="mk-MK"/>
+        </w:rPr>
+      </w:pPr>
+      <w:r>
+        <w:rPr>
+          <w:rFonts w:ascii="Arial" w:eastAsia="Times New Roman" w:hAnsi="Arial" w:cs="Arial"/>
+          <w:noProof/>
+          <w:color w:val="000000"/>
+          <w:sz w:val="24"/>
+          <w:szCs w:val="24"/>
+          <w:bdr w:val="none" w:sz="0" w:space="0" w:color="auto" w:frame="1"/>
+          <w:lang w:val="mk-MK" w:eastAsia="mk-MK"/>
+        </w:rPr>
+        <w:drawing>
+          <wp:inline distT="0" distB="0" distL="0" distR="0" wp14:anchorId="0564A2FB" wp14:editId="157FB069">
+            <wp:extent cx="5943600" cy="4389120"/>
+            <wp:effectExtent l="0" t="0" r="0" b="0"/>
+            <wp:docPr id="8" name="Picture 8" descr="https://lh3.googleusercontent.com/d1GJmZzhloZPIFxyFW12HfNI_p7C1hMixkfWNORuXRvnDSIH2MUfYlUeaqkamD6R7A-Tlou8jJNRnHzVXVy-QVrugztZiXzbpDMczGG_CeFrvF1wsvQVVZDq4vXmKxQuAMNSm3JF"/>
+            <wp:cNvGraphicFramePr>
+              <a:graphicFrameLocks xmlns:a="http://schemas.openxmlformats.org/drawingml/2006/main" noChangeAspect="1"/>
+            </wp:cNvGraphicFramePr>
+            <a:graphic xmlns:a="http://schemas.openxmlformats.org/drawingml/2006/main">
+              <a:graphicData uri="http://schemas.openxmlformats.org/drawingml/2006/picture">
+                <pic:pic xmlns:pic="http://schemas.openxmlformats.org/drawingml/2006/picture">
+                  <pic:nvPicPr>
+                    <pic:cNvPr id="0" name="Picture 35" descr="https://lh3.googleusercontent.com/d1GJmZzhloZPIFxyFW12HfNI_p7C1hMixkfWNORuXRvnDSIH2MUfYlUeaqkamD6R7A-Tlou8jJNRnHzVXVy-QVrugztZiXzbpDMczGG_CeFrvF1wsvQVVZDq4vXmKxQuAMNSm3JF"/>
+                    <pic:cNvPicPr>
+                      <a:picLocks noChangeAspect="1" noChangeArrowheads="1"/>
+                    </pic:cNvPicPr>
+                  </pic:nvPicPr>
+                  <pic:blipFill>
+                    <a:blip r:embed="rId11">
+                      <a:extLst>
+                        <a:ext uri="{28A0092B-C50C-407E-A947-70E740481C1C}">
+                          <a14:useLocalDpi xmlns:a14="http://schemas.microsoft.com/office/drawing/2010/main" val="0"/>
+                        </a:ext>
+                      </a:extLst>
+                    </a:blip>
+                    <a:srcRect/>
+                    <a:stretch>
+                      <a:fillRect/>
+                    </a:stretch>
+                  </pic:blipFill>
+                  <pic:spPr bwMode="auto">
+                    <a:xfrm>
+                      <a:off x="0" y="0"/>
+                      <a:ext cx="5943600" cy="4389120"/>
+                    </a:xfrm>
+                    <a:prstGeom prst="rect">
+                      <a:avLst/>
+                    </a:prstGeom>
+                    <a:noFill/>
+                    <a:ln>
+                      <a:noFill/>
+                    </a:ln>
+                  </pic:spPr>
+                </pic:pic>
+              </a:graphicData>
+            </a:graphic>
+          </wp:inline>
+        </w:drawing>
+      </w:r>
+    </w:p>
+    <w:p>
+      <w:pPr>
+        <w:spacing w:after="240" w:line="240" w:lineRule="auto"/>
+        <w:rPr>
+          <w:rFonts w:ascii="Times New Roman" w:eastAsia="Times New Roman" w:hAnsi="Times New Roman" w:cs="Times New Roman"/>
+          <w:sz w:val="24"/>
+          <w:szCs w:val="24"/>
+          <w:lang w:val="mk-MK" w:eastAsia="mk-MK"/>
+        </w:rPr>
+      </w:pPr>
+      <w:r>
+        <w:rPr>
+          <w:rFonts w:ascii="Times New Roman" w:eastAsia="Times New Roman" w:hAnsi="Times New Roman" w:cs="Times New Roman"/>
+          <w:sz w:val="24"/>
+          <w:szCs w:val="24"/>
+          <w:lang w:val="mk-MK" w:eastAsia="mk-MK"/>
+        </w:rPr>
+        <w:br/>
+      </w:r>
+      <w:r>
+        <w:rPr>
+          <w:rFonts w:ascii="Times New Roman" w:eastAsia="Times New Roman" w:hAnsi="Times New Roman" w:cs="Times New Roman"/>
+          <w:sz w:val="24"/>
+          <w:szCs w:val="24"/>
+          <w:lang w:val="mk-MK" w:eastAsia="mk-MK"/>
+        </w:rPr>
+        <w:br/>
+      </w:r>
+      <w:r>
+        <w:rPr>
+          <w:rFonts w:ascii="Times New Roman" w:eastAsia="Times New Roman" w:hAnsi="Times New Roman" w:cs="Times New Roman"/>
+          <w:sz w:val="24"/>
+          <w:szCs w:val="24"/>
+          <w:lang w:val="mk-MK" w:eastAsia="mk-MK"/>
+        </w:rPr>
+        <w:br/>
+      </w:r>
+      <w:r>
+        <w:rPr>
+          <w:rFonts w:ascii="Times New Roman" w:eastAsia="Times New Roman" w:hAnsi="Times New Roman" w:cs="Times New Roman"/>
+          <w:sz w:val="24"/>
+          <w:szCs w:val="24"/>
+          <w:lang w:val="mk-MK" w:eastAsia="mk-MK"/>
+        </w:rPr>
+        <w:br/>
+      </w:r>
+      <w:r>
+        <w:rPr>
+          <w:rFonts w:ascii="Times New Roman" w:eastAsia="Times New Roman" w:hAnsi="Times New Roman" w:cs="Times New Roman"/>
+          <w:sz w:val="24"/>
+          <w:szCs w:val="24"/>
+          <w:lang w:val="mk-MK" w:eastAsia="mk-MK"/>
+        </w:rPr>
+        <w:br/>
+      </w:r>
+      <w:r>
+        <w:rPr>
+          <w:rFonts w:ascii="Times New Roman" w:eastAsia="Times New Roman" w:hAnsi="Times New Roman" w:cs="Times New Roman"/>
+          <w:sz w:val="24"/>
+          <w:szCs w:val="24"/>
+          <w:lang w:val="mk-MK" w:eastAsia="mk-MK"/>
+        </w:rPr>
+        <w:br/>
+      </w:r>
+    </w:p>
+    <w:p>
+      <w:pPr>
+        <w:spacing w:before="240" w:after="240" w:line="240" w:lineRule="auto"/>
+        <w:rPr>
+          <w:rFonts w:ascii="Arial" w:eastAsia="Times New Roman" w:hAnsi="Arial" w:cs="Arial"/>
+          <w:color w:val="000000"/>
+          <w:sz w:val="24"/>
+          <w:szCs w:val="24"/>
+          <w:lang w:val="mk-MK" w:eastAsia="mk-MK"/>
+        </w:rPr>
+      </w:pPr>
+    </w:p>
+    <w:p>
+      <w:pPr>
+        <w:spacing w:before="240" w:after="240" w:line="240" w:lineRule="auto"/>
+        <w:rPr>
+          <w:rFonts w:ascii="Arial" w:eastAsia="Times New Roman" w:hAnsi="Arial" w:cs="Arial"/>
+          <w:color w:val="000000"/>
+          <w:sz w:val="24"/>
+          <w:szCs w:val="24"/>
+          <w:lang w:val="mk-MK" w:eastAsia="mk-MK"/>
+        </w:rPr>
+      </w:pPr>
+    </w:p>
+    <w:p>
+      <w:pPr>
+        <w:spacing w:before="240" w:after="240" w:line="240" w:lineRule="auto"/>
+        <w:rPr>
+          <w:rFonts w:ascii="Arial" w:eastAsia="Times New Roman" w:hAnsi="Arial" w:cs="Arial"/>
+          <w:color w:val="000000"/>
+          <w:sz w:val="24"/>
+          <w:szCs w:val="24"/>
+          <w:lang w:val="mk-MK" w:eastAsia="mk-MK"/>
+        </w:rPr>
+      </w:pPr>
+    </w:p>
+    <w:p>
+      <w:pPr>
+        <w:spacing w:before="240" w:after="240" w:line="240" w:lineRule="auto"/>
+        <w:rPr>
+          <w:rFonts w:ascii="Arial" w:eastAsia="Times New Roman" w:hAnsi="Arial" w:cs="Arial"/>
+          <w:color w:val="000000"/>
+          <w:sz w:val="24"/>
+          <w:szCs w:val="24"/>
+          <w:lang w:val="mk-MK" w:eastAsia="mk-MK"/>
+        </w:rPr>
+      </w:pPr>
+    </w:p>
+    <w:p>
+      <w:pPr>
+        <w:spacing w:before="240" w:after="240" w:line="240" w:lineRule="auto"/>
+        <w:rPr>
+          <w:rFonts w:ascii="Arial" w:eastAsia="Times New Roman" w:hAnsi="Arial" w:cs="Arial"/>
+          <w:color w:val="000000"/>
+          <w:sz w:val="24"/>
+          <w:szCs w:val="24"/>
+          <w:lang w:val="mk-MK" w:eastAsia="mk-MK"/>
+        </w:rPr>
+      </w:pPr>
+    </w:p>
+    <w:p>
+      <w:pPr>
+        <w:spacing w:before="240" w:after="240" w:line="240" w:lineRule="auto"/>
+        <w:rPr>
+          <w:rFonts w:ascii="Times New Roman" w:eastAsia="Times New Roman" w:hAnsi="Times New Roman" w:cs="Times New Roman"/>
+          <w:sz w:val="24"/>
+          <w:szCs w:val="24"/>
+          <w:lang w:val="mk-MK" w:eastAsia="mk-MK"/>
+        </w:rPr>
+      </w:pPr>
+      <w:r>
+        <w:rPr>
+          <w:rFonts w:ascii="Arial" w:eastAsia="Times New Roman" w:hAnsi="Arial" w:cs="Arial"/>
+          <w:color w:val="000000"/>
+          <w:sz w:val="24"/>
+          <w:szCs w:val="24"/>
+          <w:lang w:val="mk-MK" w:eastAsia="mk-MK"/>
+        </w:rPr>
+        <w:lastRenderedPageBreak/>
+        <w:t>Графот со обележани сите дефиниции и употреби (def-use, du-pairs) на соодветните променливи е даден како:</w:t>
+      </w:r>
+    </w:p>
+    <w:p>
+      <w:pPr>
+        <w:spacing w:before="240" w:after="240" w:line="240" w:lineRule="auto"/>
+        <w:rPr>
+          <w:rFonts w:ascii="Times New Roman" w:eastAsia="Times New Roman" w:hAnsi="Times New Roman" w:cs="Times New Roman"/>
+          <w:sz w:val="24"/>
+          <w:szCs w:val="24"/>
+          <w:lang w:val="mk-MK" w:eastAsia="mk-MK"/>
+        </w:rPr>
+      </w:pPr>
+      <w:r>
+        <w:rPr>
+          <w:rFonts w:ascii="Arial" w:eastAsia="Times New Roman" w:hAnsi="Arial" w:cs="Arial"/>
+          <w:noProof/>
+          <w:color w:val="000000"/>
+          <w:sz w:val="24"/>
+          <w:szCs w:val="24"/>
+          <w:bdr w:val="none" w:sz="0" w:space="0" w:color="auto" w:frame="1"/>
+          <w:lang w:val="mk-MK" w:eastAsia="mk-MK"/>
+        </w:rPr>
+        <w:drawing>
+          <wp:inline distT="0" distB="0" distL="0" distR="0" wp14:anchorId="00CD2079" wp14:editId="0C917467">
+            <wp:extent cx="5943600" cy="4724400"/>
+            <wp:effectExtent l="0" t="0" r="0" b="0"/>
+            <wp:docPr id="7" name="Picture 7" descr="https://lh5.googleusercontent.com/BAEZz0Dcv53PX9aiQDYMc8tB6BjLyNjsU9FcRRcURJStVpl9STUywmt2CyiEJHhtEN6KOCIiuqSu1_cKvMZpoGWB-bNkTc2bp8sMlBxfeBFY948-jm2uLt-JrWJgcuBegrasY9QX"/>
+            <wp:cNvGraphicFramePr>
+              <a:graphicFrameLocks xmlns:a="http://schemas.openxmlformats.org/drawingml/2006/main" noChangeAspect="1"/>
+            </wp:cNvGraphicFramePr>
+            <a:graphic xmlns:a="http://schemas.openxmlformats.org/drawingml/2006/main">
+              <a:graphicData uri="http://schemas.openxmlformats.org/drawingml/2006/picture">
+                <pic:pic xmlns:pic="http://schemas.openxmlformats.org/drawingml/2006/picture">
+                  <pic:nvPicPr>
+                    <pic:cNvPr id="0" name="Picture 36" descr="https://lh5.googleusercontent.com/BAEZz0Dcv53PX9aiQDYMc8tB6BjLyNjsU9FcRRcURJStVpl9STUywmt2CyiEJHhtEN6KOCIiuqSu1_cKvMZpoGWB-bNkTc2bp8sMlBxfeBFY948-jm2uLt-JrWJgcuBegrasY9QX"/>
+                    <pic:cNvPicPr>
+                      <a:picLocks noChangeAspect="1" noChangeArrowheads="1"/>
+                    </pic:cNvPicPr>
+                  </pic:nvPicPr>
+                  <pic:blipFill>
+                    <a:blip r:embed="rId12">
+                      <a:extLst>
+                        <a:ext uri="{28A0092B-C50C-407E-A947-70E740481C1C}">
+                          <a14:useLocalDpi xmlns:a14="http://schemas.microsoft.com/office/drawing/2010/main" val="0"/>
+                        </a:ext>
+                      </a:extLst>
+                    </a:blip>
+                    <a:srcRect/>
+                    <a:stretch>
+                      <a:fillRect/>
+                    </a:stretch>
+                  </pic:blipFill>
+                  <pic:spPr bwMode="auto">
+                    <a:xfrm>
+                      <a:off x="0" y="0"/>
+                      <a:ext cx="5943600" cy="4724400"/>
+                    </a:xfrm>
+                    <a:prstGeom prst="rect">
+                      <a:avLst/>
+                    </a:prstGeom>
+                    <a:noFill/>
+                    <a:ln>
+                      <a:noFill/>
+                    </a:ln>
+                  </pic:spPr>
+                </pic:pic>
+              </a:graphicData>
+            </a:graphic>
+          </wp:inline>
+        </w:drawing>
+      </w:r>
+      <w:r>
+        <w:rPr>
+          <w:rFonts w:ascii="Arial" w:eastAsia="Times New Roman" w:hAnsi="Arial" w:cs="Arial"/>
+          <w:color w:val="000000"/>
+          <w:sz w:val="24"/>
+          <w:szCs w:val="24"/>
+          <w:lang w:val="mk-MK" w:eastAsia="mk-MK"/>
+        </w:rPr>
+        <w:t>Според дадениот граф, во табелата подолу дадени се сите def и use за секој јазол посебно: </w:t>
+      </w:r>
+    </w:p>
+    <w:tbl>
+      <w:tblPr>
+        <w:tblW w:w="9360" w:type="dxa"/>
+        <w:tblCellMar>
+          <w:top w:w="15" w:type="dxa"/>
+          <w:left w:w="15" w:type="dxa"/>
+          <w:bottom w:w="15" w:type="dxa"/>
+          <w:right w:w="15" w:type="dxa"/>
+        </w:tblCellMar>
+        <w:tblLook w:val="04A0" w:firstRow="1" w:lastRow="0" w:firstColumn="1" w:lastColumn="0" w:noHBand="0" w:noVBand="1"/>
+      </w:tblPr>
+      <w:tblGrid>
+        <w:gridCol w:w="2584"/>
+        <w:gridCol w:w="3388"/>
+        <w:gridCol w:w="3388"/>
+      </w:tblGrid>
+      <w:tr>
+        <w:tc>
+          <w:tcPr>
+            <w:tcW w:w="0" w:type="auto"/>
+            <w:tcBorders>
+              <w:top w:val="single" w:sz="8" w:space="0" w:color="000000"/>
+              <w:left w:val="single" w:sz="8" w:space="0" w:color="000000"/>
+              <w:bottom w:val="single" w:sz="8" w:space="0" w:color="000000"/>
+              <w:right w:val="single" w:sz="8" w:space="0" w:color="000000"/>
+            </w:tcBorders>
+            <w:tcMar>
+              <w:top w:w="100" w:type="dxa"/>
+              <w:left w:w="100" w:type="dxa"/>
+              <w:bottom w:w="100" w:type="dxa"/>
+              <w:right w:w="100" w:type="dxa"/>
+            </w:tcMar>
+            <w:hideMark/>
+          </w:tcPr>
+          <w:p>
+            <w:pPr>
+              <w:spacing w:after="0" w:line="240" w:lineRule="auto"/>
+              <w:rPr>
+                <w:rFonts w:ascii="Times New Roman" w:eastAsia="Times New Roman" w:hAnsi="Times New Roman" w:cs="Times New Roman"/>
+                <w:sz w:val="24"/>
+                <w:szCs w:val="24"/>
+                <w:lang w:val="mk-MK" w:eastAsia="mk-MK"/>
+              </w:rPr>
+            </w:pPr>
+            <w:r>
+              <w:rPr>
+                <w:rFonts w:ascii="Arial" w:eastAsia="Times New Roman" w:hAnsi="Arial" w:cs="Arial"/>
+                <w:color w:val="000000"/>
+                <w:sz w:val="24"/>
+                <w:szCs w:val="24"/>
+                <w:lang w:val="mk-MK" w:eastAsia="mk-MK"/>
+              </w:rPr>
+              <w:t>Node</w:t>
+            </w:r>
+          </w:p>
+        </w:tc>
+        <w:tc>
+          <w:tcPr>
+            <w:tcW w:w="0" w:type="auto"/>
+            <w:tcBorders>
+              <w:top w:val="single" w:sz="8" w:space="0" w:color="000000"/>
+              <w:left w:val="single" w:sz="8" w:space="0" w:color="000000"/>
+              <w:bottom w:val="single" w:sz="8" w:space="0" w:color="000000"/>
+              <w:right w:val="single" w:sz="8" w:space="0" w:color="000000"/>
+            </w:tcBorders>
+            <w:tcMar>
+              <w:top w:w="100" w:type="dxa"/>
+              <w:left w:w="100" w:type="dxa"/>
+              <w:bottom w:w="100" w:type="dxa"/>
+              <w:right w:w="100" w:type="dxa"/>
+            </w:tcMar>
+            <w:hideMark/>
+          </w:tcPr>
+          <w:p>
+            <w:pPr>
+              <w:spacing w:after="0" w:line="240" w:lineRule="auto"/>
+              <w:rPr>
+                <w:rFonts w:ascii="Times New Roman" w:eastAsia="Times New Roman" w:hAnsi="Times New Roman" w:cs="Times New Roman"/>
+                <w:sz w:val="24"/>
+                <w:szCs w:val="24"/>
+                <w:lang w:val="mk-MK" w:eastAsia="mk-MK"/>
+              </w:rPr>
+            </w:pPr>
+            <w:r>
+              <w:rPr>
+                <w:rFonts w:ascii="Arial" w:eastAsia="Times New Roman" w:hAnsi="Arial" w:cs="Arial"/>
+                <w:color w:val="000000"/>
+                <w:sz w:val="24"/>
+                <w:szCs w:val="24"/>
+                <w:lang w:val="mk-MK" w:eastAsia="mk-MK"/>
+              </w:rPr>
+              <w:t>Def</w:t>
+            </w:r>
+          </w:p>
+        </w:tc>
+        <w:tc>
+          <w:tcPr>
+            <w:tcW w:w="0" w:type="auto"/>
+            <w:tcBorders>
+              <w:top w:val="single" w:sz="8" w:space="0" w:color="000000"/>
+              <w:left w:val="single" w:sz="8" w:space="0" w:color="000000"/>
+              <w:bottom w:val="single" w:sz="8" w:space="0" w:color="000000"/>
+              <w:right w:val="single" w:sz="8" w:space="0" w:color="000000"/>
+            </w:tcBorders>
+            <w:tcMar>
+              <w:top w:w="100" w:type="dxa"/>
+              <w:left w:w="100" w:type="dxa"/>
+              <w:bottom w:w="100" w:type="dxa"/>
+              <w:right w:w="100" w:type="dxa"/>
+            </w:tcMar>
+            <w:hideMark/>
+          </w:tcPr>
+          <w:p>
+            <w:pPr>
+              <w:spacing w:after="0" w:line="240" w:lineRule="auto"/>
+              <w:rPr>
+                <w:rFonts w:ascii="Times New Roman" w:eastAsia="Times New Roman" w:hAnsi="Times New Roman" w:cs="Times New Roman"/>
+                <w:sz w:val="24"/>
+                <w:szCs w:val="24"/>
+                <w:lang w:val="mk-MK" w:eastAsia="mk-MK"/>
+              </w:rPr>
+            </w:pPr>
+            <w:r>
+              <w:rPr>
+                <w:rFonts w:ascii="Arial" w:eastAsia="Times New Roman" w:hAnsi="Arial" w:cs="Arial"/>
+                <w:color w:val="000000"/>
+                <w:sz w:val="24"/>
+                <w:szCs w:val="24"/>
+                <w:lang w:val="mk-MK" w:eastAsia="mk-MK"/>
+              </w:rPr>
+              <w:t>Use</w:t>
+            </w:r>
+          </w:p>
+        </w:tc>
+      </w:tr>
+      <w:tr>
+        <w:tc>
+          <w:tcPr>
+            <w:tcW w:w="0" w:type="auto"/>
+            <w:tcBorders>
+              <w:top w:val="single" w:sz="8" w:space="0" w:color="000000"/>
+              <w:left w:val="single" w:sz="8" w:space="0" w:color="000000"/>
+              <w:bottom w:val="single" w:sz="8" w:space="0" w:color="000000"/>
+              <w:right w:val="single" w:sz="8" w:space="0" w:color="000000"/>
+            </w:tcBorders>
+            <w:tcMar>
+              <w:top w:w="100" w:type="dxa"/>
+              <w:left w:w="100" w:type="dxa"/>
+              <w:bottom w:w="100" w:type="dxa"/>
+              <w:right w:w="100" w:type="dxa"/>
+            </w:tcMar>
+            <w:hideMark/>
+          </w:tcPr>
+          <w:p>
+            <w:pPr>
+              <w:spacing w:after="0" w:line="240" w:lineRule="auto"/>
+              <w:rPr>
+                <w:rFonts w:ascii="Times New Roman" w:eastAsia="Times New Roman" w:hAnsi="Times New Roman" w:cs="Times New Roman"/>
+                <w:sz w:val="24"/>
+                <w:szCs w:val="24"/>
+                <w:lang w:val="mk-MK" w:eastAsia="mk-MK"/>
+              </w:rPr>
+            </w:pPr>
+            <w:r>
+              <w:rPr>
+                <w:rFonts w:ascii="Arial" w:eastAsia="Times New Roman" w:hAnsi="Arial" w:cs="Arial"/>
+                <w:color w:val="000000"/>
+                <w:sz w:val="24"/>
+                <w:szCs w:val="24"/>
+                <w:lang w:val="mk-MK" w:eastAsia="mk-MK"/>
+              </w:rPr>
+              <w:t>1</w:t>
+            </w:r>
+          </w:p>
+        </w:tc>
+        <w:tc>
+          <w:tcPr>
+            <w:tcW w:w="0" w:type="auto"/>
+            <w:tcBorders>
+              <w:top w:val="single" w:sz="8" w:space="0" w:color="000000"/>
+              <w:left w:val="single" w:sz="8" w:space="0" w:color="000000"/>
+              <w:bottom w:val="single" w:sz="8" w:space="0" w:color="000000"/>
+              <w:right w:val="single" w:sz="8" w:space="0" w:color="000000"/>
+            </w:tcBorders>
+            <w:tcMar>
+              <w:top w:w="100" w:type="dxa"/>
+              <w:left w:w="100" w:type="dxa"/>
+              <w:bottom w:w="100" w:type="dxa"/>
+              <w:right w:w="100" w:type="dxa"/>
+            </w:tcMar>
+            <w:hideMark/>
+          </w:tcPr>
+          <w:p>
+            <w:pPr>
+              <w:spacing w:after="0" w:line="240" w:lineRule="auto"/>
+              <w:rPr>
+                <w:rFonts w:ascii="Times New Roman" w:eastAsia="Times New Roman" w:hAnsi="Times New Roman" w:cs="Times New Roman"/>
+                <w:sz w:val="24"/>
+                <w:szCs w:val="24"/>
+                <w:lang w:val="mk-MK" w:eastAsia="mk-MK"/>
+              </w:rPr>
+            </w:pPr>
+            <w:r>
+              <w:rPr>
+                <w:rFonts w:ascii="Arial" w:eastAsia="Times New Roman" w:hAnsi="Arial" w:cs="Arial"/>
+                <w:color w:val="000000"/>
+                <w:sz w:val="24"/>
+                <w:szCs w:val="24"/>
+                <w:lang w:val="mk-MK" w:eastAsia="mk-MK"/>
+              </w:rPr>
+              <w:t>{ id }</w:t>
+            </w:r>
+          </w:p>
+        </w:tc>
+        <w:tc>
+          <w:tcPr>
+            <w:tcW w:w="0" w:type="auto"/>
+            <w:tcBorders>
+              <w:top w:val="single" w:sz="8" w:space="0" w:color="000000"/>
+              <w:left w:val="single" w:sz="8" w:space="0" w:color="000000"/>
+              <w:bottom w:val="single" w:sz="8" w:space="0" w:color="000000"/>
+              <w:right w:val="single" w:sz="8" w:space="0" w:color="000000"/>
+            </w:tcBorders>
+            <w:tcMar>
+              <w:top w:w="100" w:type="dxa"/>
+              <w:left w:w="100" w:type="dxa"/>
+              <w:bottom w:w="100" w:type="dxa"/>
+              <w:right w:w="100" w:type="dxa"/>
+            </w:tcMar>
+            <w:hideMark/>
+          </w:tcPr>
+          <w:p>
+            <w:pPr>
+              <w:spacing w:after="0" w:line="240" w:lineRule="auto"/>
+              <w:rPr>
+                <w:rFonts w:ascii="Times New Roman" w:eastAsia="Times New Roman" w:hAnsi="Times New Roman" w:cs="Times New Roman"/>
+                <w:sz w:val="24"/>
+                <w:szCs w:val="24"/>
+                <w:lang w:val="mk-MK" w:eastAsia="mk-MK"/>
+              </w:rPr>
+            </w:pPr>
+          </w:p>
+        </w:tc>
+      </w:tr>
+      <w:tr>
+        <w:tc>
+          <w:tcPr>
+            <w:tcW w:w="0" w:type="auto"/>
+            <w:tcBorders>
+              <w:top w:val="single" w:sz="8" w:space="0" w:color="000000"/>
+              <w:left w:val="single" w:sz="8" w:space="0" w:color="000000"/>
+              <w:bottom w:val="single" w:sz="8" w:space="0" w:color="000000"/>
+              <w:right w:val="single" w:sz="8" w:space="0" w:color="000000"/>
+            </w:tcBorders>
+            <w:tcMar>
+              <w:top w:w="100" w:type="dxa"/>
+              <w:left w:w="100" w:type="dxa"/>
+              <w:bottom w:w="100" w:type="dxa"/>
+              <w:right w:w="100" w:type="dxa"/>
+            </w:tcMar>
+            <w:hideMark/>
+          </w:tcPr>
+          <w:p>
+            <w:pPr>
+              <w:spacing w:after="0" w:line="240" w:lineRule="auto"/>
+              <w:rPr>
+                <w:rFonts w:ascii="Times New Roman" w:eastAsia="Times New Roman" w:hAnsi="Times New Roman" w:cs="Times New Roman"/>
+                <w:sz w:val="24"/>
+                <w:szCs w:val="24"/>
+                <w:lang w:val="mk-MK" w:eastAsia="mk-MK"/>
+              </w:rPr>
+            </w:pPr>
+            <w:r>
+              <w:rPr>
+                <w:rFonts w:ascii="Arial" w:eastAsia="Times New Roman" w:hAnsi="Arial" w:cs="Arial"/>
+                <w:color w:val="000000"/>
+                <w:sz w:val="24"/>
+                <w:szCs w:val="24"/>
+                <w:lang w:val="mk-MK" w:eastAsia="mk-MK"/>
+              </w:rPr>
+              <w:t>2</w:t>
+            </w:r>
+          </w:p>
+        </w:tc>
+        <w:tc>
+          <w:tcPr>
+            <w:tcW w:w="0" w:type="auto"/>
+            <w:tcBorders>
+              <w:top w:val="single" w:sz="8" w:space="0" w:color="000000"/>
+              <w:left w:val="single" w:sz="8" w:space="0" w:color="000000"/>
+              <w:bottom w:val="single" w:sz="8" w:space="0" w:color="000000"/>
+              <w:right w:val="single" w:sz="8" w:space="0" w:color="000000"/>
+            </w:tcBorders>
+            <w:tcMar>
+              <w:top w:w="100" w:type="dxa"/>
+              <w:left w:w="100" w:type="dxa"/>
+              <w:bottom w:w="100" w:type="dxa"/>
+              <w:right w:w="100" w:type="dxa"/>
+            </w:tcMar>
+            <w:hideMark/>
+          </w:tcPr>
+          <w:p>
+            <w:pPr>
+              <w:spacing w:after="0" w:line="240" w:lineRule="auto"/>
+              <w:rPr>
+                <w:rFonts w:ascii="Times New Roman" w:eastAsia="Times New Roman" w:hAnsi="Times New Roman" w:cs="Times New Roman"/>
+                <w:sz w:val="24"/>
+                <w:szCs w:val="24"/>
+                <w:lang w:val="mk-MK" w:eastAsia="mk-MK"/>
+              </w:rPr>
+            </w:pPr>
+            <w:r>
+              <w:rPr>
+                <w:rFonts w:ascii="Arial" w:eastAsia="Times New Roman" w:hAnsi="Arial" w:cs="Arial"/>
+                <w:color w:val="000000"/>
+                <w:sz w:val="24"/>
+                <w:szCs w:val="24"/>
+                <w:lang w:val="mk-MK" w:eastAsia="mk-MK"/>
+              </w:rPr>
+              <w:t>{ book }</w:t>
+            </w:r>
+          </w:p>
+        </w:tc>
+        <w:tc>
+          <w:tcPr>
+            <w:tcW w:w="0" w:type="auto"/>
+            <w:tcBorders>
+              <w:top w:val="single" w:sz="8" w:space="0" w:color="000000"/>
+              <w:left w:val="single" w:sz="8" w:space="0" w:color="000000"/>
+              <w:bottom w:val="single" w:sz="8" w:space="0" w:color="000000"/>
+              <w:right w:val="single" w:sz="8" w:space="0" w:color="000000"/>
+            </w:tcBorders>
+            <w:tcMar>
+              <w:top w:w="100" w:type="dxa"/>
+              <w:left w:w="100" w:type="dxa"/>
+              <w:bottom w:w="100" w:type="dxa"/>
+              <w:right w:w="100" w:type="dxa"/>
+            </w:tcMar>
+            <w:hideMark/>
+          </w:tcPr>
+          <w:p>
+            <w:pPr>
+              <w:spacing w:after="0" w:line="240" w:lineRule="auto"/>
+              <w:rPr>
+                <w:rFonts w:ascii="Times New Roman" w:eastAsia="Times New Roman" w:hAnsi="Times New Roman" w:cs="Times New Roman"/>
+                <w:sz w:val="24"/>
+                <w:szCs w:val="24"/>
+                <w:lang w:val="mk-MK" w:eastAsia="mk-MK"/>
+              </w:rPr>
+            </w:pPr>
+            <w:r>
+              <w:rPr>
+                <w:rFonts w:ascii="Arial" w:eastAsia="Times New Roman" w:hAnsi="Arial" w:cs="Arial"/>
+                <w:color w:val="000000"/>
+                <w:sz w:val="24"/>
+                <w:szCs w:val="24"/>
+                <w:lang w:val="mk-MK" w:eastAsia="mk-MK"/>
+              </w:rPr>
+              <w:t>{ id }</w:t>
+            </w:r>
+          </w:p>
+        </w:tc>
+      </w:tr>
+      <w:tr>
+        <w:tc>
+          <w:tcPr>
+            <w:tcW w:w="0" w:type="auto"/>
+            <w:tcBorders>
+              <w:top w:val="single" w:sz="8" w:space="0" w:color="000000"/>
+              <w:left w:val="single" w:sz="8" w:space="0" w:color="000000"/>
+              <w:bottom w:val="single" w:sz="8" w:space="0" w:color="000000"/>
+              <w:right w:val="single" w:sz="8" w:space="0" w:color="000000"/>
+            </w:tcBorders>
+            <w:tcMar>
+              <w:top w:w="100" w:type="dxa"/>
+              <w:left w:w="100" w:type="dxa"/>
+              <w:bottom w:w="100" w:type="dxa"/>
+              <w:right w:w="100" w:type="dxa"/>
+            </w:tcMar>
+            <w:hideMark/>
+          </w:tcPr>
+          <w:p>
+            <w:pPr>
+              <w:spacing w:after="0" w:line="240" w:lineRule="auto"/>
+              <w:rPr>
+                <w:rFonts w:ascii="Times New Roman" w:eastAsia="Times New Roman" w:hAnsi="Times New Roman" w:cs="Times New Roman"/>
+                <w:sz w:val="24"/>
+                <w:szCs w:val="24"/>
+                <w:lang w:val="mk-MK" w:eastAsia="mk-MK"/>
+              </w:rPr>
+            </w:pPr>
+            <w:r>
+              <w:rPr>
+                <w:rFonts w:ascii="Arial" w:eastAsia="Times New Roman" w:hAnsi="Arial" w:cs="Arial"/>
+                <w:color w:val="000000"/>
+                <w:sz w:val="24"/>
+                <w:szCs w:val="24"/>
+                <w:lang w:val="mk-MK" w:eastAsia="mk-MK"/>
+              </w:rPr>
+              <w:t>3</w:t>
+            </w:r>
+          </w:p>
+        </w:tc>
+        <w:tc>
+          <w:tcPr>
+            <w:tcW w:w="0" w:type="auto"/>
+            <w:tcBorders>
+              <w:top w:val="single" w:sz="8" w:space="0" w:color="000000"/>
+              <w:left w:val="single" w:sz="8" w:space="0" w:color="000000"/>
+              <w:bottom w:val="single" w:sz="8" w:space="0" w:color="000000"/>
+              <w:right w:val="single" w:sz="8" w:space="0" w:color="000000"/>
+            </w:tcBorders>
+            <w:tcMar>
+              <w:top w:w="100" w:type="dxa"/>
+              <w:left w:w="100" w:type="dxa"/>
+              <w:bottom w:w="100" w:type="dxa"/>
+              <w:right w:w="100" w:type="dxa"/>
+            </w:tcMar>
+            <w:hideMark/>
+          </w:tcPr>
+          <w:p>
+            <w:pPr>
+              <w:spacing w:after="0" w:line="240" w:lineRule="auto"/>
+              <w:rPr>
+                <w:rFonts w:ascii="Times New Roman" w:eastAsia="Times New Roman" w:hAnsi="Times New Roman" w:cs="Times New Roman"/>
+                <w:sz w:val="24"/>
+                <w:szCs w:val="24"/>
+                <w:lang w:val="mk-MK" w:eastAsia="mk-MK"/>
+              </w:rPr>
+            </w:pPr>
+          </w:p>
+        </w:tc>
+        <w:tc>
+          <w:tcPr>
+            <w:tcW w:w="0" w:type="auto"/>
+            <w:tcBorders>
+              <w:top w:val="single" w:sz="8" w:space="0" w:color="000000"/>
+              <w:left w:val="single" w:sz="8" w:space="0" w:color="000000"/>
+              <w:bottom w:val="single" w:sz="8" w:space="0" w:color="000000"/>
+              <w:right w:val="single" w:sz="8" w:space="0" w:color="000000"/>
+            </w:tcBorders>
+            <w:tcMar>
+              <w:top w:w="100" w:type="dxa"/>
+              <w:left w:w="100" w:type="dxa"/>
+              <w:bottom w:w="100" w:type="dxa"/>
+              <w:right w:w="100" w:type="dxa"/>
+            </w:tcMar>
+            <w:hideMark/>
+          </w:tcPr>
+          <w:p>
+            <w:pPr>
+              <w:spacing w:after="0" w:line="240" w:lineRule="auto"/>
+              <w:rPr>
+                <w:rFonts w:ascii="Times New Roman" w:eastAsia="Times New Roman" w:hAnsi="Times New Roman" w:cs="Times New Roman"/>
+                <w:sz w:val="24"/>
+                <w:szCs w:val="24"/>
+                <w:lang w:val="mk-MK" w:eastAsia="mk-MK"/>
+              </w:rPr>
+            </w:pPr>
+          </w:p>
+        </w:tc>
+      </w:tr>
+      <w:tr>
+        <w:tc>
+          <w:tcPr>
+            <w:tcW w:w="0" w:type="auto"/>
+            <w:tcBorders>
+              <w:top w:val="single" w:sz="8" w:space="0" w:color="000000"/>
+              <w:left w:val="single" w:sz="8" w:space="0" w:color="000000"/>
+              <w:bottom w:val="single" w:sz="8" w:space="0" w:color="000000"/>
+              <w:right w:val="single" w:sz="8" w:space="0" w:color="000000"/>
+            </w:tcBorders>
+            <w:tcMar>
+              <w:top w:w="100" w:type="dxa"/>
+              <w:left w:w="100" w:type="dxa"/>
+              <w:bottom w:w="100" w:type="dxa"/>
+              <w:right w:w="100" w:type="dxa"/>
+            </w:tcMar>
+            <w:hideMark/>
+          </w:tcPr>
+          <w:p>
+            <w:pPr>
+              <w:spacing w:after="0" w:line="240" w:lineRule="auto"/>
+              <w:rPr>
+                <w:rFonts w:ascii="Times New Roman" w:eastAsia="Times New Roman" w:hAnsi="Times New Roman" w:cs="Times New Roman"/>
+                <w:sz w:val="24"/>
+                <w:szCs w:val="24"/>
+                <w:lang w:val="mk-MK" w:eastAsia="mk-MK"/>
+              </w:rPr>
+            </w:pPr>
+            <w:r>
+              <w:rPr>
+                <w:rFonts w:ascii="Arial" w:eastAsia="Times New Roman" w:hAnsi="Arial" w:cs="Arial"/>
+                <w:color w:val="000000"/>
+                <w:sz w:val="24"/>
+                <w:szCs w:val="24"/>
+                <w:lang w:val="mk-MK" w:eastAsia="mk-MK"/>
+              </w:rPr>
+              <w:t>4</w:t>
+            </w:r>
+          </w:p>
+        </w:tc>
+        <w:tc>
+          <w:tcPr>
+            <w:tcW w:w="0" w:type="auto"/>
+            <w:tcBorders>
+              <w:top w:val="single" w:sz="8" w:space="0" w:color="000000"/>
+              <w:left w:val="single" w:sz="8" w:space="0" w:color="000000"/>
+              <w:bottom w:val="single" w:sz="8" w:space="0" w:color="000000"/>
+              <w:right w:val="single" w:sz="8" w:space="0" w:color="000000"/>
+            </w:tcBorders>
+            <w:tcMar>
+              <w:top w:w="100" w:type="dxa"/>
+              <w:left w:w="100" w:type="dxa"/>
+              <w:bottom w:w="100" w:type="dxa"/>
+              <w:right w:w="100" w:type="dxa"/>
+            </w:tcMar>
+            <w:hideMark/>
+          </w:tcPr>
+          <w:p>
+            <w:pPr>
+              <w:spacing w:after="0" w:line="240" w:lineRule="auto"/>
+              <w:rPr>
+                <w:rFonts w:ascii="Times New Roman" w:eastAsia="Times New Roman" w:hAnsi="Times New Roman" w:cs="Times New Roman"/>
+                <w:sz w:val="24"/>
+                <w:szCs w:val="24"/>
+                <w:lang w:val="mk-MK" w:eastAsia="mk-MK"/>
+              </w:rPr>
+            </w:pPr>
+          </w:p>
+        </w:tc>
+        <w:tc>
+          <w:tcPr>
+            <w:tcW w:w="0" w:type="auto"/>
+            <w:tcBorders>
+              <w:top w:val="single" w:sz="8" w:space="0" w:color="000000"/>
+              <w:left w:val="single" w:sz="8" w:space="0" w:color="000000"/>
+              <w:bottom w:val="single" w:sz="8" w:space="0" w:color="000000"/>
+              <w:right w:val="single" w:sz="8" w:space="0" w:color="000000"/>
+            </w:tcBorders>
+            <w:tcMar>
+              <w:top w:w="100" w:type="dxa"/>
+              <w:left w:w="100" w:type="dxa"/>
+              <w:bottom w:w="100" w:type="dxa"/>
+              <w:right w:w="100" w:type="dxa"/>
+            </w:tcMar>
+            <w:hideMark/>
+          </w:tcPr>
+          <w:p>
+            <w:pPr>
+              <w:spacing w:after="0" w:line="240" w:lineRule="auto"/>
+              <w:rPr>
+                <w:rFonts w:ascii="Times New Roman" w:eastAsia="Times New Roman" w:hAnsi="Times New Roman" w:cs="Times New Roman"/>
+                <w:sz w:val="24"/>
+                <w:szCs w:val="24"/>
+                <w:lang w:val="mk-MK" w:eastAsia="mk-MK"/>
+              </w:rPr>
+            </w:pPr>
+          </w:p>
+        </w:tc>
+      </w:tr>
+      <w:tr>
+        <w:tc>
+          <w:tcPr>
+            <w:tcW w:w="0" w:type="auto"/>
+            <w:tcBorders>
+              <w:top w:val="single" w:sz="8" w:space="0" w:color="000000"/>
+              <w:left w:val="single" w:sz="8" w:space="0" w:color="000000"/>
+              <w:bottom w:val="single" w:sz="8" w:space="0" w:color="000000"/>
+              <w:right w:val="single" w:sz="8" w:space="0" w:color="000000"/>
+            </w:tcBorders>
+            <w:tcMar>
+              <w:top w:w="100" w:type="dxa"/>
+              <w:left w:w="100" w:type="dxa"/>
+              <w:bottom w:w="100" w:type="dxa"/>
+              <w:right w:w="100" w:type="dxa"/>
+            </w:tcMar>
+            <w:hideMark/>
+          </w:tcPr>
+          <w:p>
+            <w:pPr>
+              <w:spacing w:after="0" w:line="240" w:lineRule="auto"/>
+              <w:rPr>
+                <w:rFonts w:ascii="Times New Roman" w:eastAsia="Times New Roman" w:hAnsi="Times New Roman" w:cs="Times New Roman"/>
+                <w:sz w:val="24"/>
+                <w:szCs w:val="24"/>
+                <w:lang w:val="mk-MK" w:eastAsia="mk-MK"/>
+              </w:rPr>
+            </w:pPr>
+            <w:r>
+              <w:rPr>
+                <w:rFonts w:ascii="Arial" w:eastAsia="Times New Roman" w:hAnsi="Arial" w:cs="Arial"/>
+                <w:color w:val="000000"/>
+                <w:sz w:val="24"/>
+                <w:szCs w:val="24"/>
+                <w:lang w:val="mk-MK" w:eastAsia="mk-MK"/>
+              </w:rPr>
+              <w:t>5</w:t>
+            </w:r>
+          </w:p>
+        </w:tc>
+        <w:tc>
+          <w:tcPr>
+            <w:tcW w:w="0" w:type="auto"/>
+            <w:tcBorders>
+              <w:top w:val="single" w:sz="8" w:space="0" w:color="000000"/>
+              <w:left w:val="single" w:sz="8" w:space="0" w:color="000000"/>
+              <w:bottom w:val="single" w:sz="8" w:space="0" w:color="000000"/>
+              <w:right w:val="single" w:sz="8" w:space="0" w:color="000000"/>
+            </w:tcBorders>
+            <w:tcMar>
+              <w:top w:w="100" w:type="dxa"/>
+              <w:left w:w="100" w:type="dxa"/>
+              <w:bottom w:w="100" w:type="dxa"/>
+              <w:right w:w="100" w:type="dxa"/>
+            </w:tcMar>
+            <w:hideMark/>
+          </w:tcPr>
+          <w:p>
+            <w:pPr>
+              <w:spacing w:after="0" w:line="240" w:lineRule="auto"/>
+              <w:rPr>
+                <w:rFonts w:ascii="Times New Roman" w:eastAsia="Times New Roman" w:hAnsi="Times New Roman" w:cs="Times New Roman"/>
+                <w:sz w:val="24"/>
+                <w:szCs w:val="24"/>
+                <w:lang w:val="mk-MK" w:eastAsia="mk-MK"/>
+              </w:rPr>
+            </w:pPr>
+          </w:p>
+        </w:tc>
+        <w:tc>
+          <w:tcPr>
+            <w:tcW w:w="0" w:type="auto"/>
+            <w:tcBorders>
+              <w:top w:val="single" w:sz="8" w:space="0" w:color="000000"/>
+              <w:left w:val="single" w:sz="8" w:space="0" w:color="000000"/>
+              <w:bottom w:val="single" w:sz="8" w:space="0" w:color="000000"/>
+              <w:right w:val="single" w:sz="8" w:space="0" w:color="000000"/>
+            </w:tcBorders>
+            <w:tcMar>
+              <w:top w:w="100" w:type="dxa"/>
+              <w:left w:w="100" w:type="dxa"/>
+              <w:bottom w:w="100" w:type="dxa"/>
+              <w:right w:w="100" w:type="dxa"/>
+            </w:tcMar>
+            <w:hideMark/>
+          </w:tcPr>
+          <w:p>
+            <w:pPr>
+              <w:spacing w:after="0" w:line="240" w:lineRule="auto"/>
+              <w:rPr>
+                <w:rFonts w:ascii="Times New Roman" w:eastAsia="Times New Roman" w:hAnsi="Times New Roman" w:cs="Times New Roman"/>
+                <w:sz w:val="24"/>
+                <w:szCs w:val="24"/>
+                <w:lang w:val="mk-MK" w:eastAsia="mk-MK"/>
+              </w:rPr>
+            </w:pPr>
+            <w:r>
+              <w:rPr>
+                <w:rFonts w:ascii="Arial" w:eastAsia="Times New Roman" w:hAnsi="Arial" w:cs="Arial"/>
+                <w:color w:val="000000"/>
+                <w:sz w:val="24"/>
+                <w:szCs w:val="24"/>
+                <w:lang w:val="mk-MK" w:eastAsia="mk-MK"/>
+              </w:rPr>
+              <w:t>{ book }</w:t>
+            </w:r>
+          </w:p>
+        </w:tc>
+      </w:tr>
+      <w:tr>
+        <w:tc>
+          <w:tcPr>
+            <w:tcW w:w="0" w:type="auto"/>
+            <w:tcBorders>
+              <w:top w:val="single" w:sz="8" w:space="0" w:color="000000"/>
+              <w:left w:val="single" w:sz="8" w:space="0" w:color="000000"/>
+              <w:bottom w:val="single" w:sz="8" w:space="0" w:color="000000"/>
+              <w:right w:val="single" w:sz="8" w:space="0" w:color="000000"/>
+            </w:tcBorders>
+            <w:tcMar>
+              <w:top w:w="100" w:type="dxa"/>
+              <w:left w:w="100" w:type="dxa"/>
+              <w:bottom w:w="100" w:type="dxa"/>
+              <w:right w:w="100" w:type="dxa"/>
+            </w:tcMar>
+            <w:hideMark/>
+          </w:tcPr>
+          <w:p>
+            <w:pPr>
+              <w:spacing w:after="0" w:line="240" w:lineRule="auto"/>
+              <w:rPr>
+                <w:rFonts w:ascii="Times New Roman" w:eastAsia="Times New Roman" w:hAnsi="Times New Roman" w:cs="Times New Roman"/>
+                <w:sz w:val="24"/>
+                <w:szCs w:val="24"/>
+                <w:lang w:val="mk-MK" w:eastAsia="mk-MK"/>
+              </w:rPr>
+            </w:pPr>
+            <w:r>
+              <w:rPr>
+                <w:rFonts w:ascii="Arial" w:eastAsia="Times New Roman" w:hAnsi="Arial" w:cs="Arial"/>
+                <w:color w:val="000000"/>
+                <w:sz w:val="24"/>
+                <w:szCs w:val="24"/>
+                <w:lang w:val="mk-MK" w:eastAsia="mk-MK"/>
+              </w:rPr>
+              <w:t>6</w:t>
+            </w:r>
+          </w:p>
+        </w:tc>
+        <w:tc>
+          <w:tcPr>
+            <w:tcW w:w="0" w:type="auto"/>
+            <w:tcBorders>
+              <w:top w:val="single" w:sz="8" w:space="0" w:color="000000"/>
+              <w:left w:val="single" w:sz="8" w:space="0" w:color="000000"/>
+              <w:bottom w:val="single" w:sz="8" w:space="0" w:color="000000"/>
+              <w:right w:val="single" w:sz="8" w:space="0" w:color="000000"/>
+            </w:tcBorders>
+            <w:tcMar>
+              <w:top w:w="100" w:type="dxa"/>
+              <w:left w:w="100" w:type="dxa"/>
+              <w:bottom w:w="100" w:type="dxa"/>
+              <w:right w:w="100" w:type="dxa"/>
+            </w:tcMar>
+            <w:hideMark/>
+          </w:tcPr>
+          <w:p>
+            <w:pPr>
+              <w:spacing w:after="0" w:line="240" w:lineRule="auto"/>
+              <w:rPr>
+                <w:rFonts w:ascii="Times New Roman" w:eastAsia="Times New Roman" w:hAnsi="Times New Roman" w:cs="Times New Roman"/>
+                <w:sz w:val="24"/>
+                <w:szCs w:val="24"/>
+                <w:lang w:val="mk-MK" w:eastAsia="mk-MK"/>
+              </w:rPr>
+            </w:pPr>
+          </w:p>
+        </w:tc>
+        <w:tc>
+          <w:tcPr>
+            <w:tcW w:w="0" w:type="auto"/>
+            <w:tcBorders>
+              <w:top w:val="single" w:sz="8" w:space="0" w:color="000000"/>
+              <w:left w:val="single" w:sz="8" w:space="0" w:color="000000"/>
+              <w:bottom w:val="single" w:sz="8" w:space="0" w:color="000000"/>
+              <w:right w:val="single" w:sz="8" w:space="0" w:color="000000"/>
+            </w:tcBorders>
+            <w:tcMar>
+              <w:top w:w="100" w:type="dxa"/>
+              <w:left w:w="100" w:type="dxa"/>
+              <w:bottom w:w="100" w:type="dxa"/>
+              <w:right w:w="100" w:type="dxa"/>
+            </w:tcMar>
+            <w:hideMark/>
+          </w:tcPr>
+          <w:p>
+            <w:pPr>
+              <w:spacing w:after="0" w:line="240" w:lineRule="auto"/>
+              <w:rPr>
+                <w:rFonts w:ascii="Times New Roman" w:eastAsia="Times New Roman" w:hAnsi="Times New Roman" w:cs="Times New Roman"/>
+                <w:sz w:val="24"/>
+                <w:szCs w:val="24"/>
+                <w:lang w:val="mk-MK" w:eastAsia="mk-MK"/>
+              </w:rPr>
+            </w:pPr>
+          </w:p>
+        </w:tc>
+      </w:tr>
+      <w:tr>
+        <w:tc>
+          <w:tcPr>
+            <w:tcW w:w="0" w:type="auto"/>
+            <w:tcBorders>
+              <w:top w:val="single" w:sz="8" w:space="0" w:color="000000"/>
+              <w:left w:val="single" w:sz="8" w:space="0" w:color="000000"/>
+              <w:bottom w:val="single" w:sz="8" w:space="0" w:color="000000"/>
+              <w:right w:val="single" w:sz="8" w:space="0" w:color="000000"/>
+            </w:tcBorders>
+            <w:tcMar>
+              <w:top w:w="100" w:type="dxa"/>
+              <w:left w:w="100" w:type="dxa"/>
+              <w:bottom w:w="100" w:type="dxa"/>
+              <w:right w:w="100" w:type="dxa"/>
+            </w:tcMar>
+            <w:hideMark/>
+          </w:tcPr>
+          <w:p>
+            <w:pPr>
+              <w:spacing w:after="0" w:line="240" w:lineRule="auto"/>
+              <w:rPr>
+                <w:rFonts w:ascii="Times New Roman" w:eastAsia="Times New Roman" w:hAnsi="Times New Roman" w:cs="Times New Roman"/>
+                <w:sz w:val="24"/>
+                <w:szCs w:val="24"/>
+                <w:lang w:val="mk-MK" w:eastAsia="mk-MK"/>
+              </w:rPr>
+            </w:pPr>
+            <w:r>
+              <w:rPr>
+                <w:rFonts w:ascii="Arial" w:eastAsia="Times New Roman" w:hAnsi="Arial" w:cs="Arial"/>
+                <w:color w:val="000000"/>
+                <w:sz w:val="24"/>
+                <w:szCs w:val="24"/>
+                <w:lang w:val="mk-MK" w:eastAsia="mk-MK"/>
+              </w:rPr>
+              <w:lastRenderedPageBreak/>
+              <w:t>7</w:t>
+            </w:r>
+          </w:p>
+        </w:tc>
+        <w:tc>
+          <w:tcPr>
+            <w:tcW w:w="0" w:type="auto"/>
+            <w:tcBorders>
+              <w:top w:val="single" w:sz="8" w:space="0" w:color="000000"/>
+              <w:left w:val="single" w:sz="8" w:space="0" w:color="000000"/>
+              <w:bottom w:val="single" w:sz="8" w:space="0" w:color="000000"/>
+              <w:right w:val="single" w:sz="8" w:space="0" w:color="000000"/>
+            </w:tcBorders>
+            <w:tcMar>
+              <w:top w:w="100" w:type="dxa"/>
+              <w:left w:w="100" w:type="dxa"/>
+              <w:bottom w:w="100" w:type="dxa"/>
+              <w:right w:w="100" w:type="dxa"/>
+            </w:tcMar>
+            <w:hideMark/>
+          </w:tcPr>
+          <w:p>
+            <w:pPr>
+              <w:spacing w:after="0" w:line="240" w:lineRule="auto"/>
+              <w:rPr>
+                <w:rFonts w:ascii="Times New Roman" w:eastAsia="Times New Roman" w:hAnsi="Times New Roman" w:cs="Times New Roman"/>
+                <w:sz w:val="24"/>
+                <w:szCs w:val="24"/>
+                <w:lang w:val="mk-MK" w:eastAsia="mk-MK"/>
+              </w:rPr>
+            </w:pPr>
+          </w:p>
+        </w:tc>
+        <w:tc>
+          <w:tcPr>
+            <w:tcW w:w="0" w:type="auto"/>
+            <w:tcBorders>
+              <w:top w:val="single" w:sz="8" w:space="0" w:color="000000"/>
+              <w:left w:val="single" w:sz="8" w:space="0" w:color="000000"/>
+              <w:bottom w:val="single" w:sz="8" w:space="0" w:color="000000"/>
+              <w:right w:val="single" w:sz="8" w:space="0" w:color="000000"/>
+            </w:tcBorders>
+            <w:tcMar>
+              <w:top w:w="100" w:type="dxa"/>
+              <w:left w:w="100" w:type="dxa"/>
+              <w:bottom w:w="100" w:type="dxa"/>
+              <w:right w:w="100" w:type="dxa"/>
+            </w:tcMar>
+            <w:hideMark/>
+          </w:tcPr>
+          <w:p>
+            <w:pPr>
+              <w:spacing w:after="0" w:line="240" w:lineRule="auto"/>
+              <w:rPr>
+                <w:rFonts w:ascii="Times New Roman" w:eastAsia="Times New Roman" w:hAnsi="Times New Roman" w:cs="Times New Roman"/>
+                <w:sz w:val="24"/>
+                <w:szCs w:val="24"/>
+                <w:lang w:val="mk-MK" w:eastAsia="mk-MK"/>
+              </w:rPr>
+            </w:pPr>
+          </w:p>
+        </w:tc>
+      </w:tr>
+      <w:tr>
+        <w:tc>
+          <w:tcPr>
+            <w:tcW w:w="0" w:type="auto"/>
+            <w:tcBorders>
+              <w:top w:val="single" w:sz="8" w:space="0" w:color="000000"/>
+              <w:left w:val="single" w:sz="8" w:space="0" w:color="000000"/>
+              <w:bottom w:val="single" w:sz="8" w:space="0" w:color="000000"/>
+              <w:right w:val="single" w:sz="8" w:space="0" w:color="000000"/>
+            </w:tcBorders>
+            <w:tcMar>
+              <w:top w:w="100" w:type="dxa"/>
+              <w:left w:w="100" w:type="dxa"/>
+              <w:bottom w:w="100" w:type="dxa"/>
+              <w:right w:w="100" w:type="dxa"/>
+            </w:tcMar>
+            <w:hideMark/>
+          </w:tcPr>
+          <w:p>
+            <w:pPr>
+              <w:spacing w:after="0" w:line="240" w:lineRule="auto"/>
+              <w:rPr>
+                <w:rFonts w:ascii="Times New Roman" w:eastAsia="Times New Roman" w:hAnsi="Times New Roman" w:cs="Times New Roman"/>
+                <w:sz w:val="24"/>
+                <w:szCs w:val="24"/>
+                <w:lang w:val="mk-MK" w:eastAsia="mk-MK"/>
+              </w:rPr>
+            </w:pPr>
+            <w:r>
+              <w:rPr>
+                <w:rFonts w:ascii="Arial" w:eastAsia="Times New Roman" w:hAnsi="Arial" w:cs="Arial"/>
+                <w:color w:val="000000"/>
+                <w:sz w:val="24"/>
+                <w:szCs w:val="24"/>
+                <w:lang w:val="mk-MK" w:eastAsia="mk-MK"/>
+              </w:rPr>
+              <w:t>8</w:t>
+            </w:r>
+          </w:p>
+        </w:tc>
+        <w:tc>
+          <w:tcPr>
+            <w:tcW w:w="0" w:type="auto"/>
+            <w:tcBorders>
+              <w:top w:val="single" w:sz="8" w:space="0" w:color="000000"/>
+              <w:left w:val="single" w:sz="8" w:space="0" w:color="000000"/>
+              <w:bottom w:val="single" w:sz="8" w:space="0" w:color="000000"/>
+              <w:right w:val="single" w:sz="8" w:space="0" w:color="000000"/>
+            </w:tcBorders>
+            <w:tcMar>
+              <w:top w:w="100" w:type="dxa"/>
+              <w:left w:w="100" w:type="dxa"/>
+              <w:bottom w:w="100" w:type="dxa"/>
+              <w:right w:w="100" w:type="dxa"/>
+            </w:tcMar>
+            <w:hideMark/>
+          </w:tcPr>
+          <w:p>
+            <w:pPr>
+              <w:spacing w:after="0" w:line="240" w:lineRule="auto"/>
+              <w:rPr>
+                <w:rFonts w:ascii="Times New Roman" w:eastAsia="Times New Roman" w:hAnsi="Times New Roman" w:cs="Times New Roman"/>
+                <w:sz w:val="24"/>
+                <w:szCs w:val="24"/>
+                <w:lang w:val="mk-MK" w:eastAsia="mk-MK"/>
+              </w:rPr>
+            </w:pPr>
+          </w:p>
+        </w:tc>
+        <w:tc>
+          <w:tcPr>
+            <w:tcW w:w="0" w:type="auto"/>
+            <w:tcBorders>
+              <w:top w:val="single" w:sz="8" w:space="0" w:color="000000"/>
+              <w:left w:val="single" w:sz="8" w:space="0" w:color="000000"/>
+              <w:bottom w:val="single" w:sz="8" w:space="0" w:color="000000"/>
+              <w:right w:val="single" w:sz="8" w:space="0" w:color="000000"/>
+            </w:tcBorders>
+            <w:tcMar>
+              <w:top w:w="100" w:type="dxa"/>
+              <w:left w:w="100" w:type="dxa"/>
+              <w:bottom w:w="100" w:type="dxa"/>
+              <w:right w:w="100" w:type="dxa"/>
+            </w:tcMar>
+            <w:hideMark/>
+          </w:tcPr>
+          <w:p>
+            <w:pPr>
+              <w:spacing w:after="0" w:line="240" w:lineRule="auto"/>
+              <w:rPr>
+                <w:rFonts w:ascii="Times New Roman" w:eastAsia="Times New Roman" w:hAnsi="Times New Roman" w:cs="Times New Roman"/>
+                <w:sz w:val="24"/>
+                <w:szCs w:val="24"/>
+                <w:lang w:val="mk-MK" w:eastAsia="mk-MK"/>
+              </w:rPr>
+            </w:pPr>
+          </w:p>
+        </w:tc>
+      </w:tr>
+    </w:tbl>
+    <w:p>
+      <w:pPr>
+        <w:spacing w:before="240" w:after="240" w:line="240" w:lineRule="auto"/>
+        <w:rPr>
+          <w:rFonts w:ascii="Times New Roman" w:eastAsia="Times New Roman" w:hAnsi="Times New Roman" w:cs="Times New Roman"/>
+          <w:sz w:val="24"/>
+          <w:szCs w:val="24"/>
+          <w:lang w:val="mk-MK" w:eastAsia="mk-MK"/>
+        </w:rPr>
+      </w:pPr>
+      <w:r>
+        <w:rPr>
+          <w:rFonts w:ascii="Arial" w:eastAsia="Times New Roman" w:hAnsi="Arial" w:cs="Arial"/>
+          <w:color w:val="000000"/>
+          <w:sz w:val="24"/>
+          <w:szCs w:val="24"/>
+          <w:lang w:val="mk-MK" w:eastAsia="mk-MK"/>
+        </w:rPr>
+        <w:t>Според дадениот граф, во табелата подолу дадени се сите use за секое ребро посебно:</w:t>
+      </w:r>
+    </w:p>
+    <w:tbl>
+      <w:tblPr>
+        <w:tblW w:w="9360" w:type="dxa"/>
+        <w:tblCellMar>
+          <w:top w:w="15" w:type="dxa"/>
+          <w:left w:w="15" w:type="dxa"/>
+          <w:bottom w:w="15" w:type="dxa"/>
+          <w:right w:w="15" w:type="dxa"/>
+        </w:tblCellMar>
+        <w:tblLook w:val="04A0" w:firstRow="1" w:lastRow="0" w:firstColumn="1" w:lastColumn="0" w:noHBand="0" w:noVBand="1"/>
+      </w:tblPr>
+      <w:tblGrid>
+        <w:gridCol w:w="4011"/>
+        <w:gridCol w:w="5349"/>
+      </w:tblGrid>
+      <w:tr>
+        <w:tc>
+          <w:tcPr>
+            <w:tcW w:w="0" w:type="auto"/>
+            <w:tcBorders>
+              <w:top w:val="single" w:sz="8" w:space="0" w:color="000000"/>
+              <w:left w:val="single" w:sz="8" w:space="0" w:color="000000"/>
+              <w:bottom w:val="single" w:sz="8" w:space="0" w:color="000000"/>
+              <w:right w:val="single" w:sz="8" w:space="0" w:color="000000"/>
+            </w:tcBorders>
+            <w:tcMar>
+              <w:top w:w="100" w:type="dxa"/>
+              <w:left w:w="100" w:type="dxa"/>
+              <w:bottom w:w="100" w:type="dxa"/>
+              <w:right w:w="100" w:type="dxa"/>
+            </w:tcMar>
+            <w:hideMark/>
+          </w:tcPr>
+          <w:p>
+            <w:pPr>
+              <w:spacing w:after="0" w:line="240" w:lineRule="auto"/>
+              <w:rPr>
+                <w:rFonts w:ascii="Times New Roman" w:eastAsia="Times New Roman" w:hAnsi="Times New Roman" w:cs="Times New Roman"/>
+                <w:sz w:val="24"/>
+                <w:szCs w:val="24"/>
+                <w:lang w:val="mk-MK" w:eastAsia="mk-MK"/>
+              </w:rPr>
+            </w:pPr>
+            <w:r>
+              <w:rPr>
+                <w:rFonts w:ascii="Arial" w:eastAsia="Times New Roman" w:hAnsi="Arial" w:cs="Arial"/>
+                <w:color w:val="000000"/>
+                <w:sz w:val="24"/>
+                <w:szCs w:val="24"/>
+                <w:lang w:val="mk-MK" w:eastAsia="mk-MK"/>
+              </w:rPr>
+              <w:t>Edge</w:t>
+            </w:r>
+          </w:p>
+        </w:tc>
+        <w:tc>
+          <w:tcPr>
+            <w:tcW w:w="0" w:type="auto"/>
+            <w:tcBorders>
+              <w:top w:val="single" w:sz="8" w:space="0" w:color="000000"/>
+              <w:left w:val="single" w:sz="8" w:space="0" w:color="000000"/>
+              <w:bottom w:val="single" w:sz="8" w:space="0" w:color="000000"/>
+              <w:right w:val="single" w:sz="8" w:space="0" w:color="000000"/>
+            </w:tcBorders>
+            <w:tcMar>
+              <w:top w:w="100" w:type="dxa"/>
+              <w:left w:w="100" w:type="dxa"/>
+              <w:bottom w:w="100" w:type="dxa"/>
+              <w:right w:w="100" w:type="dxa"/>
+            </w:tcMar>
+            <w:hideMark/>
+          </w:tcPr>
+          <w:p>
+            <w:pPr>
+              <w:spacing w:after="0" w:line="240" w:lineRule="auto"/>
+              <w:rPr>
+                <w:rFonts w:ascii="Times New Roman" w:eastAsia="Times New Roman" w:hAnsi="Times New Roman" w:cs="Times New Roman"/>
+                <w:sz w:val="24"/>
+                <w:szCs w:val="24"/>
+                <w:lang w:val="mk-MK" w:eastAsia="mk-MK"/>
+              </w:rPr>
+            </w:pPr>
+            <w:r>
+              <w:rPr>
+                <w:rFonts w:ascii="Arial" w:eastAsia="Times New Roman" w:hAnsi="Arial" w:cs="Arial"/>
+                <w:color w:val="000000"/>
+                <w:sz w:val="24"/>
+                <w:szCs w:val="24"/>
+                <w:lang w:val="mk-MK" w:eastAsia="mk-MK"/>
+              </w:rPr>
+              <w:t>Use</w:t>
+            </w:r>
+          </w:p>
+        </w:tc>
+      </w:tr>
+      <w:tr>
+        <w:tc>
+          <w:tcPr>
+            <w:tcW w:w="0" w:type="auto"/>
+            <w:tcBorders>
+              <w:top w:val="single" w:sz="8" w:space="0" w:color="000000"/>
+              <w:left w:val="single" w:sz="8" w:space="0" w:color="000000"/>
+              <w:bottom w:val="single" w:sz="8" w:space="0" w:color="000000"/>
+              <w:right w:val="single" w:sz="8" w:space="0" w:color="000000"/>
+            </w:tcBorders>
+            <w:tcMar>
+              <w:top w:w="100" w:type="dxa"/>
+              <w:left w:w="100" w:type="dxa"/>
+              <w:bottom w:w="100" w:type="dxa"/>
+              <w:right w:w="100" w:type="dxa"/>
+            </w:tcMar>
+            <w:hideMark/>
+          </w:tcPr>
+          <w:p>
+            <w:pPr>
+              <w:spacing w:after="0" w:line="240" w:lineRule="auto"/>
+              <w:rPr>
+                <w:rFonts w:ascii="Times New Roman" w:eastAsia="Times New Roman" w:hAnsi="Times New Roman" w:cs="Times New Roman"/>
+                <w:sz w:val="24"/>
+                <w:szCs w:val="24"/>
+                <w:lang w:val="mk-MK" w:eastAsia="mk-MK"/>
+              </w:rPr>
+            </w:pPr>
+            <w:r>
+              <w:rPr>
+                <w:rFonts w:ascii="Arial" w:eastAsia="Times New Roman" w:hAnsi="Arial" w:cs="Arial"/>
+                <w:color w:val="000000"/>
+                <w:sz w:val="24"/>
+                <w:szCs w:val="24"/>
+                <w:lang w:val="mk-MK" w:eastAsia="mk-MK"/>
+              </w:rPr>
+              <w:t>1-2</w:t>
+            </w:r>
+          </w:p>
+        </w:tc>
+        <w:tc>
+          <w:tcPr>
+            <w:tcW w:w="0" w:type="auto"/>
+            <w:tcBorders>
+              <w:top w:val="single" w:sz="8" w:space="0" w:color="000000"/>
+              <w:left w:val="single" w:sz="8" w:space="0" w:color="000000"/>
+              <w:bottom w:val="single" w:sz="8" w:space="0" w:color="000000"/>
+              <w:right w:val="single" w:sz="8" w:space="0" w:color="000000"/>
+            </w:tcBorders>
+            <w:tcMar>
+              <w:top w:w="100" w:type="dxa"/>
+              <w:left w:w="100" w:type="dxa"/>
+              <w:bottom w:w="100" w:type="dxa"/>
+              <w:right w:w="100" w:type="dxa"/>
+            </w:tcMar>
+            <w:hideMark/>
+          </w:tcPr>
+          <w:p>
+            <w:pPr>
+              <w:spacing w:after="0" w:line="240" w:lineRule="auto"/>
+              <w:rPr>
+                <w:rFonts w:ascii="Times New Roman" w:eastAsia="Times New Roman" w:hAnsi="Times New Roman" w:cs="Times New Roman"/>
+                <w:sz w:val="24"/>
+                <w:szCs w:val="24"/>
+                <w:lang w:val="mk-MK" w:eastAsia="mk-MK"/>
+              </w:rPr>
+            </w:pPr>
+          </w:p>
+        </w:tc>
+      </w:tr>
+      <w:tr>
+        <w:tc>
+          <w:tcPr>
+            <w:tcW w:w="0" w:type="auto"/>
+            <w:tcBorders>
+              <w:top w:val="single" w:sz="8" w:space="0" w:color="000000"/>
+              <w:left w:val="single" w:sz="8" w:space="0" w:color="000000"/>
+              <w:bottom w:val="single" w:sz="8" w:space="0" w:color="000000"/>
+              <w:right w:val="single" w:sz="8" w:space="0" w:color="000000"/>
+            </w:tcBorders>
+            <w:tcMar>
+              <w:top w:w="100" w:type="dxa"/>
+              <w:left w:w="100" w:type="dxa"/>
+              <w:bottom w:w="100" w:type="dxa"/>
+              <w:right w:w="100" w:type="dxa"/>
+            </w:tcMar>
+            <w:hideMark/>
+          </w:tcPr>
+          <w:p>
+            <w:pPr>
+              <w:spacing w:after="0" w:line="240" w:lineRule="auto"/>
+              <w:rPr>
+                <w:rFonts w:ascii="Times New Roman" w:eastAsia="Times New Roman" w:hAnsi="Times New Roman" w:cs="Times New Roman"/>
+                <w:sz w:val="24"/>
+                <w:szCs w:val="24"/>
+                <w:lang w:val="mk-MK" w:eastAsia="mk-MK"/>
+              </w:rPr>
+            </w:pPr>
+            <w:r>
+              <w:rPr>
+                <w:rFonts w:ascii="Arial" w:eastAsia="Times New Roman" w:hAnsi="Arial" w:cs="Arial"/>
+                <w:color w:val="000000"/>
+                <w:sz w:val="24"/>
+                <w:szCs w:val="24"/>
+                <w:lang w:val="mk-MK" w:eastAsia="mk-MK"/>
+              </w:rPr>
+              <w:t>2-3</w:t>
+            </w:r>
+          </w:p>
+        </w:tc>
+        <w:tc>
+          <w:tcPr>
+            <w:tcW w:w="0" w:type="auto"/>
+            <w:tcBorders>
+              <w:top w:val="single" w:sz="8" w:space="0" w:color="000000"/>
+              <w:left w:val="single" w:sz="8" w:space="0" w:color="000000"/>
+              <w:bottom w:val="single" w:sz="8" w:space="0" w:color="000000"/>
+              <w:right w:val="single" w:sz="8" w:space="0" w:color="000000"/>
+            </w:tcBorders>
+            <w:tcMar>
+              <w:top w:w="100" w:type="dxa"/>
+              <w:left w:w="100" w:type="dxa"/>
+              <w:bottom w:w="100" w:type="dxa"/>
+              <w:right w:w="100" w:type="dxa"/>
+            </w:tcMar>
+            <w:hideMark/>
+          </w:tcPr>
+          <w:p>
+            <w:pPr>
+              <w:spacing w:after="0" w:line="240" w:lineRule="auto"/>
+              <w:rPr>
+                <w:rFonts w:ascii="Times New Roman" w:eastAsia="Times New Roman" w:hAnsi="Times New Roman" w:cs="Times New Roman"/>
+                <w:sz w:val="24"/>
+                <w:szCs w:val="24"/>
+                <w:lang w:val="mk-MK" w:eastAsia="mk-MK"/>
+              </w:rPr>
+            </w:pPr>
+          </w:p>
+        </w:tc>
+      </w:tr>
+      <w:tr>
+        <w:tc>
+          <w:tcPr>
+            <w:tcW w:w="0" w:type="auto"/>
+            <w:tcBorders>
+              <w:top w:val="single" w:sz="8" w:space="0" w:color="000000"/>
+              <w:left w:val="single" w:sz="8" w:space="0" w:color="000000"/>
+              <w:bottom w:val="single" w:sz="8" w:space="0" w:color="000000"/>
+              <w:right w:val="single" w:sz="8" w:space="0" w:color="000000"/>
+            </w:tcBorders>
+            <w:tcMar>
+              <w:top w:w="100" w:type="dxa"/>
+              <w:left w:w="100" w:type="dxa"/>
+              <w:bottom w:w="100" w:type="dxa"/>
+              <w:right w:w="100" w:type="dxa"/>
+            </w:tcMar>
+            <w:hideMark/>
+          </w:tcPr>
+          <w:p>
+            <w:pPr>
+              <w:spacing w:after="0" w:line="240" w:lineRule="auto"/>
+              <w:rPr>
+                <w:rFonts w:ascii="Times New Roman" w:eastAsia="Times New Roman" w:hAnsi="Times New Roman" w:cs="Times New Roman"/>
+                <w:sz w:val="24"/>
+                <w:szCs w:val="24"/>
+                <w:lang w:val="mk-MK" w:eastAsia="mk-MK"/>
+              </w:rPr>
+            </w:pPr>
+            <w:r>
+              <w:rPr>
+                <w:rFonts w:ascii="Arial" w:eastAsia="Times New Roman" w:hAnsi="Arial" w:cs="Arial"/>
+                <w:color w:val="000000"/>
+                <w:sz w:val="24"/>
+                <w:szCs w:val="24"/>
+                <w:lang w:val="mk-MK" w:eastAsia="mk-MK"/>
+              </w:rPr>
+              <w:t>3-4</w:t>
+            </w:r>
+          </w:p>
+        </w:tc>
+        <w:tc>
+          <w:tcPr>
+            <w:tcW w:w="0" w:type="auto"/>
+            <w:tcBorders>
+              <w:top w:val="single" w:sz="8" w:space="0" w:color="000000"/>
+              <w:left w:val="single" w:sz="8" w:space="0" w:color="000000"/>
+              <w:bottom w:val="single" w:sz="8" w:space="0" w:color="000000"/>
+              <w:right w:val="single" w:sz="8" w:space="0" w:color="000000"/>
+            </w:tcBorders>
+            <w:tcMar>
+              <w:top w:w="100" w:type="dxa"/>
+              <w:left w:w="100" w:type="dxa"/>
+              <w:bottom w:w="100" w:type="dxa"/>
+              <w:right w:w="100" w:type="dxa"/>
+            </w:tcMar>
+            <w:hideMark/>
+          </w:tcPr>
+          <w:p>
+            <w:pPr>
+              <w:spacing w:after="0" w:line="240" w:lineRule="auto"/>
+              <w:rPr>
+                <w:rFonts w:ascii="Times New Roman" w:eastAsia="Times New Roman" w:hAnsi="Times New Roman" w:cs="Times New Roman"/>
+                <w:sz w:val="24"/>
+                <w:szCs w:val="24"/>
+                <w:lang w:val="mk-MK" w:eastAsia="mk-MK"/>
+              </w:rPr>
+            </w:pPr>
+            <w:r>
+              <w:rPr>
+                <w:rFonts w:ascii="Arial" w:eastAsia="Times New Roman" w:hAnsi="Arial" w:cs="Arial"/>
+                <w:color w:val="000000"/>
+                <w:sz w:val="24"/>
+                <w:szCs w:val="24"/>
+                <w:lang w:val="mk-MK" w:eastAsia="mk-MK"/>
+              </w:rPr>
+              <w:t>{ book }</w:t>
+            </w:r>
+          </w:p>
+        </w:tc>
+      </w:tr>
+      <w:tr>
+        <w:tc>
+          <w:tcPr>
+            <w:tcW w:w="0" w:type="auto"/>
+            <w:tcBorders>
+              <w:top w:val="single" w:sz="8" w:space="0" w:color="000000"/>
+              <w:left w:val="single" w:sz="8" w:space="0" w:color="000000"/>
+              <w:bottom w:val="single" w:sz="8" w:space="0" w:color="000000"/>
+              <w:right w:val="single" w:sz="8" w:space="0" w:color="000000"/>
+            </w:tcBorders>
+            <w:tcMar>
+              <w:top w:w="100" w:type="dxa"/>
+              <w:left w:w="100" w:type="dxa"/>
+              <w:bottom w:w="100" w:type="dxa"/>
+              <w:right w:w="100" w:type="dxa"/>
+            </w:tcMar>
+            <w:hideMark/>
+          </w:tcPr>
+          <w:p>
+            <w:pPr>
+              <w:spacing w:after="0" w:line="240" w:lineRule="auto"/>
+              <w:rPr>
+                <w:rFonts w:ascii="Times New Roman" w:eastAsia="Times New Roman" w:hAnsi="Times New Roman" w:cs="Times New Roman"/>
+                <w:sz w:val="24"/>
+                <w:szCs w:val="24"/>
+                <w:lang w:val="mk-MK" w:eastAsia="mk-MK"/>
+              </w:rPr>
+            </w:pPr>
+            <w:r>
+              <w:rPr>
+                <w:rFonts w:ascii="Arial" w:eastAsia="Times New Roman" w:hAnsi="Arial" w:cs="Arial"/>
+                <w:color w:val="000000"/>
+                <w:sz w:val="24"/>
+                <w:szCs w:val="24"/>
+                <w:lang w:val="mk-MK" w:eastAsia="mk-MK"/>
+              </w:rPr>
+              <w:t>3-6</w:t>
+            </w:r>
+          </w:p>
+        </w:tc>
+        <w:tc>
+          <w:tcPr>
+            <w:tcW w:w="0" w:type="auto"/>
+            <w:tcBorders>
+              <w:top w:val="single" w:sz="8" w:space="0" w:color="000000"/>
+              <w:left w:val="single" w:sz="8" w:space="0" w:color="000000"/>
+              <w:bottom w:val="single" w:sz="8" w:space="0" w:color="000000"/>
+              <w:right w:val="single" w:sz="8" w:space="0" w:color="000000"/>
+            </w:tcBorders>
+            <w:tcMar>
+              <w:top w:w="100" w:type="dxa"/>
+              <w:left w:w="100" w:type="dxa"/>
+              <w:bottom w:w="100" w:type="dxa"/>
+              <w:right w:w="100" w:type="dxa"/>
+            </w:tcMar>
+            <w:hideMark/>
+          </w:tcPr>
+          <w:p>
+            <w:pPr>
+              <w:spacing w:after="0" w:line="240" w:lineRule="auto"/>
+              <w:rPr>
+                <w:rFonts w:ascii="Times New Roman" w:eastAsia="Times New Roman" w:hAnsi="Times New Roman" w:cs="Times New Roman"/>
+                <w:sz w:val="24"/>
+                <w:szCs w:val="24"/>
+                <w:lang w:val="mk-MK" w:eastAsia="mk-MK"/>
+              </w:rPr>
+            </w:pPr>
+            <w:r>
+              <w:rPr>
+                <w:rFonts w:ascii="Arial" w:eastAsia="Times New Roman" w:hAnsi="Arial" w:cs="Arial"/>
+                <w:color w:val="000000"/>
+                <w:sz w:val="24"/>
+                <w:szCs w:val="24"/>
+                <w:lang w:val="mk-MK" w:eastAsia="mk-MK"/>
+              </w:rPr>
+              <w:t>{ book }</w:t>
+            </w:r>
+          </w:p>
+        </w:tc>
+      </w:tr>
+      <w:tr>
+        <w:tc>
+          <w:tcPr>
+            <w:tcW w:w="0" w:type="auto"/>
+            <w:tcBorders>
+              <w:top w:val="single" w:sz="8" w:space="0" w:color="000000"/>
+              <w:left w:val="single" w:sz="8" w:space="0" w:color="000000"/>
+              <w:bottom w:val="single" w:sz="8" w:space="0" w:color="000000"/>
+              <w:right w:val="single" w:sz="8" w:space="0" w:color="000000"/>
+            </w:tcBorders>
+            <w:tcMar>
+              <w:top w:w="100" w:type="dxa"/>
+              <w:left w:w="100" w:type="dxa"/>
+              <w:bottom w:w="100" w:type="dxa"/>
+              <w:right w:w="100" w:type="dxa"/>
+            </w:tcMar>
+            <w:hideMark/>
+          </w:tcPr>
+          <w:p>
+            <w:pPr>
+              <w:spacing w:after="0" w:line="240" w:lineRule="auto"/>
+              <w:rPr>
+                <w:rFonts w:ascii="Times New Roman" w:eastAsia="Times New Roman" w:hAnsi="Times New Roman" w:cs="Times New Roman"/>
+                <w:sz w:val="24"/>
+                <w:szCs w:val="24"/>
+                <w:lang w:val="mk-MK" w:eastAsia="mk-MK"/>
+              </w:rPr>
+            </w:pPr>
+            <w:r>
+              <w:rPr>
+                <w:rFonts w:ascii="Arial" w:eastAsia="Times New Roman" w:hAnsi="Arial" w:cs="Arial"/>
+                <w:color w:val="000000"/>
+                <w:sz w:val="24"/>
+                <w:szCs w:val="24"/>
+                <w:lang w:val="mk-MK" w:eastAsia="mk-MK"/>
+              </w:rPr>
+              <w:t>4-5</w:t>
+            </w:r>
+          </w:p>
+        </w:tc>
+        <w:tc>
+          <w:tcPr>
+            <w:tcW w:w="0" w:type="auto"/>
+            <w:tcBorders>
+              <w:top w:val="single" w:sz="8" w:space="0" w:color="000000"/>
+              <w:left w:val="single" w:sz="8" w:space="0" w:color="000000"/>
+              <w:bottom w:val="single" w:sz="8" w:space="0" w:color="000000"/>
+              <w:right w:val="single" w:sz="8" w:space="0" w:color="000000"/>
+            </w:tcBorders>
+            <w:tcMar>
+              <w:top w:w="100" w:type="dxa"/>
+              <w:left w:w="100" w:type="dxa"/>
+              <w:bottom w:w="100" w:type="dxa"/>
+              <w:right w:w="100" w:type="dxa"/>
+            </w:tcMar>
+            <w:hideMark/>
+          </w:tcPr>
+          <w:p>
+            <w:pPr>
+              <w:spacing w:after="0" w:line="240" w:lineRule="auto"/>
+              <w:rPr>
+                <w:rFonts w:ascii="Times New Roman" w:eastAsia="Times New Roman" w:hAnsi="Times New Roman" w:cs="Times New Roman"/>
+                <w:sz w:val="24"/>
+                <w:szCs w:val="24"/>
+                <w:lang w:val="mk-MK" w:eastAsia="mk-MK"/>
+              </w:rPr>
+            </w:pPr>
+            <w:r>
+              <w:rPr>
+                <w:rFonts w:ascii="Arial" w:eastAsia="Times New Roman" w:hAnsi="Arial" w:cs="Arial"/>
+                <w:color w:val="000000"/>
+                <w:sz w:val="24"/>
+                <w:szCs w:val="24"/>
+                <w:lang w:val="mk-MK" w:eastAsia="mk-MK"/>
+              </w:rPr>
+              <w:t>{ book }</w:t>
+            </w:r>
+          </w:p>
+        </w:tc>
+      </w:tr>
+      <w:tr>
+        <w:tc>
+          <w:tcPr>
+            <w:tcW w:w="0" w:type="auto"/>
+            <w:tcBorders>
+              <w:top w:val="single" w:sz="8" w:space="0" w:color="000000"/>
+              <w:left w:val="single" w:sz="8" w:space="0" w:color="000000"/>
+              <w:bottom w:val="single" w:sz="8" w:space="0" w:color="000000"/>
+              <w:right w:val="single" w:sz="8" w:space="0" w:color="000000"/>
+            </w:tcBorders>
+            <w:tcMar>
+              <w:top w:w="100" w:type="dxa"/>
+              <w:left w:w="100" w:type="dxa"/>
+              <w:bottom w:w="100" w:type="dxa"/>
+              <w:right w:w="100" w:type="dxa"/>
+            </w:tcMar>
+            <w:hideMark/>
+          </w:tcPr>
+          <w:p>
+            <w:pPr>
+              <w:spacing w:after="0" w:line="240" w:lineRule="auto"/>
+              <w:rPr>
+                <w:rFonts w:ascii="Times New Roman" w:eastAsia="Times New Roman" w:hAnsi="Times New Roman" w:cs="Times New Roman"/>
+                <w:sz w:val="24"/>
+                <w:szCs w:val="24"/>
+                <w:lang w:val="mk-MK" w:eastAsia="mk-MK"/>
+              </w:rPr>
+            </w:pPr>
+            <w:r>
+              <w:rPr>
+                <w:rFonts w:ascii="Arial" w:eastAsia="Times New Roman" w:hAnsi="Arial" w:cs="Arial"/>
+                <w:color w:val="000000"/>
+                <w:sz w:val="24"/>
+                <w:szCs w:val="24"/>
+                <w:lang w:val="mk-MK" w:eastAsia="mk-MK"/>
+              </w:rPr>
+              <w:t>4-7</w:t>
+            </w:r>
+          </w:p>
+        </w:tc>
+        <w:tc>
+          <w:tcPr>
+            <w:tcW w:w="0" w:type="auto"/>
+            <w:tcBorders>
+              <w:top w:val="single" w:sz="8" w:space="0" w:color="000000"/>
+              <w:left w:val="single" w:sz="8" w:space="0" w:color="000000"/>
+              <w:bottom w:val="single" w:sz="8" w:space="0" w:color="000000"/>
+              <w:right w:val="single" w:sz="8" w:space="0" w:color="000000"/>
+            </w:tcBorders>
+            <w:tcMar>
+              <w:top w:w="100" w:type="dxa"/>
+              <w:left w:w="100" w:type="dxa"/>
+              <w:bottom w:w="100" w:type="dxa"/>
+              <w:right w:w="100" w:type="dxa"/>
+            </w:tcMar>
+            <w:hideMark/>
+          </w:tcPr>
+          <w:p>
+            <w:pPr>
+              <w:spacing w:after="0" w:line="240" w:lineRule="auto"/>
+              <w:rPr>
+                <w:rFonts w:ascii="Times New Roman" w:eastAsia="Times New Roman" w:hAnsi="Times New Roman" w:cs="Times New Roman"/>
+                <w:sz w:val="24"/>
+                <w:szCs w:val="24"/>
+                <w:lang w:val="mk-MK" w:eastAsia="mk-MK"/>
+              </w:rPr>
+            </w:pPr>
+            <w:r>
+              <w:rPr>
+                <w:rFonts w:ascii="Arial" w:eastAsia="Times New Roman" w:hAnsi="Arial" w:cs="Arial"/>
+                <w:color w:val="000000"/>
+                <w:sz w:val="24"/>
+                <w:szCs w:val="24"/>
+                <w:lang w:val="mk-MK" w:eastAsia="mk-MK"/>
+              </w:rPr>
+              <w:t>{ book }</w:t>
+            </w:r>
+          </w:p>
+        </w:tc>
+      </w:tr>
+      <w:tr>
+        <w:tc>
+          <w:tcPr>
+            <w:tcW w:w="0" w:type="auto"/>
+            <w:tcBorders>
+              <w:top w:val="single" w:sz="8" w:space="0" w:color="000000"/>
+              <w:left w:val="single" w:sz="8" w:space="0" w:color="000000"/>
+              <w:bottom w:val="single" w:sz="8" w:space="0" w:color="000000"/>
+              <w:right w:val="single" w:sz="8" w:space="0" w:color="000000"/>
+            </w:tcBorders>
+            <w:tcMar>
+              <w:top w:w="100" w:type="dxa"/>
+              <w:left w:w="100" w:type="dxa"/>
+              <w:bottom w:w="100" w:type="dxa"/>
+              <w:right w:w="100" w:type="dxa"/>
+            </w:tcMar>
+            <w:hideMark/>
+          </w:tcPr>
+          <w:p>
+            <w:pPr>
+              <w:spacing w:after="0" w:line="240" w:lineRule="auto"/>
+              <w:rPr>
+                <w:rFonts w:ascii="Times New Roman" w:eastAsia="Times New Roman" w:hAnsi="Times New Roman" w:cs="Times New Roman"/>
+                <w:sz w:val="24"/>
+                <w:szCs w:val="24"/>
+                <w:lang w:val="mk-MK" w:eastAsia="mk-MK"/>
+              </w:rPr>
+            </w:pPr>
+            <w:r>
+              <w:rPr>
+                <w:rFonts w:ascii="Arial" w:eastAsia="Times New Roman" w:hAnsi="Arial" w:cs="Arial"/>
+                <w:color w:val="000000"/>
+                <w:sz w:val="24"/>
+                <w:szCs w:val="24"/>
+                <w:lang w:val="mk-MK" w:eastAsia="mk-MK"/>
+              </w:rPr>
+              <w:t>5-8</w:t>
+            </w:r>
+          </w:p>
+        </w:tc>
+        <w:tc>
+          <w:tcPr>
+            <w:tcW w:w="0" w:type="auto"/>
+            <w:tcBorders>
+              <w:top w:val="single" w:sz="8" w:space="0" w:color="000000"/>
+              <w:left w:val="single" w:sz="8" w:space="0" w:color="000000"/>
+              <w:bottom w:val="single" w:sz="8" w:space="0" w:color="000000"/>
+              <w:right w:val="single" w:sz="8" w:space="0" w:color="000000"/>
+            </w:tcBorders>
+            <w:tcMar>
+              <w:top w:w="100" w:type="dxa"/>
+              <w:left w:w="100" w:type="dxa"/>
+              <w:bottom w:w="100" w:type="dxa"/>
+              <w:right w:w="100" w:type="dxa"/>
+            </w:tcMar>
+            <w:hideMark/>
+          </w:tcPr>
+          <w:p>
+            <w:pPr>
+              <w:spacing w:after="0" w:line="240" w:lineRule="auto"/>
+              <w:rPr>
+                <w:rFonts w:ascii="Times New Roman" w:eastAsia="Times New Roman" w:hAnsi="Times New Roman" w:cs="Times New Roman"/>
+                <w:sz w:val="24"/>
+                <w:szCs w:val="24"/>
+                <w:lang w:val="mk-MK" w:eastAsia="mk-MK"/>
+              </w:rPr>
+            </w:pPr>
+          </w:p>
+        </w:tc>
+      </w:tr>
+    </w:tbl>
+    <w:p>
+      <w:pPr>
+        <w:spacing w:before="240" w:after="240" w:line="240" w:lineRule="auto"/>
+        <w:rPr>
+          <w:rFonts w:ascii="Times New Roman" w:eastAsia="Times New Roman" w:hAnsi="Times New Roman" w:cs="Times New Roman"/>
+          <w:sz w:val="24"/>
+          <w:szCs w:val="24"/>
+          <w:lang w:val="mk-MK" w:eastAsia="mk-MK"/>
+        </w:rPr>
+      </w:pPr>
+      <w:r>
+        <w:rPr>
+          <w:rFonts w:ascii="Arial" w:eastAsia="Times New Roman" w:hAnsi="Arial" w:cs="Arial"/>
+          <w:color w:val="000000"/>
+          <w:sz w:val="24"/>
+          <w:szCs w:val="24"/>
+          <w:lang w:val="mk-MK" w:eastAsia="mk-MK"/>
+        </w:rPr>
+        <w:t>Во следната табела дадени се сите du-paths за секој def и use посебно кои се излистани во табелите прикажани погоре.</w:t>
+      </w:r>
+    </w:p>
+    <w:tbl>
+      <w:tblPr>
+        <w:tblW w:w="9315" w:type="dxa"/>
+        <w:tblCellMar>
+          <w:top w:w="15" w:type="dxa"/>
+          <w:left w:w="15" w:type="dxa"/>
+          <w:bottom w:w="15" w:type="dxa"/>
+          <w:right w:w="15" w:type="dxa"/>
+        </w:tblCellMar>
+        <w:tblLook w:val="04A0" w:firstRow="1" w:lastRow="0" w:firstColumn="1" w:lastColumn="0" w:noHBand="0" w:noVBand="1"/>
+      </w:tblPr>
+      <w:tblGrid>
+        <w:gridCol w:w="2778"/>
+        <w:gridCol w:w="6537"/>
+      </w:tblGrid>
+      <w:tr>
+        <w:trPr>
+          <w:trHeight w:val="99"/>
+        </w:trPr>
+        <w:tc>
+          <w:tcPr>
+            <w:tcW w:w="0" w:type="auto"/>
+            <w:tcBorders>
+              <w:top w:val="single" w:sz="6" w:space="0" w:color="000000"/>
+              <w:left w:val="single" w:sz="6" w:space="0" w:color="000000"/>
+              <w:bottom w:val="single" w:sz="6" w:space="0" w:color="000000"/>
+              <w:right w:val="single" w:sz="6" w:space="0" w:color="000000"/>
+            </w:tcBorders>
+            <w:tcMar>
+              <w:top w:w="100" w:type="dxa"/>
+              <w:left w:w="100" w:type="dxa"/>
+              <w:bottom w:w="100" w:type="dxa"/>
+              <w:right w:w="100" w:type="dxa"/>
+            </w:tcMar>
+            <w:hideMark/>
+          </w:tcPr>
+          <w:p>
+            <w:pPr>
+              <w:spacing w:before="240" w:after="240" w:line="240" w:lineRule="auto"/>
+              <w:rPr>
+                <w:rFonts w:ascii="Times New Roman" w:eastAsia="Times New Roman" w:hAnsi="Times New Roman" w:cs="Times New Roman"/>
+                <w:sz w:val="24"/>
+                <w:szCs w:val="24"/>
+                <w:lang w:val="mk-MK" w:eastAsia="mk-MK"/>
+              </w:rPr>
+            </w:pPr>
+            <w:r>
+              <w:rPr>
+                <w:rFonts w:ascii="Arial" w:eastAsia="Times New Roman" w:hAnsi="Arial" w:cs="Arial"/>
+                <w:b/>
+                <w:bCs/>
+                <w:color w:val="000000"/>
+                <w:sz w:val="24"/>
+                <w:szCs w:val="24"/>
+                <w:lang w:val="mk-MK" w:eastAsia="mk-MK"/>
+              </w:rPr>
+              <w:t>Variable</w:t>
+            </w:r>
+          </w:p>
+        </w:tc>
+        <w:tc>
+          <w:tcPr>
+            <w:tcW w:w="0" w:type="auto"/>
+            <w:tcBorders>
+              <w:top w:val="single" w:sz="6" w:space="0" w:color="000000"/>
+              <w:left w:val="single" w:sz="6" w:space="0" w:color="000000"/>
+              <w:bottom w:val="single" w:sz="6" w:space="0" w:color="000000"/>
+              <w:right w:val="single" w:sz="6" w:space="0" w:color="000000"/>
+            </w:tcBorders>
+            <w:tcMar>
+              <w:top w:w="100" w:type="dxa"/>
+              <w:left w:w="100" w:type="dxa"/>
+              <w:bottom w:w="100" w:type="dxa"/>
+              <w:right w:w="100" w:type="dxa"/>
+            </w:tcMar>
+            <w:hideMark/>
+          </w:tcPr>
+          <w:p>
+            <w:pPr>
+              <w:spacing w:before="240" w:after="240" w:line="240" w:lineRule="auto"/>
+              <w:rPr>
+                <w:rFonts w:ascii="Times New Roman" w:eastAsia="Times New Roman" w:hAnsi="Times New Roman" w:cs="Times New Roman"/>
+                <w:sz w:val="24"/>
+                <w:szCs w:val="24"/>
+                <w:lang w:val="mk-MK" w:eastAsia="mk-MK"/>
+              </w:rPr>
+            </w:pPr>
+            <w:r>
+              <w:rPr>
+                <w:rFonts w:ascii="Arial" w:eastAsia="Times New Roman" w:hAnsi="Arial" w:cs="Arial"/>
+                <w:b/>
+                <w:bCs/>
+                <w:color w:val="000000"/>
+                <w:sz w:val="24"/>
+                <w:szCs w:val="24"/>
+                <w:lang w:val="mk-MK" w:eastAsia="mk-MK"/>
+              </w:rPr>
+              <w:t>All DU Path Coverage</w:t>
+            </w:r>
+          </w:p>
+        </w:tc>
+      </w:tr>
+      <w:tr>
+        <w:trPr>
+          <w:trHeight w:val="99"/>
+        </w:trPr>
+        <w:tc>
+          <w:tcPr>
+            <w:tcW w:w="0" w:type="auto"/>
+            <w:tcBorders>
+              <w:top w:val="single" w:sz="6" w:space="0" w:color="000000"/>
+              <w:left w:val="single" w:sz="6" w:space="0" w:color="000000"/>
+              <w:bottom w:val="single" w:sz="6" w:space="0" w:color="000000"/>
+              <w:right w:val="single" w:sz="6" w:space="0" w:color="000000"/>
+            </w:tcBorders>
+            <w:tcMar>
+              <w:top w:w="100" w:type="dxa"/>
+              <w:left w:w="100" w:type="dxa"/>
+              <w:bottom w:w="100" w:type="dxa"/>
+              <w:right w:w="100" w:type="dxa"/>
+            </w:tcMar>
+            <w:hideMark/>
+          </w:tcPr>
+          <w:p>
+            <w:pPr>
+              <w:spacing w:before="240" w:after="240" w:line="240" w:lineRule="auto"/>
+              <w:rPr>
+                <w:rFonts w:ascii="Times New Roman" w:eastAsia="Times New Roman" w:hAnsi="Times New Roman" w:cs="Times New Roman"/>
+                <w:sz w:val="24"/>
+                <w:szCs w:val="24"/>
+                <w:lang w:val="mk-MK" w:eastAsia="mk-MK"/>
+              </w:rPr>
+            </w:pPr>
+            <w:r>
+              <w:rPr>
+                <w:rFonts w:ascii="Arial" w:eastAsia="Times New Roman" w:hAnsi="Arial" w:cs="Arial"/>
+                <w:color w:val="000000"/>
+                <w:sz w:val="24"/>
+                <w:szCs w:val="24"/>
+                <w:lang w:val="mk-MK" w:eastAsia="mk-MK"/>
+              </w:rPr>
+              <w:t>id</w:t>
+            </w:r>
+          </w:p>
+        </w:tc>
+        <w:tc>
+          <w:tcPr>
+            <w:tcW w:w="0" w:type="auto"/>
+            <w:tcBorders>
+              <w:top w:val="single" w:sz="6" w:space="0" w:color="000000"/>
+              <w:left w:val="single" w:sz="6" w:space="0" w:color="000000"/>
+              <w:bottom w:val="single" w:sz="6" w:space="0" w:color="000000"/>
+              <w:right w:val="single" w:sz="6" w:space="0" w:color="000000"/>
+            </w:tcBorders>
+            <w:tcMar>
+              <w:top w:w="100" w:type="dxa"/>
+              <w:left w:w="100" w:type="dxa"/>
+              <w:bottom w:w="100" w:type="dxa"/>
+              <w:right w:w="100" w:type="dxa"/>
+            </w:tcMar>
+            <w:hideMark/>
+          </w:tcPr>
+          <w:p>
+            <w:pPr>
+              <w:spacing w:after="0" w:line="240" w:lineRule="auto"/>
+              <w:rPr>
+                <w:rFonts w:ascii="Times New Roman" w:eastAsia="Times New Roman" w:hAnsi="Times New Roman" w:cs="Times New Roman"/>
+                <w:sz w:val="24"/>
+                <w:szCs w:val="24"/>
+                <w:lang w:val="mk-MK" w:eastAsia="mk-MK"/>
+              </w:rPr>
+            </w:pPr>
+          </w:p>
+          <w:p>
+            <w:pPr>
+              <w:spacing w:after="0" w:line="240" w:lineRule="auto"/>
+              <w:rPr>
+                <w:rFonts w:ascii="Times New Roman" w:eastAsia="Times New Roman" w:hAnsi="Times New Roman" w:cs="Times New Roman"/>
+                <w:sz w:val="24"/>
+                <w:szCs w:val="24"/>
+                <w:lang w:val="mk-MK" w:eastAsia="mk-MK"/>
+              </w:rPr>
+            </w:pPr>
+            <w:r>
+              <w:rPr>
+                <w:rFonts w:ascii="Arial" w:eastAsia="Times New Roman" w:hAnsi="Arial" w:cs="Arial"/>
+                <w:color w:val="000000"/>
+                <w:sz w:val="24"/>
+                <w:szCs w:val="24"/>
+                <w:lang w:val="mk-MK" w:eastAsia="mk-MK"/>
+              </w:rPr>
+              <w:t>[1,2,3,6]</w:t>
+            </w:r>
+          </w:p>
+        </w:tc>
+      </w:tr>
+      <w:tr>
+        <w:trPr>
+          <w:trHeight w:val="8"/>
+        </w:trPr>
+        <w:tc>
+          <w:tcPr>
+            <w:tcW w:w="0" w:type="auto"/>
+            <w:tcBorders>
+              <w:top w:val="single" w:sz="6" w:space="0" w:color="000000"/>
+              <w:left w:val="single" w:sz="6" w:space="0" w:color="000000"/>
+              <w:bottom w:val="single" w:sz="6" w:space="0" w:color="000000"/>
+              <w:right w:val="single" w:sz="6" w:space="0" w:color="000000"/>
+            </w:tcBorders>
+            <w:tcMar>
+              <w:top w:w="100" w:type="dxa"/>
+              <w:left w:w="100" w:type="dxa"/>
+              <w:bottom w:w="100" w:type="dxa"/>
+              <w:right w:w="100" w:type="dxa"/>
+            </w:tcMar>
+            <w:hideMark/>
+          </w:tcPr>
+          <w:p>
+            <w:pPr>
+              <w:spacing w:after="0" w:line="240" w:lineRule="auto"/>
+              <w:rPr>
+                <w:rFonts w:ascii="Times New Roman" w:eastAsia="Times New Roman" w:hAnsi="Times New Roman" w:cs="Times New Roman"/>
+                <w:sz w:val="24"/>
+                <w:szCs w:val="24"/>
+                <w:lang w:val="mk-MK" w:eastAsia="mk-MK"/>
+              </w:rPr>
+            </w:pPr>
+            <w:r>
+              <w:rPr>
+                <w:rFonts w:ascii="Arial" w:eastAsia="Times New Roman" w:hAnsi="Arial" w:cs="Arial"/>
+                <w:color w:val="000000"/>
+                <w:sz w:val="24"/>
+                <w:szCs w:val="24"/>
+                <w:lang w:val="mk-MK" w:eastAsia="mk-MK"/>
+              </w:rPr>
+              <w:t>book</w:t>
+            </w:r>
+          </w:p>
+        </w:tc>
+        <w:tc>
+          <w:tcPr>
+            <w:tcW w:w="0" w:type="auto"/>
+            <w:tcBorders>
+              <w:top w:val="single" w:sz="6" w:space="0" w:color="000000"/>
+              <w:left w:val="single" w:sz="6" w:space="0" w:color="000000"/>
+              <w:bottom w:val="single" w:sz="6" w:space="0" w:color="000000"/>
+              <w:right w:val="single" w:sz="6" w:space="0" w:color="000000"/>
+            </w:tcBorders>
+            <w:tcMar>
+              <w:top w:w="100" w:type="dxa"/>
+              <w:left w:w="100" w:type="dxa"/>
+              <w:bottom w:w="100" w:type="dxa"/>
+              <w:right w:w="100" w:type="dxa"/>
+            </w:tcMar>
+            <w:hideMark/>
+          </w:tcPr>
+          <w:p>
+            <w:pPr>
+              <w:spacing w:after="0" w:line="240" w:lineRule="auto"/>
+              <w:rPr>
+                <w:rFonts w:ascii="Times New Roman" w:eastAsia="Times New Roman" w:hAnsi="Times New Roman" w:cs="Times New Roman"/>
+                <w:sz w:val="24"/>
+                <w:szCs w:val="24"/>
+                <w:lang w:val="mk-MK" w:eastAsia="mk-MK"/>
+              </w:rPr>
+            </w:pPr>
+            <w:r>
+              <w:rPr>
+                <w:rFonts w:ascii="Arial" w:eastAsia="Times New Roman" w:hAnsi="Arial" w:cs="Arial"/>
+                <w:color w:val="000000"/>
+                <w:sz w:val="24"/>
+                <w:szCs w:val="24"/>
+                <w:lang w:val="mk-MK" w:eastAsia="mk-MK"/>
+              </w:rPr>
+              <w:t>[1,2,3,4,7]</w:t>
+            </w:r>
+          </w:p>
+          <w:p>
+            <w:pPr>
+              <w:spacing w:after="0" w:line="240" w:lineRule="auto"/>
+              <w:rPr>
+                <w:rFonts w:ascii="Times New Roman" w:eastAsia="Times New Roman" w:hAnsi="Times New Roman" w:cs="Times New Roman"/>
+                <w:sz w:val="24"/>
+                <w:szCs w:val="24"/>
+                <w:lang w:val="mk-MK" w:eastAsia="mk-MK"/>
+              </w:rPr>
+            </w:pPr>
+            <w:r>
+              <w:rPr>
+                <w:rFonts w:ascii="Arial" w:eastAsia="Times New Roman" w:hAnsi="Arial" w:cs="Arial"/>
+                <w:color w:val="000000"/>
+                <w:sz w:val="24"/>
+                <w:szCs w:val="24"/>
+                <w:lang w:val="mk-MK" w:eastAsia="mk-MK"/>
+              </w:rPr>
+              <w:t>[1,2,3,6]</w:t>
+            </w:r>
+          </w:p>
+          <w:p>
+            <w:pPr>
+              <w:spacing w:after="0" w:line="240" w:lineRule="auto"/>
+              <w:rPr>
+                <w:rFonts w:ascii="Times New Roman" w:eastAsia="Times New Roman" w:hAnsi="Times New Roman" w:cs="Times New Roman"/>
+                <w:sz w:val="24"/>
+                <w:szCs w:val="24"/>
+                <w:lang w:val="mk-MK" w:eastAsia="mk-MK"/>
+              </w:rPr>
+            </w:pPr>
+            <w:r>
+              <w:rPr>
+                <w:rFonts w:ascii="Arial" w:eastAsia="Times New Roman" w:hAnsi="Arial" w:cs="Arial"/>
+                <w:color w:val="000000"/>
+                <w:sz w:val="24"/>
+                <w:szCs w:val="24"/>
+                <w:lang w:val="mk-MK" w:eastAsia="mk-MK"/>
+              </w:rPr>
+              <w:t>[1,2,3,4,5,8]</w:t>
+            </w:r>
+          </w:p>
+        </w:tc>
+      </w:tr>
+    </w:tbl>
+    <w:p>
+      <w:pPr>
+        <w:spacing w:after="240" w:line="240" w:lineRule="auto"/>
+        <w:rPr>
+          <w:rFonts w:ascii="Times New Roman" w:eastAsia="Times New Roman" w:hAnsi="Times New Roman" w:cs="Times New Roman"/>
+          <w:sz w:val="24"/>
+          <w:szCs w:val="24"/>
+          <w:lang w:val="mk-MK" w:eastAsia="mk-MK"/>
+        </w:rPr>
+      </w:pPr>
+      <w:r>
+        <w:rPr>
+          <w:rFonts w:ascii="Times New Roman" w:eastAsia="Times New Roman" w:hAnsi="Times New Roman" w:cs="Times New Roman"/>
+          <w:sz w:val="24"/>
+          <w:szCs w:val="24"/>
+          <w:lang w:val="mk-MK" w:eastAsia="mk-MK"/>
+        </w:rPr>
+        <w:br/>
+      </w:r>
+      <w:r>
+        <w:rPr>
+          <w:rFonts w:ascii="Arial" w:eastAsia="Times New Roman" w:hAnsi="Arial" w:cs="Arial"/>
+          <w:color w:val="000000"/>
+          <w:sz w:val="24"/>
+          <w:szCs w:val="24"/>
+          <w:lang w:val="mk-MK" w:eastAsia="mk-MK"/>
+        </w:rPr>
+        <w:t>Конечните тест случаеви кои ги покриваат сите du-paths се дадени во следната табела:</w:t>
+      </w:r>
+    </w:p>
+    <w:tbl>
+      <w:tblPr>
+        <w:tblW w:w="9360" w:type="dxa"/>
+        <w:tblCellMar>
+          <w:top w:w="15" w:type="dxa"/>
+          <w:left w:w="15" w:type="dxa"/>
+          <w:bottom w:w="15" w:type="dxa"/>
+          <w:right w:w="15" w:type="dxa"/>
+        </w:tblCellMar>
+        <w:tblLook w:val="04A0" w:firstRow="1" w:lastRow="0" w:firstColumn="1" w:lastColumn="0" w:noHBand="0" w:noVBand="1"/>
+      </w:tblPr>
+      <w:tblGrid>
+        <w:gridCol w:w="7157"/>
+        <w:gridCol w:w="2203"/>
+      </w:tblGrid>
+      <w:tr>
+        <w:tc>
+          <w:tcPr>
+            <w:tcW w:w="0" w:type="auto"/>
+            <w:tcBorders>
+              <w:top w:val="single" w:sz="8" w:space="0" w:color="000000"/>
+              <w:left w:val="single" w:sz="8" w:space="0" w:color="000000"/>
+              <w:bottom w:val="single" w:sz="8" w:space="0" w:color="000000"/>
+              <w:right w:val="single" w:sz="8" w:space="0" w:color="000000"/>
+            </w:tcBorders>
+            <w:tcMar>
+              <w:top w:w="100" w:type="dxa"/>
+              <w:left w:w="100" w:type="dxa"/>
+              <w:bottom w:w="100" w:type="dxa"/>
+              <w:right w:w="100" w:type="dxa"/>
+            </w:tcMar>
+            <w:hideMark/>
+          </w:tcPr>
+          <w:p>
+            <w:pPr>
+              <w:spacing w:after="0" w:line="240" w:lineRule="auto"/>
+              <w:rPr>
+                <w:rFonts w:ascii="Times New Roman" w:eastAsia="Times New Roman" w:hAnsi="Times New Roman" w:cs="Times New Roman"/>
+                <w:sz w:val="24"/>
+                <w:szCs w:val="24"/>
+                <w:lang w:val="mk-MK" w:eastAsia="mk-MK"/>
+              </w:rPr>
+            </w:pPr>
+            <w:r>
+              <w:rPr>
+                <w:rFonts w:ascii="Arial" w:eastAsia="Times New Roman" w:hAnsi="Arial" w:cs="Arial"/>
+                <w:color w:val="000000"/>
+                <w:sz w:val="24"/>
+                <w:szCs w:val="24"/>
+                <w:lang w:val="mk-MK" w:eastAsia="mk-MK"/>
+              </w:rPr>
+              <w:t>Test Case</w:t>
+            </w:r>
+          </w:p>
+        </w:tc>
+        <w:tc>
+          <w:tcPr>
+            <w:tcW w:w="0" w:type="auto"/>
+            <w:tcBorders>
+              <w:top w:val="single" w:sz="8" w:space="0" w:color="000000"/>
+              <w:left w:val="single" w:sz="8" w:space="0" w:color="000000"/>
+              <w:bottom w:val="single" w:sz="8" w:space="0" w:color="000000"/>
+              <w:right w:val="single" w:sz="8" w:space="0" w:color="000000"/>
+            </w:tcBorders>
+            <w:tcMar>
+              <w:top w:w="100" w:type="dxa"/>
+              <w:left w:w="100" w:type="dxa"/>
+              <w:bottom w:w="100" w:type="dxa"/>
+              <w:right w:w="100" w:type="dxa"/>
+            </w:tcMar>
+            <w:hideMark/>
+          </w:tcPr>
+          <w:p>
+            <w:pPr>
+              <w:spacing w:after="0" w:line="240" w:lineRule="auto"/>
+              <w:rPr>
+                <w:rFonts w:ascii="Times New Roman" w:eastAsia="Times New Roman" w:hAnsi="Times New Roman" w:cs="Times New Roman"/>
+                <w:sz w:val="24"/>
+                <w:szCs w:val="24"/>
+                <w:lang w:val="mk-MK" w:eastAsia="mk-MK"/>
+              </w:rPr>
+            </w:pPr>
+            <w:r>
+              <w:rPr>
+                <w:rFonts w:ascii="Arial" w:eastAsia="Times New Roman" w:hAnsi="Arial" w:cs="Arial"/>
+                <w:color w:val="000000"/>
+                <w:sz w:val="24"/>
+                <w:szCs w:val="24"/>
+                <w:lang w:val="mk-MK" w:eastAsia="mk-MK"/>
+              </w:rPr>
+              <w:t>DU path</w:t>
+            </w:r>
+          </w:p>
+        </w:tc>
+      </w:tr>
+      <w:tr>
+        <w:tc>
+          <w:tcPr>
+            <w:tcW w:w="0" w:type="auto"/>
+            <w:tcBorders>
+              <w:top w:val="single" w:sz="8" w:space="0" w:color="000000"/>
+              <w:left w:val="single" w:sz="8" w:space="0" w:color="000000"/>
+              <w:bottom w:val="single" w:sz="8" w:space="0" w:color="000000"/>
+              <w:right w:val="single" w:sz="8" w:space="0" w:color="000000"/>
+            </w:tcBorders>
+            <w:tcMar>
+              <w:top w:w="100" w:type="dxa"/>
+              <w:left w:w="100" w:type="dxa"/>
+              <w:bottom w:w="100" w:type="dxa"/>
+              <w:right w:w="100" w:type="dxa"/>
+            </w:tcMar>
+            <w:hideMark/>
+          </w:tcPr>
+          <w:p>
+            <w:pPr>
+              <w:spacing w:after="0" w:line="240" w:lineRule="auto"/>
+              <w:rPr>
+                <w:rFonts w:ascii="Times New Roman" w:eastAsia="Times New Roman" w:hAnsi="Times New Roman" w:cs="Times New Roman"/>
+                <w:sz w:val="24"/>
+                <w:szCs w:val="24"/>
+                <w:lang w:val="mk-MK" w:eastAsia="mk-MK"/>
+              </w:rPr>
+            </w:pPr>
+            <w:r>
+              <w:rPr>
+                <w:rFonts w:ascii="Arial" w:eastAsia="Times New Roman" w:hAnsi="Arial" w:cs="Arial"/>
+                <w:color w:val="000000"/>
+                <w:sz w:val="24"/>
+                <w:szCs w:val="24"/>
+                <w:lang w:val="mk-MK" w:eastAsia="mk-MK"/>
+              </w:rPr>
+              <w:t>Книгата не постои во база</w:t>
+            </w:r>
+          </w:p>
+        </w:tc>
+        <w:tc>
+          <w:tcPr>
+            <w:tcW w:w="0" w:type="auto"/>
+            <w:tcBorders>
+              <w:top w:val="single" w:sz="8" w:space="0" w:color="000000"/>
+              <w:left w:val="single" w:sz="8" w:space="0" w:color="000000"/>
+              <w:bottom w:val="single" w:sz="8" w:space="0" w:color="000000"/>
+              <w:right w:val="single" w:sz="8" w:space="0" w:color="000000"/>
+            </w:tcBorders>
+            <w:tcMar>
+              <w:top w:w="100" w:type="dxa"/>
+              <w:left w:w="100" w:type="dxa"/>
+              <w:bottom w:w="100" w:type="dxa"/>
+              <w:right w:w="100" w:type="dxa"/>
+            </w:tcMar>
+            <w:hideMark/>
+          </w:tcPr>
+          <w:p>
+            <w:pPr>
+              <w:spacing w:after="0" w:line="240" w:lineRule="auto"/>
+              <w:rPr>
+                <w:rFonts w:ascii="Times New Roman" w:eastAsia="Times New Roman" w:hAnsi="Times New Roman" w:cs="Times New Roman"/>
+                <w:sz w:val="24"/>
+                <w:szCs w:val="24"/>
+                <w:lang w:val="mk-MK" w:eastAsia="mk-MK"/>
+              </w:rPr>
+            </w:pPr>
+            <w:r>
+              <w:rPr>
+                <w:rFonts w:ascii="Arial" w:eastAsia="Times New Roman" w:hAnsi="Arial" w:cs="Arial"/>
+                <w:color w:val="000000"/>
+                <w:sz w:val="24"/>
+                <w:szCs w:val="24"/>
+                <w:lang w:val="mk-MK" w:eastAsia="mk-MK"/>
+              </w:rPr>
+              <w:t>[1,2,3,6]</w:t>
+            </w:r>
+          </w:p>
+        </w:tc>
+      </w:tr>
+      <w:tr>
+        <w:tc>
+          <w:tcPr>
+            <w:tcW w:w="0" w:type="auto"/>
+            <w:tcBorders>
+              <w:top w:val="single" w:sz="8" w:space="0" w:color="000000"/>
+              <w:left w:val="single" w:sz="8" w:space="0" w:color="000000"/>
+              <w:bottom w:val="single" w:sz="8" w:space="0" w:color="000000"/>
+              <w:right w:val="single" w:sz="8" w:space="0" w:color="000000"/>
+            </w:tcBorders>
+            <w:tcMar>
+              <w:top w:w="100" w:type="dxa"/>
+              <w:left w:w="100" w:type="dxa"/>
+              <w:bottom w:w="100" w:type="dxa"/>
+              <w:right w:w="100" w:type="dxa"/>
+            </w:tcMar>
+            <w:hideMark/>
+          </w:tcPr>
+          <w:p>
+            <w:pPr>
+              <w:spacing w:after="0" w:line="240" w:lineRule="auto"/>
+              <w:rPr>
+                <w:rFonts w:ascii="Times New Roman" w:eastAsia="Times New Roman" w:hAnsi="Times New Roman" w:cs="Times New Roman"/>
+                <w:sz w:val="24"/>
+                <w:szCs w:val="24"/>
+                <w:lang w:val="mk-MK" w:eastAsia="mk-MK"/>
+              </w:rPr>
+            </w:pPr>
+            <w:bookmarkStart w:id="0" w:name="_GoBack"/>
+            <w:bookmarkEnd w:id="0"/>
+            <w:r>
+              <w:rPr>
+                <w:rFonts w:ascii="Arial" w:eastAsia="Times New Roman" w:hAnsi="Arial" w:cs="Arial"/>
+                <w:color w:val="000000"/>
+                <w:sz w:val="24"/>
+                <w:szCs w:val="24"/>
+                <w:lang w:val="mk-MK" w:eastAsia="mk-MK"/>
+              </w:rPr>
+              <w:t>Книгата постои, но нема слободни копии</w:t>
+            </w:r>
+          </w:p>
+        </w:tc>
+        <w:tc>
+          <w:tcPr>
+            <w:tcW w:w="0" w:type="auto"/>
+            <w:tcBorders>
+              <w:top w:val="single" w:sz="8" w:space="0" w:color="000000"/>
+              <w:left w:val="single" w:sz="8" w:space="0" w:color="000000"/>
+              <w:bottom w:val="single" w:sz="8" w:space="0" w:color="000000"/>
+              <w:right w:val="single" w:sz="8" w:space="0" w:color="000000"/>
+            </w:tcBorders>
+            <w:tcMar>
+              <w:top w:w="100" w:type="dxa"/>
+              <w:left w:w="100" w:type="dxa"/>
+              <w:bottom w:w="100" w:type="dxa"/>
+              <w:right w:w="100" w:type="dxa"/>
+            </w:tcMar>
+            <w:hideMark/>
+          </w:tcPr>
+          <w:p>
+            <w:pPr>
+              <w:spacing w:after="0" w:line="240" w:lineRule="auto"/>
+              <w:rPr>
+                <w:rFonts w:ascii="Times New Roman" w:eastAsia="Times New Roman" w:hAnsi="Times New Roman" w:cs="Times New Roman"/>
+                <w:sz w:val="24"/>
+                <w:szCs w:val="24"/>
+                <w:lang w:val="mk-MK" w:eastAsia="mk-MK"/>
+              </w:rPr>
+            </w:pPr>
+            <w:r>
+              <w:rPr>
+                <w:rFonts w:ascii="Arial" w:eastAsia="Times New Roman" w:hAnsi="Arial" w:cs="Arial"/>
+                <w:color w:val="000000"/>
+                <w:sz w:val="24"/>
+                <w:szCs w:val="24"/>
+                <w:lang w:val="mk-MK" w:eastAsia="mk-MK"/>
+              </w:rPr>
+              <w:t>[1,2,3,4,7]</w:t>
+            </w:r>
+          </w:p>
+        </w:tc>
+      </w:tr>
+      <w:tr>
+        <w:tc>
+          <w:tcPr>
+            <w:tcW w:w="0" w:type="auto"/>
+            <w:tcBorders>
+              <w:top w:val="single" w:sz="8" w:space="0" w:color="000000"/>
+              <w:left w:val="single" w:sz="8" w:space="0" w:color="000000"/>
+              <w:bottom w:val="single" w:sz="8" w:space="0" w:color="000000"/>
+              <w:right w:val="single" w:sz="8" w:space="0" w:color="000000"/>
+            </w:tcBorders>
+            <w:tcMar>
+              <w:top w:w="100" w:type="dxa"/>
+              <w:left w:w="100" w:type="dxa"/>
+              <w:bottom w:w="100" w:type="dxa"/>
+              <w:right w:w="100" w:type="dxa"/>
+            </w:tcMar>
+            <w:hideMark/>
+          </w:tcPr>
+          <w:p>
+            <w:pPr>
+              <w:spacing w:after="0" w:line="240" w:lineRule="auto"/>
+              <w:rPr>
+                <w:rFonts w:ascii="Times New Roman" w:eastAsia="Times New Roman" w:hAnsi="Times New Roman" w:cs="Times New Roman"/>
+                <w:sz w:val="24"/>
+                <w:szCs w:val="24"/>
+                <w:lang w:val="mk-MK" w:eastAsia="mk-MK"/>
+              </w:rPr>
+            </w:pPr>
+            <w:r>
+              <w:rPr>
+                <w:rFonts w:ascii="Arial" w:eastAsia="Times New Roman" w:hAnsi="Arial" w:cs="Arial"/>
+                <w:color w:val="000000"/>
+                <w:sz w:val="24"/>
+                <w:szCs w:val="24"/>
+                <w:lang w:val="mk-MK" w:eastAsia="mk-MK"/>
+              </w:rPr>
+              <w:lastRenderedPageBreak/>
+              <w:t>Книгата постои и има слободни копии</w:t>
+            </w:r>
+          </w:p>
+        </w:tc>
+        <w:tc>
+          <w:tcPr>
+            <w:tcW w:w="0" w:type="auto"/>
+            <w:tcBorders>
+              <w:top w:val="single" w:sz="8" w:space="0" w:color="000000"/>
+              <w:left w:val="single" w:sz="8" w:space="0" w:color="000000"/>
+              <w:bottom w:val="single" w:sz="8" w:space="0" w:color="000000"/>
+              <w:right w:val="single" w:sz="8" w:space="0" w:color="000000"/>
+            </w:tcBorders>
+            <w:tcMar>
+              <w:top w:w="100" w:type="dxa"/>
+              <w:left w:w="100" w:type="dxa"/>
+              <w:bottom w:w="100" w:type="dxa"/>
+              <w:right w:w="100" w:type="dxa"/>
+            </w:tcMar>
+            <w:hideMark/>
+          </w:tcPr>
+          <w:p>
+            <w:pPr>
+              <w:spacing w:after="0" w:line="240" w:lineRule="auto"/>
+              <w:rPr>
+                <w:rFonts w:ascii="Times New Roman" w:eastAsia="Times New Roman" w:hAnsi="Times New Roman" w:cs="Times New Roman"/>
+                <w:sz w:val="24"/>
+                <w:szCs w:val="24"/>
+                <w:lang w:val="mk-MK" w:eastAsia="mk-MK"/>
+              </w:rPr>
+            </w:pPr>
+            <w:r>
+              <w:rPr>
+                <w:rFonts w:ascii="Arial" w:eastAsia="Times New Roman" w:hAnsi="Arial" w:cs="Arial"/>
+                <w:color w:val="000000"/>
+                <w:sz w:val="24"/>
+                <w:szCs w:val="24"/>
+                <w:lang w:val="mk-MK" w:eastAsia="mk-MK"/>
+              </w:rPr>
+              <w:t>[1,2,3,4,5,8]</w:t>
+            </w:r>
+          </w:p>
+        </w:tc>
+      </w:tr>
+    </w:tbl>
     <w:p>
       <w:pPr>
         <w:spacing w:before="240" w:after="240" w:line="240" w:lineRule="auto"/>
@@ -12179,7 +19572,7 @@
 </file>
 
 <file path=word/endnotes.xml><?xml version="1.0" encoding="utf-8"?>
-<w:endnotes xmlns:wpc="http://schemas.microsoft.com/office/word/2010/wordprocessingCanvas" xmlns:cx="http://schemas.microsoft.com/office/drawing/2014/chartex" xmlns:cx1="http://schemas.microsoft.com/office/drawing/2015/9/8/chartex" xmlns:cx2="http://schemas.microsoft.com/office/drawing/2015/10/21/chartex" xmlns:cx3="http://schemas.microsoft.com/office/drawing/2016/5/9/chartex" xmlns:cx4="http://schemas.microsoft.com/office/drawing/2016/5/10/chartex" xmlns:cx5="http://schemas.microsoft.com/office/drawing/2016/5/11/chartex" xmlns:cx6="http://schemas.microsoft.com/office/drawing/2016/5/12/chartex" xmlns:cx7="http://schemas.microsoft.com/office/drawing/2016/5/13/chartex" xmlns:cx8="http://schemas.microsoft.com/office/drawing/2016/5/14/chartex" xmlns:mc="http://schemas.openxmlformats.org/markup-compatibility/2006" xmlns:aink="http://schemas.microsoft.com/office/drawing/2016/ink" xmlns:am3d="http://schemas.microsoft.com/office/drawing/2017/model3d" xmlns:o="urn:schemas-microsoft-com:office:office" xmlns:r="http://schemas.openxmlformats.org/officeDocument/2006/relationships" xmlns:m="http://schemas.openxmlformats.org/officeDocument/2006/math" xmlns:v="urn:schemas-microsoft-com:vml" xmlns:wp14="http://schemas.microsoft.com/office/word/2010/wordprocessingDrawing" xmlns:wp="http://schemas.openxmlformats.org/drawingml/2006/wordprocessingDrawing" xmlns:w10="urn:schemas-microsoft-com:office:word" xmlns:w="http://schemas.openxmlformats.org/wordprocessingml/2006/main" xmlns:w14="http://schemas.microsoft.com/office/word/2010/wordml" xmlns:w15="http://schemas.microsoft.com/office/word/2012/wordml" xmlns:w16cex="http://schemas.microsoft.com/office/word/2018/wordml/cex" xmlns:w16cid="http://schemas.microsoft.com/office/word/2016/wordml/cid" xmlns:w16="http://schemas.microsoft.com/office/word/2018/wordml" xmlns:w16sdtdh="http://schemas.microsoft.com/office/word/2020/wordml/sdtdatahash" xmlns:w16se="http://schemas.microsoft.com/office/word/2015/wordml/symex" xmlns:wpg="http://schemas.microsoft.com/office/word/2010/wordprocessingGroup" xmlns:wpi="http://schemas.microsoft.com/office/word/2010/wordprocessingInk" xmlns:wne="http://schemas.microsoft.com/office/word/2006/wordml" xmlns:wps="http://schemas.microsoft.com/office/word/2010/wordprocessingShape" mc:Ignorable="w14 w15 w16se w16cid w16 w16cex w16sdtdh wp14">
+<w:endnotes xmlns:wpc="http://schemas.microsoft.com/office/word/2010/wordprocessingCanvas" xmlns:mc="http://schemas.openxmlformats.org/markup-compatibility/2006" xmlns:o="urn:schemas-microsoft-com:office:office" xmlns:r="http://schemas.openxmlformats.org/officeDocument/2006/relationships" xmlns:m="http://schemas.openxmlformats.org/officeDocument/2006/math" xmlns:v="urn:schemas-microsoft-com:vml" xmlns:wp14="http://schemas.microsoft.com/office/word/2010/wordprocessingDrawing" xmlns:wp="http://schemas.openxmlformats.org/drawingml/2006/wordprocessingDrawing" xmlns:w10="urn:schemas-microsoft-com:office:word" xmlns:w="http://schemas.openxmlformats.org/wordprocessingml/2006/main" xmlns:w14="http://schemas.microsoft.com/office/word/2010/wordml" xmlns:w15="http://schemas.microsoft.com/office/word/2012/wordml" xmlns:wpg="http://schemas.microsoft.com/office/word/2010/wordprocessingGroup" xmlns:wpi="http://schemas.microsoft.com/office/word/2010/wordprocessingInk" xmlns:wne="http://schemas.microsoft.com/office/word/2006/wordml" xmlns:wps="http://schemas.microsoft.com/office/word/2010/wordprocessingShape" mc:Ignorable="w14 w15 wp14">
   <w:endnote w:type="separator" w:id="-1">
     <w:p>
       <w:pPr>
@@ -12204,7 +19597,7 @@
 </file>
 
 <file path=word/footnotes.xml><?xml version="1.0" encoding="utf-8"?>
-<w:footnotes xmlns:wpc="http://schemas.microsoft.com/office/word/2010/wordprocessingCanvas" xmlns:cx="http://schemas.microsoft.com/office/drawing/2014/chartex" xmlns:cx1="http://schemas.microsoft.com/office/drawing/2015/9/8/chartex" xmlns:cx2="http://schemas.microsoft.com/office/drawing/2015/10/21/chartex" xmlns:cx3="http://schemas.microsoft.com/office/drawing/2016/5/9/chartex" xmlns:cx4="http://schemas.microsoft.com/office/drawing/2016/5/10/chartex" xmlns:cx5="http://schemas.microsoft.com/office/drawing/2016/5/11/chartex" xmlns:cx6="http://schemas.microsoft.com/office/drawing/2016/5/12/chartex" xmlns:cx7="http://schemas.microsoft.com/office/drawing/2016/5/13/chartex" xmlns:cx8="http://schemas.microsoft.com/office/drawing/2016/5/14/chartex" xmlns:mc="http://schemas.openxmlformats.org/markup-compatibility/2006" xmlns:aink="http://schemas.microsoft.com/office/drawing/2016/ink" xmlns:am3d="http://schemas.microsoft.com/office/drawing/2017/model3d" xmlns:o="urn:schemas-microsoft-com:office:office" xmlns:r="http://schemas.openxmlformats.org/officeDocument/2006/relationships" xmlns:m="http://schemas.openxmlformats.org/officeDocument/2006/math" xmlns:v="urn:schemas-microsoft-com:vml" xmlns:wp14="http://schemas.microsoft.com/office/word/2010/wordprocessingDrawing" xmlns:wp="http://schemas.openxmlformats.org/drawingml/2006/wordprocessingDrawing" xmlns:w10="urn:schemas-microsoft-com:office:word" xmlns:w="http://schemas.openxmlformats.org/wordprocessingml/2006/main" xmlns:w14="http://schemas.microsoft.com/office/word/2010/wordml" xmlns:w15="http://schemas.microsoft.com/office/word/2012/wordml" xmlns:w16cex="http://schemas.microsoft.com/office/word/2018/wordml/cex" xmlns:w16cid="http://schemas.microsoft.com/office/word/2016/wordml/cid" xmlns:w16="http://schemas.microsoft.com/office/word/2018/wordml" xmlns:w16sdtdh="http://schemas.microsoft.com/office/word/2020/wordml/sdtdatahash" xmlns:w16se="http://schemas.microsoft.com/office/word/2015/wordml/symex" xmlns:wpg="http://schemas.microsoft.com/office/word/2010/wordprocessingGroup" xmlns:wpi="http://schemas.microsoft.com/office/word/2010/wordprocessingInk" xmlns:wne="http://schemas.microsoft.com/office/word/2006/wordml" xmlns:wps="http://schemas.microsoft.com/office/word/2010/wordprocessingShape" mc:Ignorable="w14 w15 w16se w16cid w16 w16cex w16sdtdh wp14">
+<w:footnotes xmlns:wpc="http://schemas.microsoft.com/office/word/2010/wordprocessingCanvas" xmlns:mc="http://schemas.openxmlformats.org/markup-compatibility/2006" xmlns:o="urn:schemas-microsoft-com:office:office" xmlns:r="http://schemas.openxmlformats.org/officeDocument/2006/relationships" xmlns:m="http://schemas.openxmlformats.org/officeDocument/2006/math" xmlns:v="urn:schemas-microsoft-com:vml" xmlns:wp14="http://schemas.microsoft.com/office/word/2010/wordprocessingDrawing" xmlns:wp="http://schemas.openxmlformats.org/drawingml/2006/wordprocessingDrawing" xmlns:w10="urn:schemas-microsoft-com:office:word" xmlns:w="http://schemas.openxmlformats.org/wordprocessingml/2006/main" xmlns:w14="http://schemas.microsoft.com/office/word/2010/wordml" xmlns:w15="http://schemas.microsoft.com/office/word/2012/wordml" xmlns:wpg="http://schemas.microsoft.com/office/word/2010/wordprocessingGroup" xmlns:wpi="http://schemas.microsoft.com/office/word/2010/wordprocessingInk" xmlns:wne="http://schemas.microsoft.com/office/word/2006/wordml" xmlns:wps="http://schemas.microsoft.com/office/word/2010/wordprocessingShape" mc:Ignorable="w14 w15 wp14">
   <w:footnote w:type="separator" w:id="-1">
     <w:p>
       <w:pPr>
@@ -12229,8 +19622,8 @@
 </file>
 
 <file path=word/numbering.xml><?xml version="1.0" encoding="utf-8"?>
-<w:numbering xmlns:wpc="http://schemas.microsoft.com/office/word/2010/wordprocessingCanvas" xmlns:cx="http://schemas.microsoft.com/office/drawing/2014/chartex" xmlns:cx1="http://schemas.microsoft.com/office/drawing/2015/9/8/chartex" xmlns:cx2="http://schemas.microsoft.com/office/drawing/2015/10/21/chartex" xmlns:cx3="http://schemas.microsoft.com/office/drawing/2016/5/9/chartex" xmlns:cx4="http://schemas.microsoft.com/office/drawing/2016/5/10/chartex" xmlns:cx5="http://schemas.microsoft.com/office/drawing/2016/5/11/chartex" xmlns:cx6="http://schemas.microsoft.com/office/drawing/2016/5/12/chartex" xmlns:cx7="http://schemas.microsoft.com/office/drawing/2016/5/13/chartex" xmlns:cx8="http://schemas.microsoft.com/office/drawing/2016/5/14/chartex" xmlns:mc="http://schemas.openxmlformats.org/markup-compatibility/2006" xmlns:aink="http://schemas.microsoft.com/office/drawing/2016/ink" xmlns:am3d="http://schemas.microsoft.com/office/drawing/2017/model3d" xmlns:o="urn:schemas-microsoft-com:office:office" xmlns:r="http://schemas.openxmlformats.org/officeDocument/2006/relationships" xmlns:m="http://schemas.openxmlformats.org/officeDocument/2006/math" xmlns:v="urn:schemas-microsoft-com:vml" xmlns:wp14="http://schemas.microsoft.com/office/word/2010/wordprocessingDrawing" xmlns:wp="http://schemas.openxmlformats.org/drawingml/2006/wordprocessingDrawing" xmlns:w10="urn:schemas-microsoft-com:office:word" xmlns:w="http://schemas.openxmlformats.org/wordprocessingml/2006/main" xmlns:w14="http://schemas.microsoft.com/office/word/2010/wordml" xmlns:w15="http://schemas.microsoft.com/office/word/2012/wordml" xmlns:w16cex="http://schemas.microsoft.com/office/word/2018/wordml/cex" xmlns:w16cid="http://schemas.microsoft.com/office/word/2016/wordml/cid" xmlns:w16="http://schemas.microsoft.com/office/word/2018/wordml" xmlns:w16sdtdh="http://schemas.microsoft.com/office/word/2020/wordml/sdtdatahash" xmlns:w16se="http://schemas.microsoft.com/office/word/2015/wordml/symex" xmlns:wpg="http://schemas.microsoft.com/office/word/2010/wordprocessingGroup" xmlns:wpi="http://schemas.microsoft.com/office/word/2010/wordprocessingInk" xmlns:wne="http://schemas.microsoft.com/office/word/2006/wordml" xmlns:wps="http://schemas.microsoft.com/office/word/2010/wordprocessingShape" mc:Ignorable="w14 w15 w16se w16cid w16 w16cex w16sdtdh wp14">
-  <w:abstractNum w:abstractNumId="0" w15:restartNumberingAfterBreak="0">
+<w:numbering xmlns:wpc="http://schemas.microsoft.com/office/word/2010/wordprocessingCanvas" xmlns:mc="http://schemas.openxmlformats.org/markup-compatibility/2006" xmlns:o="urn:schemas-microsoft-com:office:office" xmlns:r="http://schemas.openxmlformats.org/officeDocument/2006/relationships" xmlns:m="http://schemas.openxmlformats.org/officeDocument/2006/math" xmlns:v="urn:schemas-microsoft-com:vml" xmlns:wp14="http://schemas.microsoft.com/office/word/2010/wordprocessingDrawing" xmlns:wp="http://schemas.openxmlformats.org/drawingml/2006/wordprocessingDrawing" xmlns:w10="urn:schemas-microsoft-com:office:word" xmlns:w="http://schemas.openxmlformats.org/wordprocessingml/2006/main" xmlns:w14="http://schemas.microsoft.com/office/word/2010/wordml" xmlns:w15="http://schemas.microsoft.com/office/word/2012/wordml" xmlns:wpg="http://schemas.microsoft.com/office/word/2010/wordprocessingGroup" xmlns:wpi="http://schemas.microsoft.com/office/word/2010/wordprocessingInk" xmlns:wne="http://schemas.microsoft.com/office/word/2006/wordml" xmlns:wps="http://schemas.microsoft.com/office/word/2010/wordprocessingShape" mc:Ignorable="w14 w15 wp14">
+  <w:abstractNum w:abstractNumId="0">
     <w:nsid w:val="1EDF7E88"/>
     <w:multiLevelType w:val="multilevel"/>
     <w:tmpl w:val="1840AEAC"/>
@@ -12379,7 +19772,156 @@
       </w:rPr>
     </w:lvl>
   </w:abstractNum>
-  <w:abstractNum w:abstractNumId="1" w15:restartNumberingAfterBreak="0">
+  <w:abstractNum w:abstractNumId="1">
+    <w:nsid w:val="22444255"/>
+    <w:multiLevelType w:val="multilevel"/>
+    <w:tmpl w:val="002AB394"/>
+    <w:lvl w:ilvl="0">
+      <w:start w:val="1"/>
+      <w:numFmt w:val="bullet"/>
+      <w:lvlText w:val=""/>
+      <w:lvlJc w:val="left"/>
+      <w:pPr>
+        <w:tabs>
+          <w:tab w:val="num" w:pos="720"/>
+        </w:tabs>
+        <w:ind w:left="720" w:hanging="360"/>
+      </w:pPr>
+      <w:rPr>
+        <w:rFonts w:ascii="Symbol" w:hAnsi="Symbol" w:hint="default"/>
+        <w:sz w:val="20"/>
+      </w:rPr>
+    </w:lvl>
+    <w:lvl w:ilvl="1" w:tentative="1">
+      <w:start w:val="1"/>
+      <w:numFmt w:val="bullet"/>
+      <w:lvlText w:val="o"/>
+      <w:lvlJc w:val="left"/>
+      <w:pPr>
+        <w:tabs>
+          <w:tab w:val="num" w:pos="1440"/>
+        </w:tabs>
+        <w:ind w:left="1440" w:hanging="360"/>
+      </w:pPr>
+      <w:rPr>
+        <w:rFonts w:ascii="Courier New" w:hAnsi="Courier New" w:hint="default"/>
+        <w:sz w:val="20"/>
+      </w:rPr>
+    </w:lvl>
+    <w:lvl w:ilvl="2" w:tentative="1">
+      <w:start w:val="1"/>
+      <w:numFmt w:val="bullet"/>
+      <w:lvlText w:val=""/>
+      <w:lvlJc w:val="left"/>
+      <w:pPr>
+        <w:tabs>
+          <w:tab w:val="num" w:pos="2160"/>
+        </w:tabs>
+        <w:ind w:left="2160" w:hanging="360"/>
+      </w:pPr>
+      <w:rPr>
+        <w:rFonts w:ascii="Wingdings" w:hAnsi="Wingdings" w:hint="default"/>
+        <w:sz w:val="20"/>
+      </w:rPr>
+    </w:lvl>
+    <w:lvl w:ilvl="3" w:tentative="1">
+      <w:start w:val="1"/>
+      <w:numFmt w:val="bullet"/>
+      <w:lvlText w:val=""/>
+      <w:lvlJc w:val="left"/>
+      <w:pPr>
+        <w:tabs>
+          <w:tab w:val="num" w:pos="2880"/>
+        </w:tabs>
+        <w:ind w:left="2880" w:hanging="360"/>
+      </w:pPr>
+      <w:rPr>
+        <w:rFonts w:ascii="Wingdings" w:hAnsi="Wingdings" w:hint="default"/>
+        <w:sz w:val="20"/>
+      </w:rPr>
+    </w:lvl>
+    <w:lvl w:ilvl="4" w:tentative="1">
+      <w:start w:val="1"/>
+      <w:numFmt w:val="bullet"/>
+      <w:lvlText w:val=""/>
+      <w:lvlJc w:val="left"/>
+      <w:pPr>
+        <w:tabs>
+          <w:tab w:val="num" w:pos="3600"/>
+        </w:tabs>
+        <w:ind w:left="3600" w:hanging="360"/>
+      </w:pPr>
+      <w:rPr>
+        <w:rFonts w:ascii="Wingdings" w:hAnsi="Wingdings" w:hint="default"/>
+        <w:sz w:val="20"/>
+      </w:rPr>
+    </w:lvl>
+    <w:lvl w:ilvl="5" w:tentative="1">
+      <w:start w:val="1"/>
+      <w:numFmt w:val="bullet"/>
+      <w:lvlText w:val=""/>
+      <w:lvlJc w:val="left"/>
+      <w:pPr>
+        <w:tabs>
+          <w:tab w:val="num" w:pos="4320"/>
+        </w:tabs>
+        <w:ind w:left="4320" w:hanging="360"/>
+      </w:pPr>
+      <w:rPr>
+        <w:rFonts w:ascii="Wingdings" w:hAnsi="Wingdings" w:hint="default"/>
+        <w:sz w:val="20"/>
+      </w:rPr>
+    </w:lvl>
+    <w:lvl w:ilvl="6" w:tentative="1">
+      <w:start w:val="1"/>
+      <w:numFmt w:val="bullet"/>
+      <w:lvlText w:val=""/>
+      <w:lvlJc w:val="left"/>
+      <w:pPr>
+        <w:tabs>
+          <w:tab w:val="num" w:pos="5040"/>
+        </w:tabs>
+        <w:ind w:left="5040" w:hanging="360"/>
+      </w:pPr>
+      <w:rPr>
+        <w:rFonts w:ascii="Wingdings" w:hAnsi="Wingdings" w:hint="default"/>
+        <w:sz w:val="20"/>
+      </w:rPr>
+    </w:lvl>
+    <w:lvl w:ilvl="7" w:tentative="1">
+      <w:start w:val="1"/>
+      <w:numFmt w:val="bullet"/>
+      <w:lvlText w:val=""/>
+      <w:lvlJc w:val="left"/>
+      <w:pPr>
+        <w:tabs>
+          <w:tab w:val="num" w:pos="5760"/>
+        </w:tabs>
+        <w:ind w:left="5760" w:hanging="360"/>
+      </w:pPr>
+      <w:rPr>
+        <w:rFonts w:ascii="Wingdings" w:hAnsi="Wingdings" w:hint="default"/>
+        <w:sz w:val="20"/>
+      </w:rPr>
+    </w:lvl>
+    <w:lvl w:ilvl="8" w:tentative="1">
+      <w:start w:val="1"/>
+      <w:numFmt w:val="bullet"/>
+      <w:lvlText w:val=""/>
+      <w:lvlJc w:val="left"/>
+      <w:pPr>
+        <w:tabs>
+          <w:tab w:val="num" w:pos="6480"/>
+        </w:tabs>
+        <w:ind w:left="6480" w:hanging="360"/>
+      </w:pPr>
+      <w:rPr>
+        <w:rFonts w:ascii="Wingdings" w:hAnsi="Wingdings" w:hint="default"/>
+        <w:sz w:val="20"/>
+      </w:rPr>
+    </w:lvl>
+  </w:abstractNum>
+  <w:abstractNum w:abstractNumId="2">
     <w:nsid w:val="23FC4321"/>
     <w:multiLevelType w:val="multilevel"/>
     <w:tmpl w:val="263C3EC2"/>
@@ -12528,7 +20070,305 @@
       </w:rPr>
     </w:lvl>
   </w:abstractNum>
-  <w:abstractNum w:abstractNumId="2" w15:restartNumberingAfterBreak="0">
+  <w:abstractNum w:abstractNumId="3">
+    <w:nsid w:val="32F80660"/>
+    <w:multiLevelType w:val="multilevel"/>
+    <w:tmpl w:val="9796D350"/>
+    <w:lvl w:ilvl="0">
+      <w:start w:val="1"/>
+      <w:numFmt w:val="bullet"/>
+      <w:lvlText w:val=""/>
+      <w:lvlJc w:val="left"/>
+      <w:pPr>
+        <w:tabs>
+          <w:tab w:val="num" w:pos="720"/>
+        </w:tabs>
+        <w:ind w:left="720" w:hanging="360"/>
+      </w:pPr>
+      <w:rPr>
+        <w:rFonts w:ascii="Symbol" w:hAnsi="Symbol" w:hint="default"/>
+        <w:sz w:val="20"/>
+      </w:rPr>
+    </w:lvl>
+    <w:lvl w:ilvl="1" w:tentative="1">
+      <w:start w:val="1"/>
+      <w:numFmt w:val="bullet"/>
+      <w:lvlText w:val="o"/>
+      <w:lvlJc w:val="left"/>
+      <w:pPr>
+        <w:tabs>
+          <w:tab w:val="num" w:pos="1440"/>
+        </w:tabs>
+        <w:ind w:left="1440" w:hanging="360"/>
+      </w:pPr>
+      <w:rPr>
+        <w:rFonts w:ascii="Courier New" w:hAnsi="Courier New" w:hint="default"/>
+        <w:sz w:val="20"/>
+      </w:rPr>
+    </w:lvl>
+    <w:lvl w:ilvl="2" w:tentative="1">
+      <w:start w:val="1"/>
+      <w:numFmt w:val="bullet"/>
+      <w:lvlText w:val=""/>
+      <w:lvlJc w:val="left"/>
+      <w:pPr>
+        <w:tabs>
+          <w:tab w:val="num" w:pos="2160"/>
+        </w:tabs>
+        <w:ind w:left="2160" w:hanging="360"/>
+      </w:pPr>
+      <w:rPr>
+        <w:rFonts w:ascii="Wingdings" w:hAnsi="Wingdings" w:hint="default"/>
+        <w:sz w:val="20"/>
+      </w:rPr>
+    </w:lvl>
+    <w:lvl w:ilvl="3" w:tentative="1">
+      <w:start w:val="1"/>
+      <w:numFmt w:val="bullet"/>
+      <w:lvlText w:val=""/>
+      <w:lvlJc w:val="left"/>
+      <w:pPr>
+        <w:tabs>
+          <w:tab w:val="num" w:pos="2880"/>
+        </w:tabs>
+        <w:ind w:left="2880" w:hanging="360"/>
+      </w:pPr>
+      <w:rPr>
+        <w:rFonts w:ascii="Wingdings" w:hAnsi="Wingdings" w:hint="default"/>
+        <w:sz w:val="20"/>
+      </w:rPr>
+    </w:lvl>
+    <w:lvl w:ilvl="4" w:tentative="1">
+      <w:start w:val="1"/>
+      <w:numFmt w:val="bullet"/>
+      <w:lvlText w:val=""/>
+      <w:lvlJc w:val="left"/>
+      <w:pPr>
+        <w:tabs>
+          <w:tab w:val="num" w:pos="3600"/>
+        </w:tabs>
+        <w:ind w:left="3600" w:hanging="360"/>
+      </w:pPr>
+      <w:rPr>
+        <w:rFonts w:ascii="Wingdings" w:hAnsi="Wingdings" w:hint="default"/>
+        <w:sz w:val="20"/>
+      </w:rPr>
+    </w:lvl>
+    <w:lvl w:ilvl="5" w:tentative="1">
+      <w:start w:val="1"/>
+      <w:numFmt w:val="bullet"/>
+      <w:lvlText w:val=""/>
+      <w:lvlJc w:val="left"/>
+      <w:pPr>
+        <w:tabs>
+          <w:tab w:val="num" w:pos="4320"/>
+        </w:tabs>
+        <w:ind w:left="4320" w:hanging="360"/>
+      </w:pPr>
+      <w:rPr>
+        <w:rFonts w:ascii="Wingdings" w:hAnsi="Wingdings" w:hint="default"/>
+        <w:sz w:val="20"/>
+      </w:rPr>
+    </w:lvl>
+    <w:lvl w:ilvl="6" w:tentative="1">
+      <w:start w:val="1"/>
+      <w:numFmt w:val="bullet"/>
+      <w:lvlText w:val=""/>
+      <w:lvlJc w:val="left"/>
+      <w:pPr>
+        <w:tabs>
+          <w:tab w:val="num" w:pos="5040"/>
+        </w:tabs>
+        <w:ind w:left="5040" w:hanging="360"/>
+      </w:pPr>
+      <w:rPr>
+        <w:rFonts w:ascii="Wingdings" w:hAnsi="Wingdings" w:hint="default"/>
+        <w:sz w:val="20"/>
+      </w:rPr>
+    </w:lvl>
+    <w:lvl w:ilvl="7" w:tentative="1">
+      <w:start w:val="1"/>
+      <w:numFmt w:val="bullet"/>
+      <w:lvlText w:val=""/>
+      <w:lvlJc w:val="left"/>
+      <w:pPr>
+        <w:tabs>
+          <w:tab w:val="num" w:pos="5760"/>
+        </w:tabs>
+        <w:ind w:left="5760" w:hanging="360"/>
+      </w:pPr>
+      <w:rPr>
+        <w:rFonts w:ascii="Wingdings" w:hAnsi="Wingdings" w:hint="default"/>
+        <w:sz w:val="20"/>
+      </w:rPr>
+    </w:lvl>
+    <w:lvl w:ilvl="8" w:tentative="1">
+      <w:start w:val="1"/>
+      <w:numFmt w:val="bullet"/>
+      <w:lvlText w:val=""/>
+      <w:lvlJc w:val="left"/>
+      <w:pPr>
+        <w:tabs>
+          <w:tab w:val="num" w:pos="6480"/>
+        </w:tabs>
+        <w:ind w:left="6480" w:hanging="360"/>
+      </w:pPr>
+      <w:rPr>
+        <w:rFonts w:ascii="Wingdings" w:hAnsi="Wingdings" w:hint="default"/>
+        <w:sz w:val="20"/>
+      </w:rPr>
+    </w:lvl>
+  </w:abstractNum>
+  <w:abstractNum w:abstractNumId="4">
+    <w:nsid w:val="56455D70"/>
+    <w:multiLevelType w:val="multilevel"/>
+    <w:tmpl w:val="D7E2B71A"/>
+    <w:lvl w:ilvl="0">
+      <w:start w:val="1"/>
+      <w:numFmt w:val="bullet"/>
+      <w:lvlText w:val=""/>
+      <w:lvlJc w:val="left"/>
+      <w:pPr>
+        <w:tabs>
+          <w:tab w:val="num" w:pos="720"/>
+        </w:tabs>
+        <w:ind w:left="720" w:hanging="360"/>
+      </w:pPr>
+      <w:rPr>
+        <w:rFonts w:ascii="Symbol" w:hAnsi="Symbol" w:hint="default"/>
+        <w:sz w:val="20"/>
+      </w:rPr>
+    </w:lvl>
+    <w:lvl w:ilvl="1" w:tentative="1">
+      <w:start w:val="1"/>
+      <w:numFmt w:val="bullet"/>
+      <w:lvlText w:val="o"/>
+      <w:lvlJc w:val="left"/>
+      <w:pPr>
+        <w:tabs>
+          <w:tab w:val="num" w:pos="1440"/>
+        </w:tabs>
+        <w:ind w:left="1440" w:hanging="360"/>
+      </w:pPr>
+      <w:rPr>
+        <w:rFonts w:ascii="Courier New" w:hAnsi="Courier New" w:hint="default"/>
+        <w:sz w:val="20"/>
+      </w:rPr>
+    </w:lvl>
+    <w:lvl w:ilvl="2" w:tentative="1">
+      <w:start w:val="1"/>
+      <w:numFmt w:val="bullet"/>
+      <w:lvlText w:val=""/>
+      <w:lvlJc w:val="left"/>
+      <w:pPr>
+        <w:tabs>
+          <w:tab w:val="num" w:pos="2160"/>
+        </w:tabs>
+        <w:ind w:left="2160" w:hanging="360"/>
+      </w:pPr>
+      <w:rPr>
+        <w:rFonts w:ascii="Wingdings" w:hAnsi="Wingdings" w:hint="default"/>
+        <w:sz w:val="20"/>
+      </w:rPr>
+    </w:lvl>
+    <w:lvl w:ilvl="3" w:tentative="1">
+      <w:start w:val="1"/>
+      <w:numFmt w:val="bullet"/>
+      <w:lvlText w:val=""/>
+      <w:lvlJc w:val="left"/>
+      <w:pPr>
+        <w:tabs>
+          <w:tab w:val="num" w:pos="2880"/>
+        </w:tabs>
+        <w:ind w:left="2880" w:hanging="360"/>
+      </w:pPr>
+      <w:rPr>
+        <w:rFonts w:ascii="Wingdings" w:hAnsi="Wingdings" w:hint="default"/>
+        <w:sz w:val="20"/>
+      </w:rPr>
+    </w:lvl>
+    <w:lvl w:ilvl="4" w:tentative="1">
+      <w:start w:val="1"/>
+      <w:numFmt w:val="bullet"/>
+      <w:lvlText w:val=""/>
+      <w:lvlJc w:val="left"/>
+      <w:pPr>
+        <w:tabs>
+          <w:tab w:val="num" w:pos="3600"/>
+        </w:tabs>
+        <w:ind w:left="3600" w:hanging="360"/>
+      </w:pPr>
+      <w:rPr>
+        <w:rFonts w:ascii="Wingdings" w:hAnsi="Wingdings" w:hint="default"/>
+        <w:sz w:val="20"/>
+      </w:rPr>
+    </w:lvl>
+    <w:lvl w:ilvl="5" w:tentative="1">
+      <w:start w:val="1"/>
+      <w:numFmt w:val="bullet"/>
+      <w:lvlText w:val=""/>
+      <w:lvlJc w:val="left"/>
+      <w:pPr>
+        <w:tabs>
+          <w:tab w:val="num" w:pos="4320"/>
+        </w:tabs>
+        <w:ind w:left="4320" w:hanging="360"/>
+      </w:pPr>
+      <w:rPr>
+        <w:rFonts w:ascii="Wingdings" w:hAnsi="Wingdings" w:hint="default"/>
+        <w:sz w:val="20"/>
+      </w:rPr>
+    </w:lvl>
+    <w:lvl w:ilvl="6" w:tentative="1">
+      <w:start w:val="1"/>
+      <w:numFmt w:val="bullet"/>
+      <w:lvlText w:val=""/>
+      <w:lvlJc w:val="left"/>
+      <w:pPr>
+        <w:tabs>
+          <w:tab w:val="num" w:pos="5040"/>
+        </w:tabs>
+        <w:ind w:left="5040" w:hanging="360"/>
+      </w:pPr>
+      <w:rPr>
+        <w:rFonts w:ascii="Wingdings" w:hAnsi="Wingdings" w:hint="default"/>
+        <w:sz w:val="20"/>
+      </w:rPr>
+    </w:lvl>
+    <w:lvl w:ilvl="7" w:tentative="1">
+      <w:start w:val="1"/>
+      <w:numFmt w:val="bullet"/>
+      <w:lvlText w:val=""/>
+      <w:lvlJc w:val="left"/>
+      <w:pPr>
+        <w:tabs>
+          <w:tab w:val="num" w:pos="5760"/>
+        </w:tabs>
+        <w:ind w:left="5760" w:hanging="360"/>
+      </w:pPr>
+      <w:rPr>
+        <w:rFonts w:ascii="Wingdings" w:hAnsi="Wingdings" w:hint="default"/>
+        <w:sz w:val="20"/>
+      </w:rPr>
+    </w:lvl>
+    <w:lvl w:ilvl="8" w:tentative="1">
+      <w:start w:val="1"/>
+      <w:numFmt w:val="bullet"/>
+      <w:lvlText w:val=""/>
+      <w:lvlJc w:val="left"/>
+      <w:pPr>
+        <w:tabs>
+          <w:tab w:val="num" w:pos="6480"/>
+        </w:tabs>
+        <w:ind w:left="6480" w:hanging="360"/>
+      </w:pPr>
+      <w:rPr>
+        <w:rFonts w:ascii="Wingdings" w:hAnsi="Wingdings" w:hint="default"/>
+        <w:sz w:val="20"/>
+      </w:rPr>
+    </w:lvl>
+  </w:abstractNum>
+  <w:abstractNum w:abstractNumId="5">
     <w:nsid w:val="619D197A"/>
     <w:multiLevelType w:val="multilevel"/>
     <w:tmpl w:val="08560D2A"/>
@@ -12678,19 +20518,28 @@
     </w:lvl>
   </w:abstractNum>
   <w:num w:numId="1">
-    <w:abstractNumId w:val="2"/>
+    <w:abstractNumId w:val="5"/>
   </w:num>
   <w:num w:numId="2">
-    <w:abstractNumId w:val="1"/>
+    <w:abstractNumId w:val="2"/>
   </w:num>
   <w:num w:numId="3">
     <w:abstractNumId w:val="0"/>
+  </w:num>
+  <w:num w:numId="4">
+    <w:abstractNumId w:val="3"/>
+  </w:num>
+  <w:num w:numId="5">
+    <w:abstractNumId w:val="1"/>
+  </w:num>
+  <w:num w:numId="6">
+    <w:abstractNumId w:val="4"/>
   </w:num>
 </w:numbering>
 </file>
 
 <file path=word/styles.xml><?xml version="1.0" encoding="utf-8"?>
-<w:styles xmlns:mc="http://schemas.openxmlformats.org/markup-compatibility/2006" xmlns:r="http://schemas.openxmlformats.org/officeDocument/2006/relationships" xmlns:w="http://schemas.openxmlformats.org/wordprocessingml/2006/main" xmlns:w14="http://schemas.microsoft.com/office/word/2010/wordml" xmlns:w15="http://schemas.microsoft.com/office/word/2012/wordml" xmlns:w16cex="http://schemas.microsoft.com/office/word/2018/wordml/cex" xmlns:w16cid="http://schemas.microsoft.com/office/word/2016/wordml/cid" xmlns:w16="http://schemas.microsoft.com/office/word/2018/wordml" xmlns:w16sdtdh="http://schemas.microsoft.com/office/word/2020/wordml/sdtdatahash" xmlns:w16se="http://schemas.microsoft.com/office/word/2015/wordml/symex" mc:Ignorable="w14 w15 w16se w16cid w16 w16cex w16sdtdh">
+<w:styles xmlns:mc="http://schemas.openxmlformats.org/markup-compatibility/2006" xmlns:r="http://schemas.openxmlformats.org/officeDocument/2006/relationships" xmlns:w="http://schemas.openxmlformats.org/wordprocessingml/2006/main" xmlns:w14="http://schemas.microsoft.com/office/word/2010/wordml" xmlns:w15="http://schemas.microsoft.com/office/word/2012/wordml" mc:Ignorable="w14 w15">
   <w:docDefaults>
     <w:rPrDefault>
       <w:rPr>
@@ -12706,7 +20555,7 @@
       </w:pPr>
     </w:pPrDefault>
   </w:docDefaults>
-  <w:latentStyles w:defLockedState="0" w:defUIPriority="99" w:defSemiHidden="0" w:defUnhideWhenUsed="0" w:defQFormat="0" w:count="376">
+  <w:latentStyles w:defLockedState="0" w:defUIPriority="99" w:defSemiHidden="0" w:defUnhideWhenUsed="0" w:defQFormat="0" w:count="371">
     <w:lsdException w:name="Normal" w:uiPriority="0" w:qFormat="1"/>
     <w:lsdException w:name="heading 1" w:uiPriority="9" w:qFormat="1"/>
     <w:lsdException w:name="heading 2" w:semiHidden="1" w:uiPriority="9" w:unhideWhenUsed="1" w:qFormat="1"/>
@@ -13078,11 +20927,6 @@
     <w:lsdException w:name="List Table 5 Dark Accent 6" w:uiPriority="50"/>
     <w:lsdException w:name="List Table 6 Colorful Accent 6" w:uiPriority="51"/>
     <w:lsdException w:name="List Table 7 Colorful Accent 6" w:uiPriority="52"/>
-    <w:lsdException w:name="Mention" w:semiHidden="1" w:unhideWhenUsed="1"/>
-    <w:lsdException w:name="Smart Hyperlink" w:semiHidden="1" w:unhideWhenUsed="1"/>
-    <w:lsdException w:name="Hashtag" w:semiHidden="1" w:unhideWhenUsed="1"/>
-    <w:lsdException w:name="Unresolved Mention" w:semiHidden="1" w:unhideWhenUsed="1"/>
-    <w:lsdException w:name="Smart Link" w:semiHidden="1" w:unhideWhenUsed="1"/>
   </w:latentStyles>
   <w:style w:type="paragraph" w:default="1" w:styleId="Normal">
     <w:name w:val="Normal"/>
